--- a/Documents/SetUpDocument_V7_2.docx
+++ b/Documents/SetUpDocument_V7_2.docx
@@ -4775,17 +4775,15 @@
       <w:pPr>
         <w:pStyle w:val="Heading1"/>
       </w:pPr>
-      <w:bookmarkStart w:id="1" w:name="_GoBack"/>
-      <w:bookmarkEnd w:id="1"/>
       <w:r>
         <w:br w:type="page"/>
       </w:r>
-      <w:bookmarkStart w:id="2" w:name="_Toc432964728"/>
+      <w:bookmarkStart w:id="1" w:name="_Toc432964728"/>
       <w:r>
         <w:lastRenderedPageBreak/>
         <w:t>Preface</w:t>
       </w:r>
-      <w:bookmarkEnd w:id="2"/>
+      <w:bookmarkEnd w:id="1"/>
     </w:p>
     <w:p>
       <w:r>
@@ -4836,22 +4834,22 @@
       <w:pPr>
         <w:pStyle w:val="Heading1"/>
       </w:pPr>
-      <w:bookmarkStart w:id="3" w:name="_Toc432964729"/>
+      <w:bookmarkStart w:id="2" w:name="_Toc432964729"/>
       <w:r>
         <w:lastRenderedPageBreak/>
         <w:t>Chapter 1:</w:t>
       </w:r>
+      <w:bookmarkEnd w:id="2"/>
+    </w:p>
+    <w:p>
+      <w:pPr>
+        <w:pStyle w:val="Heading1"/>
+      </w:pPr>
+      <w:bookmarkStart w:id="3" w:name="_Toc432964730"/>
+      <w:r>
+        <w:t>PROCESSES</w:t>
+      </w:r>
       <w:bookmarkEnd w:id="3"/>
-    </w:p>
-    <w:p>
-      <w:pPr>
-        <w:pStyle w:val="Heading1"/>
-      </w:pPr>
-      <w:bookmarkStart w:id="4" w:name="_Toc432964730"/>
-      <w:r>
-        <w:t>PROCESSES</w:t>
-      </w:r>
-      <w:bookmarkEnd w:id="4"/>
     </w:p>
     <w:p>
       <w:pPr>
@@ -4869,11 +4867,11 @@
           <w:numId w:val="37"/>
         </w:numPr>
       </w:pPr>
-      <w:bookmarkStart w:id="5" w:name="_Toc432964731"/>
+      <w:bookmarkStart w:id="4" w:name="_Toc432964731"/>
       <w:r>
         <w:t>Registration:</w:t>
       </w:r>
-      <w:bookmarkEnd w:id="5"/>
+      <w:bookmarkEnd w:id="4"/>
       <w:r>
         <w:t xml:space="preserve"> </w:t>
       </w:r>
@@ -4894,11 +4892,11 @@
           <w:numId w:val="37"/>
         </w:numPr>
       </w:pPr>
-      <w:bookmarkStart w:id="6" w:name="_Toc432964732"/>
+      <w:bookmarkStart w:id="5" w:name="_Toc432964732"/>
       <w:r>
         <w:t>Payment:</w:t>
       </w:r>
-      <w:bookmarkEnd w:id="6"/>
+      <w:bookmarkEnd w:id="5"/>
       <w:r>
         <w:t xml:space="preserve"> </w:t>
       </w:r>
@@ -4919,11 +4917,11 @@
           <w:numId w:val="37"/>
         </w:numPr>
       </w:pPr>
-      <w:bookmarkStart w:id="7" w:name="_Toc432964733"/>
+      <w:bookmarkStart w:id="6" w:name="_Toc432964733"/>
       <w:r>
         <w:t>Camp Reservation:</w:t>
       </w:r>
-      <w:bookmarkEnd w:id="7"/>
+      <w:bookmarkEnd w:id="6"/>
       <w:r>
         <w:t xml:space="preserve"> </w:t>
       </w:r>
@@ -4951,12 +4949,12 @@
         </w:numPr>
         <w:jc w:val="both"/>
       </w:pPr>
-      <w:bookmarkStart w:id="8" w:name="_Toc432964734"/>
+      <w:bookmarkStart w:id="7" w:name="_Toc432964734"/>
       <w:r>
         <w:lastRenderedPageBreak/>
         <w:t>Entrance to Event:</w:t>
       </w:r>
-      <w:bookmarkEnd w:id="8"/>
+      <w:bookmarkEnd w:id="7"/>
     </w:p>
     <w:p>
       <w:pPr>
@@ -4980,11 +4978,11 @@
           <w:numId w:val="37"/>
         </w:numPr>
       </w:pPr>
-      <w:bookmarkStart w:id="9" w:name="_Toc432964735"/>
+      <w:bookmarkStart w:id="8" w:name="_Toc432964735"/>
       <w:r>
         <w:t>Camp Entrance:</w:t>
       </w:r>
-      <w:bookmarkEnd w:id="9"/>
+      <w:bookmarkEnd w:id="8"/>
       <w:r>
         <w:t xml:space="preserve"> </w:t>
       </w:r>
@@ -5008,11 +5006,11 @@
           <w:numId w:val="37"/>
         </w:numPr>
       </w:pPr>
-      <w:bookmarkStart w:id="10" w:name="_Toc432964736"/>
+      <w:bookmarkStart w:id="9" w:name="_Toc432964736"/>
       <w:r>
         <w:t>Purchasing Drinks/Food:</w:t>
       </w:r>
-      <w:bookmarkEnd w:id="10"/>
+      <w:bookmarkEnd w:id="9"/>
     </w:p>
     <w:p>
       <w:pPr>
@@ -5030,11 +5028,11 @@
           <w:numId w:val="37"/>
         </w:numPr>
       </w:pPr>
-      <w:bookmarkStart w:id="11" w:name="_Toc432964737"/>
+      <w:bookmarkStart w:id="10" w:name="_Toc432964737"/>
       <w:r>
         <w:t>Loan Material:</w:t>
       </w:r>
-      <w:bookmarkEnd w:id="11"/>
+      <w:bookmarkEnd w:id="10"/>
     </w:p>
     <w:p>
       <w:pPr>
@@ -5054,7 +5052,7 @@
       <w:pPr>
         <w:pStyle w:val="Heading1"/>
       </w:pPr>
-      <w:bookmarkStart w:id="12" w:name="_Toc432964738"/>
+      <w:bookmarkStart w:id="11" w:name="_Toc432964738"/>
       <w:r>
         <w:lastRenderedPageBreak/>
         <w:t>Chapter 2</w:t>
@@ -5062,39 +5060,39 @@
       <w:r>
         <w:t>:</w:t>
       </w:r>
+      <w:bookmarkEnd w:id="11"/>
+    </w:p>
+    <w:p>
+      <w:pPr>
+        <w:pStyle w:val="Heading1"/>
+      </w:pPr>
+      <w:bookmarkStart w:id="12" w:name="_Toc432964739"/>
+      <w:r>
+        <w:t>WEBSITE DESIGN</w:t>
+      </w:r>
       <w:bookmarkEnd w:id="12"/>
     </w:p>
     <w:p>
       <w:pPr>
-        <w:pStyle w:val="Heading1"/>
-      </w:pPr>
-      <w:bookmarkStart w:id="13" w:name="_Toc432964739"/>
-      <w:r>
-        <w:t>WEBSITE DESIGN</w:t>
+        <w:pStyle w:val="Heading2"/>
+      </w:pPr>
+      <w:bookmarkStart w:id="13" w:name="_Toc432964740"/>
+      <w:r>
+        <w:t>Requirements</w:t>
+      </w:r>
+      <w:r>
+        <w:t xml:space="preserve"> and noticeable points </w:t>
+      </w:r>
+      <w:r>
+        <w:t xml:space="preserve">for </w:t>
+      </w:r>
+      <w:r>
+        <w:t>the w</w:t>
+      </w:r>
+      <w:r>
+        <w:t>ebsite:</w:t>
       </w:r>
       <w:bookmarkEnd w:id="13"/>
-    </w:p>
-    <w:p>
-      <w:pPr>
-        <w:pStyle w:val="Heading2"/>
-      </w:pPr>
-      <w:bookmarkStart w:id="14" w:name="_Toc432964740"/>
-      <w:r>
-        <w:t>Requirements</w:t>
-      </w:r>
-      <w:r>
-        <w:t xml:space="preserve"> and noticeable points </w:t>
-      </w:r>
-      <w:r>
-        <w:t xml:space="preserve">for </w:t>
-      </w:r>
-      <w:r>
-        <w:t>the w</w:t>
-      </w:r>
-      <w:r>
-        <w:t>ebsite:</w:t>
-      </w:r>
-      <w:bookmarkEnd w:id="14"/>
     </w:p>
     <w:p>
       <w:pPr>
@@ -5239,11 +5237,11 @@
       <w:pPr>
         <w:pStyle w:val="Heading2"/>
       </w:pPr>
-      <w:bookmarkStart w:id="15" w:name="_Toc432964741"/>
+      <w:bookmarkStart w:id="14" w:name="_Toc432964741"/>
       <w:r>
         <w:t>Site map</w:t>
       </w:r>
-      <w:bookmarkEnd w:id="15"/>
+      <w:bookmarkEnd w:id="14"/>
     </w:p>
     <w:p>
       <w:r>
@@ -5303,11 +5301,11 @@
       <w:pPr>
         <w:pStyle w:val="Heading2"/>
       </w:pPr>
-      <w:bookmarkStart w:id="16" w:name="_Toc432964742"/>
+      <w:bookmarkStart w:id="15" w:name="_Toc432964742"/>
       <w:r>
         <w:t>Wireframe and description for website:</w:t>
       </w:r>
-      <w:bookmarkEnd w:id="16"/>
+      <w:bookmarkEnd w:id="15"/>
     </w:p>
     <w:p>
       <w:pPr>
@@ -7213,30 +7211,30 @@
                 <w:szCs w:val="24"/>
               </w:rPr>
             </w:pPr>
-            <w:r>
+          </w:p>
+        </w:tc>
+        <w:tc>
+          <w:tcPr>
+            <w:tcW w:w="1134" w:type="dxa"/>
+          </w:tcPr>
+          <w:p>
+            <w:pPr>
+              <w:contextualSpacing/>
+              <w:cnfStyle w:val="000000000000" w:firstRow="0" w:lastRow="0" w:firstColumn="0" w:lastColumn="0" w:oddVBand="0" w:evenVBand="0" w:oddHBand="0" w:evenHBand="0" w:firstRowFirstColumn="0" w:firstRowLastColumn="0" w:lastRowFirstColumn="0" w:lastRowLastColumn="0"/>
               <w:rPr>
                 <w:rFonts w:eastAsiaTheme="minorHAnsi"/>
                 <w:sz w:val="24"/>
                 <w:szCs w:val="24"/>
               </w:rPr>
-              <w:t>X</w:t>
-            </w:r>
-          </w:p>
-        </w:tc>
-        <w:tc>
-          <w:tcPr>
-            <w:tcW w:w="1134" w:type="dxa"/>
-          </w:tcPr>
-          <w:p>
-            <w:pPr>
-              <w:contextualSpacing/>
-              <w:cnfStyle w:val="000000000000" w:firstRow="0" w:lastRow="0" w:firstColumn="0" w:lastColumn="0" w:oddVBand="0" w:evenVBand="0" w:oddHBand="0" w:evenHBand="0" w:firstRowFirstColumn="0" w:firstRowLastColumn="0" w:lastRowFirstColumn="0" w:lastRowLastColumn="0"/>
+            </w:pPr>
+            <w:r>
               <w:rPr>
                 <w:rFonts w:eastAsiaTheme="minorHAnsi"/>
                 <w:sz w:val="24"/>
                 <w:szCs w:val="24"/>
               </w:rPr>
-            </w:pPr>
+              <w:t>X</w:t>
+            </w:r>
           </w:p>
         </w:tc>
         <w:tc>
@@ -7315,30 +7313,30 @@
                 <w:szCs w:val="24"/>
               </w:rPr>
             </w:pPr>
-            <w:r>
+          </w:p>
+        </w:tc>
+        <w:tc>
+          <w:tcPr>
+            <w:tcW w:w="1134" w:type="dxa"/>
+          </w:tcPr>
+          <w:p>
+            <w:pPr>
+              <w:contextualSpacing/>
+              <w:cnfStyle w:val="000000100000" w:firstRow="0" w:lastRow="0" w:firstColumn="0" w:lastColumn="0" w:oddVBand="0" w:evenVBand="0" w:oddHBand="1" w:evenHBand="0" w:firstRowFirstColumn="0" w:firstRowLastColumn="0" w:lastRowFirstColumn="0" w:lastRowLastColumn="0"/>
               <w:rPr>
                 <w:rFonts w:eastAsiaTheme="minorHAnsi"/>
                 <w:sz w:val="24"/>
                 <w:szCs w:val="24"/>
               </w:rPr>
-              <w:t>X</w:t>
-            </w:r>
-          </w:p>
-        </w:tc>
-        <w:tc>
-          <w:tcPr>
-            <w:tcW w:w="1134" w:type="dxa"/>
-          </w:tcPr>
-          <w:p>
-            <w:pPr>
-              <w:contextualSpacing/>
-              <w:cnfStyle w:val="000000100000" w:firstRow="0" w:lastRow="0" w:firstColumn="0" w:lastColumn="0" w:oddVBand="0" w:evenVBand="0" w:oddHBand="1" w:evenHBand="0" w:firstRowFirstColumn="0" w:firstRowLastColumn="0" w:lastRowFirstColumn="0" w:lastRowLastColumn="0"/>
+            </w:pPr>
+            <w:r>
               <w:rPr>
                 <w:rFonts w:eastAsiaTheme="minorHAnsi"/>
                 <w:sz w:val="24"/>
                 <w:szCs w:val="24"/>
               </w:rPr>
-            </w:pPr>
+              <w:t>X</w:t>
+            </w:r>
           </w:p>
         </w:tc>
         <w:tc>
@@ -7669,6 +7667,107 @@
             <w:pPr>
               <w:contextualSpacing/>
               <w:cnfStyle w:val="000000000000" w:firstRow="0" w:lastRow="0" w:firstColumn="0" w:lastColumn="0" w:oddVBand="0" w:evenVBand="0" w:oddHBand="0" w:evenHBand="0" w:firstRowFirstColumn="0" w:firstRowLastColumn="0" w:lastRowFirstColumn="0" w:lastRowLastColumn="0"/>
+              <w:rPr>
+                <w:rFonts w:eastAsiaTheme="minorHAnsi"/>
+                <w:sz w:val="24"/>
+                <w:szCs w:val="24"/>
+              </w:rPr>
+            </w:pPr>
+          </w:p>
+        </w:tc>
+      </w:tr>
+      <w:tr>
+        <w:trPr>
+          <w:cnfStyle w:val="000000100000" w:firstRow="0" w:lastRow="0" w:firstColumn="0" w:lastColumn="0" w:oddVBand="0" w:evenVBand="0" w:oddHBand="1" w:evenHBand="0" w:firstRowFirstColumn="0" w:firstRowLastColumn="0" w:lastRowFirstColumn="0" w:lastRowLastColumn="0"/>
+          <w:trHeight w:val="254"/>
+        </w:trPr>
+        <w:tc>
+          <w:tcPr>
+            <w:cnfStyle w:val="001000000000" w:firstRow="0" w:lastRow="0" w:firstColumn="1" w:lastColumn="0" w:oddVBand="0" w:evenVBand="0" w:oddHBand="0" w:evenHBand="0" w:firstRowFirstColumn="0" w:firstRowLastColumn="0" w:lastRowFirstColumn="0" w:lastRowLastColumn="0"/>
+            <w:tcW w:w="4536" w:type="dxa"/>
+          </w:tcPr>
+          <w:p>
+            <w:pPr>
+              <w:rPr>
+                <w:rFonts w:ascii="Arial" w:hAnsi="Arial" w:cs="Arial"/>
+                <w:sz w:val="22"/>
+                <w:szCs w:val="22"/>
+              </w:rPr>
+            </w:pPr>
+            <w:r>
+              <w:rPr>
+                <w:rFonts w:ascii="Arial" w:hAnsi="Arial" w:cs="Arial"/>
+                <w:sz w:val="22"/>
+                <w:szCs w:val="22"/>
+              </w:rPr>
+              <w:t>dynamic site: twitter (client and/or server side)</w:t>
+            </w:r>
+          </w:p>
+        </w:tc>
+        <w:tc>
+          <w:tcPr>
+            <w:tcW w:w="1134" w:type="dxa"/>
+          </w:tcPr>
+          <w:p>
+            <w:pPr>
+              <w:contextualSpacing/>
+              <w:cnfStyle w:val="000000100000" w:firstRow="0" w:lastRow="0" w:firstColumn="0" w:lastColumn="0" w:oddVBand="0" w:evenVBand="0" w:oddHBand="1" w:evenHBand="0" w:firstRowFirstColumn="0" w:firstRowLastColumn="0" w:lastRowFirstColumn="0" w:lastRowLastColumn="0"/>
+              <w:rPr>
+                <w:rFonts w:eastAsiaTheme="minorHAnsi"/>
+                <w:sz w:val="24"/>
+                <w:szCs w:val="24"/>
+              </w:rPr>
+            </w:pPr>
+          </w:p>
+        </w:tc>
+        <w:tc>
+          <w:tcPr>
+            <w:tcW w:w="1134" w:type="dxa"/>
+          </w:tcPr>
+          <w:p>
+            <w:pPr>
+              <w:contextualSpacing/>
+              <w:cnfStyle w:val="000000100000" w:firstRow="0" w:lastRow="0" w:firstColumn="0" w:lastColumn="0" w:oddVBand="0" w:evenVBand="0" w:oddHBand="1" w:evenHBand="0" w:firstRowFirstColumn="0" w:firstRowLastColumn="0" w:lastRowFirstColumn="0" w:lastRowLastColumn="0"/>
+              <w:rPr>
+                <w:rFonts w:eastAsiaTheme="minorHAnsi"/>
+                <w:sz w:val="24"/>
+                <w:szCs w:val="24"/>
+              </w:rPr>
+            </w:pPr>
+          </w:p>
+        </w:tc>
+        <w:tc>
+          <w:tcPr>
+            <w:tcW w:w="1134" w:type="dxa"/>
+          </w:tcPr>
+          <w:p>
+            <w:pPr>
+              <w:contextualSpacing/>
+              <w:cnfStyle w:val="000000100000" w:firstRow="0" w:lastRow="0" w:firstColumn="0" w:lastColumn="0" w:oddVBand="0" w:evenVBand="0" w:oddHBand="1" w:evenHBand="0" w:firstRowFirstColumn="0" w:firstRowLastColumn="0" w:lastRowFirstColumn="0" w:lastRowLastColumn="0"/>
+              <w:rPr>
+                <w:rFonts w:eastAsiaTheme="minorHAnsi"/>
+                <w:sz w:val="24"/>
+                <w:szCs w:val="24"/>
+              </w:rPr>
+            </w:pPr>
+            <w:r>
+              <w:rPr>
+                <w:rFonts w:eastAsiaTheme="minorHAnsi"/>
+                <w:sz w:val="24"/>
+                <w:szCs w:val="24"/>
+              </w:rPr>
+              <w:t>X</w:t>
+            </w:r>
+          </w:p>
+        </w:tc>
+        <w:tc>
+          <w:tcPr>
+            <w:tcW w:w="1195" w:type="dxa"/>
+          </w:tcPr>
+          <w:p>
+            <w:pPr>
+              <w:contextualSpacing/>
+              <w:cnfStyle w:val="000000100000" w:firstRow="0" w:lastRow="0" w:firstColumn="0" w:lastColumn="0" w:oddVBand="0" w:evenVBand="0" w:oddHBand="1" w:evenHBand="0" w:firstRowFirstColumn="0" w:firstRowLastColumn="0" w:lastRowFirstColumn="0" w:lastRowLastColumn="0"/>
               <w:rPr>
                 <w:rFonts w:eastAsiaTheme="minorHAnsi"/>
                 <w:sz w:val="24"/>
@@ -7737,14 +7836,15 @@
       <w:pPr>
         <w:pStyle w:val="Heading2"/>
       </w:pPr>
-      <w:bookmarkStart w:id="17" w:name="_Toc432964743"/>
-      <w:r>
+      <w:bookmarkStart w:id="16" w:name="_Toc432964743"/>
+      <w:r>
+        <w:lastRenderedPageBreak/>
         <w:t>Visual design</w:t>
       </w:r>
       <w:r>
         <w:t xml:space="preserve"> for registration on website:</w:t>
       </w:r>
-      <w:bookmarkEnd w:id="17"/>
+      <w:bookmarkEnd w:id="16"/>
     </w:p>
     <w:p>
       <w:r>
@@ -8019,7 +8119,7 @@
       <w:pPr>
         <w:pStyle w:val="Heading1"/>
       </w:pPr>
-      <w:bookmarkStart w:id="18" w:name="_Toc432964744"/>
+      <w:bookmarkStart w:id="17" w:name="_Toc432964744"/>
       <w:r>
         <w:lastRenderedPageBreak/>
         <w:t>Chapter 3</w:t>
@@ -8027,30 +8127,30 @@
       <w:r>
         <w:t>:</w:t>
       </w:r>
+      <w:bookmarkEnd w:id="17"/>
+    </w:p>
+    <w:p>
+      <w:pPr>
+        <w:pStyle w:val="Heading1"/>
+      </w:pPr>
+      <w:bookmarkStart w:id="18" w:name="_Toc432964745"/>
+      <w:r>
+        <w:t xml:space="preserve">WINDOW </w:t>
+      </w:r>
+      <w:r>
+        <w:t>APPLICATION DESIGN</w:t>
+      </w:r>
       <w:bookmarkEnd w:id="18"/>
     </w:p>
     <w:p>
       <w:pPr>
-        <w:pStyle w:val="Heading1"/>
-      </w:pPr>
-      <w:bookmarkStart w:id="19" w:name="_Toc432964745"/>
-      <w:r>
-        <w:t xml:space="preserve">WINDOW </w:t>
-      </w:r>
-      <w:r>
-        <w:t>APPLICATION DESIGN</w:t>
+        <w:pStyle w:val="Heading2"/>
+      </w:pPr>
+      <w:bookmarkStart w:id="19" w:name="_Toc432964746"/>
+      <w:r>
+        <w:t>The application is used at the entrance of the events</w:t>
       </w:r>
       <w:bookmarkEnd w:id="19"/>
-    </w:p>
-    <w:p>
-      <w:pPr>
-        <w:pStyle w:val="Heading2"/>
-      </w:pPr>
-      <w:bookmarkStart w:id="20" w:name="_Toc432964746"/>
-      <w:r>
-        <w:t>The application is used at the entrance of the events</w:t>
-      </w:r>
-      <w:bookmarkEnd w:id="20"/>
     </w:p>
     <w:p>
       <w:pPr>
@@ -8060,14 +8160,14 @@
           <w:numId w:val="20"/>
         </w:numPr>
       </w:pPr>
-      <w:bookmarkStart w:id="21" w:name="_Toc432964747"/>
+      <w:bookmarkStart w:id="20" w:name="_Toc432964747"/>
       <w:r>
         <w:t xml:space="preserve">The </w:t>
       </w:r>
       <w:r>
         <w:t>requirements of entrance application</w:t>
       </w:r>
-      <w:bookmarkEnd w:id="21"/>
+      <w:bookmarkEnd w:id="20"/>
     </w:p>
     <w:p>
       <w:pPr>
@@ -8093,11 +8193,11 @@
           <w:numId w:val="20"/>
         </w:numPr>
       </w:pPr>
-      <w:bookmarkStart w:id="22" w:name="_Toc432964748"/>
+      <w:bookmarkStart w:id="21" w:name="_Toc432964748"/>
       <w:r>
         <w:t>FUNCTIONALITIES</w:t>
       </w:r>
-      <w:bookmarkEnd w:id="22"/>
+      <w:bookmarkEnd w:id="21"/>
     </w:p>
     <w:p>
       <w:pPr>
@@ -8499,11 +8599,11 @@
           <w:numId w:val="20"/>
         </w:numPr>
       </w:pPr>
-      <w:bookmarkStart w:id="23" w:name="_Toc432964749"/>
+      <w:bookmarkStart w:id="22" w:name="_Toc432964749"/>
       <w:r>
         <w:t>PROCESSEs</w:t>
       </w:r>
-      <w:bookmarkEnd w:id="23"/>
+      <w:bookmarkEnd w:id="22"/>
     </w:p>
     <w:p>
       <w:r>
@@ -8579,11 +8679,11 @@
         </w:numPr>
         <w:jc w:val="both"/>
       </w:pPr>
-      <w:bookmarkStart w:id="24" w:name="_Toc432964750"/>
+      <w:bookmarkStart w:id="23" w:name="_Toc432964750"/>
       <w:r>
         <w:t>ID System Selection:</w:t>
       </w:r>
-      <w:bookmarkEnd w:id="24"/>
+      <w:bookmarkEnd w:id="23"/>
     </w:p>
     <w:p>
       <w:pPr>
@@ -8875,12 +8975,12 @@
       <w:pPr>
         <w:pStyle w:val="Heading2"/>
       </w:pPr>
-      <w:bookmarkStart w:id="25" w:name="_Toc432964751"/>
+      <w:bookmarkStart w:id="24" w:name="_Toc432964751"/>
       <w:r>
         <w:lastRenderedPageBreak/>
         <w:t>Camping Reservation Application</w:t>
       </w:r>
-      <w:bookmarkEnd w:id="25"/>
+      <w:bookmarkEnd w:id="24"/>
     </w:p>
     <w:p>
       <w:pPr>
@@ -8890,11 +8990,11 @@
           <w:numId w:val="28"/>
         </w:numPr>
       </w:pPr>
-      <w:bookmarkStart w:id="26" w:name="_Toc432964752"/>
+      <w:bookmarkStart w:id="25" w:name="_Toc432964752"/>
       <w:r>
         <w:t>Requirements of Camping Reservation Application:</w:t>
       </w:r>
-      <w:bookmarkEnd w:id="26"/>
+      <w:bookmarkEnd w:id="25"/>
     </w:p>
     <w:p>
       <w:pPr>
@@ -8927,11 +9027,11 @@
         </w:numPr>
         <w:jc w:val="both"/>
       </w:pPr>
-      <w:bookmarkStart w:id="27" w:name="_Toc432964753"/>
+      <w:bookmarkStart w:id="26" w:name="_Toc432964753"/>
       <w:r>
         <w:t>Functionalities:</w:t>
       </w:r>
-      <w:bookmarkEnd w:id="27"/>
+      <w:bookmarkEnd w:id="26"/>
     </w:p>
     <w:p>
       <w:pPr>
@@ -9156,11 +9256,11 @@
           <w:numId w:val="28"/>
         </w:numPr>
       </w:pPr>
-      <w:bookmarkStart w:id="28" w:name="_Toc432964754"/>
+      <w:bookmarkStart w:id="27" w:name="_Toc432964754"/>
       <w:r>
         <w:t>Processes</w:t>
       </w:r>
-      <w:bookmarkEnd w:id="28"/>
+      <w:bookmarkEnd w:id="27"/>
     </w:p>
     <w:p>
       <w:pPr>
@@ -9243,7 +9343,7 @@
       <w:pPr>
         <w:pStyle w:val="Heading2"/>
       </w:pPr>
-      <w:bookmarkStart w:id="29" w:name="_Toc432964755"/>
+      <w:bookmarkStart w:id="28" w:name="_Toc432964755"/>
       <w:r>
         <w:t xml:space="preserve">The application is used </w:t>
       </w:r>
@@ -9256,7 +9356,7 @@
       <w:r>
         <w:t>for food and drinks:</w:t>
       </w:r>
-      <w:bookmarkEnd w:id="29"/>
+      <w:bookmarkEnd w:id="28"/>
     </w:p>
     <w:p>
       <w:pPr>
@@ -9267,11 +9367,11 @@
         </w:numPr>
         <w:jc w:val="both"/>
       </w:pPr>
-      <w:bookmarkStart w:id="30" w:name="_Toc432964756"/>
+      <w:bookmarkStart w:id="29" w:name="_Toc432964756"/>
       <w:r>
         <w:t>The requirements of SHopS application</w:t>
       </w:r>
-      <w:bookmarkEnd w:id="30"/>
+      <w:bookmarkEnd w:id="29"/>
     </w:p>
     <w:p>
       <w:pPr>
@@ -9319,11 +9419,11 @@
         </w:numPr>
         <w:jc w:val="both"/>
       </w:pPr>
-      <w:bookmarkStart w:id="31" w:name="_Toc432964757"/>
+      <w:bookmarkStart w:id="30" w:name="_Toc432964757"/>
       <w:r>
         <w:t>FUNCTIONALITIES</w:t>
       </w:r>
-      <w:bookmarkEnd w:id="31"/>
+      <w:bookmarkEnd w:id="30"/>
     </w:p>
     <w:p>
       <w:pPr>
@@ -9666,11 +9766,11 @@
           <w:numId w:val="29"/>
         </w:numPr>
       </w:pPr>
-      <w:bookmarkStart w:id="32" w:name="_Toc432964758"/>
+      <w:bookmarkStart w:id="31" w:name="_Toc432964758"/>
       <w:r>
         <w:t>PROCESSEs</w:t>
       </w:r>
-      <w:bookmarkEnd w:id="32"/>
+      <w:bookmarkEnd w:id="31"/>
     </w:p>
     <w:p>
       <w:r>
@@ -9751,7 +9851,7 @@
       <w:pPr>
         <w:pStyle w:val="Heading2"/>
       </w:pPr>
-      <w:bookmarkStart w:id="33" w:name="_Toc432964759"/>
+      <w:bookmarkStart w:id="32" w:name="_Toc432964759"/>
       <w:r>
         <w:lastRenderedPageBreak/>
         <w:t xml:space="preserve">The application is used </w:t>
@@ -9765,7 +9865,7 @@
       <w:r>
         <w:t>:</w:t>
       </w:r>
-      <w:bookmarkEnd w:id="33"/>
+      <w:bookmarkEnd w:id="32"/>
     </w:p>
     <w:p>
       <w:pPr>
@@ -9775,14 +9875,14 @@
           <w:numId w:val="30"/>
         </w:numPr>
       </w:pPr>
-      <w:bookmarkStart w:id="34" w:name="_Toc432964760"/>
+      <w:bookmarkStart w:id="33" w:name="_Toc432964760"/>
       <w:r>
         <w:t xml:space="preserve">The requirements of </w:t>
       </w:r>
       <w:r>
         <w:t>loaning materials</w:t>
       </w:r>
-      <w:bookmarkEnd w:id="34"/>
+      <w:bookmarkEnd w:id="33"/>
     </w:p>
     <w:p>
       <w:pPr>
@@ -9819,11 +9919,11 @@
         </w:numPr>
         <w:jc w:val="both"/>
       </w:pPr>
-      <w:bookmarkStart w:id="35" w:name="_Toc432964761"/>
+      <w:bookmarkStart w:id="34" w:name="_Toc432964761"/>
       <w:r>
         <w:t>FUNCTIONALITIES</w:t>
       </w:r>
-      <w:bookmarkEnd w:id="35"/>
+      <w:bookmarkEnd w:id="34"/>
     </w:p>
     <w:p>
       <w:pPr>
@@ -10045,11 +10145,11 @@
           <w:numId w:val="30"/>
         </w:numPr>
       </w:pPr>
-      <w:bookmarkStart w:id="36" w:name="_Toc432964762"/>
+      <w:bookmarkStart w:id="35" w:name="_Toc432964762"/>
       <w:r>
         <w:t>PROCESSEs</w:t>
       </w:r>
-      <w:bookmarkEnd w:id="36"/>
+      <w:bookmarkEnd w:id="35"/>
     </w:p>
     <w:p>
       <w:r>
@@ -10132,12 +10232,12 @@
       <w:pPr>
         <w:pStyle w:val="Heading2"/>
       </w:pPr>
-      <w:bookmarkStart w:id="37" w:name="_Toc432964763"/>
+      <w:bookmarkStart w:id="36" w:name="_Toc432964763"/>
       <w:r>
         <w:lastRenderedPageBreak/>
         <w:t>C# Application for checking the status of the event</w:t>
       </w:r>
-      <w:bookmarkEnd w:id="37"/>
+      <w:bookmarkEnd w:id="36"/>
     </w:p>
     <w:p>
       <w:pPr>
@@ -10162,11 +10262,11 @@
         <w:pStyle w:val="Heading3"/>
         <w:jc w:val="both"/>
       </w:pPr>
-      <w:bookmarkStart w:id="38" w:name="_Toc432964764"/>
+      <w:bookmarkStart w:id="37" w:name="_Toc432964764"/>
       <w:r>
         <w:t>Event Information Required</w:t>
       </w:r>
-      <w:bookmarkEnd w:id="38"/>
+      <w:bookmarkEnd w:id="37"/>
     </w:p>
     <w:p>
       <w:pPr>
@@ -10248,11 +10348,11 @@
         <w:pStyle w:val="Heading3"/>
         <w:jc w:val="both"/>
       </w:pPr>
-      <w:bookmarkStart w:id="39" w:name="_Toc432964765"/>
+      <w:bookmarkStart w:id="38" w:name="_Toc432964765"/>
       <w:r>
         <w:t>Process Functional Requirements</w:t>
       </w:r>
-      <w:bookmarkEnd w:id="39"/>
+      <w:bookmarkEnd w:id="38"/>
     </w:p>
     <w:p>
       <w:pPr>
@@ -11237,11 +11337,11 @@
       <w:pPr>
         <w:pStyle w:val="Heading2"/>
       </w:pPr>
-      <w:bookmarkStart w:id="40" w:name="_Toc432964766"/>
+      <w:bookmarkStart w:id="39" w:name="_Toc432964766"/>
       <w:r>
         <w:t>Pay-Pal Application</w:t>
       </w:r>
-      <w:bookmarkEnd w:id="40"/>
+      <w:bookmarkEnd w:id="39"/>
     </w:p>
     <w:p>
       <w:pPr>
@@ -11252,11 +11352,11 @@
         </w:numPr>
         <w:jc w:val="both"/>
       </w:pPr>
-      <w:bookmarkStart w:id="41" w:name="_Toc432964767"/>
+      <w:bookmarkStart w:id="40" w:name="_Toc432964767"/>
       <w:r>
         <w:t>REQUIREMENTS OF PAY-PAL APPLICATION:</w:t>
       </w:r>
-      <w:bookmarkEnd w:id="41"/>
+      <w:bookmarkEnd w:id="40"/>
     </w:p>
     <w:p>
       <w:pPr>
@@ -11321,12 +11421,12 @@
         </w:numPr>
         <w:jc w:val="both"/>
       </w:pPr>
-      <w:bookmarkStart w:id="42" w:name="_Toc432964768"/>
+      <w:bookmarkStart w:id="41" w:name="_Toc432964768"/>
       <w:r>
         <w:lastRenderedPageBreak/>
         <w:t>FUNCTIONALITIES:</w:t>
       </w:r>
-      <w:bookmarkEnd w:id="42"/>
+      <w:bookmarkEnd w:id="41"/>
     </w:p>
     <w:p>
       <w:pPr>
@@ -11721,11 +11821,11 @@
         <w:pStyle w:val="Heading2"/>
         <w:jc w:val="both"/>
       </w:pPr>
-      <w:bookmarkStart w:id="43" w:name="_Toc432964769"/>
+      <w:bookmarkStart w:id="42" w:name="_Toc432964769"/>
       <w:r>
         <w:t>USER INTERFACE DESIGN</w:t>
       </w:r>
-      <w:bookmarkEnd w:id="43"/>
+      <w:bookmarkEnd w:id="42"/>
     </w:p>
     <w:p>
       <w:pPr>
@@ -11736,11 +11836,11 @@
         </w:numPr>
         <w:jc w:val="both"/>
       </w:pPr>
-      <w:bookmarkStart w:id="44" w:name="_Toc432964770"/>
+      <w:bookmarkStart w:id="43" w:name="_Toc432964770"/>
       <w:r>
         <w:t>mAIN FORM OF THE APLICATION</w:t>
       </w:r>
-      <w:bookmarkEnd w:id="44"/>
+      <w:bookmarkEnd w:id="43"/>
     </w:p>
     <w:p>
       <w:pPr>
@@ -11828,7 +11928,7 @@
         </w:numPr>
         <w:jc w:val="both"/>
       </w:pPr>
-      <w:bookmarkStart w:id="45" w:name="_Toc432964771"/>
+      <w:bookmarkStart w:id="44" w:name="_Toc432964771"/>
       <w:r>
         <w:lastRenderedPageBreak/>
         <w:t>CHECK IN AT THE ENTRANCE OF EVENT</w:t>
@@ -11836,7 +11936,7 @@
       <w:r>
         <w:t xml:space="preserve"> FORM</w:t>
       </w:r>
-      <w:bookmarkEnd w:id="45"/>
+      <w:bookmarkEnd w:id="44"/>
     </w:p>
     <w:p>
       <w:pPr>
@@ -11925,14 +12025,14 @@
           <w:szCs w:val="21"/>
         </w:rPr>
       </w:pPr>
-      <w:bookmarkStart w:id="46" w:name="_Toc432964772"/>
+      <w:bookmarkStart w:id="45" w:name="_Toc432964772"/>
       <w:r>
         <w:rPr>
           <w:rStyle w:val="Heading3Char"/>
         </w:rPr>
         <w:t>FOOD SHOP APPLICATION</w:t>
       </w:r>
-      <w:bookmarkEnd w:id="46"/>
+      <w:bookmarkEnd w:id="45"/>
     </w:p>
     <w:p>
       <w:pPr>
@@ -12029,14 +12129,14 @@
         </w:numPr>
         <w:jc w:val="both"/>
       </w:pPr>
-      <w:bookmarkStart w:id="47" w:name="_Toc432964773"/>
+      <w:bookmarkStart w:id="46" w:name="_Toc432964773"/>
       <w:r>
         <w:rPr>
           <w:rStyle w:val="Heading3Char"/>
         </w:rPr>
         <w:t>Loan Material</w:t>
       </w:r>
-      <w:bookmarkEnd w:id="47"/>
+      <w:bookmarkEnd w:id="46"/>
     </w:p>
     <w:p>
       <w:pPr>
@@ -12115,14 +12215,14 @@
           <w:szCs w:val="21"/>
         </w:rPr>
       </w:pPr>
-      <w:bookmarkStart w:id="48" w:name="_Toc432964774"/>
+      <w:bookmarkStart w:id="47" w:name="_Toc432964774"/>
       <w:r>
         <w:rPr>
           <w:rStyle w:val="Heading3Char"/>
         </w:rPr>
         <w:t>Exit event</w:t>
       </w:r>
-      <w:bookmarkEnd w:id="48"/>
+      <w:bookmarkEnd w:id="47"/>
     </w:p>
     <w:p>
       <w:pPr>
@@ -12209,11 +12309,11 @@
         </w:numPr>
         <w:jc w:val="both"/>
       </w:pPr>
-      <w:bookmarkStart w:id="49" w:name="_Toc432964775"/>
+      <w:bookmarkStart w:id="48" w:name="_Toc432964775"/>
       <w:r>
         <w:t>Camp Reservation App</w:t>
       </w:r>
-      <w:bookmarkEnd w:id="49"/>
+      <w:bookmarkEnd w:id="48"/>
     </w:p>
     <w:p>
       <w:pPr>
@@ -12305,12 +12405,12 @@
         </w:numPr>
         <w:jc w:val="both"/>
       </w:pPr>
-      <w:bookmarkStart w:id="50" w:name="_Toc432964776"/>
+      <w:bookmarkStart w:id="49" w:name="_Toc432964776"/>
       <w:r>
         <w:lastRenderedPageBreak/>
         <w:t>Pay-pal Text file App</w:t>
       </w:r>
-      <w:bookmarkEnd w:id="50"/>
+      <w:bookmarkEnd w:id="49"/>
     </w:p>
     <w:p>
       <w:pPr>
@@ -12381,11 +12481,11 @@
         </w:numPr>
         <w:jc w:val="both"/>
       </w:pPr>
-      <w:bookmarkStart w:id="51" w:name="_Toc432964777"/>
+      <w:bookmarkStart w:id="50" w:name="_Toc432964777"/>
       <w:r>
         <w:t>Event Status Report App</w:t>
       </w:r>
-      <w:bookmarkEnd w:id="51"/>
+      <w:bookmarkEnd w:id="50"/>
     </w:p>
     <w:p>
       <w:pPr>
@@ -12398,7 +12498,7 @@
         </w:rPr>
         <w:drawing>
           <wp:inline distT="0" distB="0" distL="0" distR="0" wp14:anchorId="1EA8CA8D" wp14:editId="4C6F4383">
-            <wp:extent cx="5943600" cy="2274570"/>
+            <wp:extent cx="5943600" cy="2613804"/>
             <wp:effectExtent l="0" t="0" r="0" b="0"/>
             <wp:docPr id="25" name="Picture 25"/>
             <wp:cNvGraphicFramePr>
@@ -12426,7 +12526,7 @@
                   <pic:spPr>
                     <a:xfrm>
                       <a:off x="0" y="0"/>
-                      <a:ext cx="5943600" cy="2274570"/>
+                      <a:ext cx="5953683" cy="2618238"/>
                     </a:xfrm>
                     <a:prstGeom prst="rect">
                       <a:avLst/>
@@ -12451,27 +12551,149 @@
         <w:t>This app will additionally provide a print button that will allow the event organizers to print documents of various performance information about the event. This app can be modified at later stages to incorporate any other information the client would readily like to see during the event as well.</w:t>
       </w:r>
     </w:p>
+    <w:p>
+      <w:pPr>
+        <w:pStyle w:val="Heading2"/>
+        <w:jc w:val="both"/>
+      </w:pPr>
+      <w:r>
+        <w:lastRenderedPageBreak/>
+        <w:t>CLASS DIAGRAM</w:t>
+      </w:r>
+    </w:p>
     <w:p/>
     <w:p>
+      <w:r>
+        <w:t>Event account Class:</w:t>
+      </w:r>
+    </w:p>
+    <w:p>
+      <w:r>
+        <w:t>+ Methods:</w:t>
+      </w:r>
+    </w:p>
+    <w:p>
+      <w:r>
+        <w:rPr>
+          <w:b/>
+        </w:rPr>
+        <w:t>PayEntraceFee</w:t>
+      </w:r>
+      <w:r>
+        <w:t>: The implementation of this method will subtract the balance by 50 euros for the entrance fee in case of the participant did not pay in advance on website</w:t>
+      </w:r>
+      <w:r>
+        <w:t xml:space="preserve"> (payment_status is false)</w:t>
+      </w:r>
+      <w:r>
+        <w:t xml:space="preserve">. </w:t>
+      </w:r>
+      <w:r>
+        <w:t>The status need to be updated after payment is done.</w:t>
+      </w:r>
+    </w:p>
+    <w:p>
+      <w:r>
+        <w:rPr>
+          <w:b/>
+        </w:rPr>
+        <w:t>Deposit/Withdraw</w:t>
+      </w:r>
+      <w:r>
+        <w:t xml:space="preserve">: </w:t>
+      </w:r>
+      <w:r>
+        <w:t>the account’s balance will be a</w:t>
+      </w:r>
+      <w:r>
+        <w:t>dded/subtracted balance by the given amount. In case of Withdraw method, the amount of withdraw must be less than or equal the balance amount</w:t>
+      </w:r>
+      <w:r>
+        <w:t>. If so,</w:t>
+      </w:r>
+      <w:r>
+        <w:t xml:space="preserve"> the </w:t>
+      </w:r>
+      <w:r>
+        <w:t>withdraw</w:t>
+      </w:r>
+      <w:r>
+        <w:t>al</w:t>
+      </w:r>
+      <w:r>
+        <w:t xml:space="preserve"> is done and return true, otherwise this method will return false</w:t>
+      </w:r>
+      <w:r>
+        <w:t>.</w:t>
+      </w:r>
+    </w:p>
+    <w:p>
+      <w:r>
+        <w:rPr>
+          <w:b/>
+        </w:rPr>
+        <w:t>ActivateRFID</w:t>
+      </w:r>
+      <w:r>
+        <w:t xml:space="preserve">: sets the RFID_Code by the given code in case of the RFID’s value is </w:t>
+      </w:r>
+      <w:r>
+        <w:t>-1 (it mean</w:t>
+      </w:r>
+      <w:r>
+        <w:t>s that</w:t>
+      </w:r>
+      <w:r>
+        <w:t xml:space="preserve"> the value in database is NULL)</w:t>
+      </w:r>
+      <w:r>
+        <w:t xml:space="preserve"> and return true. Otherwise the method will be return false.</w:t>
+      </w:r>
+      <w:r>
+        <w:t xml:space="preserve"> This methods will be called in the check-in procedure of event.</w:t>
+      </w:r>
+    </w:p>
+    <w:p>
+      <w:r>
+        <w:rPr>
+          <w:b/>
+        </w:rPr>
+        <w:t>DeactivateRFID</w:t>
+      </w:r>
+      <w:r>
+        <w:t xml:space="preserve">: </w:t>
+      </w:r>
+      <w:r>
+        <w:t>sets the RFID_Code return -1 (meaning that the client left)</w:t>
+      </w:r>
+    </w:p>
+    <w:p/>
+    <w:p/>
+    <w:p>
+      <w:r>
+        <w:br w:type="page"/>
+      </w:r>
+    </w:p>
+    <w:p>
       <w:pPr>
         <w:pStyle w:val="Heading1"/>
       </w:pPr>
-      <w:bookmarkStart w:id="52" w:name="_Toc432964778"/>
+      <w:bookmarkStart w:id="51" w:name="_Toc432964778"/>
       <w:r>
         <w:lastRenderedPageBreak/>
         <w:t>Chapter 4</w:t>
       </w:r>
+      <w:bookmarkEnd w:id="51"/>
+    </w:p>
+    <w:p>
+      <w:pPr>
+        <w:pStyle w:val="Heading1"/>
+      </w:pPr>
+      <w:bookmarkStart w:id="52" w:name="_Toc432964779"/>
+      <w:r>
+        <w:t>DATABASE DEISGN</w:t>
+      </w:r>
       <w:bookmarkEnd w:id="52"/>
-    </w:p>
-    <w:p>
-      <w:pPr>
-        <w:pStyle w:val="Heading1"/>
-      </w:pPr>
-      <w:bookmarkStart w:id="53" w:name="_Toc432964779"/>
-      <w:r>
-        <w:t>DATABASE DEISGN</w:t>
-      </w:r>
-      <w:bookmarkEnd w:id="53"/>
     </w:p>
     <w:p>
       <w:pPr>
@@ -12480,7 +12702,7 @@
           <w:lang w:val="en-GB"/>
         </w:rPr>
       </w:pPr>
-      <w:bookmarkStart w:id="54" w:name="_Toc432964780"/>
+      <w:bookmarkStart w:id="53" w:name="_Toc432964780"/>
       <w:r>
         <w:t>ERD Model for database design</w:t>
       </w:r>
@@ -12496,7 +12718,7 @@
         </w:rPr>
         <w:t>Creation of tables</w:t>
       </w:r>
-      <w:bookmarkEnd w:id="54"/>
+      <w:bookmarkEnd w:id="53"/>
     </w:p>
     <w:p>
       <w:pPr>
@@ -12518,14 +12740,14 @@
           <w:noProof/>
         </w:rPr>
       </w:pPr>
-      <w:bookmarkStart w:id="55" w:name="_Toc432964781"/>
+      <w:bookmarkStart w:id="54" w:name="_Toc432964781"/>
       <w:r>
         <w:rPr>
           <w:noProof/>
         </w:rPr>
         <w:t>ERD model:</w:t>
       </w:r>
-      <w:bookmarkEnd w:id="55"/>
+      <w:bookmarkEnd w:id="54"/>
     </w:p>
     <w:p>
       <w:r>
@@ -12587,7 +12809,7 @@
       <w:pPr>
         <w:pStyle w:val="Heading2"/>
       </w:pPr>
-      <w:bookmarkStart w:id="56" w:name="_Toc432964782"/>
+      <w:bookmarkStart w:id="55" w:name="_Toc432964782"/>
       <w:r>
         <w:lastRenderedPageBreak/>
         <w:t>Updating the database</w:t>
@@ -12595,7 +12817,7 @@
       <w:r>
         <w:t xml:space="preserve"> – Version 2</w:t>
       </w:r>
-      <w:bookmarkEnd w:id="56"/>
+      <w:bookmarkEnd w:id="55"/>
     </w:p>
     <w:p>
       <w:r>
@@ -12660,11 +12882,11 @@
       <w:pPr>
         <w:pStyle w:val="Heading2"/>
       </w:pPr>
-      <w:bookmarkStart w:id="57" w:name="_Toc432964783"/>
+      <w:bookmarkStart w:id="56" w:name="_Toc432964783"/>
       <w:r>
         <w:t>ERD documentation:</w:t>
       </w:r>
-      <w:bookmarkEnd w:id="57"/>
+      <w:bookmarkEnd w:id="56"/>
     </w:p>
     <w:p>
       <w:pPr>
@@ -12725,12 +12947,12 @@
       <w:pPr>
         <w:pStyle w:val="Heading2"/>
       </w:pPr>
-      <w:bookmarkStart w:id="58" w:name="_Toc432964784"/>
+      <w:bookmarkStart w:id="57" w:name="_Toc432964784"/>
       <w:r>
         <w:lastRenderedPageBreak/>
         <w:t>Updating the database – Version 3</w:t>
       </w:r>
-      <w:bookmarkEnd w:id="58"/>
+      <w:bookmarkEnd w:id="57"/>
     </w:p>
     <w:p>
       <w:r>
@@ -12779,6 +13001,14 @@
           </wp:inline>
         </w:drawing>
       </w:r>
+      <w:r>
+        <w:t xml:space="preserve"> </w:t>
+      </w:r>
+      <w:r>
+        <w:tab/>
+      </w:r>
+      <w:bookmarkStart w:id="58" w:name="_GoBack"/>
+      <w:bookmarkEnd w:id="58"/>
     </w:p>
     <w:p>
       <w:pPr>
@@ -12851,7 +13081,7 @@
       <w:rPr>
         <w:noProof/>
       </w:rPr>
-      <w:t>5</w:t>
+      <w:t>33</w:t>
     </w:r>
     <w:r>
       <w:fldChar w:fldCharType="end"/>
@@ -12911,7 +13141,7 @@
         <v:path o:extrusionok="f" gradientshapeok="t" o:connecttype="rect"/>
         <o:lock v:ext="edit" aspectratio="t"/>
       </v:shapetype>
-      <v:shape id="_x0000_i1044" type="#_x0000_t75" style="width:11.25pt;height:11.25pt" o:bullet="t">
+      <v:shape id="_x0000_i1028" type="#_x0000_t75" style="width:11.55pt;height:11.55pt" o:bullet="t">
         <v:imagedata r:id="rId1" o:title="mso1F9F"/>
       </v:shape>
     </w:pict>
@@ -19003,7 +19233,7 @@
 </file>
 
 <file path=customXml/itemProps1.xml><?xml version="1.0" encoding="utf-8"?>
-<ds:datastoreItem xmlns:ds="http://schemas.openxmlformats.org/officeDocument/2006/customXml" ds:itemID="{25748718-DEAD-41D2-92D8-159754886527}">
+<ds:datastoreItem xmlns:ds="http://schemas.openxmlformats.org/officeDocument/2006/customXml" ds:itemID="{5C3FAE49-3166-453D-93D2-486680A015B2}">
   <ds:schemaRefs>
     <ds:schemaRef ds:uri="http://schemas.openxmlformats.org/officeDocument/2006/bibliography"/>
   </ds:schemaRefs>

--- a/Documents/SetUpDocument_V7_2.docx
+++ b/Documents/SetUpDocument_V7_2.docx
@@ -43,13 +43,8 @@
       <w:pPr>
         <w:pStyle w:val="Standard"/>
       </w:pPr>
-      <w:proofErr w:type="gramStart"/>
-      <w:r>
-        <w:t>Group :</w:t>
-      </w:r>
-      <w:proofErr w:type="gramEnd"/>
-      <w:r>
-        <w:t xml:space="preserve"> </w:t>
+      <w:r>
+        <w:t xml:space="preserve">Group : </w:t>
       </w:r>
       <w:r>
         <w:tab/>
@@ -70,15 +65,7 @@
       </w:r>
       <w:r>
         <w:tab/>
-        <w:t xml:space="preserve">Ngoc </w:t>
-      </w:r>
-      <w:proofErr w:type="spellStart"/>
-      <w:r>
-        <w:t>Kieu</w:t>
-      </w:r>
-      <w:proofErr w:type="spellEnd"/>
-      <w:r>
-        <w:t xml:space="preserve"> Thanh Huynh – 2688093</w:t>
+        <w:t>Ngoc Kieu Thanh Huynh – 2688093</w:t>
       </w:r>
     </w:p>
     <w:p>
@@ -116,21 +103,7 @@
           <w:lang w:val="fr-FR"/>
         </w:rPr>
         <w:tab/>
-        <w:t xml:space="preserve">Michel </w:t>
-      </w:r>
-      <w:proofErr w:type="spellStart"/>
-      <w:r>
-        <w:rPr>
-          <w:lang w:val="fr-FR"/>
-        </w:rPr>
-        <w:t>Clerger</w:t>
-      </w:r>
-      <w:proofErr w:type="spellEnd"/>
-      <w:r>
-        <w:rPr>
-          <w:lang w:val="fr-FR"/>
-        </w:rPr>
-        <w:t xml:space="preserve"> – 2694646</w:t>
+        <w:t>Michel Clerger – 2694646</w:t>
       </w:r>
     </w:p>
     <w:p>
@@ -148,21 +121,7 @@
           <w:lang w:val="fr-FR"/>
         </w:rPr>
         <w:tab/>
-        <w:t xml:space="preserve">Roman </w:t>
-      </w:r>
-      <w:proofErr w:type="spellStart"/>
-      <w:r>
-        <w:rPr>
-          <w:lang w:val="fr-FR"/>
-        </w:rPr>
-        <w:t>Siabro</w:t>
-      </w:r>
-      <w:proofErr w:type="spellEnd"/>
-      <w:r>
-        <w:rPr>
-          <w:lang w:val="fr-FR"/>
-        </w:rPr>
-        <w:t xml:space="preserve"> – 2224489</w:t>
+        <w:t>Roman Siabro – 2224489</w:t>
       </w:r>
     </w:p>
     <w:p>
@@ -7788,7 +7747,6 @@
           <w:szCs w:val="36"/>
         </w:rPr>
       </w:pPr>
-      <w:proofErr w:type="spellStart"/>
       <w:r>
         <w:rPr>
           <w:rFonts w:asciiTheme="majorHAnsi" w:eastAsiaTheme="majorEastAsia" w:hAnsiTheme="majorHAnsi" w:cstheme="majorBidi"/>
@@ -7809,7 +7767,6 @@
         </w:rPr>
         <w:t>oSCoW</w:t>
       </w:r>
-      <w:proofErr w:type="spellEnd"/>
       <w:r>
         <w:rPr>
           <w:rFonts w:asciiTheme="majorHAnsi" w:eastAsiaTheme="majorEastAsia" w:hAnsiTheme="majorHAnsi" w:cstheme="majorBidi"/>
@@ -12109,15 +12066,7 @@
         <w:t xml:space="preserve"> </w:t>
       </w:r>
       <w:r>
-        <w:t xml:space="preserve">button to see the list of all inventory. After doing that, they choose the quantity of the item. If they type the same </w:t>
-      </w:r>
-      <w:proofErr w:type="spellStart"/>
-      <w:r>
-        <w:t>food_id</w:t>
-      </w:r>
-      <w:proofErr w:type="spellEnd"/>
-      <w:r>
-        <w:t xml:space="preserve">, the quantity will be increase by one. When they click sale, the participant will scan their code and the payment will be done. If the customers would like to receive the invoice. The “Print invoice” is used to do this task. </w:t>
+        <w:t xml:space="preserve">button to see the list of all inventory. After doing that, they choose the quantity of the item. If they type the same food_id, the quantity will be increase by one. When they click sale, the participant will scan their code and the payment will be done. If the customers would like to receive the invoice. The “Print invoice” is used to do this task. </w:t>
       </w:r>
     </w:p>
     <w:p>
@@ -12561,15 +12510,79 @@
         <w:t>CLASS DIAGRAM</w:t>
       </w:r>
     </w:p>
-    <w:p/>
-    <w:p>
-      <w:r>
-        <w:t>Event account Class:</w:t>
-      </w:r>
-    </w:p>
-    <w:p>
-      <w:r>
-        <w:t>+ Methods:</w:t>
+    <w:p>
+      <w:pPr>
+        <w:pStyle w:val="Heading3"/>
+      </w:pPr>
+      <w:r>
+        <w:t>Class diagram for base objects</w:t>
+      </w:r>
+    </w:p>
+    <w:p>
+      <w:r>
+        <w:rPr>
+          <w:noProof/>
+        </w:rPr>
+        <w:drawing>
+          <wp:inline distT="0" distB="0" distL="0" distR="0">
+            <wp:extent cx="7235825" cy="7578969"/>
+            <wp:effectExtent l="0" t="0" r="3175" b="3175"/>
+            <wp:docPr id="37" name="Picture 37"/>
+            <wp:cNvGraphicFramePr>
+              <a:graphicFrameLocks xmlns:a="http://schemas.openxmlformats.org/drawingml/2006/main" noChangeAspect="1"/>
+            </wp:cNvGraphicFramePr>
+            <a:graphic xmlns:a="http://schemas.openxmlformats.org/drawingml/2006/main">
+              <a:graphicData uri="http://schemas.openxmlformats.org/drawingml/2006/picture">
+                <pic:pic xmlns:pic="http://schemas.openxmlformats.org/drawingml/2006/picture">
+                  <pic:nvPicPr>
+                    <pic:cNvPr id="37" name="ClassDiagram_BaseObject1.1.png"/>
+                    <pic:cNvPicPr/>
+                  </pic:nvPicPr>
+                  <pic:blipFill>
+                    <a:blip r:embed="rId36" cstate="print">
+                      <a:extLst>
+                        <a:ext uri="{28A0092B-C50C-407E-A947-70E740481C1C}">
+                          <a14:useLocalDpi xmlns:a14="http://schemas.microsoft.com/office/drawing/2010/main" val="0"/>
+                        </a:ext>
+                      </a:extLst>
+                    </a:blip>
+                    <a:stretch>
+                      <a:fillRect/>
+                    </a:stretch>
+                  </pic:blipFill>
+                  <pic:spPr>
+                    <a:xfrm>
+                      <a:off x="0" y="0"/>
+                      <a:ext cx="7240692" cy="7584067"/>
+                    </a:xfrm>
+                    <a:prstGeom prst="rect">
+                      <a:avLst/>
+                    </a:prstGeom>
+                  </pic:spPr>
+                </pic:pic>
+              </a:graphicData>
+            </a:graphic>
+          </wp:inline>
+        </w:drawing>
+      </w:r>
+    </w:p>
+    <w:p>
+      <w:pPr>
+        <w:rPr>
+          <w:b/>
+        </w:rPr>
+      </w:pPr>
+      <w:r>
+        <w:rPr>
+          <w:b/>
+        </w:rPr>
+        <w:lastRenderedPageBreak/>
+        <w:t>Event account Class</w:t>
+      </w:r>
+    </w:p>
+    <w:p>
+      <w:r>
+        <w:t>Methods:</w:t>
       </w:r>
     </w:p>
     <w:p>
@@ -12667,8 +12680,1188 @@
         <w:t>sets the RFID_Code return -1 (meaning that the client left)</w:t>
       </w:r>
     </w:p>
+    <w:p>
+      <w:pPr>
+        <w:pStyle w:val="Heading3"/>
+      </w:pPr>
+      <w:r>
+        <w:t>Class diagram for connecting with database and work on the list of objects</w:t>
+      </w:r>
+    </w:p>
+    <w:p>
+      <w:pPr>
+        <w:jc w:val="center"/>
+      </w:pPr>
+      <w:r>
+        <w:rPr>
+          <w:noProof/>
+        </w:rPr>
+        <w:drawing>
+          <wp:inline distT="0" distB="0" distL="0" distR="0" wp14:anchorId="5BA31903">
+            <wp:extent cx="2990409" cy="2655277"/>
+            <wp:effectExtent l="0" t="0" r="635" b="0"/>
+            <wp:docPr id="34" name="Picture 34"/>
+            <wp:cNvGraphicFramePr>
+              <a:graphicFrameLocks xmlns:a="http://schemas.openxmlformats.org/drawingml/2006/main" noChangeAspect="1"/>
+            </wp:cNvGraphicFramePr>
+            <a:graphic xmlns:a="http://schemas.openxmlformats.org/drawingml/2006/main">
+              <a:graphicData uri="http://schemas.openxmlformats.org/drawingml/2006/picture">
+                <pic:pic xmlns:pic="http://schemas.openxmlformats.org/drawingml/2006/picture">
+                  <pic:nvPicPr>
+                    <pic:cNvPr id="0" name="Picture 5"/>
+                    <pic:cNvPicPr>
+                      <a:picLocks noChangeAspect="1" noChangeArrowheads="1"/>
+                    </pic:cNvPicPr>
+                  </pic:nvPicPr>
+                  <pic:blipFill>
+                    <a:blip r:embed="rId37">
+                      <a:extLst>
+                        <a:ext uri="{28A0092B-C50C-407E-A947-70E740481C1C}">
+                          <a14:useLocalDpi xmlns:a14="http://schemas.microsoft.com/office/drawing/2010/main" val="0"/>
+                        </a:ext>
+                      </a:extLst>
+                    </a:blip>
+                    <a:srcRect/>
+                    <a:stretch>
+                      <a:fillRect/>
+                    </a:stretch>
+                  </pic:blipFill>
+                  <pic:spPr bwMode="auto">
+                    <a:xfrm>
+                      <a:off x="0" y="0"/>
+                      <a:ext cx="3001095" cy="2664765"/>
+                    </a:xfrm>
+                    <a:prstGeom prst="rect">
+                      <a:avLst/>
+                    </a:prstGeom>
+                    <a:noFill/>
+                  </pic:spPr>
+                </pic:pic>
+              </a:graphicData>
+            </a:graphic>
+          </wp:inline>
+        </w:drawing>
+      </w:r>
+    </w:p>
+    <w:p>
+      <w:r>
+        <w:t xml:space="preserve">DataHelper class </w:t>
+      </w:r>
+      <w:r>
+        <w:t>is responsible for establishing the connection to the database. DataHelper is the base class for all of AccountDataHelper, GroupDataHelper, CampDataHelper, CampResDataHelper, ItemDataHelper, InvoiceDataHelper, Item_InvoiceDataHelper</w:t>
+      </w:r>
+      <w:r>
+        <w:t xml:space="preserve">. These classes have a role to work with database, getting or modifying the table corresponding to the table in database. </w:t>
+      </w:r>
+    </w:p>
+    <w:p>
+      <w:r>
+        <w:rPr>
+          <w:b/>
+        </w:rPr>
+        <w:t>Class Accoun</w:t>
+      </w:r>
+      <w:r>
+        <w:rPr>
+          <w:b/>
+        </w:rPr>
+        <w:t>t</w:t>
+      </w:r>
+      <w:r>
+        <w:rPr>
+          <w:b/>
+        </w:rPr>
+        <w:t>DataH</w:t>
+      </w:r>
+      <w:r>
+        <w:rPr>
+          <w:b/>
+        </w:rPr>
+        <w:t>elper</w:t>
+      </w:r>
+      <w:r>
+        <w:t xml:space="preserve">: contains methods relating to the EventAccount class as well as E_Account table in the database. </w:t>
+      </w:r>
+      <w:r>
+        <w:t>This class should have following methods:</w:t>
+      </w:r>
+    </w:p>
+    <w:p>
+      <w:pPr>
+        <w:pStyle w:val="ListParagraph"/>
+        <w:numPr>
+          <w:ilvl w:val="0"/>
+          <w:numId w:val="49"/>
+        </w:numPr>
+      </w:pPr>
+      <w:r>
+        <w:rPr>
+          <w:b/>
+        </w:rPr>
+        <w:t>GetAllAccounts</w:t>
+      </w:r>
+      <w:r>
+        <w:rPr>
+          <w:b/>
+        </w:rPr>
+        <w:t xml:space="preserve">: </w:t>
+      </w:r>
+      <w:r>
+        <w:t>this</w:t>
+      </w:r>
+      <w:r>
+        <w:rPr>
+          <w:b/>
+        </w:rPr>
+        <w:t xml:space="preserve"> </w:t>
+      </w:r>
+      <w:r>
+        <w:t xml:space="preserve">method </w:t>
+      </w:r>
+      <w:r>
+        <w:t xml:space="preserve">select all event account information </w:t>
+      </w:r>
+      <w:r>
+        <w:t xml:space="preserve">from the </w:t>
+      </w:r>
+      <w:r>
+        <w:t>E_Account table and return</w:t>
+      </w:r>
+      <w:r>
+        <w:t xml:space="preserve"> </w:t>
+      </w:r>
+      <w:r>
+        <w:t>it under the type of</w:t>
+      </w:r>
+      <w:r>
+        <w:t xml:space="preserve"> List&lt;EventAccount&gt;</w:t>
+      </w:r>
+    </w:p>
+    <w:p>
+      <w:pPr>
+        <w:pStyle w:val="ListParagraph"/>
+        <w:numPr>
+          <w:ilvl w:val="0"/>
+          <w:numId w:val="49"/>
+        </w:numPr>
+      </w:pPr>
+      <w:r>
+        <w:rPr>
+          <w:b/>
+        </w:rPr>
+        <w:lastRenderedPageBreak/>
+        <w:t xml:space="preserve">GetAccount: </w:t>
+      </w:r>
+      <w:r>
+        <w:t>this</w:t>
+      </w:r>
+      <w:r>
+        <w:t xml:space="preserve"> method should go through the list of all event accounts and return the event account base on their account id, which is provided in parameter list.</w:t>
+      </w:r>
+    </w:p>
+    <w:p>
+      <w:pPr>
+        <w:pStyle w:val="ListParagraph"/>
+        <w:numPr>
+          <w:ilvl w:val="0"/>
+          <w:numId w:val="49"/>
+        </w:numPr>
+      </w:pPr>
+      <w:r>
+        <w:rPr>
+          <w:b/>
+        </w:rPr>
+        <w:t>UpdateAccount</w:t>
+      </w:r>
+      <w:r>
+        <w:t>: this method update the event account which given account Id. The method GetAccount can</w:t>
+      </w:r>
+      <w:r>
+        <w:t xml:space="preserve"> be used for the implementation.</w:t>
+      </w:r>
+    </w:p>
+    <w:p>
+      <w:pPr>
+        <w:pStyle w:val="ListParagraph"/>
+        <w:numPr>
+          <w:ilvl w:val="0"/>
+          <w:numId w:val="49"/>
+        </w:numPr>
+      </w:pPr>
+      <w:r>
+        <w:rPr>
+          <w:b/>
+        </w:rPr>
+        <w:t>CheckInAccount</w:t>
+      </w:r>
+      <w:r>
+        <w:t>: this method checks find the account need to check in base on their account ID, active their RFID code. This method can be implement in 3 steps:</w:t>
+      </w:r>
+    </w:p>
+    <w:p>
+      <w:pPr>
+        <w:pStyle w:val="ListParagraph"/>
+        <w:numPr>
+          <w:ilvl w:val="1"/>
+          <w:numId w:val="49"/>
+        </w:numPr>
+      </w:pPr>
+      <w:r>
+        <w:t>First, finding out the account need to check in – use the GetAccount method.</w:t>
+      </w:r>
+    </w:p>
+    <w:p>
+      <w:pPr>
+        <w:pStyle w:val="ListParagraph"/>
+        <w:numPr>
+          <w:ilvl w:val="1"/>
+          <w:numId w:val="49"/>
+        </w:numPr>
+      </w:pPr>
+      <w:r>
+        <w:t>Second, activating the RFID of this account, use the ActivateRFID of EventAccount class.</w:t>
+      </w:r>
+    </w:p>
+    <w:p>
+      <w:pPr>
+        <w:pStyle w:val="ListParagraph"/>
+        <w:numPr>
+          <w:ilvl w:val="1"/>
+          <w:numId w:val="49"/>
+        </w:numPr>
+      </w:pPr>
+      <w:r>
+        <w:t xml:space="preserve">Finally, updating this account with the changing in RFID code in to the database. </w:t>
+      </w:r>
+    </w:p>
+    <w:p>
+      <w:pPr>
+        <w:pStyle w:val="ListParagraph"/>
+        <w:numPr>
+          <w:ilvl w:val="0"/>
+          <w:numId w:val="49"/>
+        </w:numPr>
+      </w:pPr>
+      <w:r>
+        <w:rPr>
+          <w:b/>
+        </w:rPr>
+        <w:t>CheckOutAccount</w:t>
+      </w:r>
+      <w:r>
+        <w:t xml:space="preserve">: </w:t>
+      </w:r>
+      <w:r>
+        <w:t>the implementation of this methods is similar with CheckInAccount. However, the method DeActiveRFID should be called.</w:t>
+      </w:r>
+    </w:p>
+    <w:p>
+      <w:r>
+        <w:t xml:space="preserve">Class </w:t>
+      </w:r>
+      <w:r>
+        <w:t>Group</w:t>
+      </w:r>
+      <w:r>
+        <w:t xml:space="preserve">DataHelper: contains methods relating to the </w:t>
+      </w:r>
+      <w:r>
+        <w:t>GroupMember</w:t>
+      </w:r>
+      <w:r>
+        <w:t xml:space="preserve"> class as well as </w:t>
+      </w:r>
+      <w:r>
+        <w:t>Group</w:t>
+      </w:r>
+      <w:r>
+        <w:t xml:space="preserve"> table in the database. </w:t>
+      </w:r>
+      <w:r>
+        <w:t>This class should have following methods:</w:t>
+      </w:r>
+    </w:p>
+    <w:p>
+      <w:pPr>
+        <w:jc w:val="center"/>
+      </w:pPr>
+      <w:r>
+        <w:drawing>
+          <wp:inline distT="0" distB="0" distL="0" distR="0" wp14:anchorId="6CD4913D" wp14:editId="33B8F26E">
+            <wp:extent cx="3745523" cy="1479001"/>
+            <wp:effectExtent l="0" t="0" r="7620" b="6985"/>
+            <wp:docPr id="40" name="Picture 40"/>
+            <wp:cNvGraphicFramePr>
+              <a:graphicFrameLocks xmlns:a="http://schemas.openxmlformats.org/drawingml/2006/main" noChangeAspect="1"/>
+            </wp:cNvGraphicFramePr>
+            <a:graphic xmlns:a="http://schemas.openxmlformats.org/drawingml/2006/main">
+              <a:graphicData uri="http://schemas.openxmlformats.org/drawingml/2006/picture">
+                <pic:pic xmlns:pic="http://schemas.openxmlformats.org/drawingml/2006/picture">
+                  <pic:nvPicPr>
+                    <pic:cNvPr id="1" name=""/>
+                    <pic:cNvPicPr/>
+                  </pic:nvPicPr>
+                  <pic:blipFill>
+                    <a:blip r:embed="rId38"/>
+                    <a:stretch>
+                      <a:fillRect/>
+                    </a:stretch>
+                  </pic:blipFill>
+                  <pic:spPr>
+                    <a:xfrm>
+                      <a:off x="0" y="0"/>
+                      <a:ext cx="3777881" cy="1491778"/>
+                    </a:xfrm>
+                    <a:prstGeom prst="rect">
+                      <a:avLst/>
+                    </a:prstGeom>
+                  </pic:spPr>
+                </pic:pic>
+              </a:graphicData>
+            </a:graphic>
+          </wp:inline>
+        </w:drawing>
+      </w:r>
+    </w:p>
+    <w:p>
+      <w:pPr>
+        <w:pStyle w:val="ListParagraph"/>
+        <w:numPr>
+          <w:ilvl w:val="0"/>
+          <w:numId w:val="50"/>
+        </w:numPr>
+      </w:pPr>
+      <w:r>
+        <w:rPr>
+          <w:b/>
+        </w:rPr>
+        <w:t>GetAllGuests</w:t>
+      </w:r>
+      <w:r>
+        <w:t xml:space="preserve">: </w:t>
+      </w:r>
+      <w:r>
+        <w:t>this</w:t>
+      </w:r>
+      <w:r>
+        <w:rPr>
+          <w:b/>
+        </w:rPr>
+        <w:t xml:space="preserve"> </w:t>
+      </w:r>
+      <w:r>
+        <w:t>method select</w:t>
+      </w:r>
+      <w:r>
+        <w:t>s</w:t>
+      </w:r>
+      <w:r>
+        <w:t xml:space="preserve"> all </w:t>
+      </w:r>
+      <w:r>
+        <w:t xml:space="preserve">guest’s </w:t>
+      </w:r>
+      <w:r>
+        <w:t>information</w:t>
+      </w:r>
+      <w:r>
+        <w:t xml:space="preserve"> who register for camp </w:t>
+      </w:r>
+      <w:r>
+        <w:t xml:space="preserve">from the </w:t>
+      </w:r>
+      <w:r>
+        <w:t>GROUP</w:t>
+      </w:r>
+      <w:r>
+        <w:t xml:space="preserve"> table and return it under the type of List&lt;</w:t>
+      </w:r>
+      <w:r>
+        <w:t>GroupMember</w:t>
+      </w:r>
+      <w:r>
+        <w:t>&gt;</w:t>
+      </w:r>
+    </w:p>
+    <w:p>
+      <w:pPr>
+        <w:pStyle w:val="ListParagraph"/>
+        <w:numPr>
+          <w:ilvl w:val="0"/>
+          <w:numId w:val="50"/>
+        </w:numPr>
+      </w:pPr>
+      <w:r>
+        <w:rPr>
+          <w:b/>
+        </w:rPr>
+        <w:t>GetGuestsByGroup</w:t>
+      </w:r>
+      <w:r>
+        <w:t>: this method select</w:t>
+      </w:r>
+      <w:r>
+        <w:t>s</w:t>
+      </w:r>
+      <w:r>
+        <w:t xml:space="preserve"> all of guest’s information by group base o</w:t>
+      </w:r>
+      <w:r>
+        <w:t>n their group ID,</w:t>
+      </w:r>
+      <w:r>
+        <w:t xml:space="preserve"> base on one of an email of group’s member</w:t>
+      </w:r>
+      <w:r>
+        <w:t xml:space="preserve"> or base on the account </w:t>
+      </w:r>
+      <w:r>
+        <w:t>Id of person who ma</w:t>
+      </w:r>
+      <w:r>
+        <w:t>d</w:t>
+      </w:r>
+      <w:r>
+        <w:t>e the camp reservation on website</w:t>
+      </w:r>
+      <w:r>
+        <w:t xml:space="preserve"> (</w:t>
+      </w:r>
+      <w:r>
+        <w:rPr>
+          <w:b/>
+        </w:rPr>
+        <w:t>overloading</w:t>
+      </w:r>
+      <w:r>
+        <w:t xml:space="preserve"> method is used in this case) </w:t>
+      </w:r>
+      <w:r>
+        <w:t xml:space="preserve">and return the list of </w:t>
+      </w:r>
+      <w:r>
+        <w:t>members per group under the type of List&lt;GroupMember&gt;</w:t>
+      </w:r>
+    </w:p>
+    <w:p>
+      <w:pPr>
+        <w:pStyle w:val="ListParagraph"/>
+        <w:numPr>
+          <w:ilvl w:val="0"/>
+          <w:numId w:val="50"/>
+        </w:numPr>
+      </w:pPr>
+      <w:r>
+        <w:rPr>
+          <w:b/>
+        </w:rPr>
+        <w:t>Get</w:t>
+      </w:r>
+      <w:r>
+        <w:rPr>
+          <w:b/>
+        </w:rPr>
+        <w:t>Guest</w:t>
+      </w:r>
+      <w:r>
+        <w:t xml:space="preserve">: this method selects information of one guest base on their email and return </w:t>
+      </w:r>
+      <w:r>
+        <w:t xml:space="preserve">a GroupMember </w:t>
+      </w:r>
+      <w:r>
+        <w:t xml:space="preserve">object. </w:t>
+      </w:r>
+    </w:p>
+    <w:p>
+      <w:pPr>
+        <w:pStyle w:val="ListParagraph"/>
+        <w:numPr>
+          <w:ilvl w:val="0"/>
+          <w:numId w:val="50"/>
+        </w:numPr>
+      </w:pPr>
+      <w:r>
+        <w:rPr>
+          <w:b/>
+        </w:rPr>
+        <w:t>CampCheckIn</w:t>
+      </w:r>
+      <w:r>
+        <w:t>: this method will be find the participant base on their email and allow check-in into the camping area. This methods will be implement into 2 step:</w:t>
+      </w:r>
+    </w:p>
+    <w:p>
+      <w:pPr>
+        <w:pStyle w:val="ListParagraph"/>
+        <w:numPr>
+          <w:ilvl w:val="1"/>
+          <w:numId w:val="50"/>
+        </w:numPr>
+      </w:pPr>
+      <w:r>
+        <w:t>First, the guest will be found base on their email use the GetGuest methods.</w:t>
+      </w:r>
+    </w:p>
+    <w:p>
+      <w:pPr>
+        <w:pStyle w:val="ListParagraph"/>
+        <w:numPr>
+          <w:ilvl w:val="1"/>
+          <w:numId w:val="50"/>
+        </w:numPr>
+      </w:pPr>
+      <w:r>
+        <w:t>Second</w:t>
+      </w:r>
+      <w:r>
+        <w:t xml:space="preserve">, change the Check-in properties of this object become true (if the current value is false) </w:t>
+      </w:r>
+      <w:r>
+        <w:t>and update this change to the database.</w:t>
+      </w:r>
+    </w:p>
+    <w:p>
+      <w:pPr>
+        <w:pStyle w:val="ListParagraph"/>
+        <w:numPr>
+          <w:ilvl w:val="0"/>
+          <w:numId w:val="50"/>
+        </w:numPr>
+      </w:pPr>
+      <w:r>
+        <w:rPr>
+          <w:b/>
+        </w:rPr>
+        <w:t>CampCheckOut</w:t>
+      </w:r>
+      <w:r>
+        <w:t>: the implementation of this method is similar to CampCheckIn. However in the second step, the Check-in properties values need to be changed to false (in term of current value is false).</w:t>
+      </w:r>
+    </w:p>
+    <w:p>
+      <w:r>
+        <w:lastRenderedPageBreak/>
+        <w:t xml:space="preserve">Class </w:t>
+      </w:r>
+      <w:r>
+        <w:t>CampDataHelper</w:t>
+      </w:r>
+      <w:r>
+        <w:t xml:space="preserve">: contains methods relating to the </w:t>
+      </w:r>
+      <w:r>
+        <w:t>Camp</w:t>
+      </w:r>
+      <w:r>
+        <w:t xml:space="preserve"> class as well as </w:t>
+      </w:r>
+      <w:r>
+        <w:t>Camp</w:t>
+      </w:r>
+      <w:r>
+        <w:t xml:space="preserve"> table in the database. This class should have following methods:</w:t>
+      </w:r>
+    </w:p>
+    <w:p>
+      <w:pPr>
+        <w:jc w:val="center"/>
+      </w:pPr>
+      <w:r>
+        <w:rPr>
+          <w:noProof/>
+        </w:rPr>
+        <w:drawing>
+          <wp:inline distT="0" distB="0" distL="0" distR="0">
+            <wp:extent cx="2444213" cy="970914"/>
+            <wp:effectExtent l="0" t="0" r="0" b="0"/>
+            <wp:docPr id="43" name="Picture 43"/>
+            <wp:cNvGraphicFramePr>
+              <a:graphicFrameLocks xmlns:a="http://schemas.openxmlformats.org/drawingml/2006/main" noChangeAspect="1"/>
+            </wp:cNvGraphicFramePr>
+            <a:graphic xmlns:a="http://schemas.openxmlformats.org/drawingml/2006/main">
+              <a:graphicData uri="http://schemas.openxmlformats.org/drawingml/2006/picture">
+                <pic:pic xmlns:pic="http://schemas.openxmlformats.org/drawingml/2006/picture">
+                  <pic:nvPicPr>
+                    <pic:cNvPr id="0" name="Picture 8"/>
+                    <pic:cNvPicPr>
+                      <a:picLocks noChangeAspect="1" noChangeArrowheads="1"/>
+                    </pic:cNvPicPr>
+                  </pic:nvPicPr>
+                  <pic:blipFill>
+                    <a:blip r:embed="rId39">
+                      <a:extLst>
+                        <a:ext uri="{28A0092B-C50C-407E-A947-70E740481C1C}">
+                          <a14:useLocalDpi xmlns:a14="http://schemas.microsoft.com/office/drawing/2010/main" val="0"/>
+                        </a:ext>
+                      </a:extLst>
+                    </a:blip>
+                    <a:srcRect/>
+                    <a:stretch>
+                      <a:fillRect/>
+                    </a:stretch>
+                  </pic:blipFill>
+                  <pic:spPr bwMode="auto">
+                    <a:xfrm>
+                      <a:off x="0" y="0"/>
+                      <a:ext cx="2455196" cy="975277"/>
+                    </a:xfrm>
+                    <a:prstGeom prst="rect">
+                      <a:avLst/>
+                    </a:prstGeom>
+                    <a:noFill/>
+                    <a:ln>
+                      <a:noFill/>
+                    </a:ln>
+                  </pic:spPr>
+                </pic:pic>
+              </a:graphicData>
+            </a:graphic>
+          </wp:inline>
+        </w:drawing>
+      </w:r>
+    </w:p>
+    <w:p>
+      <w:pPr>
+        <w:pStyle w:val="ListParagraph"/>
+        <w:numPr>
+          <w:ilvl w:val="0"/>
+          <w:numId w:val="50"/>
+        </w:numPr>
+      </w:pPr>
+      <w:r>
+        <w:rPr>
+          <w:b/>
+        </w:rPr>
+        <w:t>GetAll</w:t>
+      </w:r>
+      <w:r>
+        <w:rPr>
+          <w:b/>
+        </w:rPr>
+        <w:t>Camp</w:t>
+      </w:r>
+      <w:r>
+        <w:rPr>
+          <w:b/>
+        </w:rPr>
+        <w:t>s</w:t>
+      </w:r>
+      <w:r>
+        <w:t xml:space="preserve">: </w:t>
+      </w:r>
+      <w:r>
+        <w:t>this</w:t>
+      </w:r>
+      <w:r>
+        <w:rPr>
+          <w:b/>
+        </w:rPr>
+        <w:t xml:space="preserve"> </w:t>
+      </w:r>
+      <w:r>
+        <w:t xml:space="preserve">method selects all </w:t>
+      </w:r>
+      <w:r>
+        <w:t xml:space="preserve">records from camp table and bind it into the </w:t>
+      </w:r>
+      <w:r>
+        <w:rPr>
+          <w:b/>
+        </w:rPr>
+        <w:t>list of Camp</w:t>
+      </w:r>
+      <w:r>
+        <w:rPr>
+          <w:b/>
+        </w:rPr>
+        <w:t>.</w:t>
+      </w:r>
+    </w:p>
+    <w:p>
+      <w:pPr>
+        <w:pStyle w:val="ListParagraph"/>
+        <w:numPr>
+          <w:ilvl w:val="0"/>
+          <w:numId w:val="50"/>
+        </w:numPr>
+      </w:pPr>
+      <w:r>
+        <w:rPr>
+          <w:b/>
+        </w:rPr>
+        <w:t>GetFreeCamps</w:t>
+      </w:r>
+      <w:r>
+        <w:t xml:space="preserve">: this method selects all of </w:t>
+      </w:r>
+      <w:r>
+        <w:t>camps that is available for rent and return it in to the list of Camp</w:t>
+      </w:r>
+    </w:p>
+    <w:p>
+      <w:r>
+        <w:t xml:space="preserve">Class </w:t>
+      </w:r>
+      <w:r>
+        <w:t>CamRes</w:t>
+      </w:r>
+      <w:r>
+        <w:t xml:space="preserve">DataHelper: contains methods relating to the </w:t>
+      </w:r>
+      <w:r>
+        <w:t>CanpReservation</w:t>
+      </w:r>
+      <w:r>
+        <w:t xml:space="preserve"> class as well as </w:t>
+      </w:r>
+      <w:r>
+        <w:t>Camping_Res</w:t>
+      </w:r>
+      <w:r>
+        <w:t xml:space="preserve"> table in the database. This class should have following methods:</w:t>
+      </w:r>
+    </w:p>
+    <w:p>
+      <w:pPr>
+        <w:jc w:val="center"/>
+      </w:pPr>
+      <w:r>
+        <w:rPr>
+          <w:noProof/>
+        </w:rPr>
+        <w:drawing>
+          <wp:inline distT="0" distB="0" distL="0" distR="0">
+            <wp:extent cx="4747895" cy="1406525"/>
+            <wp:effectExtent l="0" t="0" r="0" b="0"/>
+            <wp:docPr id="46" name="Picture 46"/>
+            <wp:cNvGraphicFramePr>
+              <a:graphicFrameLocks xmlns:a="http://schemas.openxmlformats.org/drawingml/2006/main" noChangeAspect="1"/>
+            </wp:cNvGraphicFramePr>
+            <a:graphic xmlns:a="http://schemas.openxmlformats.org/drawingml/2006/main">
+              <a:graphicData uri="http://schemas.openxmlformats.org/drawingml/2006/picture">
+                <pic:pic xmlns:pic="http://schemas.openxmlformats.org/drawingml/2006/picture">
+                  <pic:nvPicPr>
+                    <pic:cNvPr id="0" name="Picture 9"/>
+                    <pic:cNvPicPr>
+                      <a:picLocks noChangeAspect="1" noChangeArrowheads="1"/>
+                    </pic:cNvPicPr>
+                  </pic:nvPicPr>
+                  <pic:blipFill>
+                    <a:blip r:embed="rId40">
+                      <a:extLst>
+                        <a:ext uri="{28A0092B-C50C-407E-A947-70E740481C1C}">
+                          <a14:useLocalDpi xmlns:a14="http://schemas.microsoft.com/office/drawing/2010/main" val="0"/>
+                        </a:ext>
+                      </a:extLst>
+                    </a:blip>
+                    <a:srcRect/>
+                    <a:stretch>
+                      <a:fillRect/>
+                    </a:stretch>
+                  </pic:blipFill>
+                  <pic:spPr bwMode="auto">
+                    <a:xfrm>
+                      <a:off x="0" y="0"/>
+                      <a:ext cx="4747895" cy="1406525"/>
+                    </a:xfrm>
+                    <a:prstGeom prst="rect">
+                      <a:avLst/>
+                    </a:prstGeom>
+                    <a:noFill/>
+                    <a:ln>
+                      <a:noFill/>
+                    </a:ln>
+                  </pic:spPr>
+                </pic:pic>
+              </a:graphicData>
+            </a:graphic>
+          </wp:inline>
+        </w:drawing>
+      </w:r>
+    </w:p>
+    <w:p>
+      <w:pPr>
+        <w:pStyle w:val="ListParagraph"/>
+        <w:numPr>
+          <w:ilvl w:val="0"/>
+          <w:numId w:val="50"/>
+        </w:numPr>
+      </w:pPr>
+      <w:r>
+        <w:rPr>
+          <w:b/>
+        </w:rPr>
+        <w:t>GetAll</w:t>
+      </w:r>
+      <w:r>
+        <w:rPr>
+          <w:b/>
+        </w:rPr>
+        <w:t>Reservation</w:t>
+      </w:r>
+      <w:r>
+        <w:rPr>
+          <w:b/>
+        </w:rPr>
+        <w:t>s</w:t>
+      </w:r>
+      <w:r>
+        <w:t xml:space="preserve">: </w:t>
+      </w:r>
+      <w:r>
+        <w:t>this</w:t>
+      </w:r>
+      <w:r>
+        <w:rPr>
+          <w:b/>
+        </w:rPr>
+        <w:t xml:space="preserve"> </w:t>
+      </w:r>
+      <w:r>
+        <w:t xml:space="preserve">method selects all </w:t>
+      </w:r>
+      <w:r>
+        <w:t xml:space="preserve">reservation for the event and adds them to the list of CampReservation </w:t>
+      </w:r>
+    </w:p>
+    <w:p>
+      <w:pPr>
+        <w:pStyle w:val="ListParagraph"/>
+        <w:numPr>
+          <w:ilvl w:val="0"/>
+          <w:numId w:val="50"/>
+        </w:numPr>
+      </w:pPr>
+      <w:r>
+        <w:rPr>
+          <w:b/>
+        </w:rPr>
+        <w:t>GetAReservation</w:t>
+      </w:r>
+      <w:r>
+        <w:t xml:space="preserve">: this method selects </w:t>
+      </w:r>
+      <w:r>
+        <w:t>a reservation</w:t>
+      </w:r>
+      <w:r>
+        <w:t xml:space="preserve"> base on </w:t>
+      </w:r>
+      <w:r>
+        <w:t>account Id of person who made registration via website</w:t>
+      </w:r>
+      <w:r>
+        <w:t>,</w:t>
+      </w:r>
+      <w:r>
+        <w:t xml:space="preserve"> or </w:t>
+      </w:r>
+      <w:r>
+        <w:t xml:space="preserve">base on one of </w:t>
+      </w:r>
+      <w:r>
+        <w:t>id of the camp, or</w:t>
+      </w:r>
+      <w:r>
+        <w:t xml:space="preserve"> the </w:t>
+      </w:r>
+      <w:r>
+        <w:t>number of camping reservation</w:t>
+      </w:r>
+      <w:r>
+        <w:t xml:space="preserve"> (</w:t>
+      </w:r>
+      <w:r>
+        <w:rPr>
+          <w:b/>
+        </w:rPr>
+        <w:t>overloading</w:t>
+      </w:r>
+      <w:r>
+        <w:t xml:space="preserve"> method is used in this case) and return </w:t>
+      </w:r>
+      <w:r>
+        <w:t>a CampReservation</w:t>
+      </w:r>
+    </w:p>
+    <w:p>
+      <w:r>
+        <w:t>Class CamResDataHelper: contains methods relating to the CanpReservation class as well as Camping_Res table in the database. This class should have following methods:</w:t>
+      </w:r>
+    </w:p>
+    <w:p>
+      <w:pPr>
+        <w:jc w:val="center"/>
+      </w:pPr>
+      <w:r>
+        <w:rPr>
+          <w:noProof/>
+        </w:rPr>
+        <w:drawing>
+          <wp:inline distT="0" distB="0" distL="0" distR="0" wp14:anchorId="3FA3017A" wp14:editId="6B7C8E38">
+            <wp:extent cx="4747895" cy="1406525"/>
+            <wp:effectExtent l="0" t="0" r="0" b="0"/>
+            <wp:docPr id="47" name="Picture 47"/>
+            <wp:cNvGraphicFramePr>
+              <a:graphicFrameLocks xmlns:a="http://schemas.openxmlformats.org/drawingml/2006/main" noChangeAspect="1"/>
+            </wp:cNvGraphicFramePr>
+            <a:graphic xmlns:a="http://schemas.openxmlformats.org/drawingml/2006/main">
+              <a:graphicData uri="http://schemas.openxmlformats.org/drawingml/2006/picture">
+                <pic:pic xmlns:pic="http://schemas.openxmlformats.org/drawingml/2006/picture">
+                  <pic:nvPicPr>
+                    <pic:cNvPr id="0" name="Picture 9"/>
+                    <pic:cNvPicPr>
+                      <a:picLocks noChangeAspect="1" noChangeArrowheads="1"/>
+                    </pic:cNvPicPr>
+                  </pic:nvPicPr>
+                  <pic:blipFill>
+                    <a:blip r:embed="rId40">
+                      <a:extLst>
+                        <a:ext uri="{28A0092B-C50C-407E-A947-70E740481C1C}">
+                          <a14:useLocalDpi xmlns:a14="http://schemas.microsoft.com/office/drawing/2010/main" val="0"/>
+                        </a:ext>
+                      </a:extLst>
+                    </a:blip>
+                    <a:srcRect/>
+                    <a:stretch>
+                      <a:fillRect/>
+                    </a:stretch>
+                  </pic:blipFill>
+                  <pic:spPr bwMode="auto">
+                    <a:xfrm>
+                      <a:off x="0" y="0"/>
+                      <a:ext cx="4747895" cy="1406525"/>
+                    </a:xfrm>
+                    <a:prstGeom prst="rect">
+                      <a:avLst/>
+                    </a:prstGeom>
+                    <a:noFill/>
+                    <a:ln>
+                      <a:noFill/>
+                    </a:ln>
+                  </pic:spPr>
+                </pic:pic>
+              </a:graphicData>
+            </a:graphic>
+          </wp:inline>
+        </w:drawing>
+      </w:r>
+    </w:p>
+    <w:p>
+      <w:pPr>
+        <w:pStyle w:val="ListParagraph"/>
+        <w:numPr>
+          <w:ilvl w:val="0"/>
+          <w:numId w:val="50"/>
+        </w:numPr>
+      </w:pPr>
+      <w:r>
+        <w:rPr>
+          <w:b/>
+        </w:rPr>
+        <w:t>GetAll</w:t>
+      </w:r>
+      <w:r>
+        <w:rPr>
+          <w:b/>
+        </w:rPr>
+        <w:t>Reservation</w:t>
+      </w:r>
+      <w:r>
+        <w:rPr>
+          <w:b/>
+        </w:rPr>
+        <w:t>s</w:t>
+      </w:r>
+      <w:r>
+        <w:t xml:space="preserve">: </w:t>
+      </w:r>
+      <w:r>
+        <w:t>this</w:t>
+      </w:r>
+      <w:r>
+        <w:rPr>
+          <w:b/>
+        </w:rPr>
+        <w:t xml:space="preserve"> </w:t>
+      </w:r>
+      <w:r>
+        <w:t xml:space="preserve">method selects all reservation for the event and adds them to the list of CampReservation </w:t>
+      </w:r>
+    </w:p>
+    <w:p>
+      <w:pPr>
+        <w:pStyle w:val="ListParagraph"/>
+        <w:numPr>
+          <w:ilvl w:val="0"/>
+          <w:numId w:val="50"/>
+        </w:numPr>
+      </w:pPr>
+      <w:r>
+        <w:rPr>
+          <w:b/>
+        </w:rPr>
+        <w:lastRenderedPageBreak/>
+        <w:t>GetAReservation</w:t>
+      </w:r>
+      <w:r>
+        <w:t>: this method selects a reservation base on account Id of person who made registration via website, or base on one of id of the camp, or the number of camping reservation (</w:t>
+      </w:r>
+      <w:r>
+        <w:rPr>
+          <w:b/>
+        </w:rPr>
+        <w:t>overloading</w:t>
+      </w:r>
+      <w:r>
+        <w:t xml:space="preserve"> method is used in this case) and return a CampReservation</w:t>
+      </w:r>
+    </w:p>
+    <w:p>
+      <w:r>
+        <w:t xml:space="preserve">Class </w:t>
+      </w:r>
+      <w:r>
+        <w:t>Item</w:t>
+      </w:r>
+      <w:r>
+        <w:t xml:space="preserve">DataHelper: contains methods relating to the </w:t>
+      </w:r>
+      <w:r>
+        <w:t>Item</w:t>
+      </w:r>
+      <w:r>
+        <w:t xml:space="preserve"> class</w:t>
+      </w:r>
+      <w:r>
+        <w:t xml:space="preserve">. Item class is the base class for Meterial class. For this reason, this class is work with 2 tables, which are Food and Material. </w:t>
+      </w:r>
+    </w:p>
+    <w:p>
+      <w:pPr>
+        <w:jc w:val="center"/>
+      </w:pPr>
+      <w:r>
+        <w:rPr>
+          <w:noProof/>
+        </w:rPr>
+        <w:drawing>
+          <wp:inline distT="0" distB="0" distL="0" distR="0">
+            <wp:extent cx="2558415" cy="1600200"/>
+            <wp:effectExtent l="0" t="0" r="0" b="0"/>
+            <wp:docPr id="49" name="Picture 49"/>
+            <wp:cNvGraphicFramePr>
+              <a:graphicFrameLocks xmlns:a="http://schemas.openxmlformats.org/drawingml/2006/main" noChangeAspect="1"/>
+            </wp:cNvGraphicFramePr>
+            <a:graphic xmlns:a="http://schemas.openxmlformats.org/drawingml/2006/main">
+              <a:graphicData uri="http://schemas.openxmlformats.org/drawingml/2006/picture">
+                <pic:pic xmlns:pic="http://schemas.openxmlformats.org/drawingml/2006/picture">
+                  <pic:nvPicPr>
+                    <pic:cNvPr id="0" name="Picture 10"/>
+                    <pic:cNvPicPr>
+                      <a:picLocks noChangeAspect="1" noChangeArrowheads="1"/>
+                    </pic:cNvPicPr>
+                  </pic:nvPicPr>
+                  <pic:blipFill>
+                    <a:blip r:embed="rId41">
+                      <a:extLst>
+                        <a:ext uri="{28A0092B-C50C-407E-A947-70E740481C1C}">
+                          <a14:useLocalDpi xmlns:a14="http://schemas.microsoft.com/office/drawing/2010/main" val="0"/>
+                        </a:ext>
+                      </a:extLst>
+                    </a:blip>
+                    <a:srcRect/>
+                    <a:stretch>
+                      <a:fillRect/>
+                    </a:stretch>
+                  </pic:blipFill>
+                  <pic:spPr bwMode="auto">
+                    <a:xfrm>
+                      <a:off x="0" y="0"/>
+                      <a:ext cx="2558415" cy="1600200"/>
+                    </a:xfrm>
+                    <a:prstGeom prst="rect">
+                      <a:avLst/>
+                    </a:prstGeom>
+                    <a:noFill/>
+                    <a:ln>
+                      <a:noFill/>
+                    </a:ln>
+                  </pic:spPr>
+                </pic:pic>
+              </a:graphicData>
+            </a:graphic>
+          </wp:inline>
+        </w:drawing>
+      </w:r>
+    </w:p>
+    <w:p>
+      <w:pPr>
+        <w:pStyle w:val="ListParagraph"/>
+        <w:numPr>
+          <w:ilvl w:val="0"/>
+          <w:numId w:val="50"/>
+        </w:numPr>
+      </w:pPr>
+      <w:r>
+        <w:rPr>
+          <w:b/>
+        </w:rPr>
+        <w:t>GetListOfFood</w:t>
+      </w:r>
+      <w:r>
+        <w:t xml:space="preserve">: </w:t>
+      </w:r>
+      <w:r>
+        <w:t>this</w:t>
+      </w:r>
+      <w:r>
+        <w:rPr>
+          <w:b/>
+        </w:rPr>
+        <w:t xml:space="preserve"> </w:t>
+      </w:r>
+      <w:r>
+        <w:t xml:space="preserve">method selects all </w:t>
+      </w:r>
+      <w:r>
+        <w:t>food</w:t>
+      </w:r>
+      <w:bookmarkStart w:id="51" w:name="_GoBack"/>
+      <w:bookmarkEnd w:id="51"/>
+      <w:r>
+        <w:t xml:space="preserve"> for the event and adds them to the list of CampReservation </w:t>
+      </w:r>
+    </w:p>
+    <w:p>
+      <w:pPr>
+        <w:pStyle w:val="ListParagraph"/>
+        <w:numPr>
+          <w:ilvl w:val="0"/>
+          <w:numId w:val="50"/>
+        </w:numPr>
+      </w:pPr>
+      <w:r>
+        <w:rPr>
+          <w:b/>
+        </w:rPr>
+        <w:t>GetAReservation</w:t>
+      </w:r>
+      <w:r>
+        <w:t>: this method selects a reservation base on account Id of person who made registration via website, or base on one of id of the camp, or the number of camping reservation (</w:t>
+      </w:r>
+      <w:r>
+        <w:rPr>
+          <w:b/>
+        </w:rPr>
+        <w:t>overloading</w:t>
+      </w:r>
+      <w:r>
+        <w:t xml:space="preserve"> method is used in this case) and return a CampReservation</w:t>
+      </w:r>
+    </w:p>
     <w:p/>
-    <w:p/>
     <w:p>
       <w:r>
         <w:br w:type="page"/>
@@ -12678,22 +13871,22 @@
       <w:pPr>
         <w:pStyle w:val="Heading1"/>
       </w:pPr>
-      <w:bookmarkStart w:id="51" w:name="_Toc432964778"/>
+      <w:bookmarkStart w:id="52" w:name="_Toc432964778"/>
       <w:r>
         <w:lastRenderedPageBreak/>
         <w:t>Chapter 4</w:t>
       </w:r>
-      <w:bookmarkEnd w:id="51"/>
+      <w:bookmarkEnd w:id="52"/>
     </w:p>
     <w:p>
       <w:pPr>
         <w:pStyle w:val="Heading1"/>
       </w:pPr>
-      <w:bookmarkStart w:id="52" w:name="_Toc432964779"/>
+      <w:bookmarkStart w:id="53" w:name="_Toc432964779"/>
       <w:r>
         <w:t>DATABASE DEISGN</w:t>
       </w:r>
-      <w:bookmarkEnd w:id="52"/>
+      <w:bookmarkEnd w:id="53"/>
     </w:p>
     <w:p>
       <w:pPr>
@@ -12702,7 +13895,7 @@
           <w:lang w:val="en-GB"/>
         </w:rPr>
       </w:pPr>
-      <w:bookmarkStart w:id="53" w:name="_Toc432964780"/>
+      <w:bookmarkStart w:id="54" w:name="_Toc432964780"/>
       <w:r>
         <w:t>ERD Model for database design</w:t>
       </w:r>
@@ -12718,7 +13911,7 @@
         </w:rPr>
         <w:t>Creation of tables</w:t>
       </w:r>
-      <w:bookmarkEnd w:id="53"/>
+      <w:bookmarkEnd w:id="54"/>
     </w:p>
     <w:p>
       <w:pPr>
@@ -12740,14 +13933,14 @@
           <w:noProof/>
         </w:rPr>
       </w:pPr>
-      <w:bookmarkStart w:id="54" w:name="_Toc432964781"/>
+      <w:bookmarkStart w:id="55" w:name="_Toc432964781"/>
       <w:r>
         <w:rPr>
           <w:noProof/>
         </w:rPr>
         <w:t>ERD model:</w:t>
       </w:r>
-      <w:bookmarkEnd w:id="54"/>
+      <w:bookmarkEnd w:id="55"/>
     </w:p>
     <w:p>
       <w:r>
@@ -12770,7 +13963,7 @@
                     <pic:cNvPicPr/>
                   </pic:nvPicPr>
                   <pic:blipFill>
-                    <a:blip r:embed="rId36">
+                    <a:blip r:embed="rId42">
                       <a:extLst>
                         <a:ext uri="{28A0092B-C50C-407E-A947-70E740481C1C}">
                           <a14:useLocalDpi xmlns:a14="http://schemas.microsoft.com/office/drawing/2010/main" val="0"/>
@@ -12809,7 +14002,7 @@
       <w:pPr>
         <w:pStyle w:val="Heading2"/>
       </w:pPr>
-      <w:bookmarkStart w:id="55" w:name="_Toc432964782"/>
+      <w:bookmarkStart w:id="56" w:name="_Toc432964782"/>
       <w:r>
         <w:lastRenderedPageBreak/>
         <w:t>Updating the database</w:t>
@@ -12817,7 +14010,7 @@
       <w:r>
         <w:t xml:space="preserve"> – Version 2</w:t>
       </w:r>
-      <w:bookmarkEnd w:id="55"/>
+      <w:bookmarkEnd w:id="56"/>
     </w:p>
     <w:p>
       <w:r>
@@ -12840,7 +14033,7 @@
                     <pic:cNvPicPr/>
                   </pic:nvPicPr>
                   <pic:blipFill>
-                    <a:blip r:embed="rId37">
+                    <a:blip r:embed="rId43">
                       <a:extLst>
                         <a:ext uri="{28A0092B-C50C-407E-A947-70E740481C1C}">
                           <a14:useLocalDpi xmlns:a14="http://schemas.microsoft.com/office/drawing/2010/main" val="0"/>
@@ -12882,11 +14075,11 @@
       <w:pPr>
         <w:pStyle w:val="Heading2"/>
       </w:pPr>
-      <w:bookmarkStart w:id="56" w:name="_Toc432964783"/>
+      <w:bookmarkStart w:id="57" w:name="_Toc432964783"/>
       <w:r>
         <w:t>ERD documentation:</w:t>
       </w:r>
-      <w:bookmarkEnd w:id="56"/>
+      <w:bookmarkEnd w:id="57"/>
     </w:p>
     <w:p>
       <w:pPr>
@@ -12947,12 +14140,12 @@
       <w:pPr>
         <w:pStyle w:val="Heading2"/>
       </w:pPr>
-      <w:bookmarkStart w:id="57" w:name="_Toc432964784"/>
+      <w:bookmarkStart w:id="58" w:name="_Toc432964784"/>
       <w:r>
         <w:lastRenderedPageBreak/>
         <w:t>Updating the database – Version 3</w:t>
       </w:r>
-      <w:bookmarkEnd w:id="57"/>
+      <w:bookmarkEnd w:id="58"/>
     </w:p>
     <w:p>
       <w:r>
@@ -12975,7 +14168,7 @@
                     <pic:cNvPicPr/>
                   </pic:nvPicPr>
                   <pic:blipFill>
-                    <a:blip r:embed="rId38">
+                    <a:blip r:embed="rId44">
                       <a:extLst>
                         <a:ext uri="{28A0092B-C50C-407E-A947-70E740481C1C}">
                           <a14:useLocalDpi xmlns:a14="http://schemas.microsoft.com/office/drawing/2010/main" val="0"/>
@@ -13007,8 +14200,6 @@
       <w:r>
         <w:tab/>
       </w:r>
-      <w:bookmarkStart w:id="58" w:name="_GoBack"/>
-      <w:bookmarkEnd w:id="58"/>
     </w:p>
     <w:p>
       <w:pPr>
@@ -13024,7 +14215,7 @@
       </w:r>
     </w:p>
     <w:sectPr>
-      <w:footerReference w:type="default" r:id="rId39"/>
+      <w:footerReference w:type="default" r:id="rId45"/>
       <w:pgSz w:w="12240" w:h="15840"/>
       <w:pgMar w:top="1440" w:right="1440" w:bottom="1440" w:left="1440" w:header="720" w:footer="720" w:gutter="0"/>
       <w:cols w:space="720"/>
@@ -13081,7 +14272,7 @@
       <w:rPr>
         <w:noProof/>
       </w:rPr>
-      <w:t>33</w:t>
+      <w:t>24</w:t>
     </w:r>
     <w:r>
       <w:fldChar w:fldCharType="end"/>
@@ -13141,7 +14332,7 @@
         <v:path o:extrusionok="f" gradientshapeok="t" o:connecttype="rect"/>
         <o:lock v:ext="edit" aspectratio="t"/>
       </v:shapetype>
-      <v:shape id="_x0000_i1028" type="#_x0000_t75" style="width:11.55pt;height:11.55pt" o:bullet="t">
+      <v:shape id="_x0000_i1082" type="#_x0000_t75" style="width:11.1pt;height:11.1pt" o:bullet="t">
         <v:imagedata r:id="rId1" o:title="mso1F9F"/>
       </v:shape>
     </w:pict>
@@ -14346,6 +15537,119 @@
     </w:lvl>
   </w:abstractNum>
   <w:abstractNum w:abstractNumId="13" w15:restartNumberingAfterBreak="0">
+    <w:nsid w:val="2B22654A"/>
+    <w:multiLevelType w:val="hybridMultilevel"/>
+    <w:tmpl w:val="16A4ECC2"/>
+    <w:lvl w:ilvl="0" w:tplc="04090001">
+      <w:start w:val="1"/>
+      <w:numFmt w:val="bullet"/>
+      <w:lvlText w:val=""/>
+      <w:lvlJc w:val="left"/>
+      <w:pPr>
+        <w:ind w:left="720" w:hanging="360"/>
+      </w:pPr>
+      <w:rPr>
+        <w:rFonts w:ascii="Symbol" w:hAnsi="Symbol" w:hint="default"/>
+      </w:rPr>
+    </w:lvl>
+    <w:lvl w:ilvl="1" w:tplc="04090003">
+      <w:start w:val="1"/>
+      <w:numFmt w:val="bullet"/>
+      <w:lvlText w:val="o"/>
+      <w:lvlJc w:val="left"/>
+      <w:pPr>
+        <w:ind w:left="1440" w:hanging="360"/>
+      </w:pPr>
+      <w:rPr>
+        <w:rFonts w:ascii="Courier New" w:hAnsi="Courier New" w:cs="Courier New" w:hint="default"/>
+      </w:rPr>
+    </w:lvl>
+    <w:lvl w:ilvl="2" w:tplc="04090005" w:tentative="1">
+      <w:start w:val="1"/>
+      <w:numFmt w:val="bullet"/>
+      <w:lvlText w:val=""/>
+      <w:lvlJc w:val="left"/>
+      <w:pPr>
+        <w:ind w:left="2160" w:hanging="360"/>
+      </w:pPr>
+      <w:rPr>
+        <w:rFonts w:ascii="Wingdings" w:hAnsi="Wingdings" w:hint="default"/>
+      </w:rPr>
+    </w:lvl>
+    <w:lvl w:ilvl="3" w:tplc="04090001" w:tentative="1">
+      <w:start w:val="1"/>
+      <w:numFmt w:val="bullet"/>
+      <w:lvlText w:val=""/>
+      <w:lvlJc w:val="left"/>
+      <w:pPr>
+        <w:ind w:left="2880" w:hanging="360"/>
+      </w:pPr>
+      <w:rPr>
+        <w:rFonts w:ascii="Symbol" w:hAnsi="Symbol" w:hint="default"/>
+      </w:rPr>
+    </w:lvl>
+    <w:lvl w:ilvl="4" w:tplc="04090003" w:tentative="1">
+      <w:start w:val="1"/>
+      <w:numFmt w:val="bullet"/>
+      <w:lvlText w:val="o"/>
+      <w:lvlJc w:val="left"/>
+      <w:pPr>
+        <w:ind w:left="3600" w:hanging="360"/>
+      </w:pPr>
+      <w:rPr>
+        <w:rFonts w:ascii="Courier New" w:hAnsi="Courier New" w:cs="Courier New" w:hint="default"/>
+      </w:rPr>
+    </w:lvl>
+    <w:lvl w:ilvl="5" w:tplc="04090005" w:tentative="1">
+      <w:start w:val="1"/>
+      <w:numFmt w:val="bullet"/>
+      <w:lvlText w:val=""/>
+      <w:lvlJc w:val="left"/>
+      <w:pPr>
+        <w:ind w:left="4320" w:hanging="360"/>
+      </w:pPr>
+      <w:rPr>
+        <w:rFonts w:ascii="Wingdings" w:hAnsi="Wingdings" w:hint="default"/>
+      </w:rPr>
+    </w:lvl>
+    <w:lvl w:ilvl="6" w:tplc="04090001" w:tentative="1">
+      <w:start w:val="1"/>
+      <w:numFmt w:val="bullet"/>
+      <w:lvlText w:val=""/>
+      <w:lvlJc w:val="left"/>
+      <w:pPr>
+        <w:ind w:left="5040" w:hanging="360"/>
+      </w:pPr>
+      <w:rPr>
+        <w:rFonts w:ascii="Symbol" w:hAnsi="Symbol" w:hint="default"/>
+      </w:rPr>
+    </w:lvl>
+    <w:lvl w:ilvl="7" w:tplc="04090003" w:tentative="1">
+      <w:start w:val="1"/>
+      <w:numFmt w:val="bullet"/>
+      <w:lvlText w:val="o"/>
+      <w:lvlJc w:val="left"/>
+      <w:pPr>
+        <w:ind w:left="5760" w:hanging="360"/>
+      </w:pPr>
+      <w:rPr>
+        <w:rFonts w:ascii="Courier New" w:hAnsi="Courier New" w:cs="Courier New" w:hint="default"/>
+      </w:rPr>
+    </w:lvl>
+    <w:lvl w:ilvl="8" w:tplc="04090005" w:tentative="1">
+      <w:start w:val="1"/>
+      <w:numFmt w:val="bullet"/>
+      <w:lvlText w:val=""/>
+      <w:lvlJc w:val="left"/>
+      <w:pPr>
+        <w:ind w:left="6480" w:hanging="360"/>
+      </w:pPr>
+      <w:rPr>
+        <w:rFonts w:ascii="Wingdings" w:hAnsi="Wingdings" w:hint="default"/>
+      </w:rPr>
+    </w:lvl>
+  </w:abstractNum>
+  <w:abstractNum w:abstractNumId="14" w15:restartNumberingAfterBreak="0">
     <w:nsid w:val="33CC66C1"/>
     <w:multiLevelType w:val="hybridMultilevel"/>
     <w:tmpl w:val="BAF6038A"/>
@@ -14431,7 +15735,7 @@
       </w:pPr>
     </w:lvl>
   </w:abstractNum>
-  <w:abstractNum w:abstractNumId="14" w15:restartNumberingAfterBreak="0">
+  <w:abstractNum w:abstractNumId="15" w15:restartNumberingAfterBreak="0">
     <w:nsid w:val="34CF2F78"/>
     <w:multiLevelType w:val="multilevel"/>
     <w:tmpl w:val="790A08D2"/>
@@ -14535,7 +15839,7 @@
       </w:rPr>
     </w:lvl>
   </w:abstractNum>
-  <w:abstractNum w:abstractNumId="15" w15:restartNumberingAfterBreak="0">
+  <w:abstractNum w:abstractNumId="16" w15:restartNumberingAfterBreak="0">
     <w:nsid w:val="37962366"/>
     <w:multiLevelType w:val="multilevel"/>
     <w:tmpl w:val="5F8ACB3E"/>
@@ -14622,7 +15926,7 @@
       </w:pPr>
     </w:lvl>
   </w:abstractNum>
-  <w:abstractNum w:abstractNumId="16" w15:restartNumberingAfterBreak="0">
+  <w:abstractNum w:abstractNumId="17" w15:restartNumberingAfterBreak="0">
     <w:nsid w:val="397B7036"/>
     <w:multiLevelType w:val="multilevel"/>
     <w:tmpl w:val="3454E330"/>
@@ -14709,7 +16013,7 @@
       </w:pPr>
     </w:lvl>
   </w:abstractNum>
-  <w:abstractNum w:abstractNumId="17" w15:restartNumberingAfterBreak="0">
+  <w:abstractNum w:abstractNumId="18" w15:restartNumberingAfterBreak="0">
     <w:nsid w:val="3B5A3C41"/>
     <w:multiLevelType w:val="hybridMultilevel"/>
     <w:tmpl w:val="AFDC166C"/>
@@ -14798,7 +16102,7 @@
       </w:pPr>
     </w:lvl>
   </w:abstractNum>
-  <w:abstractNum w:abstractNumId="18" w15:restartNumberingAfterBreak="0">
+  <w:abstractNum w:abstractNumId="19" w15:restartNumberingAfterBreak="0">
     <w:nsid w:val="3CAD03F7"/>
     <w:multiLevelType w:val="hybridMultilevel"/>
     <w:tmpl w:val="09984FAE"/>
@@ -14887,7 +16191,7 @@
       </w:pPr>
     </w:lvl>
   </w:abstractNum>
-  <w:abstractNum w:abstractNumId="19" w15:restartNumberingAfterBreak="0">
+  <w:abstractNum w:abstractNumId="20" w15:restartNumberingAfterBreak="0">
     <w:nsid w:val="3E4403A3"/>
     <w:multiLevelType w:val="hybridMultilevel"/>
     <w:tmpl w:val="44EED85A"/>
@@ -15001,7 +16305,7 @@
       </w:rPr>
     </w:lvl>
   </w:abstractNum>
-  <w:abstractNum w:abstractNumId="20" w15:restartNumberingAfterBreak="0">
+  <w:abstractNum w:abstractNumId="21" w15:restartNumberingAfterBreak="0">
     <w:nsid w:val="3EF619B9"/>
     <w:multiLevelType w:val="hybridMultilevel"/>
     <w:tmpl w:val="02D87A2C"/>
@@ -15087,7 +16391,7 @@
       </w:pPr>
     </w:lvl>
   </w:abstractNum>
-  <w:abstractNum w:abstractNumId="21" w15:restartNumberingAfterBreak="0">
+  <w:abstractNum w:abstractNumId="22" w15:restartNumberingAfterBreak="0">
     <w:nsid w:val="408D1A7F"/>
     <w:multiLevelType w:val="multilevel"/>
     <w:tmpl w:val="5148AD74"/>
@@ -15176,7 +16480,7 @@
       </w:pPr>
     </w:lvl>
   </w:abstractNum>
-  <w:abstractNum w:abstractNumId="22" w15:restartNumberingAfterBreak="0">
+  <w:abstractNum w:abstractNumId="23" w15:restartNumberingAfterBreak="0">
     <w:nsid w:val="41AE6DD7"/>
     <w:multiLevelType w:val="hybridMultilevel"/>
     <w:tmpl w:val="4F00270A"/>
@@ -15262,7 +16566,120 @@
       </w:pPr>
     </w:lvl>
   </w:abstractNum>
-  <w:abstractNum w:abstractNumId="23" w15:restartNumberingAfterBreak="0">
+  <w:abstractNum w:abstractNumId="24" w15:restartNumberingAfterBreak="0">
+    <w:nsid w:val="44F1195E"/>
+    <w:multiLevelType w:val="hybridMultilevel"/>
+    <w:tmpl w:val="BC883020"/>
+    <w:lvl w:ilvl="0" w:tplc="04090001">
+      <w:start w:val="1"/>
+      <w:numFmt w:val="bullet"/>
+      <w:lvlText w:val=""/>
+      <w:lvlJc w:val="left"/>
+      <w:pPr>
+        <w:ind w:left="720" w:hanging="360"/>
+      </w:pPr>
+      <w:rPr>
+        <w:rFonts w:ascii="Symbol" w:hAnsi="Symbol" w:hint="default"/>
+      </w:rPr>
+    </w:lvl>
+    <w:lvl w:ilvl="1" w:tplc="04090003" w:tentative="1">
+      <w:start w:val="1"/>
+      <w:numFmt w:val="bullet"/>
+      <w:lvlText w:val="o"/>
+      <w:lvlJc w:val="left"/>
+      <w:pPr>
+        <w:ind w:left="1440" w:hanging="360"/>
+      </w:pPr>
+      <w:rPr>
+        <w:rFonts w:ascii="Courier New" w:hAnsi="Courier New" w:cs="Courier New" w:hint="default"/>
+      </w:rPr>
+    </w:lvl>
+    <w:lvl w:ilvl="2" w:tplc="04090005" w:tentative="1">
+      <w:start w:val="1"/>
+      <w:numFmt w:val="bullet"/>
+      <w:lvlText w:val=""/>
+      <w:lvlJc w:val="left"/>
+      <w:pPr>
+        <w:ind w:left="2160" w:hanging="360"/>
+      </w:pPr>
+      <w:rPr>
+        <w:rFonts w:ascii="Wingdings" w:hAnsi="Wingdings" w:hint="default"/>
+      </w:rPr>
+    </w:lvl>
+    <w:lvl w:ilvl="3" w:tplc="04090001" w:tentative="1">
+      <w:start w:val="1"/>
+      <w:numFmt w:val="bullet"/>
+      <w:lvlText w:val=""/>
+      <w:lvlJc w:val="left"/>
+      <w:pPr>
+        <w:ind w:left="2880" w:hanging="360"/>
+      </w:pPr>
+      <w:rPr>
+        <w:rFonts w:ascii="Symbol" w:hAnsi="Symbol" w:hint="default"/>
+      </w:rPr>
+    </w:lvl>
+    <w:lvl w:ilvl="4" w:tplc="04090003" w:tentative="1">
+      <w:start w:val="1"/>
+      <w:numFmt w:val="bullet"/>
+      <w:lvlText w:val="o"/>
+      <w:lvlJc w:val="left"/>
+      <w:pPr>
+        <w:ind w:left="3600" w:hanging="360"/>
+      </w:pPr>
+      <w:rPr>
+        <w:rFonts w:ascii="Courier New" w:hAnsi="Courier New" w:cs="Courier New" w:hint="default"/>
+      </w:rPr>
+    </w:lvl>
+    <w:lvl w:ilvl="5" w:tplc="04090005" w:tentative="1">
+      <w:start w:val="1"/>
+      <w:numFmt w:val="bullet"/>
+      <w:lvlText w:val=""/>
+      <w:lvlJc w:val="left"/>
+      <w:pPr>
+        <w:ind w:left="4320" w:hanging="360"/>
+      </w:pPr>
+      <w:rPr>
+        <w:rFonts w:ascii="Wingdings" w:hAnsi="Wingdings" w:hint="default"/>
+      </w:rPr>
+    </w:lvl>
+    <w:lvl w:ilvl="6" w:tplc="04090001" w:tentative="1">
+      <w:start w:val="1"/>
+      <w:numFmt w:val="bullet"/>
+      <w:lvlText w:val=""/>
+      <w:lvlJc w:val="left"/>
+      <w:pPr>
+        <w:ind w:left="5040" w:hanging="360"/>
+      </w:pPr>
+      <w:rPr>
+        <w:rFonts w:ascii="Symbol" w:hAnsi="Symbol" w:hint="default"/>
+      </w:rPr>
+    </w:lvl>
+    <w:lvl w:ilvl="7" w:tplc="04090003" w:tentative="1">
+      <w:start w:val="1"/>
+      <w:numFmt w:val="bullet"/>
+      <w:lvlText w:val="o"/>
+      <w:lvlJc w:val="left"/>
+      <w:pPr>
+        <w:ind w:left="5760" w:hanging="360"/>
+      </w:pPr>
+      <w:rPr>
+        <w:rFonts w:ascii="Courier New" w:hAnsi="Courier New" w:cs="Courier New" w:hint="default"/>
+      </w:rPr>
+    </w:lvl>
+    <w:lvl w:ilvl="8" w:tplc="04090005" w:tentative="1">
+      <w:start w:val="1"/>
+      <w:numFmt w:val="bullet"/>
+      <w:lvlText w:val=""/>
+      <w:lvlJc w:val="left"/>
+      <w:pPr>
+        <w:ind w:left="6480" w:hanging="360"/>
+      </w:pPr>
+      <w:rPr>
+        <w:rFonts w:ascii="Wingdings" w:hAnsi="Wingdings" w:hint="default"/>
+      </w:rPr>
+    </w:lvl>
+  </w:abstractNum>
+  <w:abstractNum w:abstractNumId="25" w15:restartNumberingAfterBreak="0">
     <w:nsid w:val="46B376CC"/>
     <w:multiLevelType w:val="hybridMultilevel"/>
     <w:tmpl w:val="AFDC166C"/>
@@ -15351,7 +16768,7 @@
       </w:pPr>
     </w:lvl>
   </w:abstractNum>
-  <w:abstractNum w:abstractNumId="24" w15:restartNumberingAfterBreak="0">
+  <w:abstractNum w:abstractNumId="26" w15:restartNumberingAfterBreak="0">
     <w:nsid w:val="49D12614"/>
     <w:multiLevelType w:val="multilevel"/>
     <w:tmpl w:val="17767ECC"/>
@@ -15455,7 +16872,7 @@
       </w:rPr>
     </w:lvl>
   </w:abstractNum>
-  <w:abstractNum w:abstractNumId="25" w15:restartNumberingAfterBreak="0">
+  <w:abstractNum w:abstractNumId="27" w15:restartNumberingAfterBreak="0">
     <w:nsid w:val="4C8F6026"/>
     <w:multiLevelType w:val="multilevel"/>
     <w:tmpl w:val="B35A32A4"/>
@@ -15542,7 +16959,7 @@
       </w:pPr>
     </w:lvl>
   </w:abstractNum>
-  <w:abstractNum w:abstractNumId="26" w15:restartNumberingAfterBreak="0">
+  <w:abstractNum w:abstractNumId="28" w15:restartNumberingAfterBreak="0">
     <w:nsid w:val="4D3D6430"/>
     <w:multiLevelType w:val="hybridMultilevel"/>
     <w:tmpl w:val="AFDC166C"/>
@@ -15631,7 +17048,7 @@
       </w:pPr>
     </w:lvl>
   </w:abstractNum>
-  <w:abstractNum w:abstractNumId="27" w15:restartNumberingAfterBreak="0">
+  <w:abstractNum w:abstractNumId="29" w15:restartNumberingAfterBreak="0">
     <w:nsid w:val="55601205"/>
     <w:multiLevelType w:val="hybridMultilevel"/>
     <w:tmpl w:val="EC669D60"/>
@@ -15720,7 +17137,7 @@
       </w:pPr>
     </w:lvl>
   </w:abstractNum>
-  <w:abstractNum w:abstractNumId="28" w15:restartNumberingAfterBreak="0">
+  <w:abstractNum w:abstractNumId="30" w15:restartNumberingAfterBreak="0">
     <w:nsid w:val="584E775D"/>
     <w:multiLevelType w:val="multilevel"/>
     <w:tmpl w:val="EFC88952"/>
@@ -15807,7 +17224,7 @@
       </w:pPr>
     </w:lvl>
   </w:abstractNum>
-  <w:abstractNum w:abstractNumId="29" w15:restartNumberingAfterBreak="0">
+  <w:abstractNum w:abstractNumId="31" w15:restartNumberingAfterBreak="0">
     <w:nsid w:val="5C335E68"/>
     <w:multiLevelType w:val="hybridMultilevel"/>
     <w:tmpl w:val="F6CC7808"/>
@@ -15896,7 +17313,7 @@
       </w:pPr>
     </w:lvl>
   </w:abstractNum>
-  <w:abstractNum w:abstractNumId="30" w15:restartNumberingAfterBreak="0">
+  <w:abstractNum w:abstractNumId="32" w15:restartNumberingAfterBreak="0">
     <w:nsid w:val="5CC415F8"/>
     <w:multiLevelType w:val="hybridMultilevel"/>
     <w:tmpl w:val="192C2ECA"/>
@@ -15985,7 +17402,7 @@
       </w:pPr>
     </w:lvl>
   </w:abstractNum>
-  <w:abstractNum w:abstractNumId="31" w15:restartNumberingAfterBreak="0">
+  <w:abstractNum w:abstractNumId="33" w15:restartNumberingAfterBreak="0">
     <w:nsid w:val="5D850529"/>
     <w:multiLevelType w:val="multilevel"/>
     <w:tmpl w:val="4E104860"/>
@@ -16074,7 +17491,7 @@
       </w:pPr>
     </w:lvl>
   </w:abstractNum>
-  <w:abstractNum w:abstractNumId="32" w15:restartNumberingAfterBreak="0">
+  <w:abstractNum w:abstractNumId="34" w15:restartNumberingAfterBreak="0">
     <w:nsid w:val="65B177C5"/>
     <w:multiLevelType w:val="hybridMultilevel"/>
     <w:tmpl w:val="BAF6038A"/>
@@ -16160,7 +17577,120 @@
       </w:pPr>
     </w:lvl>
   </w:abstractNum>
-  <w:abstractNum w:abstractNumId="33" w15:restartNumberingAfterBreak="0">
+  <w:abstractNum w:abstractNumId="35" w15:restartNumberingAfterBreak="0">
+    <w:nsid w:val="67167E34"/>
+    <w:multiLevelType w:val="hybridMultilevel"/>
+    <w:tmpl w:val="AC9AFF90"/>
+    <w:lvl w:ilvl="0" w:tplc="04090001">
+      <w:start w:val="1"/>
+      <w:numFmt w:val="bullet"/>
+      <w:lvlText w:val=""/>
+      <w:lvlJc w:val="left"/>
+      <w:pPr>
+        <w:ind w:left="720" w:hanging="360"/>
+      </w:pPr>
+      <w:rPr>
+        <w:rFonts w:ascii="Symbol" w:hAnsi="Symbol" w:hint="default"/>
+      </w:rPr>
+    </w:lvl>
+    <w:lvl w:ilvl="1" w:tplc="04090003">
+      <w:start w:val="1"/>
+      <w:numFmt w:val="bullet"/>
+      <w:lvlText w:val="o"/>
+      <w:lvlJc w:val="left"/>
+      <w:pPr>
+        <w:ind w:left="1440" w:hanging="360"/>
+      </w:pPr>
+      <w:rPr>
+        <w:rFonts w:ascii="Courier New" w:hAnsi="Courier New" w:cs="Courier New" w:hint="default"/>
+      </w:rPr>
+    </w:lvl>
+    <w:lvl w:ilvl="2" w:tplc="04090005" w:tentative="1">
+      <w:start w:val="1"/>
+      <w:numFmt w:val="bullet"/>
+      <w:lvlText w:val=""/>
+      <w:lvlJc w:val="left"/>
+      <w:pPr>
+        <w:ind w:left="2160" w:hanging="360"/>
+      </w:pPr>
+      <w:rPr>
+        <w:rFonts w:ascii="Wingdings" w:hAnsi="Wingdings" w:hint="default"/>
+      </w:rPr>
+    </w:lvl>
+    <w:lvl w:ilvl="3" w:tplc="04090001" w:tentative="1">
+      <w:start w:val="1"/>
+      <w:numFmt w:val="bullet"/>
+      <w:lvlText w:val=""/>
+      <w:lvlJc w:val="left"/>
+      <w:pPr>
+        <w:ind w:left="2880" w:hanging="360"/>
+      </w:pPr>
+      <w:rPr>
+        <w:rFonts w:ascii="Symbol" w:hAnsi="Symbol" w:hint="default"/>
+      </w:rPr>
+    </w:lvl>
+    <w:lvl w:ilvl="4" w:tplc="04090003" w:tentative="1">
+      <w:start w:val="1"/>
+      <w:numFmt w:val="bullet"/>
+      <w:lvlText w:val="o"/>
+      <w:lvlJc w:val="left"/>
+      <w:pPr>
+        <w:ind w:left="3600" w:hanging="360"/>
+      </w:pPr>
+      <w:rPr>
+        <w:rFonts w:ascii="Courier New" w:hAnsi="Courier New" w:cs="Courier New" w:hint="default"/>
+      </w:rPr>
+    </w:lvl>
+    <w:lvl w:ilvl="5" w:tplc="04090005" w:tentative="1">
+      <w:start w:val="1"/>
+      <w:numFmt w:val="bullet"/>
+      <w:lvlText w:val=""/>
+      <w:lvlJc w:val="left"/>
+      <w:pPr>
+        <w:ind w:left="4320" w:hanging="360"/>
+      </w:pPr>
+      <w:rPr>
+        <w:rFonts w:ascii="Wingdings" w:hAnsi="Wingdings" w:hint="default"/>
+      </w:rPr>
+    </w:lvl>
+    <w:lvl w:ilvl="6" w:tplc="04090001" w:tentative="1">
+      <w:start w:val="1"/>
+      <w:numFmt w:val="bullet"/>
+      <w:lvlText w:val=""/>
+      <w:lvlJc w:val="left"/>
+      <w:pPr>
+        <w:ind w:left="5040" w:hanging="360"/>
+      </w:pPr>
+      <w:rPr>
+        <w:rFonts w:ascii="Symbol" w:hAnsi="Symbol" w:hint="default"/>
+      </w:rPr>
+    </w:lvl>
+    <w:lvl w:ilvl="7" w:tplc="04090003" w:tentative="1">
+      <w:start w:val="1"/>
+      <w:numFmt w:val="bullet"/>
+      <w:lvlText w:val="o"/>
+      <w:lvlJc w:val="left"/>
+      <w:pPr>
+        <w:ind w:left="5760" w:hanging="360"/>
+      </w:pPr>
+      <w:rPr>
+        <w:rFonts w:ascii="Courier New" w:hAnsi="Courier New" w:cs="Courier New" w:hint="default"/>
+      </w:rPr>
+    </w:lvl>
+    <w:lvl w:ilvl="8" w:tplc="04090005" w:tentative="1">
+      <w:start w:val="1"/>
+      <w:numFmt w:val="bullet"/>
+      <w:lvlText w:val=""/>
+      <w:lvlJc w:val="left"/>
+      <w:pPr>
+        <w:ind w:left="6480" w:hanging="360"/>
+      </w:pPr>
+      <w:rPr>
+        <w:rFonts w:ascii="Wingdings" w:hAnsi="Wingdings" w:hint="default"/>
+      </w:rPr>
+    </w:lvl>
+  </w:abstractNum>
+  <w:abstractNum w:abstractNumId="36" w15:restartNumberingAfterBreak="0">
     <w:nsid w:val="6CC10931"/>
     <w:multiLevelType w:val="hybridMultilevel"/>
     <w:tmpl w:val="CE3C4DA8"/>
@@ -16246,7 +17776,7 @@
       </w:pPr>
     </w:lvl>
   </w:abstractNum>
-  <w:abstractNum w:abstractNumId="34" w15:restartNumberingAfterBreak="0">
+  <w:abstractNum w:abstractNumId="37" w15:restartNumberingAfterBreak="0">
     <w:nsid w:val="6DD3188A"/>
     <w:multiLevelType w:val="multilevel"/>
     <w:tmpl w:val="24FC3340"/>
@@ -16332,7 +17862,7 @@
       </w:pPr>
     </w:lvl>
   </w:abstractNum>
-  <w:abstractNum w:abstractNumId="35" w15:restartNumberingAfterBreak="0">
+  <w:abstractNum w:abstractNumId="38" w15:restartNumberingAfterBreak="0">
     <w:nsid w:val="6E063AFA"/>
     <w:multiLevelType w:val="multilevel"/>
     <w:tmpl w:val="A252BADC"/>
@@ -16418,7 +17948,120 @@
       </w:pPr>
     </w:lvl>
   </w:abstractNum>
-  <w:abstractNum w:abstractNumId="36" w15:restartNumberingAfterBreak="0">
+  <w:abstractNum w:abstractNumId="39" w15:restartNumberingAfterBreak="0">
+    <w:nsid w:val="6E557450"/>
+    <w:multiLevelType w:val="hybridMultilevel"/>
+    <w:tmpl w:val="093EE9C0"/>
+    <w:lvl w:ilvl="0" w:tplc="04090001">
+      <w:start w:val="1"/>
+      <w:numFmt w:val="bullet"/>
+      <w:lvlText w:val=""/>
+      <w:lvlJc w:val="left"/>
+      <w:pPr>
+        <w:ind w:left="720" w:hanging="360"/>
+      </w:pPr>
+      <w:rPr>
+        <w:rFonts w:ascii="Symbol" w:hAnsi="Symbol" w:hint="default"/>
+      </w:rPr>
+    </w:lvl>
+    <w:lvl w:ilvl="1" w:tplc="04090003" w:tentative="1">
+      <w:start w:val="1"/>
+      <w:numFmt w:val="bullet"/>
+      <w:lvlText w:val="o"/>
+      <w:lvlJc w:val="left"/>
+      <w:pPr>
+        <w:ind w:left="1440" w:hanging="360"/>
+      </w:pPr>
+      <w:rPr>
+        <w:rFonts w:ascii="Courier New" w:hAnsi="Courier New" w:cs="Courier New" w:hint="default"/>
+      </w:rPr>
+    </w:lvl>
+    <w:lvl w:ilvl="2" w:tplc="04090005" w:tentative="1">
+      <w:start w:val="1"/>
+      <w:numFmt w:val="bullet"/>
+      <w:lvlText w:val=""/>
+      <w:lvlJc w:val="left"/>
+      <w:pPr>
+        <w:ind w:left="2160" w:hanging="360"/>
+      </w:pPr>
+      <w:rPr>
+        <w:rFonts w:ascii="Wingdings" w:hAnsi="Wingdings" w:hint="default"/>
+      </w:rPr>
+    </w:lvl>
+    <w:lvl w:ilvl="3" w:tplc="04090001" w:tentative="1">
+      <w:start w:val="1"/>
+      <w:numFmt w:val="bullet"/>
+      <w:lvlText w:val=""/>
+      <w:lvlJc w:val="left"/>
+      <w:pPr>
+        <w:ind w:left="2880" w:hanging="360"/>
+      </w:pPr>
+      <w:rPr>
+        <w:rFonts w:ascii="Symbol" w:hAnsi="Symbol" w:hint="default"/>
+      </w:rPr>
+    </w:lvl>
+    <w:lvl w:ilvl="4" w:tplc="04090003" w:tentative="1">
+      <w:start w:val="1"/>
+      <w:numFmt w:val="bullet"/>
+      <w:lvlText w:val="o"/>
+      <w:lvlJc w:val="left"/>
+      <w:pPr>
+        <w:ind w:left="3600" w:hanging="360"/>
+      </w:pPr>
+      <w:rPr>
+        <w:rFonts w:ascii="Courier New" w:hAnsi="Courier New" w:cs="Courier New" w:hint="default"/>
+      </w:rPr>
+    </w:lvl>
+    <w:lvl w:ilvl="5" w:tplc="04090005" w:tentative="1">
+      <w:start w:val="1"/>
+      <w:numFmt w:val="bullet"/>
+      <w:lvlText w:val=""/>
+      <w:lvlJc w:val="left"/>
+      <w:pPr>
+        <w:ind w:left="4320" w:hanging="360"/>
+      </w:pPr>
+      <w:rPr>
+        <w:rFonts w:ascii="Wingdings" w:hAnsi="Wingdings" w:hint="default"/>
+      </w:rPr>
+    </w:lvl>
+    <w:lvl w:ilvl="6" w:tplc="04090001" w:tentative="1">
+      <w:start w:val="1"/>
+      <w:numFmt w:val="bullet"/>
+      <w:lvlText w:val=""/>
+      <w:lvlJc w:val="left"/>
+      <w:pPr>
+        <w:ind w:left="5040" w:hanging="360"/>
+      </w:pPr>
+      <w:rPr>
+        <w:rFonts w:ascii="Symbol" w:hAnsi="Symbol" w:hint="default"/>
+      </w:rPr>
+    </w:lvl>
+    <w:lvl w:ilvl="7" w:tplc="04090003" w:tentative="1">
+      <w:start w:val="1"/>
+      <w:numFmt w:val="bullet"/>
+      <w:lvlText w:val="o"/>
+      <w:lvlJc w:val="left"/>
+      <w:pPr>
+        <w:ind w:left="5760" w:hanging="360"/>
+      </w:pPr>
+      <w:rPr>
+        <w:rFonts w:ascii="Courier New" w:hAnsi="Courier New" w:cs="Courier New" w:hint="default"/>
+      </w:rPr>
+    </w:lvl>
+    <w:lvl w:ilvl="8" w:tplc="04090005" w:tentative="1">
+      <w:start w:val="1"/>
+      <w:numFmt w:val="bullet"/>
+      <w:lvlText w:val=""/>
+      <w:lvlJc w:val="left"/>
+      <w:pPr>
+        <w:ind w:left="6480" w:hanging="360"/>
+      </w:pPr>
+      <w:rPr>
+        <w:rFonts w:ascii="Wingdings" w:hAnsi="Wingdings" w:hint="default"/>
+      </w:rPr>
+    </w:lvl>
+  </w:abstractNum>
+  <w:abstractNum w:abstractNumId="40" w15:restartNumberingAfterBreak="0">
     <w:nsid w:val="70DE55C1"/>
     <w:multiLevelType w:val="multilevel"/>
     <w:tmpl w:val="1D1038FC"/>
@@ -16522,7 +18165,7 @@
       </w:rPr>
     </w:lvl>
   </w:abstractNum>
-  <w:abstractNum w:abstractNumId="37" w15:restartNumberingAfterBreak="0">
+  <w:abstractNum w:abstractNumId="41" w15:restartNumberingAfterBreak="0">
     <w:nsid w:val="735A1E1F"/>
     <w:multiLevelType w:val="hybridMultilevel"/>
     <w:tmpl w:val="9B243E1A"/>
@@ -16635,7 +18278,7 @@
       </w:rPr>
     </w:lvl>
   </w:abstractNum>
-  <w:abstractNum w:abstractNumId="38" w15:restartNumberingAfterBreak="0">
+  <w:abstractNum w:abstractNumId="42" w15:restartNumberingAfterBreak="0">
     <w:nsid w:val="774F61CD"/>
     <w:multiLevelType w:val="multilevel"/>
     <w:tmpl w:val="8C30A066"/>
@@ -16739,7 +18382,7 @@
       </w:rPr>
     </w:lvl>
   </w:abstractNum>
-  <w:abstractNum w:abstractNumId="39" w15:restartNumberingAfterBreak="0">
+  <w:abstractNum w:abstractNumId="43" w15:restartNumberingAfterBreak="0">
     <w:nsid w:val="790C0DFF"/>
     <w:multiLevelType w:val="multilevel"/>
     <w:tmpl w:val="3F842E38"/>
@@ -16844,7 +18487,7 @@
       </w:rPr>
     </w:lvl>
   </w:abstractNum>
-  <w:abstractNum w:abstractNumId="40" w15:restartNumberingAfterBreak="0">
+  <w:abstractNum w:abstractNumId="44" w15:restartNumberingAfterBreak="0">
     <w:nsid w:val="7B177CE1"/>
     <w:multiLevelType w:val="hybridMultilevel"/>
     <w:tmpl w:val="CCF8BA4C"/>
@@ -16958,7 +18601,7 @@
       </w:rPr>
     </w:lvl>
   </w:abstractNum>
-  <w:abstractNum w:abstractNumId="41" w15:restartNumberingAfterBreak="0">
+  <w:abstractNum w:abstractNumId="45" w15:restartNumberingAfterBreak="0">
     <w:nsid w:val="7C760BC5"/>
     <w:multiLevelType w:val="multilevel"/>
     <w:tmpl w:val="8D2EAD06"/>
@@ -17044,7 +18687,7 @@
       </w:pPr>
     </w:lvl>
   </w:abstractNum>
-  <w:abstractNum w:abstractNumId="42" w15:restartNumberingAfterBreak="0">
+  <w:abstractNum w:abstractNumId="46" w15:restartNumberingAfterBreak="0">
     <w:nsid w:val="7F3E4ADC"/>
     <w:multiLevelType w:val="hybridMultilevel"/>
     <w:tmpl w:val="06683C44"/>
@@ -17137,28 +18780,28 @@
     <w:abstractNumId w:val="9"/>
   </w:num>
   <w:num w:numId="2">
-    <w:abstractNumId w:val="25"/>
+    <w:abstractNumId w:val="27"/>
   </w:num>
   <w:num w:numId="3">
     <w:abstractNumId w:val="4"/>
   </w:num>
   <w:num w:numId="4">
+    <w:abstractNumId w:val="17"/>
+  </w:num>
+  <w:num w:numId="5">
     <w:abstractNumId w:val="16"/>
   </w:num>
-  <w:num w:numId="5">
-    <w:abstractNumId w:val="15"/>
-  </w:num>
   <w:num w:numId="6">
-    <w:abstractNumId w:val="28"/>
+    <w:abstractNumId w:val="30"/>
   </w:num>
   <w:num w:numId="7">
-    <w:abstractNumId w:val="21"/>
+    <w:abstractNumId w:val="22"/>
   </w:num>
   <w:num w:numId="8">
-    <w:abstractNumId w:val="31"/>
+    <w:abstractNumId w:val="33"/>
   </w:num>
   <w:num w:numId="9">
-    <w:abstractNumId w:val="39"/>
+    <w:abstractNumId w:val="43"/>
   </w:num>
   <w:num w:numId="10">
     <w:abstractNumId w:val="9"/>
@@ -17170,22 +18813,22 @@
     <w:abstractNumId w:val="4"/>
   </w:num>
   <w:num w:numId="12">
-    <w:abstractNumId w:val="15"/>
+    <w:abstractNumId w:val="16"/>
     <w:lvlOverride w:ilvl="0">
       <w:startOverride w:val="1"/>
     </w:lvlOverride>
   </w:num>
   <w:num w:numId="13">
-    <w:abstractNumId w:val="35"/>
+    <w:abstractNumId w:val="38"/>
   </w:num>
   <w:num w:numId="14">
-    <w:abstractNumId w:val="41"/>
+    <w:abstractNumId w:val="45"/>
   </w:num>
   <w:num w:numId="15">
     <w:abstractNumId w:val="2"/>
   </w:num>
   <w:num w:numId="16">
-    <w:abstractNumId w:val="22"/>
+    <w:abstractNumId w:val="23"/>
   </w:num>
   <w:num w:numId="17">
     <w:abstractNumId w:val="11"/>
@@ -17197,85 +18840,97 @@
     <w:abstractNumId w:val="10"/>
   </w:num>
   <w:num w:numId="20">
-    <w:abstractNumId w:val="30"/>
+    <w:abstractNumId w:val="32"/>
   </w:num>
   <w:num w:numId="21">
-    <w:abstractNumId w:val="40"/>
+    <w:abstractNumId w:val="44"/>
   </w:num>
   <w:num w:numId="22">
     <w:abstractNumId w:val="5"/>
   </w:num>
   <w:num w:numId="23">
-    <w:abstractNumId w:val="19"/>
+    <w:abstractNumId w:val="20"/>
   </w:num>
   <w:num w:numId="24">
-    <w:abstractNumId w:val="14"/>
+    <w:abstractNumId w:val="15"/>
   </w:num>
   <w:num w:numId="25">
-    <w:abstractNumId w:val="38"/>
+    <w:abstractNumId w:val="42"/>
   </w:num>
   <w:num w:numId="26">
     <w:abstractNumId w:val="1"/>
   </w:num>
   <w:num w:numId="27">
-    <w:abstractNumId w:val="36"/>
+    <w:abstractNumId w:val="40"/>
   </w:num>
   <w:num w:numId="28">
-    <w:abstractNumId w:val="18"/>
+    <w:abstractNumId w:val="19"/>
   </w:num>
   <w:num w:numId="29">
-    <w:abstractNumId w:val="26"/>
+    <w:abstractNumId w:val="28"/>
   </w:num>
   <w:num w:numId="30">
     <w:abstractNumId w:val="7"/>
   </w:num>
   <w:num w:numId="31">
-    <w:abstractNumId w:val="17"/>
+    <w:abstractNumId w:val="18"/>
   </w:num>
   <w:num w:numId="32">
-    <w:abstractNumId w:val="23"/>
+    <w:abstractNumId w:val="25"/>
   </w:num>
   <w:num w:numId="33">
-    <w:abstractNumId w:val="24"/>
+    <w:abstractNumId w:val="26"/>
   </w:num>
   <w:num w:numId="34">
     <w:abstractNumId w:val="8"/>
   </w:num>
   <w:num w:numId="35">
-    <w:abstractNumId w:val="37"/>
+    <w:abstractNumId w:val="41"/>
   </w:num>
   <w:num w:numId="36">
     <w:abstractNumId w:val="6"/>
   </w:num>
   <w:num w:numId="37">
-    <w:abstractNumId w:val="20"/>
+    <w:abstractNumId w:val="21"/>
   </w:num>
   <w:num w:numId="38">
-    <w:abstractNumId w:val="34"/>
+    <w:abstractNumId w:val="37"/>
   </w:num>
   <w:num w:numId="39">
+    <w:abstractNumId w:val="31"/>
+  </w:num>
+  <w:num w:numId="40">
+    <w:abstractNumId w:val="36"/>
+  </w:num>
+  <w:num w:numId="41">
     <w:abstractNumId w:val="29"/>
   </w:num>
-  <w:num w:numId="40">
-    <w:abstractNumId w:val="33"/>
-  </w:num>
-  <w:num w:numId="41">
-    <w:abstractNumId w:val="27"/>
-  </w:num>
   <w:num w:numId="42">
-    <w:abstractNumId w:val="42"/>
+    <w:abstractNumId w:val="46"/>
   </w:num>
   <w:num w:numId="43">
     <w:abstractNumId w:val="0"/>
   </w:num>
   <w:num w:numId="44">
-    <w:abstractNumId w:val="13"/>
+    <w:abstractNumId w:val="14"/>
   </w:num>
   <w:num w:numId="45">
-    <w:abstractNumId w:val="32"/>
+    <w:abstractNumId w:val="34"/>
   </w:num>
   <w:num w:numId="46">
     <w:abstractNumId w:val="3"/>
+  </w:num>
+  <w:num w:numId="47">
+    <w:abstractNumId w:val="24"/>
+  </w:num>
+  <w:num w:numId="48">
+    <w:abstractNumId w:val="39"/>
+  </w:num>
+  <w:num w:numId="49">
+    <w:abstractNumId w:val="35"/>
+  </w:num>
+  <w:num w:numId="50">
+    <w:abstractNumId w:val="13"/>
   </w:num>
 </w:numbering>
 </file>
@@ -19233,7 +20888,7 @@
 </file>
 
 <file path=customXml/itemProps1.xml><?xml version="1.0" encoding="utf-8"?>
-<ds:datastoreItem xmlns:ds="http://schemas.openxmlformats.org/officeDocument/2006/customXml" ds:itemID="{5C3FAE49-3166-453D-93D2-486680A015B2}">
+<ds:datastoreItem xmlns:ds="http://schemas.openxmlformats.org/officeDocument/2006/customXml" ds:itemID="{FAD8947E-CAE0-43EB-B240-C8837038B22F}">
   <ds:schemaRefs>
     <ds:schemaRef ds:uri="http://schemas.openxmlformats.org/officeDocument/2006/bibliography"/>
   </ds:schemaRefs>

--- a/Documents/SetUpDocument_V7_2.docx
+++ b/Documents/SetUpDocument_V7_2.docx
@@ -12957,25 +12957,7 @@
     </w:p>
     <w:p>
       <w:r>
-        <w:t xml:space="preserve">Class </w:t>
-      </w:r>
-      <w:r>
-        <w:t>Group</w:t>
-      </w:r>
-      <w:r>
-        <w:t xml:space="preserve">DataHelper: contains methods relating to the </w:t>
-      </w:r>
-      <w:r>
-        <w:t>GroupMember</w:t>
-      </w:r>
-      <w:r>
-        <w:t xml:space="preserve"> class as well as </w:t>
-      </w:r>
-      <w:r>
-        <w:t>Group</w:t>
-      </w:r>
-      <w:r>
-        <w:t xml:space="preserve"> table in the database. </w:t>
+        <w:t xml:space="preserve">Class GroupDataHelper: contains methods relating to the GroupMember class as well as Group table in the database. </w:t>
       </w:r>
       <w:r>
         <w:t>This class should have following methods:</w:t>
@@ -12986,6 +12968,9 @@
         <w:jc w:val="center"/>
       </w:pPr>
       <w:r>
+        <w:rPr>
+          <w:noProof/>
+        </w:rPr>
         <w:drawing>
           <wp:inline distT="0" distB="0" distL="0" distR="0" wp14:anchorId="6CD4913D" wp14:editId="33B8F26E">
             <wp:extent cx="3745523" cy="1479001"/>
@@ -13056,31 +13041,7 @@
         <w:t>s</w:t>
       </w:r>
       <w:r>
-        <w:t xml:space="preserve"> all </w:t>
-      </w:r>
-      <w:r>
-        <w:t xml:space="preserve">guest’s </w:t>
-      </w:r>
-      <w:r>
-        <w:t>information</w:t>
-      </w:r>
-      <w:r>
-        <w:t xml:space="preserve"> who register for camp </w:t>
-      </w:r>
-      <w:r>
-        <w:t xml:space="preserve">from the </w:t>
-      </w:r>
-      <w:r>
-        <w:t>GROUP</w:t>
-      </w:r>
-      <w:r>
-        <w:t xml:space="preserve"> table and return it under the type of List&lt;</w:t>
-      </w:r>
-      <w:r>
-        <w:t>GroupMember</w:t>
-      </w:r>
-      <w:r>
-        <w:t>&gt;</w:t>
+        <w:t xml:space="preserve"> all guest’s information who register for camp from the GROUP table and return it under the type of List&lt;GroupMember&gt;</w:t>
       </w:r>
     </w:p>
     <w:p>
@@ -13242,25 +13203,7 @@
     <w:p>
       <w:r>
         <w:lastRenderedPageBreak/>
-        <w:t xml:space="preserve">Class </w:t>
-      </w:r>
-      <w:r>
-        <w:t>CampDataHelper</w:t>
-      </w:r>
-      <w:r>
-        <w:t xml:space="preserve">: contains methods relating to the </w:t>
-      </w:r>
-      <w:r>
-        <w:t>Camp</w:t>
-      </w:r>
-      <w:r>
-        <w:t xml:space="preserve"> class as well as </w:t>
-      </w:r>
-      <w:r>
-        <w:t>Camp</w:t>
-      </w:r>
-      <w:r>
-        <w:t xml:space="preserve"> table in the database. This class should have following methods:</w:t>
+        <w:t>Class CampDataHelper: contains methods relating to the Camp class as well as Camp table in the database. This class should have following methods:</w:t>
       </w:r>
     </w:p>
     <w:p>
@@ -13360,10 +13303,7 @@
         <w:t xml:space="preserve"> </w:t>
       </w:r>
       <w:r>
-        <w:t xml:space="preserve">method selects all </w:t>
-      </w:r>
-      <w:r>
-        <w:t xml:space="preserve">records from camp table and bind it into the </w:t>
+        <w:t xml:space="preserve">method selects all records from camp table and bind it into the </w:t>
       </w:r>
       <w:r>
         <w:rPr>
@@ -13828,40 +13768,14 @@
       <w:r>
         <w:t>food</w:t>
       </w:r>
+      <w:r>
+        <w:t xml:space="preserve"> for the event and adds them to the list of CampReservation </w:t>
+      </w:r>
+    </w:p>
+    <w:p>
       <w:bookmarkStart w:id="51" w:name="_GoBack"/>
       <w:bookmarkEnd w:id="51"/>
-      <w:r>
-        <w:t xml:space="preserve"> for the event and adds them to the list of CampReservation </w:t>
-      </w:r>
-    </w:p>
-    <w:p>
-      <w:pPr>
-        <w:pStyle w:val="ListParagraph"/>
-        <w:numPr>
-          <w:ilvl w:val="0"/>
-          <w:numId w:val="50"/>
-        </w:numPr>
-      </w:pPr>
-      <w:r>
-        <w:rPr>
-          <w:b/>
-        </w:rPr>
-        <w:t>GetAReservation</w:t>
-      </w:r>
-      <w:r>
-        <w:t>: this method selects a reservation base on account Id of person who made registration via website, or base on one of id of the camp, or the number of camping reservation (</w:t>
-      </w:r>
-      <w:r>
-        <w:rPr>
-          <w:b/>
-        </w:rPr>
-        <w:t>overloading</w:t>
-      </w:r>
-      <w:r>
-        <w:t xml:space="preserve"> method is used in this case) and return a CampReservation</w:t>
-      </w:r>
-    </w:p>
-    <w:p/>
+    </w:p>
     <w:p>
       <w:r>
         <w:br w:type="page"/>
@@ -14272,7 +14186,7 @@
       <w:rPr>
         <w:noProof/>
       </w:rPr>
-      <w:t>24</w:t>
+      <w:t>34</w:t>
     </w:r>
     <w:r>
       <w:fldChar w:fldCharType="end"/>
@@ -14332,7 +14246,7 @@
         <v:path o:extrusionok="f" gradientshapeok="t" o:connecttype="rect"/>
         <o:lock v:ext="edit" aspectratio="t"/>
       </v:shapetype>
-      <v:shape id="_x0000_i1082" type="#_x0000_t75" style="width:11.1pt;height:11.1pt" o:bullet="t">
+      <v:shape id="_x0000_i1027" type="#_x0000_t75" style="width:11.1pt;height:11.1pt" o:bullet="t">
         <v:imagedata r:id="rId1" o:title="mso1F9F"/>
       </v:shape>
     </w:pict>
@@ -20888,7 +20802,7 @@
 </file>
 
 <file path=customXml/itemProps1.xml><?xml version="1.0" encoding="utf-8"?>
-<ds:datastoreItem xmlns:ds="http://schemas.openxmlformats.org/officeDocument/2006/customXml" ds:itemID="{FAD8947E-CAE0-43EB-B240-C8837038B22F}">
+<ds:datastoreItem xmlns:ds="http://schemas.openxmlformats.org/officeDocument/2006/customXml" ds:itemID="{8C417A52-8034-4800-AE4C-014EBB35C189}">
   <ds:schemaRefs>
     <ds:schemaRef ds:uri="http://schemas.openxmlformats.org/officeDocument/2006/bibliography"/>
   </ds:schemaRefs>

--- a/Documents/SetUpDocument_V7_2.docx
+++ b/Documents/SetUpDocument_V7_2.docx
@@ -6,6 +6,8 @@
       <w:pPr>
         <w:pStyle w:val="Title"/>
       </w:pPr>
+      <w:bookmarkStart w:id="0" w:name="_GoBack"/>
+      <w:bookmarkEnd w:id="0"/>
       <w:r>
         <w:t>PROJECT PROP</w:t>
       </w:r>
@@ -14,11 +16,11 @@
       <w:pPr>
         <w:pStyle w:val="Heading1"/>
       </w:pPr>
-      <w:bookmarkStart w:id="0" w:name="_Toc432964727"/>
+      <w:bookmarkStart w:id="1" w:name="_Toc432964727"/>
       <w:r>
         <w:t>SETUP DOCUMENT</w:t>
       </w:r>
-      <w:bookmarkEnd w:id="0"/>
+      <w:bookmarkEnd w:id="1"/>
     </w:p>
     <w:p>
       <w:pPr>
@@ -1488,7 +1490,7 @@
                 <w:noProof/>
                 <w:webHidden/>
               </w:rPr>
-              <w:t>15</w:t>
+              <w:t>16</w:t>
             </w:r>
             <w:r>
               <w:rPr>
@@ -1558,7 +1560,7 @@
                 <w:noProof/>
                 <w:webHidden/>
               </w:rPr>
-              <w:t>18</w:t>
+              <w:t>19</w:t>
             </w:r>
             <w:r>
               <w:rPr>
@@ -1628,7 +1630,7 @@
                 <w:noProof/>
                 <w:webHidden/>
               </w:rPr>
-              <w:t>18</w:t>
+              <w:t>19</w:t>
             </w:r>
             <w:r>
               <w:rPr>
@@ -1698,7 +1700,7 @@
                 <w:noProof/>
                 <w:webHidden/>
               </w:rPr>
-              <w:t>18</w:t>
+              <w:t>19</w:t>
             </w:r>
             <w:r>
               <w:rPr>
@@ -1782,7 +1784,7 @@
                 <w:noProof/>
                 <w:webHidden/>
               </w:rPr>
-              <w:t>18</w:t>
+              <w:t>19</w:t>
             </w:r>
             <w:r>
               <w:rPr>
@@ -1866,7 +1868,7 @@
                 <w:noProof/>
                 <w:webHidden/>
               </w:rPr>
-              <w:t>18</w:t>
+              <w:t>19</w:t>
             </w:r>
             <w:r>
               <w:rPr>
@@ -1950,7 +1952,7 @@
                 <w:noProof/>
                 <w:webHidden/>
               </w:rPr>
-              <w:t>18</w:t>
+              <w:t>19</w:t>
             </w:r>
             <w:r>
               <w:rPr>
@@ -2034,7 +2036,7 @@
                 <w:noProof/>
                 <w:webHidden/>
               </w:rPr>
-              <w:t>19</w:t>
+              <w:t>20</w:t>
             </w:r>
             <w:r>
               <w:rPr>
@@ -2104,7 +2106,7 @@
                 <w:noProof/>
                 <w:webHidden/>
               </w:rPr>
-              <w:t>20</w:t>
+              <w:t>21</w:t>
             </w:r>
             <w:r>
               <w:rPr>
@@ -2188,7 +2190,7 @@
                 <w:noProof/>
                 <w:webHidden/>
               </w:rPr>
-              <w:t>20</w:t>
+              <w:t>21</w:t>
             </w:r>
             <w:r>
               <w:rPr>
@@ -2272,7 +2274,7 @@
                 <w:noProof/>
                 <w:webHidden/>
               </w:rPr>
-              <w:t>20</w:t>
+              <w:t>21</w:t>
             </w:r>
             <w:r>
               <w:rPr>
@@ -2356,7 +2358,7 @@
                 <w:noProof/>
                 <w:webHidden/>
               </w:rPr>
-              <w:t>20</w:t>
+              <w:t>21</w:t>
             </w:r>
             <w:r>
               <w:rPr>
@@ -2426,7 +2428,7 @@
                 <w:noProof/>
                 <w:webHidden/>
               </w:rPr>
-              <w:t>21</w:t>
+              <w:t>22</w:t>
             </w:r>
             <w:r>
               <w:rPr>
@@ -2510,7 +2512,7 @@
                 <w:noProof/>
                 <w:webHidden/>
               </w:rPr>
-              <w:t>21</w:t>
+              <w:t>22</w:t>
             </w:r>
             <w:r>
               <w:rPr>
@@ -2594,7 +2596,7 @@
                 <w:noProof/>
                 <w:webHidden/>
               </w:rPr>
-              <w:t>21</w:t>
+              <w:t>22</w:t>
             </w:r>
             <w:r>
               <w:rPr>
@@ -2678,7 +2680,7 @@
                 <w:noProof/>
                 <w:webHidden/>
               </w:rPr>
-              <w:t>21</w:t>
+              <w:t>22</w:t>
             </w:r>
             <w:r>
               <w:rPr>
@@ -2748,7 +2750,7 @@
                 <w:noProof/>
                 <w:webHidden/>
               </w:rPr>
-              <w:t>22</w:t>
+              <w:t>23</w:t>
             </w:r>
             <w:r>
               <w:rPr>
@@ -2832,7 +2834,7 @@
                 <w:noProof/>
                 <w:webHidden/>
               </w:rPr>
-              <w:t>22</w:t>
+              <w:t>23</w:t>
             </w:r>
             <w:r>
               <w:rPr>
@@ -2916,7 +2918,7 @@
                 <w:noProof/>
                 <w:webHidden/>
               </w:rPr>
-              <w:t>22</w:t>
+              <w:t>23</w:t>
             </w:r>
             <w:r>
               <w:rPr>
@@ -3000,7 +3002,7 @@
                 <w:noProof/>
                 <w:webHidden/>
               </w:rPr>
-              <w:t>22</w:t>
+              <w:t>23</w:t>
             </w:r>
             <w:r>
               <w:rPr>
@@ -3070,7 +3072,7 @@
                 <w:noProof/>
                 <w:webHidden/>
               </w:rPr>
-              <w:t>23</w:t>
+              <w:t>24</w:t>
             </w:r>
             <w:r>
               <w:rPr>
@@ -3139,7 +3141,7 @@
                 <w:noProof/>
                 <w:webHidden/>
               </w:rPr>
-              <w:t>23</w:t>
+              <w:t>24</w:t>
             </w:r>
             <w:r>
               <w:rPr>
@@ -3208,7 +3210,7 @@
                 <w:noProof/>
                 <w:webHidden/>
               </w:rPr>
-              <w:t>23</w:t>
+              <w:t>24</w:t>
             </w:r>
             <w:r>
               <w:rPr>
@@ -3278,7 +3280,7 @@
                 <w:noProof/>
                 <w:webHidden/>
               </w:rPr>
-              <w:t>24</w:t>
+              <w:t>25</w:t>
             </w:r>
             <w:r>
               <w:rPr>
@@ -3369,7 +3371,7 @@
                 <w:noProof/>
                 <w:webHidden/>
               </w:rPr>
-              <w:t>24</w:t>
+              <w:t>25</w:t>
             </w:r>
             <w:r>
               <w:rPr>
@@ -3460,7 +3462,7 @@
                 <w:noProof/>
                 <w:webHidden/>
               </w:rPr>
-              <w:t>25</w:t>
+              <w:t>26</w:t>
             </w:r>
             <w:r>
               <w:rPr>
@@ -3530,7 +3532,7 @@
                 <w:noProof/>
                 <w:webHidden/>
               </w:rPr>
-              <w:t>25</w:t>
+              <w:t>26</w:t>
             </w:r>
             <w:r>
               <w:rPr>
@@ -3621,7 +3623,7 @@
                 <w:noProof/>
                 <w:webHidden/>
               </w:rPr>
-              <w:t>25</w:t>
+              <w:t>26</w:t>
             </w:r>
             <w:r>
               <w:rPr>
@@ -3705,7 +3707,7 @@
                 <w:noProof/>
                 <w:webHidden/>
               </w:rPr>
-              <w:t>26</w:t>
+              <w:t>27</w:t>
             </w:r>
             <w:r>
               <w:rPr>
@@ -3789,7 +3791,7 @@
                 <w:noProof/>
                 <w:webHidden/>
               </w:rPr>
-              <w:t>26</w:t>
+              <w:t>27</w:t>
             </w:r>
             <w:r>
               <w:rPr>
@@ -3873,7 +3875,7 @@
                 <w:noProof/>
                 <w:webHidden/>
               </w:rPr>
-              <w:t>27</w:t>
+              <w:t>28</w:t>
             </w:r>
             <w:r>
               <w:rPr>
@@ -3957,7 +3959,7 @@
                 <w:noProof/>
                 <w:webHidden/>
               </w:rPr>
-              <w:t>27</w:t>
+              <w:t>28</w:t>
             </w:r>
             <w:r>
               <w:rPr>
@@ -4041,7 +4043,7 @@
                 <w:noProof/>
                 <w:webHidden/>
               </w:rPr>
-              <w:t>28</w:t>
+              <w:t>29</w:t>
             </w:r>
             <w:r>
               <w:rPr>
@@ -4125,7 +4127,7 @@
                 <w:noProof/>
                 <w:webHidden/>
               </w:rPr>
-              <w:t>29</w:t>
+              <w:t>30</w:t>
             </w:r>
             <w:r>
               <w:rPr>
@@ -4209,7 +4211,7 @@
                 <w:noProof/>
                 <w:webHidden/>
               </w:rPr>
-              <w:t>29</w:t>
+              <w:t>30</w:t>
             </w:r>
             <w:r>
               <w:rPr>
@@ -4279,7 +4281,7 @@
                 <w:noProof/>
                 <w:webHidden/>
               </w:rPr>
-              <w:t>30</w:t>
+              <w:t>36</w:t>
             </w:r>
             <w:r>
               <w:rPr>
@@ -4349,7 +4351,7 @@
                 <w:noProof/>
                 <w:webHidden/>
               </w:rPr>
-              <w:t>30</w:t>
+              <w:t>36</w:t>
             </w:r>
             <w:r>
               <w:rPr>
@@ -4427,7 +4429,7 @@
                 <w:noProof/>
                 <w:webHidden/>
               </w:rPr>
-              <w:t>30</w:t>
+              <w:t>36</w:t>
             </w:r>
             <w:r>
               <w:rPr>
@@ -4497,7 +4499,7 @@
                 <w:noProof/>
                 <w:webHidden/>
               </w:rPr>
-              <w:t>30</w:t>
+              <w:t>36</w:t>
             </w:r>
             <w:r>
               <w:rPr>
@@ -4567,7 +4569,7 @@
                 <w:noProof/>
                 <w:webHidden/>
               </w:rPr>
-              <w:t>31</w:t>
+              <w:t>37</w:t>
             </w:r>
             <w:r>
               <w:rPr>
@@ -4637,7 +4639,7 @@
                 <w:noProof/>
                 <w:webHidden/>
               </w:rPr>
-              <w:t>31</w:t>
+              <w:t>37</w:t>
             </w:r>
             <w:r>
               <w:rPr>
@@ -4707,7 +4709,7 @@
                 <w:noProof/>
                 <w:webHidden/>
               </w:rPr>
-              <w:t>33</w:t>
+              <w:t>39</w:t>
             </w:r>
             <w:r>
               <w:rPr>
@@ -4737,12 +4739,12 @@
       <w:r>
         <w:br w:type="page"/>
       </w:r>
-      <w:bookmarkStart w:id="1" w:name="_Toc432964728"/>
+      <w:bookmarkStart w:id="2" w:name="_Toc432964728"/>
       <w:r>
         <w:lastRenderedPageBreak/>
         <w:t>Preface</w:t>
       </w:r>
-      <w:bookmarkEnd w:id="1"/>
+      <w:bookmarkEnd w:id="2"/>
     </w:p>
     <w:p>
       <w:r>
@@ -4793,22 +4795,22 @@
       <w:pPr>
         <w:pStyle w:val="Heading1"/>
       </w:pPr>
-      <w:bookmarkStart w:id="2" w:name="_Toc432964729"/>
+      <w:bookmarkStart w:id="3" w:name="_Toc432964729"/>
       <w:r>
         <w:lastRenderedPageBreak/>
         <w:t>Chapter 1:</w:t>
       </w:r>
-      <w:bookmarkEnd w:id="2"/>
+      <w:bookmarkEnd w:id="3"/>
     </w:p>
     <w:p>
       <w:pPr>
         <w:pStyle w:val="Heading1"/>
       </w:pPr>
-      <w:bookmarkStart w:id="3" w:name="_Toc432964730"/>
+      <w:bookmarkStart w:id="4" w:name="_Toc432964730"/>
       <w:r>
         <w:t>PROCESSES</w:t>
       </w:r>
-      <w:bookmarkEnd w:id="3"/>
+      <w:bookmarkEnd w:id="4"/>
     </w:p>
     <w:p>
       <w:pPr>
@@ -4826,11 +4828,11 @@
           <w:numId w:val="37"/>
         </w:numPr>
       </w:pPr>
-      <w:bookmarkStart w:id="4" w:name="_Toc432964731"/>
+      <w:bookmarkStart w:id="5" w:name="_Toc432964731"/>
       <w:r>
         <w:t>Registration:</w:t>
       </w:r>
-      <w:bookmarkEnd w:id="4"/>
+      <w:bookmarkEnd w:id="5"/>
       <w:r>
         <w:t xml:space="preserve"> </w:t>
       </w:r>
@@ -4851,11 +4853,11 @@
           <w:numId w:val="37"/>
         </w:numPr>
       </w:pPr>
-      <w:bookmarkStart w:id="5" w:name="_Toc432964732"/>
+      <w:bookmarkStart w:id="6" w:name="_Toc432964732"/>
       <w:r>
         <w:t>Payment:</w:t>
       </w:r>
-      <w:bookmarkEnd w:id="5"/>
+      <w:bookmarkEnd w:id="6"/>
       <w:r>
         <w:t xml:space="preserve"> </w:t>
       </w:r>
@@ -4876,11 +4878,11 @@
           <w:numId w:val="37"/>
         </w:numPr>
       </w:pPr>
-      <w:bookmarkStart w:id="6" w:name="_Toc432964733"/>
+      <w:bookmarkStart w:id="7" w:name="_Toc432964733"/>
       <w:r>
         <w:t>Camp Reservation:</w:t>
       </w:r>
-      <w:bookmarkEnd w:id="6"/>
+      <w:bookmarkEnd w:id="7"/>
       <w:r>
         <w:t xml:space="preserve"> </w:t>
       </w:r>
@@ -4908,12 +4910,12 @@
         </w:numPr>
         <w:jc w:val="both"/>
       </w:pPr>
-      <w:bookmarkStart w:id="7" w:name="_Toc432964734"/>
+      <w:bookmarkStart w:id="8" w:name="_Toc432964734"/>
       <w:r>
         <w:lastRenderedPageBreak/>
         <w:t>Entrance to Event:</w:t>
       </w:r>
-      <w:bookmarkEnd w:id="7"/>
+      <w:bookmarkEnd w:id="8"/>
     </w:p>
     <w:p>
       <w:pPr>
@@ -4937,11 +4939,11 @@
           <w:numId w:val="37"/>
         </w:numPr>
       </w:pPr>
-      <w:bookmarkStart w:id="8" w:name="_Toc432964735"/>
+      <w:bookmarkStart w:id="9" w:name="_Toc432964735"/>
       <w:r>
         <w:t>Camp Entrance:</w:t>
       </w:r>
-      <w:bookmarkEnd w:id="8"/>
+      <w:bookmarkEnd w:id="9"/>
       <w:r>
         <w:t xml:space="preserve"> </w:t>
       </w:r>
@@ -4965,11 +4967,11 @@
           <w:numId w:val="37"/>
         </w:numPr>
       </w:pPr>
-      <w:bookmarkStart w:id="9" w:name="_Toc432964736"/>
+      <w:bookmarkStart w:id="10" w:name="_Toc432964736"/>
       <w:r>
         <w:t>Purchasing Drinks/Food:</w:t>
       </w:r>
-      <w:bookmarkEnd w:id="9"/>
+      <w:bookmarkEnd w:id="10"/>
     </w:p>
     <w:p>
       <w:pPr>
@@ -4987,11 +4989,11 @@
           <w:numId w:val="37"/>
         </w:numPr>
       </w:pPr>
-      <w:bookmarkStart w:id="10" w:name="_Toc432964737"/>
+      <w:bookmarkStart w:id="11" w:name="_Toc432964737"/>
       <w:r>
         <w:t>Loan Material:</w:t>
       </w:r>
-      <w:bookmarkEnd w:id="10"/>
+      <w:bookmarkEnd w:id="11"/>
     </w:p>
     <w:p>
       <w:pPr>
@@ -5011,7 +5013,7 @@
       <w:pPr>
         <w:pStyle w:val="Heading1"/>
       </w:pPr>
-      <w:bookmarkStart w:id="11" w:name="_Toc432964738"/>
+      <w:bookmarkStart w:id="12" w:name="_Toc432964738"/>
       <w:r>
         <w:lastRenderedPageBreak/>
         <w:t>Chapter 2</w:t>
@@ -5019,23 +5021,23 @@
       <w:r>
         <w:t>:</w:t>
       </w:r>
-      <w:bookmarkEnd w:id="11"/>
+      <w:bookmarkEnd w:id="12"/>
     </w:p>
     <w:p>
       <w:pPr>
         <w:pStyle w:val="Heading1"/>
       </w:pPr>
-      <w:bookmarkStart w:id="12" w:name="_Toc432964739"/>
+      <w:bookmarkStart w:id="13" w:name="_Toc432964739"/>
       <w:r>
         <w:t>WEBSITE DESIGN</w:t>
       </w:r>
-      <w:bookmarkEnd w:id="12"/>
+      <w:bookmarkEnd w:id="13"/>
     </w:p>
     <w:p>
       <w:pPr>
         <w:pStyle w:val="Heading2"/>
       </w:pPr>
-      <w:bookmarkStart w:id="13" w:name="_Toc432964740"/>
+      <w:bookmarkStart w:id="14" w:name="_Toc432964740"/>
       <w:r>
         <w:t>Requirements</w:t>
       </w:r>
@@ -5051,7 +5053,7 @@
       <w:r>
         <w:t>ebsite:</w:t>
       </w:r>
-      <w:bookmarkEnd w:id="13"/>
+      <w:bookmarkEnd w:id="14"/>
     </w:p>
     <w:p>
       <w:pPr>
@@ -5196,11 +5198,11 @@
       <w:pPr>
         <w:pStyle w:val="Heading2"/>
       </w:pPr>
-      <w:bookmarkStart w:id="14" w:name="_Toc432964741"/>
+      <w:bookmarkStart w:id="15" w:name="_Toc432964741"/>
       <w:r>
         <w:t>Site map</w:t>
       </w:r>
-      <w:bookmarkEnd w:id="14"/>
+      <w:bookmarkEnd w:id="15"/>
     </w:p>
     <w:p>
       <w:r>
@@ -5260,11 +5262,11 @@
       <w:pPr>
         <w:pStyle w:val="Heading2"/>
       </w:pPr>
-      <w:bookmarkStart w:id="15" w:name="_Toc432964742"/>
+      <w:bookmarkStart w:id="16" w:name="_Toc432964742"/>
       <w:r>
         <w:t>Wireframe and description for website:</w:t>
       </w:r>
-      <w:bookmarkEnd w:id="15"/>
+      <w:bookmarkEnd w:id="16"/>
     </w:p>
     <w:p>
       <w:pPr>
@@ -7793,7 +7795,7 @@
       <w:pPr>
         <w:pStyle w:val="Heading2"/>
       </w:pPr>
-      <w:bookmarkStart w:id="16" w:name="_Toc432964743"/>
+      <w:bookmarkStart w:id="17" w:name="_Toc432964743"/>
       <w:r>
         <w:lastRenderedPageBreak/>
         <w:t>Visual design</w:t>
@@ -7801,7 +7803,7 @@
       <w:r>
         <w:t xml:space="preserve"> for registration on website:</w:t>
       </w:r>
-      <w:bookmarkEnd w:id="16"/>
+      <w:bookmarkEnd w:id="17"/>
     </w:p>
     <w:p>
       <w:r>
@@ -8076,7 +8078,7 @@
       <w:pPr>
         <w:pStyle w:val="Heading1"/>
       </w:pPr>
-      <w:bookmarkStart w:id="17" w:name="_Toc432964744"/>
+      <w:bookmarkStart w:id="18" w:name="_Toc432964744"/>
       <w:r>
         <w:lastRenderedPageBreak/>
         <w:t>Chapter 3</w:t>
@@ -8084,30 +8086,30 @@
       <w:r>
         <w:t>:</w:t>
       </w:r>
-      <w:bookmarkEnd w:id="17"/>
+      <w:bookmarkEnd w:id="18"/>
     </w:p>
     <w:p>
       <w:pPr>
         <w:pStyle w:val="Heading1"/>
       </w:pPr>
-      <w:bookmarkStart w:id="18" w:name="_Toc432964745"/>
+      <w:bookmarkStart w:id="19" w:name="_Toc432964745"/>
       <w:r>
         <w:t xml:space="preserve">WINDOW </w:t>
       </w:r>
       <w:r>
         <w:t>APPLICATION DESIGN</w:t>
       </w:r>
-      <w:bookmarkEnd w:id="18"/>
+      <w:bookmarkEnd w:id="19"/>
     </w:p>
     <w:p>
       <w:pPr>
         <w:pStyle w:val="Heading2"/>
       </w:pPr>
-      <w:bookmarkStart w:id="19" w:name="_Toc432964746"/>
+      <w:bookmarkStart w:id="20" w:name="_Toc432964746"/>
       <w:r>
         <w:t>The application is used at the entrance of the events</w:t>
       </w:r>
-      <w:bookmarkEnd w:id="19"/>
+      <w:bookmarkEnd w:id="20"/>
     </w:p>
     <w:p>
       <w:pPr>
@@ -8117,14 +8119,14 @@
           <w:numId w:val="20"/>
         </w:numPr>
       </w:pPr>
-      <w:bookmarkStart w:id="20" w:name="_Toc432964747"/>
+      <w:bookmarkStart w:id="21" w:name="_Toc432964747"/>
       <w:r>
         <w:t xml:space="preserve">The </w:t>
       </w:r>
       <w:r>
         <w:t>requirements of entrance application</w:t>
       </w:r>
-      <w:bookmarkEnd w:id="20"/>
+      <w:bookmarkEnd w:id="21"/>
     </w:p>
     <w:p>
       <w:pPr>
@@ -8150,11 +8152,11 @@
           <w:numId w:val="20"/>
         </w:numPr>
       </w:pPr>
-      <w:bookmarkStart w:id="21" w:name="_Toc432964748"/>
+      <w:bookmarkStart w:id="22" w:name="_Toc432964748"/>
       <w:r>
         <w:t>FUNCTIONALITIES</w:t>
       </w:r>
-      <w:bookmarkEnd w:id="21"/>
+      <w:bookmarkEnd w:id="22"/>
     </w:p>
     <w:p>
       <w:pPr>
@@ -8556,11 +8558,11 @@
           <w:numId w:val="20"/>
         </w:numPr>
       </w:pPr>
-      <w:bookmarkStart w:id="22" w:name="_Toc432964749"/>
+      <w:bookmarkStart w:id="23" w:name="_Toc432964749"/>
       <w:r>
         <w:t>PROCESSEs</w:t>
       </w:r>
-      <w:bookmarkEnd w:id="22"/>
+      <w:bookmarkEnd w:id="23"/>
     </w:p>
     <w:p>
       <w:r>
@@ -8636,11 +8638,11 @@
         </w:numPr>
         <w:jc w:val="both"/>
       </w:pPr>
-      <w:bookmarkStart w:id="23" w:name="_Toc432964750"/>
+      <w:bookmarkStart w:id="24" w:name="_Toc432964750"/>
       <w:r>
         <w:t>ID System Selection:</w:t>
       </w:r>
-      <w:bookmarkEnd w:id="23"/>
+      <w:bookmarkEnd w:id="24"/>
     </w:p>
     <w:p>
       <w:pPr>
@@ -8932,12 +8934,12 @@
       <w:pPr>
         <w:pStyle w:val="Heading2"/>
       </w:pPr>
-      <w:bookmarkStart w:id="24" w:name="_Toc432964751"/>
+      <w:bookmarkStart w:id="25" w:name="_Toc432964751"/>
       <w:r>
         <w:lastRenderedPageBreak/>
         <w:t>Camping Reservation Application</w:t>
       </w:r>
-      <w:bookmarkEnd w:id="24"/>
+      <w:bookmarkEnd w:id="25"/>
     </w:p>
     <w:p>
       <w:pPr>
@@ -8947,11 +8949,11 @@
           <w:numId w:val="28"/>
         </w:numPr>
       </w:pPr>
-      <w:bookmarkStart w:id="25" w:name="_Toc432964752"/>
+      <w:bookmarkStart w:id="26" w:name="_Toc432964752"/>
       <w:r>
         <w:t>Requirements of Camping Reservation Application:</w:t>
       </w:r>
-      <w:bookmarkEnd w:id="25"/>
+      <w:bookmarkEnd w:id="26"/>
     </w:p>
     <w:p>
       <w:pPr>
@@ -8984,11 +8986,11 @@
         </w:numPr>
         <w:jc w:val="both"/>
       </w:pPr>
-      <w:bookmarkStart w:id="26" w:name="_Toc432964753"/>
+      <w:bookmarkStart w:id="27" w:name="_Toc432964753"/>
       <w:r>
         <w:t>Functionalities:</w:t>
       </w:r>
-      <w:bookmarkEnd w:id="26"/>
+      <w:bookmarkEnd w:id="27"/>
     </w:p>
     <w:p>
       <w:pPr>
@@ -9213,11 +9215,11 @@
           <w:numId w:val="28"/>
         </w:numPr>
       </w:pPr>
-      <w:bookmarkStart w:id="27" w:name="_Toc432964754"/>
+      <w:bookmarkStart w:id="28" w:name="_Toc432964754"/>
       <w:r>
         <w:t>Processes</w:t>
       </w:r>
-      <w:bookmarkEnd w:id="27"/>
+      <w:bookmarkEnd w:id="28"/>
     </w:p>
     <w:p>
       <w:pPr>
@@ -9300,7 +9302,7 @@
       <w:pPr>
         <w:pStyle w:val="Heading2"/>
       </w:pPr>
-      <w:bookmarkStart w:id="28" w:name="_Toc432964755"/>
+      <w:bookmarkStart w:id="29" w:name="_Toc432964755"/>
       <w:r>
         <w:t xml:space="preserve">The application is used </w:t>
       </w:r>
@@ -9313,7 +9315,7 @@
       <w:r>
         <w:t>for food and drinks:</w:t>
       </w:r>
-      <w:bookmarkEnd w:id="28"/>
+      <w:bookmarkEnd w:id="29"/>
     </w:p>
     <w:p>
       <w:pPr>
@@ -9324,11 +9326,11 @@
         </w:numPr>
         <w:jc w:val="both"/>
       </w:pPr>
-      <w:bookmarkStart w:id="29" w:name="_Toc432964756"/>
+      <w:bookmarkStart w:id="30" w:name="_Toc432964756"/>
       <w:r>
         <w:t>The requirements of SHopS application</w:t>
       </w:r>
-      <w:bookmarkEnd w:id="29"/>
+      <w:bookmarkEnd w:id="30"/>
     </w:p>
     <w:p>
       <w:pPr>
@@ -9376,11 +9378,11 @@
         </w:numPr>
         <w:jc w:val="both"/>
       </w:pPr>
-      <w:bookmarkStart w:id="30" w:name="_Toc432964757"/>
+      <w:bookmarkStart w:id="31" w:name="_Toc432964757"/>
       <w:r>
         <w:t>FUNCTIONALITIES</w:t>
       </w:r>
-      <w:bookmarkEnd w:id="30"/>
+      <w:bookmarkEnd w:id="31"/>
     </w:p>
     <w:p>
       <w:pPr>
@@ -9723,11 +9725,11 @@
           <w:numId w:val="29"/>
         </w:numPr>
       </w:pPr>
-      <w:bookmarkStart w:id="31" w:name="_Toc432964758"/>
+      <w:bookmarkStart w:id="32" w:name="_Toc432964758"/>
       <w:r>
         <w:t>PROCESSEs</w:t>
       </w:r>
-      <w:bookmarkEnd w:id="31"/>
+      <w:bookmarkEnd w:id="32"/>
     </w:p>
     <w:p>
       <w:r>
@@ -9808,7 +9810,7 @@
       <w:pPr>
         <w:pStyle w:val="Heading2"/>
       </w:pPr>
-      <w:bookmarkStart w:id="32" w:name="_Toc432964759"/>
+      <w:bookmarkStart w:id="33" w:name="_Toc432964759"/>
       <w:r>
         <w:lastRenderedPageBreak/>
         <w:t xml:space="preserve">The application is used </w:t>
@@ -9822,7 +9824,7 @@
       <w:r>
         <w:t>:</w:t>
       </w:r>
-      <w:bookmarkEnd w:id="32"/>
+      <w:bookmarkEnd w:id="33"/>
     </w:p>
     <w:p>
       <w:pPr>
@@ -9832,14 +9834,14 @@
           <w:numId w:val="30"/>
         </w:numPr>
       </w:pPr>
-      <w:bookmarkStart w:id="33" w:name="_Toc432964760"/>
+      <w:bookmarkStart w:id="34" w:name="_Toc432964760"/>
       <w:r>
         <w:t xml:space="preserve">The requirements of </w:t>
       </w:r>
       <w:r>
         <w:t>loaning materials</w:t>
       </w:r>
-      <w:bookmarkEnd w:id="33"/>
+      <w:bookmarkEnd w:id="34"/>
     </w:p>
     <w:p>
       <w:pPr>
@@ -9876,11 +9878,11 @@
         </w:numPr>
         <w:jc w:val="both"/>
       </w:pPr>
-      <w:bookmarkStart w:id="34" w:name="_Toc432964761"/>
+      <w:bookmarkStart w:id="35" w:name="_Toc432964761"/>
       <w:r>
         <w:t>FUNCTIONALITIES</w:t>
       </w:r>
-      <w:bookmarkEnd w:id="34"/>
+      <w:bookmarkEnd w:id="35"/>
     </w:p>
     <w:p>
       <w:pPr>
@@ -10102,11 +10104,11 @@
           <w:numId w:val="30"/>
         </w:numPr>
       </w:pPr>
-      <w:bookmarkStart w:id="35" w:name="_Toc432964762"/>
+      <w:bookmarkStart w:id="36" w:name="_Toc432964762"/>
       <w:r>
         <w:t>PROCESSEs</w:t>
       </w:r>
-      <w:bookmarkEnd w:id="35"/>
+      <w:bookmarkEnd w:id="36"/>
     </w:p>
     <w:p>
       <w:r>
@@ -10189,12 +10191,12 @@
       <w:pPr>
         <w:pStyle w:val="Heading2"/>
       </w:pPr>
-      <w:bookmarkStart w:id="36" w:name="_Toc432964763"/>
+      <w:bookmarkStart w:id="37" w:name="_Toc432964763"/>
       <w:r>
         <w:lastRenderedPageBreak/>
         <w:t>C# Application for checking the status of the event</w:t>
       </w:r>
-      <w:bookmarkEnd w:id="36"/>
+      <w:bookmarkEnd w:id="37"/>
     </w:p>
     <w:p>
       <w:pPr>
@@ -10219,11 +10221,11 @@
         <w:pStyle w:val="Heading3"/>
         <w:jc w:val="both"/>
       </w:pPr>
-      <w:bookmarkStart w:id="37" w:name="_Toc432964764"/>
+      <w:bookmarkStart w:id="38" w:name="_Toc432964764"/>
       <w:r>
         <w:t>Event Information Required</w:t>
       </w:r>
-      <w:bookmarkEnd w:id="37"/>
+      <w:bookmarkEnd w:id="38"/>
     </w:p>
     <w:p>
       <w:pPr>
@@ -10305,11 +10307,11 @@
         <w:pStyle w:val="Heading3"/>
         <w:jc w:val="both"/>
       </w:pPr>
-      <w:bookmarkStart w:id="38" w:name="_Toc432964765"/>
+      <w:bookmarkStart w:id="39" w:name="_Toc432964765"/>
       <w:r>
         <w:t>Process Functional Requirements</w:t>
       </w:r>
-      <w:bookmarkEnd w:id="38"/>
+      <w:bookmarkEnd w:id="39"/>
     </w:p>
     <w:p>
       <w:pPr>
@@ -11294,11 +11296,11 @@
       <w:pPr>
         <w:pStyle w:val="Heading2"/>
       </w:pPr>
-      <w:bookmarkStart w:id="39" w:name="_Toc432964766"/>
+      <w:bookmarkStart w:id="40" w:name="_Toc432964766"/>
       <w:r>
         <w:t>Pay-Pal Application</w:t>
       </w:r>
-      <w:bookmarkEnd w:id="39"/>
+      <w:bookmarkEnd w:id="40"/>
     </w:p>
     <w:p>
       <w:pPr>
@@ -11309,11 +11311,11 @@
         </w:numPr>
         <w:jc w:val="both"/>
       </w:pPr>
-      <w:bookmarkStart w:id="40" w:name="_Toc432964767"/>
+      <w:bookmarkStart w:id="41" w:name="_Toc432964767"/>
       <w:r>
         <w:t>REQUIREMENTS OF PAY-PAL APPLICATION:</w:t>
       </w:r>
-      <w:bookmarkEnd w:id="40"/>
+      <w:bookmarkEnd w:id="41"/>
     </w:p>
     <w:p>
       <w:pPr>
@@ -11378,12 +11380,12 @@
         </w:numPr>
         <w:jc w:val="both"/>
       </w:pPr>
-      <w:bookmarkStart w:id="41" w:name="_Toc432964768"/>
+      <w:bookmarkStart w:id="42" w:name="_Toc432964768"/>
       <w:r>
         <w:lastRenderedPageBreak/>
         <w:t>FUNCTIONALITIES:</w:t>
       </w:r>
-      <w:bookmarkEnd w:id="41"/>
+      <w:bookmarkEnd w:id="42"/>
     </w:p>
     <w:p>
       <w:pPr>
@@ -11778,11 +11780,11 @@
         <w:pStyle w:val="Heading2"/>
         <w:jc w:val="both"/>
       </w:pPr>
-      <w:bookmarkStart w:id="42" w:name="_Toc432964769"/>
+      <w:bookmarkStart w:id="43" w:name="_Toc432964769"/>
       <w:r>
         <w:t>USER INTERFACE DESIGN</w:t>
       </w:r>
-      <w:bookmarkEnd w:id="42"/>
+      <w:bookmarkEnd w:id="43"/>
     </w:p>
     <w:p>
       <w:pPr>
@@ -11793,11 +11795,11 @@
         </w:numPr>
         <w:jc w:val="both"/>
       </w:pPr>
-      <w:bookmarkStart w:id="43" w:name="_Toc432964770"/>
+      <w:bookmarkStart w:id="44" w:name="_Toc432964770"/>
       <w:r>
         <w:t>mAIN FORM OF THE APLICATION</w:t>
       </w:r>
-      <w:bookmarkEnd w:id="43"/>
+      <w:bookmarkEnd w:id="44"/>
     </w:p>
     <w:p>
       <w:pPr>
@@ -11885,7 +11887,7 @@
         </w:numPr>
         <w:jc w:val="both"/>
       </w:pPr>
-      <w:bookmarkStart w:id="44" w:name="_Toc432964771"/>
+      <w:bookmarkStart w:id="45" w:name="_Toc432964771"/>
       <w:r>
         <w:lastRenderedPageBreak/>
         <w:t>CHECK IN AT THE ENTRANCE OF EVENT</w:t>
@@ -11893,7 +11895,7 @@
       <w:r>
         <w:t xml:space="preserve"> FORM</w:t>
       </w:r>
-      <w:bookmarkEnd w:id="44"/>
+      <w:bookmarkEnd w:id="45"/>
     </w:p>
     <w:p>
       <w:pPr>
@@ -11982,14 +11984,14 @@
           <w:szCs w:val="21"/>
         </w:rPr>
       </w:pPr>
-      <w:bookmarkStart w:id="45" w:name="_Toc432964772"/>
+      <w:bookmarkStart w:id="46" w:name="_Toc432964772"/>
       <w:r>
         <w:rPr>
           <w:rStyle w:val="Heading3Char"/>
         </w:rPr>
         <w:t>FOOD SHOP APPLICATION</w:t>
       </w:r>
-      <w:bookmarkEnd w:id="45"/>
+      <w:bookmarkEnd w:id="46"/>
     </w:p>
     <w:p>
       <w:pPr>
@@ -12078,14 +12080,14 @@
         </w:numPr>
         <w:jc w:val="both"/>
       </w:pPr>
-      <w:bookmarkStart w:id="46" w:name="_Toc432964773"/>
+      <w:bookmarkStart w:id="47" w:name="_Toc432964773"/>
       <w:r>
         <w:rPr>
           <w:rStyle w:val="Heading3Char"/>
         </w:rPr>
         <w:t>Loan Material</w:t>
       </w:r>
-      <w:bookmarkEnd w:id="46"/>
+      <w:bookmarkEnd w:id="47"/>
     </w:p>
     <w:p>
       <w:pPr>
@@ -12164,14 +12166,14 @@
           <w:szCs w:val="21"/>
         </w:rPr>
       </w:pPr>
-      <w:bookmarkStart w:id="47" w:name="_Toc432964774"/>
+      <w:bookmarkStart w:id="48" w:name="_Toc432964774"/>
       <w:r>
         <w:rPr>
           <w:rStyle w:val="Heading3Char"/>
         </w:rPr>
         <w:t>Exit event</w:t>
       </w:r>
-      <w:bookmarkEnd w:id="47"/>
+      <w:bookmarkEnd w:id="48"/>
     </w:p>
     <w:p>
       <w:pPr>
@@ -12258,11 +12260,11 @@
         </w:numPr>
         <w:jc w:val="both"/>
       </w:pPr>
-      <w:bookmarkStart w:id="48" w:name="_Toc432964775"/>
+      <w:bookmarkStart w:id="49" w:name="_Toc432964775"/>
       <w:r>
         <w:t>Camp Reservation App</w:t>
       </w:r>
-      <w:bookmarkEnd w:id="48"/>
+      <w:bookmarkEnd w:id="49"/>
     </w:p>
     <w:p>
       <w:pPr>
@@ -12354,12 +12356,12 @@
         </w:numPr>
         <w:jc w:val="both"/>
       </w:pPr>
-      <w:bookmarkStart w:id="49" w:name="_Toc432964776"/>
+      <w:bookmarkStart w:id="50" w:name="_Toc432964776"/>
       <w:r>
         <w:lastRenderedPageBreak/>
         <w:t>Pay-pal Text file App</w:t>
       </w:r>
-      <w:bookmarkEnd w:id="49"/>
+      <w:bookmarkEnd w:id="50"/>
     </w:p>
     <w:p>
       <w:pPr>
@@ -12430,11 +12432,11 @@
         </w:numPr>
         <w:jc w:val="both"/>
       </w:pPr>
-      <w:bookmarkStart w:id="50" w:name="_Toc432964777"/>
+      <w:bookmarkStart w:id="51" w:name="_Toc432964777"/>
       <w:r>
         <w:t>Event Status Report App</w:t>
       </w:r>
-      <w:bookmarkEnd w:id="50"/>
+      <w:bookmarkEnd w:id="51"/>
     </w:p>
     <w:p>
       <w:pPr>
@@ -13772,10 +13774,7 @@
         <w:t xml:space="preserve"> for the event and adds them to the list of CampReservation </w:t>
       </w:r>
     </w:p>
-    <w:p>
-      <w:bookmarkStart w:id="51" w:name="_GoBack"/>
-      <w:bookmarkEnd w:id="51"/>
-    </w:p>
+    <w:p/>
     <w:p>
       <w:r>
         <w:br w:type="page"/>
@@ -14186,7 +14185,7 @@
       <w:rPr>
         <w:noProof/>
       </w:rPr>
-      <w:t>34</w:t>
+      <w:t>1</w:t>
     </w:r>
     <w:r>
       <w:fldChar w:fldCharType="end"/>
@@ -14246,7 +14245,7 @@
         <v:path o:extrusionok="f" gradientshapeok="t" o:connecttype="rect"/>
         <o:lock v:ext="edit" aspectratio="t"/>
       </v:shapetype>
-      <v:shape id="_x0000_i1027" type="#_x0000_t75" style="width:11.1pt;height:11.1pt" o:bullet="t">
+      <v:shape id="_x0000_i1027" type="#_x0000_t75" style="width:11.25pt;height:11.25pt" o:bullet="t">
         <v:imagedata r:id="rId1" o:title="mso1F9F"/>
       </v:shape>
     </w:pict>
@@ -20802,7 +20801,7 @@
 </file>
 
 <file path=customXml/itemProps1.xml><?xml version="1.0" encoding="utf-8"?>
-<ds:datastoreItem xmlns:ds="http://schemas.openxmlformats.org/officeDocument/2006/customXml" ds:itemID="{8C417A52-8034-4800-AE4C-014EBB35C189}">
+<ds:datastoreItem xmlns:ds="http://schemas.openxmlformats.org/officeDocument/2006/customXml" ds:itemID="{EEFE352B-1943-4F2C-8DF3-9C973C44D000}">
   <ds:schemaRefs>
     <ds:schemaRef ds:uri="http://schemas.openxmlformats.org/officeDocument/2006/bibliography"/>
   </ds:schemaRefs>

--- a/Documents/SetUpDocument_V7_2.docx
+++ b/Documents/SetUpDocument_V7_2.docx
@@ -6,21 +6,19 @@
       <w:pPr>
         <w:pStyle w:val="Title"/>
       </w:pPr>
-      <w:bookmarkStart w:id="0" w:name="_GoBack"/>
+      <w:r>
+        <w:t>PROJECT PROP</w:t>
+      </w:r>
+    </w:p>
+    <w:p>
+      <w:pPr>
+        <w:pStyle w:val="Heading1"/>
+      </w:pPr>
+      <w:bookmarkStart w:id="0" w:name="_Toc432964727"/>
+      <w:r>
+        <w:t>SETUP DOCUMENT</w:t>
+      </w:r>
       <w:bookmarkEnd w:id="0"/>
-      <w:r>
-        <w:t>PROJECT PROP</w:t>
-      </w:r>
-    </w:p>
-    <w:p>
-      <w:pPr>
-        <w:pStyle w:val="Heading1"/>
-      </w:pPr>
-      <w:bookmarkStart w:id="1" w:name="_Toc432964727"/>
-      <w:r>
-        <w:t>SETUP DOCUMENT</w:t>
-      </w:r>
-      <w:bookmarkEnd w:id="1"/>
     </w:p>
     <w:p>
       <w:pPr>
@@ -4739,12 +4737,12 @@
       <w:r>
         <w:br w:type="page"/>
       </w:r>
-      <w:bookmarkStart w:id="2" w:name="_Toc432964728"/>
+      <w:bookmarkStart w:id="1" w:name="_Toc432964728"/>
       <w:r>
         <w:lastRenderedPageBreak/>
         <w:t>Preface</w:t>
       </w:r>
-      <w:bookmarkEnd w:id="2"/>
+      <w:bookmarkEnd w:id="1"/>
     </w:p>
     <w:p>
       <w:r>
@@ -4795,22 +4793,22 @@
       <w:pPr>
         <w:pStyle w:val="Heading1"/>
       </w:pPr>
-      <w:bookmarkStart w:id="3" w:name="_Toc432964729"/>
+      <w:bookmarkStart w:id="2" w:name="_Toc432964729"/>
       <w:r>
         <w:lastRenderedPageBreak/>
         <w:t>Chapter 1:</w:t>
       </w:r>
+      <w:bookmarkEnd w:id="2"/>
+    </w:p>
+    <w:p>
+      <w:pPr>
+        <w:pStyle w:val="Heading1"/>
+      </w:pPr>
+      <w:bookmarkStart w:id="3" w:name="_Toc432964730"/>
+      <w:r>
+        <w:t>PROCESSES</w:t>
+      </w:r>
       <w:bookmarkEnd w:id="3"/>
-    </w:p>
-    <w:p>
-      <w:pPr>
-        <w:pStyle w:val="Heading1"/>
-      </w:pPr>
-      <w:bookmarkStart w:id="4" w:name="_Toc432964730"/>
-      <w:r>
-        <w:t>PROCESSES</w:t>
-      </w:r>
-      <w:bookmarkEnd w:id="4"/>
     </w:p>
     <w:p>
       <w:pPr>
@@ -4828,11 +4826,11 @@
           <w:numId w:val="37"/>
         </w:numPr>
       </w:pPr>
-      <w:bookmarkStart w:id="5" w:name="_Toc432964731"/>
+      <w:bookmarkStart w:id="4" w:name="_Toc432964731"/>
       <w:r>
         <w:t>Registration:</w:t>
       </w:r>
-      <w:bookmarkEnd w:id="5"/>
+      <w:bookmarkEnd w:id="4"/>
       <w:r>
         <w:t xml:space="preserve"> </w:t>
       </w:r>
@@ -4853,11 +4851,11 @@
           <w:numId w:val="37"/>
         </w:numPr>
       </w:pPr>
-      <w:bookmarkStart w:id="6" w:name="_Toc432964732"/>
+      <w:bookmarkStart w:id="5" w:name="_Toc432964732"/>
       <w:r>
         <w:t>Payment:</w:t>
       </w:r>
-      <w:bookmarkEnd w:id="6"/>
+      <w:bookmarkEnd w:id="5"/>
       <w:r>
         <w:t xml:space="preserve"> </w:t>
       </w:r>
@@ -4878,11 +4876,11 @@
           <w:numId w:val="37"/>
         </w:numPr>
       </w:pPr>
-      <w:bookmarkStart w:id="7" w:name="_Toc432964733"/>
+      <w:bookmarkStart w:id="6" w:name="_Toc432964733"/>
       <w:r>
         <w:t>Camp Reservation:</w:t>
       </w:r>
-      <w:bookmarkEnd w:id="7"/>
+      <w:bookmarkEnd w:id="6"/>
       <w:r>
         <w:t xml:space="preserve"> </w:t>
       </w:r>
@@ -4910,12 +4908,12 @@
         </w:numPr>
         <w:jc w:val="both"/>
       </w:pPr>
-      <w:bookmarkStart w:id="8" w:name="_Toc432964734"/>
+      <w:bookmarkStart w:id="7" w:name="_Toc432964734"/>
       <w:r>
         <w:lastRenderedPageBreak/>
         <w:t>Entrance to Event:</w:t>
       </w:r>
-      <w:bookmarkEnd w:id="8"/>
+      <w:bookmarkEnd w:id="7"/>
     </w:p>
     <w:p>
       <w:pPr>
@@ -4939,11 +4937,11 @@
           <w:numId w:val="37"/>
         </w:numPr>
       </w:pPr>
-      <w:bookmarkStart w:id="9" w:name="_Toc432964735"/>
+      <w:bookmarkStart w:id="8" w:name="_Toc432964735"/>
       <w:r>
         <w:t>Camp Entrance:</w:t>
       </w:r>
-      <w:bookmarkEnd w:id="9"/>
+      <w:bookmarkEnd w:id="8"/>
       <w:r>
         <w:t xml:space="preserve"> </w:t>
       </w:r>
@@ -4967,11 +4965,11 @@
           <w:numId w:val="37"/>
         </w:numPr>
       </w:pPr>
-      <w:bookmarkStart w:id="10" w:name="_Toc432964736"/>
+      <w:bookmarkStart w:id="9" w:name="_Toc432964736"/>
       <w:r>
         <w:t>Purchasing Drinks/Food:</w:t>
       </w:r>
-      <w:bookmarkEnd w:id="10"/>
+      <w:bookmarkEnd w:id="9"/>
     </w:p>
     <w:p>
       <w:pPr>
@@ -4989,11 +4987,11 @@
           <w:numId w:val="37"/>
         </w:numPr>
       </w:pPr>
-      <w:bookmarkStart w:id="11" w:name="_Toc432964737"/>
+      <w:bookmarkStart w:id="10" w:name="_Toc432964737"/>
       <w:r>
         <w:t>Loan Material:</w:t>
       </w:r>
-      <w:bookmarkEnd w:id="11"/>
+      <w:bookmarkEnd w:id="10"/>
     </w:p>
     <w:p>
       <w:pPr>
@@ -5013,7 +5011,7 @@
       <w:pPr>
         <w:pStyle w:val="Heading1"/>
       </w:pPr>
-      <w:bookmarkStart w:id="12" w:name="_Toc432964738"/>
+      <w:bookmarkStart w:id="11" w:name="_Toc432964738"/>
       <w:r>
         <w:lastRenderedPageBreak/>
         <w:t>Chapter 2</w:t>
@@ -5021,39 +5019,39 @@
       <w:r>
         <w:t>:</w:t>
       </w:r>
+      <w:bookmarkEnd w:id="11"/>
+    </w:p>
+    <w:p>
+      <w:pPr>
+        <w:pStyle w:val="Heading1"/>
+      </w:pPr>
+      <w:bookmarkStart w:id="12" w:name="_Toc432964739"/>
+      <w:r>
+        <w:t>WEBSITE DESIGN</w:t>
+      </w:r>
       <w:bookmarkEnd w:id="12"/>
     </w:p>
     <w:p>
       <w:pPr>
-        <w:pStyle w:val="Heading1"/>
-      </w:pPr>
-      <w:bookmarkStart w:id="13" w:name="_Toc432964739"/>
-      <w:r>
-        <w:t>WEBSITE DESIGN</w:t>
+        <w:pStyle w:val="Heading2"/>
+      </w:pPr>
+      <w:bookmarkStart w:id="13" w:name="_Toc432964740"/>
+      <w:r>
+        <w:t>Requirements</w:t>
+      </w:r>
+      <w:r>
+        <w:t xml:space="preserve"> and noticeable points </w:t>
+      </w:r>
+      <w:r>
+        <w:t xml:space="preserve">for </w:t>
+      </w:r>
+      <w:r>
+        <w:t>the w</w:t>
+      </w:r>
+      <w:r>
+        <w:t>ebsite:</w:t>
       </w:r>
       <w:bookmarkEnd w:id="13"/>
-    </w:p>
-    <w:p>
-      <w:pPr>
-        <w:pStyle w:val="Heading2"/>
-      </w:pPr>
-      <w:bookmarkStart w:id="14" w:name="_Toc432964740"/>
-      <w:r>
-        <w:t>Requirements</w:t>
-      </w:r>
-      <w:r>
-        <w:t xml:space="preserve"> and noticeable points </w:t>
-      </w:r>
-      <w:r>
-        <w:t xml:space="preserve">for </w:t>
-      </w:r>
-      <w:r>
-        <w:t>the w</w:t>
-      </w:r>
-      <w:r>
-        <w:t>ebsite:</w:t>
-      </w:r>
-      <w:bookmarkEnd w:id="14"/>
     </w:p>
     <w:p>
       <w:pPr>
@@ -5198,11 +5196,11 @@
       <w:pPr>
         <w:pStyle w:val="Heading2"/>
       </w:pPr>
-      <w:bookmarkStart w:id="15" w:name="_Toc432964741"/>
+      <w:bookmarkStart w:id="14" w:name="_Toc432964741"/>
       <w:r>
         <w:t>Site map</w:t>
       </w:r>
-      <w:bookmarkEnd w:id="15"/>
+      <w:bookmarkEnd w:id="14"/>
     </w:p>
     <w:p>
       <w:r>
@@ -5262,11 +5260,11 @@
       <w:pPr>
         <w:pStyle w:val="Heading2"/>
       </w:pPr>
-      <w:bookmarkStart w:id="16" w:name="_Toc432964742"/>
+      <w:bookmarkStart w:id="15" w:name="_Toc432964742"/>
       <w:r>
         <w:t>Wireframe and description for website:</w:t>
       </w:r>
-      <w:bookmarkEnd w:id="16"/>
+      <w:bookmarkEnd w:id="15"/>
     </w:p>
     <w:p>
       <w:pPr>
@@ -7795,7 +7793,7 @@
       <w:pPr>
         <w:pStyle w:val="Heading2"/>
       </w:pPr>
-      <w:bookmarkStart w:id="17" w:name="_Toc432964743"/>
+      <w:bookmarkStart w:id="16" w:name="_Toc432964743"/>
       <w:r>
         <w:lastRenderedPageBreak/>
         <w:t>Visual design</w:t>
@@ -7803,7 +7801,7 @@
       <w:r>
         <w:t xml:space="preserve"> for registration on website:</w:t>
       </w:r>
-      <w:bookmarkEnd w:id="17"/>
+      <w:bookmarkEnd w:id="16"/>
     </w:p>
     <w:p>
       <w:r>
@@ -8078,7 +8076,7 @@
       <w:pPr>
         <w:pStyle w:val="Heading1"/>
       </w:pPr>
-      <w:bookmarkStart w:id="18" w:name="_Toc432964744"/>
+      <w:bookmarkStart w:id="17" w:name="_Toc432964744"/>
       <w:r>
         <w:lastRenderedPageBreak/>
         <w:t>Chapter 3</w:t>
@@ -8086,30 +8084,30 @@
       <w:r>
         <w:t>:</w:t>
       </w:r>
+      <w:bookmarkEnd w:id="17"/>
+    </w:p>
+    <w:p>
+      <w:pPr>
+        <w:pStyle w:val="Heading1"/>
+      </w:pPr>
+      <w:bookmarkStart w:id="18" w:name="_Toc432964745"/>
+      <w:r>
+        <w:t xml:space="preserve">WINDOW </w:t>
+      </w:r>
+      <w:r>
+        <w:t>APPLICATION DESIGN</w:t>
+      </w:r>
       <w:bookmarkEnd w:id="18"/>
     </w:p>
     <w:p>
       <w:pPr>
-        <w:pStyle w:val="Heading1"/>
-      </w:pPr>
-      <w:bookmarkStart w:id="19" w:name="_Toc432964745"/>
-      <w:r>
-        <w:t xml:space="preserve">WINDOW </w:t>
-      </w:r>
-      <w:r>
-        <w:t>APPLICATION DESIGN</w:t>
+        <w:pStyle w:val="Heading2"/>
+      </w:pPr>
+      <w:bookmarkStart w:id="19" w:name="_Toc432964746"/>
+      <w:r>
+        <w:t>The application is used at the entrance of the events</w:t>
       </w:r>
       <w:bookmarkEnd w:id="19"/>
-    </w:p>
-    <w:p>
-      <w:pPr>
-        <w:pStyle w:val="Heading2"/>
-      </w:pPr>
-      <w:bookmarkStart w:id="20" w:name="_Toc432964746"/>
-      <w:r>
-        <w:t>The application is used at the entrance of the events</w:t>
-      </w:r>
-      <w:bookmarkEnd w:id="20"/>
     </w:p>
     <w:p>
       <w:pPr>
@@ -8119,14 +8117,14 @@
           <w:numId w:val="20"/>
         </w:numPr>
       </w:pPr>
-      <w:bookmarkStart w:id="21" w:name="_Toc432964747"/>
+      <w:bookmarkStart w:id="20" w:name="_Toc432964747"/>
       <w:r>
         <w:t xml:space="preserve">The </w:t>
       </w:r>
       <w:r>
         <w:t>requirements of entrance application</w:t>
       </w:r>
-      <w:bookmarkEnd w:id="21"/>
+      <w:bookmarkEnd w:id="20"/>
     </w:p>
     <w:p>
       <w:pPr>
@@ -8152,11 +8150,11 @@
           <w:numId w:val="20"/>
         </w:numPr>
       </w:pPr>
-      <w:bookmarkStart w:id="22" w:name="_Toc432964748"/>
+      <w:bookmarkStart w:id="21" w:name="_Toc432964748"/>
       <w:r>
         <w:t>FUNCTIONALITIES</w:t>
       </w:r>
-      <w:bookmarkEnd w:id="22"/>
+      <w:bookmarkEnd w:id="21"/>
     </w:p>
     <w:p>
       <w:pPr>
@@ -8558,11 +8556,11 @@
           <w:numId w:val="20"/>
         </w:numPr>
       </w:pPr>
-      <w:bookmarkStart w:id="23" w:name="_Toc432964749"/>
+      <w:bookmarkStart w:id="22" w:name="_Toc432964749"/>
       <w:r>
         <w:t>PROCESSEs</w:t>
       </w:r>
-      <w:bookmarkEnd w:id="23"/>
+      <w:bookmarkEnd w:id="22"/>
     </w:p>
     <w:p>
       <w:r>
@@ -8638,11 +8636,11 @@
         </w:numPr>
         <w:jc w:val="both"/>
       </w:pPr>
-      <w:bookmarkStart w:id="24" w:name="_Toc432964750"/>
+      <w:bookmarkStart w:id="23" w:name="_Toc432964750"/>
       <w:r>
         <w:t>ID System Selection:</w:t>
       </w:r>
-      <w:bookmarkEnd w:id="24"/>
+      <w:bookmarkEnd w:id="23"/>
     </w:p>
     <w:p>
       <w:pPr>
@@ -8934,12 +8932,12 @@
       <w:pPr>
         <w:pStyle w:val="Heading2"/>
       </w:pPr>
-      <w:bookmarkStart w:id="25" w:name="_Toc432964751"/>
+      <w:bookmarkStart w:id="24" w:name="_Toc432964751"/>
       <w:r>
         <w:lastRenderedPageBreak/>
         <w:t>Camping Reservation Application</w:t>
       </w:r>
-      <w:bookmarkEnd w:id="25"/>
+      <w:bookmarkEnd w:id="24"/>
     </w:p>
     <w:p>
       <w:pPr>
@@ -8949,11 +8947,11 @@
           <w:numId w:val="28"/>
         </w:numPr>
       </w:pPr>
-      <w:bookmarkStart w:id="26" w:name="_Toc432964752"/>
+      <w:bookmarkStart w:id="25" w:name="_Toc432964752"/>
       <w:r>
         <w:t>Requirements of Camping Reservation Application:</w:t>
       </w:r>
-      <w:bookmarkEnd w:id="26"/>
+      <w:bookmarkEnd w:id="25"/>
     </w:p>
     <w:p>
       <w:pPr>
@@ -8986,11 +8984,11 @@
         </w:numPr>
         <w:jc w:val="both"/>
       </w:pPr>
-      <w:bookmarkStart w:id="27" w:name="_Toc432964753"/>
+      <w:bookmarkStart w:id="26" w:name="_Toc432964753"/>
       <w:r>
         <w:t>Functionalities:</w:t>
       </w:r>
-      <w:bookmarkEnd w:id="27"/>
+      <w:bookmarkEnd w:id="26"/>
     </w:p>
     <w:p>
       <w:pPr>
@@ -9215,11 +9213,11 @@
           <w:numId w:val="28"/>
         </w:numPr>
       </w:pPr>
-      <w:bookmarkStart w:id="28" w:name="_Toc432964754"/>
+      <w:bookmarkStart w:id="27" w:name="_Toc432964754"/>
       <w:r>
         <w:t>Processes</w:t>
       </w:r>
-      <w:bookmarkEnd w:id="28"/>
+      <w:bookmarkEnd w:id="27"/>
     </w:p>
     <w:p>
       <w:pPr>
@@ -9302,7 +9300,7 @@
       <w:pPr>
         <w:pStyle w:val="Heading2"/>
       </w:pPr>
-      <w:bookmarkStart w:id="29" w:name="_Toc432964755"/>
+      <w:bookmarkStart w:id="28" w:name="_Toc432964755"/>
       <w:r>
         <w:t xml:space="preserve">The application is used </w:t>
       </w:r>
@@ -9315,7 +9313,7 @@
       <w:r>
         <w:t>for food and drinks:</w:t>
       </w:r>
-      <w:bookmarkEnd w:id="29"/>
+      <w:bookmarkEnd w:id="28"/>
     </w:p>
     <w:p>
       <w:pPr>
@@ -9326,11 +9324,11 @@
         </w:numPr>
         <w:jc w:val="both"/>
       </w:pPr>
-      <w:bookmarkStart w:id="30" w:name="_Toc432964756"/>
+      <w:bookmarkStart w:id="29" w:name="_Toc432964756"/>
       <w:r>
         <w:t>The requirements of SHopS application</w:t>
       </w:r>
-      <w:bookmarkEnd w:id="30"/>
+      <w:bookmarkEnd w:id="29"/>
     </w:p>
     <w:p>
       <w:pPr>
@@ -9378,11 +9376,11 @@
         </w:numPr>
         <w:jc w:val="both"/>
       </w:pPr>
-      <w:bookmarkStart w:id="31" w:name="_Toc432964757"/>
+      <w:bookmarkStart w:id="30" w:name="_Toc432964757"/>
       <w:r>
         <w:t>FUNCTIONALITIES</w:t>
       </w:r>
-      <w:bookmarkEnd w:id="31"/>
+      <w:bookmarkEnd w:id="30"/>
     </w:p>
     <w:p>
       <w:pPr>
@@ -9725,11 +9723,11 @@
           <w:numId w:val="29"/>
         </w:numPr>
       </w:pPr>
-      <w:bookmarkStart w:id="32" w:name="_Toc432964758"/>
+      <w:bookmarkStart w:id="31" w:name="_Toc432964758"/>
       <w:r>
         <w:t>PROCESSEs</w:t>
       </w:r>
-      <w:bookmarkEnd w:id="32"/>
+      <w:bookmarkEnd w:id="31"/>
     </w:p>
     <w:p>
       <w:r>
@@ -9810,7 +9808,7 @@
       <w:pPr>
         <w:pStyle w:val="Heading2"/>
       </w:pPr>
-      <w:bookmarkStart w:id="33" w:name="_Toc432964759"/>
+      <w:bookmarkStart w:id="32" w:name="_Toc432964759"/>
       <w:r>
         <w:lastRenderedPageBreak/>
         <w:t xml:space="preserve">The application is used </w:t>
@@ -9824,7 +9822,7 @@
       <w:r>
         <w:t>:</w:t>
       </w:r>
-      <w:bookmarkEnd w:id="33"/>
+      <w:bookmarkEnd w:id="32"/>
     </w:p>
     <w:p>
       <w:pPr>
@@ -9834,14 +9832,14 @@
           <w:numId w:val="30"/>
         </w:numPr>
       </w:pPr>
-      <w:bookmarkStart w:id="34" w:name="_Toc432964760"/>
+      <w:bookmarkStart w:id="33" w:name="_Toc432964760"/>
       <w:r>
         <w:t xml:space="preserve">The requirements of </w:t>
       </w:r>
       <w:r>
         <w:t>loaning materials</w:t>
       </w:r>
-      <w:bookmarkEnd w:id="34"/>
+      <w:bookmarkEnd w:id="33"/>
     </w:p>
     <w:p>
       <w:pPr>
@@ -9878,11 +9876,11 @@
         </w:numPr>
         <w:jc w:val="both"/>
       </w:pPr>
-      <w:bookmarkStart w:id="35" w:name="_Toc432964761"/>
+      <w:bookmarkStart w:id="34" w:name="_Toc432964761"/>
       <w:r>
         <w:t>FUNCTIONALITIES</w:t>
       </w:r>
-      <w:bookmarkEnd w:id="35"/>
+      <w:bookmarkEnd w:id="34"/>
     </w:p>
     <w:p>
       <w:pPr>
@@ -10104,11 +10102,11 @@
           <w:numId w:val="30"/>
         </w:numPr>
       </w:pPr>
-      <w:bookmarkStart w:id="36" w:name="_Toc432964762"/>
+      <w:bookmarkStart w:id="35" w:name="_Toc432964762"/>
       <w:r>
         <w:t>PROCESSEs</w:t>
       </w:r>
-      <w:bookmarkEnd w:id="36"/>
+      <w:bookmarkEnd w:id="35"/>
     </w:p>
     <w:p>
       <w:r>
@@ -10191,12 +10189,12 @@
       <w:pPr>
         <w:pStyle w:val="Heading2"/>
       </w:pPr>
-      <w:bookmarkStart w:id="37" w:name="_Toc432964763"/>
+      <w:bookmarkStart w:id="36" w:name="_Toc432964763"/>
       <w:r>
         <w:lastRenderedPageBreak/>
         <w:t>C# Application for checking the status of the event</w:t>
       </w:r>
-      <w:bookmarkEnd w:id="37"/>
+      <w:bookmarkEnd w:id="36"/>
     </w:p>
     <w:p>
       <w:pPr>
@@ -10221,11 +10219,11 @@
         <w:pStyle w:val="Heading3"/>
         <w:jc w:val="both"/>
       </w:pPr>
-      <w:bookmarkStart w:id="38" w:name="_Toc432964764"/>
+      <w:bookmarkStart w:id="37" w:name="_Toc432964764"/>
       <w:r>
         <w:t>Event Information Required</w:t>
       </w:r>
-      <w:bookmarkEnd w:id="38"/>
+      <w:bookmarkEnd w:id="37"/>
     </w:p>
     <w:p>
       <w:pPr>
@@ -10307,11 +10305,11 @@
         <w:pStyle w:val="Heading3"/>
         <w:jc w:val="both"/>
       </w:pPr>
-      <w:bookmarkStart w:id="39" w:name="_Toc432964765"/>
+      <w:bookmarkStart w:id="38" w:name="_Toc432964765"/>
       <w:r>
         <w:t>Process Functional Requirements</w:t>
       </w:r>
-      <w:bookmarkEnd w:id="39"/>
+      <w:bookmarkEnd w:id="38"/>
     </w:p>
     <w:p>
       <w:pPr>
@@ -11296,11 +11294,11 @@
       <w:pPr>
         <w:pStyle w:val="Heading2"/>
       </w:pPr>
-      <w:bookmarkStart w:id="40" w:name="_Toc432964766"/>
+      <w:bookmarkStart w:id="39" w:name="_Toc432964766"/>
       <w:r>
         <w:t>Pay-Pal Application</w:t>
       </w:r>
-      <w:bookmarkEnd w:id="40"/>
+      <w:bookmarkEnd w:id="39"/>
     </w:p>
     <w:p>
       <w:pPr>
@@ -11311,11 +11309,11 @@
         </w:numPr>
         <w:jc w:val="both"/>
       </w:pPr>
-      <w:bookmarkStart w:id="41" w:name="_Toc432964767"/>
+      <w:bookmarkStart w:id="40" w:name="_Toc432964767"/>
       <w:r>
         <w:t>REQUIREMENTS OF PAY-PAL APPLICATION:</w:t>
       </w:r>
-      <w:bookmarkEnd w:id="41"/>
+      <w:bookmarkEnd w:id="40"/>
     </w:p>
     <w:p>
       <w:pPr>
@@ -11380,12 +11378,12 @@
         </w:numPr>
         <w:jc w:val="both"/>
       </w:pPr>
-      <w:bookmarkStart w:id="42" w:name="_Toc432964768"/>
+      <w:bookmarkStart w:id="41" w:name="_Toc432964768"/>
       <w:r>
         <w:lastRenderedPageBreak/>
         <w:t>FUNCTIONALITIES:</w:t>
       </w:r>
-      <w:bookmarkEnd w:id="42"/>
+      <w:bookmarkEnd w:id="41"/>
     </w:p>
     <w:p>
       <w:pPr>
@@ -11780,11 +11778,11 @@
         <w:pStyle w:val="Heading2"/>
         <w:jc w:val="both"/>
       </w:pPr>
-      <w:bookmarkStart w:id="43" w:name="_Toc432964769"/>
+      <w:bookmarkStart w:id="42" w:name="_Toc432964769"/>
       <w:r>
         <w:t>USER INTERFACE DESIGN</w:t>
       </w:r>
-      <w:bookmarkEnd w:id="43"/>
+      <w:bookmarkEnd w:id="42"/>
     </w:p>
     <w:p>
       <w:pPr>
@@ -11795,11 +11793,11 @@
         </w:numPr>
         <w:jc w:val="both"/>
       </w:pPr>
-      <w:bookmarkStart w:id="44" w:name="_Toc432964770"/>
+      <w:bookmarkStart w:id="43" w:name="_Toc432964770"/>
       <w:r>
         <w:t>mAIN FORM OF THE APLICATION</w:t>
       </w:r>
-      <w:bookmarkEnd w:id="44"/>
+      <w:bookmarkEnd w:id="43"/>
     </w:p>
     <w:p>
       <w:pPr>
@@ -11887,7 +11885,7 @@
         </w:numPr>
         <w:jc w:val="both"/>
       </w:pPr>
-      <w:bookmarkStart w:id="45" w:name="_Toc432964771"/>
+      <w:bookmarkStart w:id="44" w:name="_Toc432964771"/>
       <w:r>
         <w:lastRenderedPageBreak/>
         <w:t>CHECK IN AT THE ENTRANCE OF EVENT</w:t>
@@ -11895,7 +11893,7 @@
       <w:r>
         <w:t xml:space="preserve"> FORM</w:t>
       </w:r>
-      <w:bookmarkEnd w:id="45"/>
+      <w:bookmarkEnd w:id="44"/>
     </w:p>
     <w:p>
       <w:pPr>
@@ -11984,14 +11982,14 @@
           <w:szCs w:val="21"/>
         </w:rPr>
       </w:pPr>
-      <w:bookmarkStart w:id="46" w:name="_Toc432964772"/>
+      <w:bookmarkStart w:id="45" w:name="_Toc432964772"/>
       <w:r>
         <w:rPr>
           <w:rStyle w:val="Heading3Char"/>
         </w:rPr>
         <w:t>FOOD SHOP APPLICATION</w:t>
       </w:r>
-      <w:bookmarkEnd w:id="46"/>
+      <w:bookmarkEnd w:id="45"/>
     </w:p>
     <w:p>
       <w:pPr>
@@ -12080,14 +12078,14 @@
         </w:numPr>
         <w:jc w:val="both"/>
       </w:pPr>
-      <w:bookmarkStart w:id="47" w:name="_Toc432964773"/>
+      <w:bookmarkStart w:id="46" w:name="_Toc432964773"/>
       <w:r>
         <w:rPr>
           <w:rStyle w:val="Heading3Char"/>
         </w:rPr>
         <w:t>Loan Material</w:t>
       </w:r>
-      <w:bookmarkEnd w:id="47"/>
+      <w:bookmarkEnd w:id="46"/>
     </w:p>
     <w:p>
       <w:pPr>
@@ -12166,14 +12164,14 @@
           <w:szCs w:val="21"/>
         </w:rPr>
       </w:pPr>
-      <w:bookmarkStart w:id="48" w:name="_Toc432964774"/>
+      <w:bookmarkStart w:id="47" w:name="_Toc432964774"/>
       <w:r>
         <w:rPr>
           <w:rStyle w:val="Heading3Char"/>
         </w:rPr>
         <w:t>Exit event</w:t>
       </w:r>
-      <w:bookmarkEnd w:id="48"/>
+      <w:bookmarkEnd w:id="47"/>
     </w:p>
     <w:p>
       <w:pPr>
@@ -12260,11 +12258,11 @@
         </w:numPr>
         <w:jc w:val="both"/>
       </w:pPr>
-      <w:bookmarkStart w:id="49" w:name="_Toc432964775"/>
+      <w:bookmarkStart w:id="48" w:name="_Toc432964775"/>
       <w:r>
         <w:t>Camp Reservation App</w:t>
       </w:r>
-      <w:bookmarkEnd w:id="49"/>
+      <w:bookmarkEnd w:id="48"/>
     </w:p>
     <w:p>
       <w:pPr>
@@ -12356,12 +12354,12 @@
         </w:numPr>
         <w:jc w:val="both"/>
       </w:pPr>
-      <w:bookmarkStart w:id="50" w:name="_Toc432964776"/>
+      <w:bookmarkStart w:id="49" w:name="_Toc432964776"/>
       <w:r>
         <w:lastRenderedPageBreak/>
         <w:t>Pay-pal Text file App</w:t>
       </w:r>
-      <w:bookmarkEnd w:id="50"/>
+      <w:bookmarkEnd w:id="49"/>
     </w:p>
     <w:p>
       <w:pPr>
@@ -12432,11 +12430,11 @@
         </w:numPr>
         <w:jc w:val="both"/>
       </w:pPr>
-      <w:bookmarkStart w:id="51" w:name="_Toc432964777"/>
+      <w:bookmarkStart w:id="50" w:name="_Toc432964777"/>
       <w:r>
         <w:t>Event Status Report App</w:t>
       </w:r>
-      <w:bookmarkEnd w:id="51"/>
+      <w:bookmarkEnd w:id="50"/>
     </w:p>
     <w:p>
       <w:pPr>
@@ -13768,11 +13766,73 @@
         <w:t xml:space="preserve">method selects all </w:t>
       </w:r>
       <w:r>
-        <w:t>food</w:t>
-      </w:r>
-      <w:r>
-        <w:t xml:space="preserve"> for the event and adds them to the list of CampReservation </w:t>
-      </w:r>
+        <w:t xml:space="preserve">records from Food table in database </w:t>
+      </w:r>
+      <w:r>
+        <w:t>and adds them</w:t>
+      </w:r>
+      <w:r>
+        <w:t xml:space="preserve"> to the list of Item.</w:t>
+      </w:r>
+    </w:p>
+    <w:p>
+      <w:pPr>
+        <w:pStyle w:val="ListParagraph"/>
+        <w:numPr>
+          <w:ilvl w:val="0"/>
+          <w:numId w:val="50"/>
+        </w:numPr>
+      </w:pPr>
+      <w:r>
+        <w:rPr>
+          <w:b/>
+        </w:rPr>
+        <w:t>GetListOfMaterial</w:t>
+      </w:r>
+      <w:r>
+        <w:rPr>
+          <w:b/>
+        </w:rPr>
+        <w:t xml:space="preserve">: </w:t>
+      </w:r>
+      <w:r>
+        <w:t>this</w:t>
+      </w:r>
+      <w:r>
+        <w:rPr>
+          <w:b/>
+        </w:rPr>
+        <w:t xml:space="preserve"> </w:t>
+      </w:r>
+      <w:r>
+        <w:t xml:space="preserve">method selects all records from </w:t>
+      </w:r>
+      <w:r>
+        <w:t>Material</w:t>
+      </w:r>
+      <w:r>
+        <w:t xml:space="preserve"> table in database and adds them to the list of Item.</w:t>
+      </w:r>
+    </w:p>
+    <w:p>
+      <w:pPr>
+        <w:pStyle w:val="ListParagraph"/>
+        <w:numPr>
+          <w:ilvl w:val="0"/>
+          <w:numId w:val="50"/>
+        </w:numPr>
+      </w:pPr>
+      <w:r>
+        <w:rPr>
+          <w:b/>
+        </w:rPr>
+        <w:t>GetOutOfStockItems():</w:t>
+      </w:r>
+      <w:r>
+        <w:t xml:space="preserve"> this method </w:t>
+      </w:r>
+      <w:bookmarkStart w:id="51" w:name="_GoBack"/>
+      <w:bookmarkEnd w:id="51"/>
     </w:p>
     <w:p/>
     <w:p>
@@ -14185,7 +14245,7 @@
       <w:rPr>
         <w:noProof/>
       </w:rPr>
-      <w:t>1</w:t>
+      <w:t>39</w:t>
     </w:r>
     <w:r>
       <w:fldChar w:fldCharType="end"/>
@@ -14245,7 +14305,7 @@
         <v:path o:extrusionok="f" gradientshapeok="t" o:connecttype="rect"/>
         <o:lock v:ext="edit" aspectratio="t"/>
       </v:shapetype>
-      <v:shape id="_x0000_i1027" type="#_x0000_t75" style="width:11.25pt;height:11.25pt" o:bullet="t">
+      <v:shape id="_x0000_i1031" type="#_x0000_t75" style="width:11.25pt;height:11.25pt" o:bullet="t">
         <v:imagedata r:id="rId1" o:title="mso1F9F"/>
       </v:shape>
     </w:pict>
@@ -20801,7 +20861,7 @@
 </file>
 
 <file path=customXml/itemProps1.xml><?xml version="1.0" encoding="utf-8"?>
-<ds:datastoreItem xmlns:ds="http://schemas.openxmlformats.org/officeDocument/2006/customXml" ds:itemID="{EEFE352B-1943-4F2C-8DF3-9C973C44D000}">
+<ds:datastoreItem xmlns:ds="http://schemas.openxmlformats.org/officeDocument/2006/customXml" ds:itemID="{5922134C-3EEE-42A9-B943-FBE3F83AA923}">
   <ds:schemaRefs>
     <ds:schemaRef ds:uri="http://schemas.openxmlformats.org/officeDocument/2006/bibliography"/>
   </ds:schemaRefs>

--- a/Documents/SetUpDocument_V7_2.docx
+++ b/Documents/SetUpDocument_V7_2.docx
@@ -13688,9 +13688,9 @@
         </w:rPr>
         <w:drawing>
           <wp:inline distT="0" distB="0" distL="0" distR="0">
-            <wp:extent cx="2558415" cy="1600200"/>
+            <wp:extent cx="2259476" cy="1413224"/>
             <wp:effectExtent l="0" t="0" r="0" b="0"/>
-            <wp:docPr id="49" name="Picture 49"/>
+            <wp:docPr id="32" name="Picture 32"/>
             <wp:cNvGraphicFramePr>
               <a:graphicFrameLocks xmlns:a="http://schemas.openxmlformats.org/drawingml/2006/main" noChangeAspect="1"/>
             </wp:cNvGraphicFramePr>
@@ -13698,7 +13698,7 @@
               <a:graphicData uri="http://schemas.openxmlformats.org/drawingml/2006/picture">
                 <pic:pic xmlns:pic="http://schemas.openxmlformats.org/drawingml/2006/picture">
                   <pic:nvPicPr>
-                    <pic:cNvPr id="0" name="Picture 10"/>
+                    <pic:cNvPr id="0" name="Picture 4"/>
                     <pic:cNvPicPr>
                       <a:picLocks noChangeAspect="1" noChangeArrowheads="1"/>
                     </pic:cNvPicPr>
@@ -13719,7 +13719,7 @@
                   <pic:spPr bwMode="auto">
                     <a:xfrm>
                       <a:off x="0" y="0"/>
-                      <a:ext cx="2558415" cy="1600200"/>
+                      <a:ext cx="2267122" cy="1418006"/>
                     </a:xfrm>
                     <a:prstGeom prst="rect">
                       <a:avLst/>
@@ -13826,10 +13826,52 @@
         <w:rPr>
           <w:b/>
         </w:rPr>
-        <w:t>GetOutOfStockItems():</w:t>
-      </w:r>
-      <w:r>
-        <w:t xml:space="preserve"> this method </w:t>
+        <w:t>GetFoodItem</w:t>
+      </w:r>
+      <w:r>
+        <w:t>: this method should selects the record from Food table, which has the Food ID is equal to the given parameter id.</w:t>
+      </w:r>
+    </w:p>
+    <w:p>
+      <w:pPr>
+        <w:pStyle w:val="ListParagraph"/>
+        <w:numPr>
+          <w:ilvl w:val="0"/>
+          <w:numId w:val="50"/>
+        </w:numPr>
+      </w:pPr>
+      <w:r>
+        <w:rPr>
+          <w:b/>
+        </w:rPr>
+        <w:t>GetMaterialItem</w:t>
+      </w:r>
+      <w:r>
+        <w:t xml:space="preserve">: </w:t>
+      </w:r>
+      <w:r>
+        <w:t xml:space="preserve">this method should selects the record from </w:t>
+      </w:r>
+      <w:r>
+        <w:t>Material</w:t>
+      </w:r>
+      <w:r>
+        <w:t xml:space="preserve"> table, which has the Food ID is equal to the given parameter id.</w:t>
+      </w:r>
+    </w:p>
+    <w:p>
+      <w:pPr>
+        <w:pStyle w:val="ListParagraph"/>
+        <w:numPr>
+          <w:ilvl w:val="0"/>
+          <w:numId w:val="50"/>
+        </w:numPr>
+      </w:pPr>
+      <w:r>
+        <w:t>CheckFoodQuantity(</w:t>
+      </w:r>
+      <w:r>
+        <w:t>)</w:t>
       </w:r>
       <w:bookmarkStart w:id="51" w:name="_GoBack"/>
       <w:bookmarkEnd w:id="51"/>
@@ -14305,7 +14347,7 @@
         <v:path o:extrusionok="f" gradientshapeok="t" o:connecttype="rect"/>
         <o:lock v:ext="edit" aspectratio="t"/>
       </v:shapetype>
-      <v:shape id="_x0000_i1031" type="#_x0000_t75" style="width:11.25pt;height:11.25pt" o:bullet="t">
+      <v:shape id="_x0000_i1036" type="#_x0000_t75" style="width:11.1pt;height:11.1pt" o:bullet="t">
         <v:imagedata r:id="rId1" o:title="mso1F9F"/>
       </v:shape>
     </w:pict>
@@ -20861,7 +20903,7 @@
 </file>
 
 <file path=customXml/itemProps1.xml><?xml version="1.0" encoding="utf-8"?>
-<ds:datastoreItem xmlns:ds="http://schemas.openxmlformats.org/officeDocument/2006/customXml" ds:itemID="{5922134C-3EEE-42A9-B943-FBE3F83AA923}">
+<ds:datastoreItem xmlns:ds="http://schemas.openxmlformats.org/officeDocument/2006/customXml" ds:itemID="{158A30E1-9A19-44E8-B608-8C8523D0BFEA}">
   <ds:schemaRefs>
     <ds:schemaRef ds:uri="http://schemas.openxmlformats.org/officeDocument/2006/bibliography"/>
   </ds:schemaRefs>

--- a/Documents/SetUpDocument_V7_2.docx
+++ b/Documents/SetUpDocument_V7_2.docx
@@ -43,8 +43,13 @@
       <w:pPr>
         <w:pStyle w:val="Standard"/>
       </w:pPr>
-      <w:r>
-        <w:t xml:space="preserve">Group : </w:t>
+      <w:proofErr w:type="gramStart"/>
+      <w:r>
+        <w:t>Group :</w:t>
+      </w:r>
+      <w:proofErr w:type="gramEnd"/>
+      <w:r>
+        <w:t xml:space="preserve"> </w:t>
       </w:r>
       <w:r>
         <w:tab/>
@@ -65,7 +70,15 @@
       </w:r>
       <w:r>
         <w:tab/>
-        <w:t>Ngoc Kieu Thanh Huynh – 2688093</w:t>
+        <w:t xml:space="preserve">Ngoc </w:t>
+      </w:r>
+      <w:proofErr w:type="spellStart"/>
+      <w:r>
+        <w:t>Kieu</w:t>
+      </w:r>
+      <w:proofErr w:type="spellEnd"/>
+      <w:r>
+        <w:t xml:space="preserve"> Thanh Huynh – 2688093</w:t>
       </w:r>
     </w:p>
     <w:p>
@@ -103,7 +116,21 @@
           <w:lang w:val="fr-FR"/>
         </w:rPr>
         <w:tab/>
-        <w:t>Michel Clerger – 2694646</w:t>
+        <w:t xml:space="preserve">Michel </w:t>
+      </w:r>
+      <w:proofErr w:type="spellStart"/>
+      <w:r>
+        <w:rPr>
+          <w:lang w:val="fr-FR"/>
+        </w:rPr>
+        <w:t>Clerger</w:t>
+      </w:r>
+      <w:proofErr w:type="spellEnd"/>
+      <w:r>
+        <w:rPr>
+          <w:lang w:val="fr-FR"/>
+        </w:rPr>
+        <w:t xml:space="preserve"> – 2694646</w:t>
       </w:r>
     </w:p>
     <w:p>
@@ -121,7 +148,21 @@
           <w:lang w:val="fr-FR"/>
         </w:rPr>
         <w:tab/>
-        <w:t>Roman Siabro – 2224489</w:t>
+        <w:t xml:space="preserve">Roman </w:t>
+      </w:r>
+      <w:proofErr w:type="spellStart"/>
+      <w:r>
+        <w:rPr>
+          <w:lang w:val="fr-FR"/>
+        </w:rPr>
+        <w:t>Siabro</w:t>
+      </w:r>
+      <w:proofErr w:type="spellEnd"/>
+      <w:r>
+        <w:rPr>
+          <w:lang w:val="fr-FR"/>
+        </w:rPr>
+        <w:t xml:space="preserve"> – 2224489</w:t>
       </w:r>
     </w:p>
     <w:p>
@@ -4279,7 +4320,7 @@
                 <w:noProof/>
                 <w:webHidden/>
               </w:rPr>
-              <w:t>36</w:t>
+              <w:t>37</w:t>
             </w:r>
             <w:r>
               <w:rPr>
@@ -4349,7 +4390,7 @@
                 <w:noProof/>
                 <w:webHidden/>
               </w:rPr>
-              <w:t>36</w:t>
+              <w:t>37</w:t>
             </w:r>
             <w:r>
               <w:rPr>
@@ -4427,7 +4468,7 @@
                 <w:noProof/>
                 <w:webHidden/>
               </w:rPr>
-              <w:t>36</w:t>
+              <w:t>37</w:t>
             </w:r>
             <w:r>
               <w:rPr>
@@ -4497,7 +4538,7 @@
                 <w:noProof/>
                 <w:webHidden/>
               </w:rPr>
-              <w:t>36</w:t>
+              <w:t>37</w:t>
             </w:r>
             <w:r>
               <w:rPr>
@@ -4567,7 +4608,7 @@
                 <w:noProof/>
                 <w:webHidden/>
               </w:rPr>
-              <w:t>37</w:t>
+              <w:t>38</w:t>
             </w:r>
             <w:r>
               <w:rPr>
@@ -4637,7 +4678,7 @@
                 <w:noProof/>
                 <w:webHidden/>
               </w:rPr>
-              <w:t>37</w:t>
+              <w:t>38</w:t>
             </w:r>
             <w:r>
               <w:rPr>
@@ -4707,7 +4748,7 @@
                 <w:noProof/>
                 <w:webHidden/>
               </w:rPr>
-              <w:t>39</w:t>
+              <w:t>40</w:t>
             </w:r>
             <w:r>
               <w:rPr>
@@ -7747,6 +7788,7 @@
           <w:szCs w:val="36"/>
         </w:rPr>
       </w:pPr>
+      <w:proofErr w:type="spellStart"/>
       <w:r>
         <w:rPr>
           <w:rFonts w:asciiTheme="majorHAnsi" w:eastAsiaTheme="majorEastAsia" w:hAnsiTheme="majorHAnsi" w:cstheme="majorBidi"/>
@@ -7767,6 +7809,7 @@
         </w:rPr>
         <w:t>oSCoW</w:t>
       </w:r>
+      <w:proofErr w:type="spellEnd"/>
       <w:r>
         <w:rPr>
           <w:rFonts w:asciiTheme="majorHAnsi" w:eastAsiaTheme="majorEastAsia" w:hAnsiTheme="majorHAnsi" w:cstheme="majorBidi"/>
@@ -12066,7 +12109,15 @@
         <w:t xml:space="preserve"> </w:t>
       </w:r>
       <w:r>
-        <w:t xml:space="preserve">button to see the list of all inventory. After doing that, they choose the quantity of the item. If they type the same food_id, the quantity will be increase by one. When they click sale, the participant will scan their code and the payment will be done. If the customers would like to receive the invoice. The “Print invoice” is used to do this task. </w:t>
+        <w:t xml:space="preserve">button to see the list of all inventory. After doing that, they choose the quantity of the item. If they type the same </w:t>
+      </w:r>
+      <w:proofErr w:type="spellStart"/>
+      <w:r>
+        <w:t>food_id</w:t>
+      </w:r>
+      <w:proofErr w:type="spellEnd"/>
+      <w:r>
+        <w:t xml:space="preserve">, the quantity will be increase by one. When they click sale, the participant will scan their code and the payment will be done. If the customers would like to receive the invoice. The “Print invoice” is used to do this task. </w:t>
       </w:r>
     </w:p>
     <w:p>
@@ -12515,7 +12566,10 @@
         <w:pStyle w:val="Heading3"/>
       </w:pPr>
       <w:r>
-        <w:t>Class diagram for base objects</w:t>
+        <w:t>Class diagram for basic</w:t>
+      </w:r>
+      <w:r>
+        <w:t xml:space="preserve"> objects</w:t>
       </w:r>
     </w:p>
     <w:p>
@@ -12748,7 +12802,15 @@
         <w:t xml:space="preserve">DataHelper class </w:t>
       </w:r>
       <w:r>
-        <w:t>is responsible for establishing the connection to the database. DataHelper is the base class for all of AccountDataHelper, GroupDataHelper, CampDataHelper, CampResDataHelper, ItemDataHelper, InvoiceDataHelper, Item_InvoiceDataHelper</w:t>
+        <w:t xml:space="preserve">is responsible for establishing the connection to the database. DataHelper is the base class for all of AccountDataHelper, GroupDataHelper, CampDataHelper, CampResDataHelper, ItemDataHelper, InvoiceDataHelper, </w:t>
+      </w:r>
+      <w:proofErr w:type="gramStart"/>
+      <w:r>
+        <w:t>Item</w:t>
+      </w:r>
+      <w:proofErr w:type="gramEnd"/>
+      <w:r>
+        <w:t>_InvoiceDataHelper</w:t>
       </w:r>
       <w:r>
         <w:t xml:space="preserve">. These classes have a role to work with database, getting or modifying the table corresponding to the table in database. </w:t>
@@ -13071,7 +13133,10 @@
         <w:t>n their group ID,</w:t>
       </w:r>
       <w:r>
-        <w:t xml:space="preserve"> base on one of an email of group’s member</w:t>
+        <w:t xml:space="preserve"> or </w:t>
+      </w:r>
+      <w:r>
+        <w:t>base on one of an email of group’s member</w:t>
       </w:r>
       <w:r>
         <w:t xml:space="preserve"> or base on the account </w:t>
@@ -13344,10 +13409,19 @@
         <w:t xml:space="preserve">Class </w:t>
       </w:r>
       <w:r>
+        <w:rPr>
+          <w:b/>
+        </w:rPr>
         <w:t>CamRes</w:t>
       </w:r>
       <w:r>
-        <w:t xml:space="preserve">DataHelper: contains methods relating to the </w:t>
+        <w:rPr>
+          <w:b/>
+        </w:rPr>
+        <w:t>DataHelper</w:t>
+      </w:r>
+      <w:r>
+        <w:t xml:space="preserve">: contains methods relating to the </w:t>
       </w:r>
       <w:r>
         <w:t>CanpReservation</w:t>
@@ -13527,7 +13601,39 @@
     </w:p>
     <w:p>
       <w:r>
-        <w:t>Class CamResDataHelper: contains methods relating to the CanpReservation class as well as Camping_Res table in the database. This class should have following methods:</w:t>
+        <w:t xml:space="preserve">Class </w:t>
+      </w:r>
+      <w:r>
+        <w:rPr>
+          <w:b/>
+        </w:rPr>
+        <w:t>Item</w:t>
+      </w:r>
+      <w:r>
+        <w:rPr>
+          <w:b/>
+        </w:rPr>
+        <w:t>DataHelper</w:t>
+      </w:r>
+      <w:r>
+        <w:t xml:space="preserve">: contains methods relating to the </w:t>
+      </w:r>
+      <w:r>
+        <w:t>Item</w:t>
+      </w:r>
+      <w:r>
+        <w:t xml:space="preserve"> class</w:t>
+      </w:r>
+      <w:r>
+        <w:t xml:space="preserve">. Item class is the base class for </w:t>
+      </w:r>
+      <w:proofErr w:type="spellStart"/>
+      <w:r>
+        <w:t>Meterial</w:t>
+      </w:r>
+      <w:proofErr w:type="spellEnd"/>
+      <w:r>
+        <w:t xml:space="preserve"> class. For this reason, this class is work with 2 tables, which are Food and Material. </w:t>
       </w:r>
     </w:p>
     <w:p>
@@ -13539,10 +13645,10 @@
           <w:noProof/>
         </w:rPr>
         <w:drawing>
-          <wp:inline distT="0" distB="0" distL="0" distR="0" wp14:anchorId="3FA3017A" wp14:editId="6B7C8E38">
-            <wp:extent cx="4747895" cy="1406525"/>
+          <wp:inline distT="0" distB="0" distL="0" distR="0">
+            <wp:extent cx="2760931" cy="1795095"/>
             <wp:effectExtent l="0" t="0" r="0" b="0"/>
-            <wp:docPr id="47" name="Picture 47"/>
+            <wp:docPr id="29" name="Picture 29"/>
             <wp:cNvGraphicFramePr>
               <a:graphicFrameLocks xmlns:a="http://schemas.openxmlformats.org/drawingml/2006/main" noChangeAspect="1"/>
             </wp:cNvGraphicFramePr>
@@ -13550,155 +13656,7 @@
               <a:graphicData uri="http://schemas.openxmlformats.org/drawingml/2006/picture">
                 <pic:pic xmlns:pic="http://schemas.openxmlformats.org/drawingml/2006/picture">
                   <pic:nvPicPr>
-                    <pic:cNvPr id="0" name="Picture 9"/>
-                    <pic:cNvPicPr>
-                      <a:picLocks noChangeAspect="1" noChangeArrowheads="1"/>
-                    </pic:cNvPicPr>
-                  </pic:nvPicPr>
-                  <pic:blipFill>
-                    <a:blip r:embed="rId40">
-                      <a:extLst>
-                        <a:ext uri="{28A0092B-C50C-407E-A947-70E740481C1C}">
-                          <a14:useLocalDpi xmlns:a14="http://schemas.microsoft.com/office/drawing/2010/main" val="0"/>
-                        </a:ext>
-                      </a:extLst>
-                    </a:blip>
-                    <a:srcRect/>
-                    <a:stretch>
-                      <a:fillRect/>
-                    </a:stretch>
-                  </pic:blipFill>
-                  <pic:spPr bwMode="auto">
-                    <a:xfrm>
-                      <a:off x="0" y="0"/>
-                      <a:ext cx="4747895" cy="1406525"/>
-                    </a:xfrm>
-                    <a:prstGeom prst="rect">
-                      <a:avLst/>
-                    </a:prstGeom>
-                    <a:noFill/>
-                    <a:ln>
-                      <a:noFill/>
-                    </a:ln>
-                  </pic:spPr>
-                </pic:pic>
-              </a:graphicData>
-            </a:graphic>
-          </wp:inline>
-        </w:drawing>
-      </w:r>
-    </w:p>
-    <w:p>
-      <w:pPr>
-        <w:pStyle w:val="ListParagraph"/>
-        <w:numPr>
-          <w:ilvl w:val="0"/>
-          <w:numId w:val="50"/>
-        </w:numPr>
-      </w:pPr>
-      <w:r>
-        <w:rPr>
-          <w:b/>
-        </w:rPr>
-        <w:t>GetAll</w:t>
-      </w:r>
-      <w:r>
-        <w:rPr>
-          <w:b/>
-        </w:rPr>
-        <w:t>Reservation</w:t>
-      </w:r>
-      <w:r>
-        <w:rPr>
-          <w:b/>
-        </w:rPr>
-        <w:t>s</w:t>
-      </w:r>
-      <w:r>
-        <w:t xml:space="preserve">: </w:t>
-      </w:r>
-      <w:r>
-        <w:t>this</w:t>
-      </w:r>
-      <w:r>
-        <w:rPr>
-          <w:b/>
-        </w:rPr>
-        <w:t xml:space="preserve"> </w:t>
-      </w:r>
-      <w:r>
-        <w:t xml:space="preserve">method selects all reservation for the event and adds them to the list of CampReservation </w:t>
-      </w:r>
-    </w:p>
-    <w:p>
-      <w:pPr>
-        <w:pStyle w:val="ListParagraph"/>
-        <w:numPr>
-          <w:ilvl w:val="0"/>
-          <w:numId w:val="50"/>
-        </w:numPr>
-      </w:pPr>
-      <w:r>
-        <w:rPr>
-          <w:b/>
-        </w:rPr>
-        <w:lastRenderedPageBreak/>
-        <w:t>GetAReservation</w:t>
-      </w:r>
-      <w:r>
-        <w:t>: this method selects a reservation base on account Id of person who made registration via website, or base on one of id of the camp, or the number of camping reservation (</w:t>
-      </w:r>
-      <w:r>
-        <w:rPr>
-          <w:b/>
-        </w:rPr>
-        <w:t>overloading</w:t>
-      </w:r>
-      <w:r>
-        <w:t xml:space="preserve"> method is used in this case) and return a CampReservation</w:t>
-      </w:r>
-    </w:p>
-    <w:p>
-      <w:r>
-        <w:t xml:space="preserve">Class </w:t>
-      </w:r>
-      <w:r>
-        <w:t>Item</w:t>
-      </w:r>
-      <w:r>
-        <w:t xml:space="preserve">DataHelper: contains methods relating to the </w:t>
-      </w:r>
-      <w:r>
-        <w:t>Item</w:t>
-      </w:r>
-      <w:r>
-        <w:t xml:space="preserve"> class</w:t>
-      </w:r>
-      <w:r>
-        <w:t xml:space="preserve">. Item class is the base class for Meterial class. For this reason, this class is work with 2 tables, which are Food and Material. </w:t>
-      </w:r>
-    </w:p>
-    <w:p>
-      <w:pPr>
-        <w:jc w:val="center"/>
-      </w:pPr>
-      <w:r>
-        <w:rPr>
-          <w:noProof/>
-        </w:rPr>
-        <w:drawing>
-          <wp:inline distT="0" distB="0" distL="0" distR="0">
-            <wp:extent cx="2259476" cy="1413224"/>
-            <wp:effectExtent l="0" t="0" r="0" b="0"/>
-            <wp:docPr id="32" name="Picture 32"/>
-            <wp:cNvGraphicFramePr>
-              <a:graphicFrameLocks xmlns:a="http://schemas.openxmlformats.org/drawingml/2006/main" noChangeAspect="1"/>
-            </wp:cNvGraphicFramePr>
-            <a:graphic xmlns:a="http://schemas.openxmlformats.org/drawingml/2006/main">
-              <a:graphicData uri="http://schemas.openxmlformats.org/drawingml/2006/picture">
-                <pic:pic xmlns:pic="http://schemas.openxmlformats.org/drawingml/2006/picture">
-                  <pic:nvPicPr>
-                    <pic:cNvPr id="0" name="Picture 4"/>
+                    <pic:cNvPr id="0" name="Picture 2"/>
                     <pic:cNvPicPr>
                       <a:picLocks noChangeAspect="1" noChangeArrowheads="1"/>
                     </pic:cNvPicPr>
@@ -13719,7 +13677,7 @@
                   <pic:spPr bwMode="auto">
                     <a:xfrm>
                       <a:off x="0" y="0"/>
-                      <a:ext cx="2267122" cy="1418006"/>
+                      <a:ext cx="2774146" cy="1803687"/>
                     </a:xfrm>
                     <a:prstGeom prst="rect">
                       <a:avLst/>
@@ -13748,6 +13706,7 @@
         <w:rPr>
           <w:b/>
         </w:rPr>
+        <w:lastRenderedPageBreak/>
         <w:t>GetListOfFood</w:t>
       </w:r>
       <w:r>
@@ -13805,13 +13764,7 @@
         <w:t xml:space="preserve"> </w:t>
       </w:r>
       <w:r>
-        <w:t xml:space="preserve">method selects all records from </w:t>
-      </w:r>
-      <w:r>
-        <w:t>Material</w:t>
-      </w:r>
-      <w:r>
-        <w:t xml:space="preserve"> table in database and adds them to the list of Item.</w:t>
+        <w:t>method selects all records from Material table in database and adds them to the list of Item.</w:t>
       </w:r>
     </w:p>
     <w:p>
@@ -13847,16 +13800,7 @@
         <w:t>GetMaterialItem</w:t>
       </w:r>
       <w:r>
-        <w:t xml:space="preserve">: </w:t>
-      </w:r>
-      <w:r>
-        <w:t xml:space="preserve">this method should selects the record from </w:t>
-      </w:r>
-      <w:r>
-        <w:t>Material</w:t>
-      </w:r>
-      <w:r>
-        <w:t xml:space="preserve"> table, which has the Food ID is equal to the given parameter id.</w:t>
+        <w:t>: this method should selects the record from Material table, which has the Food ID is equal to the given parameter id.</w:t>
       </w:r>
     </w:p>
     <w:p>
@@ -13868,40 +13812,791 @@
         </w:numPr>
       </w:pPr>
       <w:r>
-        <w:t>CheckFoodQuantity(</w:t>
-      </w:r>
-      <w:r>
-        <w:t>)</w:t>
-      </w:r>
-      <w:bookmarkStart w:id="51" w:name="_GoBack"/>
-      <w:bookmarkEnd w:id="51"/>
-    </w:p>
-    <w:p/>
-    <w:p>
-      <w:r>
-        <w:br w:type="page"/>
+        <w:rPr>
+          <w:b/>
+        </w:rPr>
+        <w:t>CheckQuantity</w:t>
+      </w:r>
+      <w:r>
+        <w:t>: this method return the quantity of the given item in parameter list. If the given item is Food, the table Food will be used to get the database. Otherwise, the table Material in the database will be used.</w:t>
+      </w:r>
+    </w:p>
+    <w:p>
+      <w:pPr>
+        <w:pStyle w:val="ListParagraph"/>
+        <w:numPr>
+          <w:ilvl w:val="0"/>
+          <w:numId w:val="50"/>
+        </w:numPr>
+      </w:pPr>
+      <w:r>
+        <w:rPr>
+          <w:b/>
+        </w:rPr>
+        <w:t>SupplyFood</w:t>
+      </w:r>
+      <w:r>
+        <w:t>: the implementation of this method updates quantity of the given food id. This method can be implement in 2 steps:</w:t>
+      </w:r>
+    </w:p>
+    <w:p>
+      <w:pPr>
+        <w:pStyle w:val="ListParagraph"/>
+        <w:numPr>
+          <w:ilvl w:val="1"/>
+          <w:numId w:val="50"/>
+        </w:numPr>
+      </w:pPr>
+      <w:r>
+        <w:t xml:space="preserve">First, the food with the given id should be found on the list of food. GetListOfFood and GetFoodItem should be used. If the id is not valid, this method return false. </w:t>
+      </w:r>
+    </w:p>
+    <w:p>
+      <w:pPr>
+        <w:pStyle w:val="ListParagraph"/>
+        <w:numPr>
+          <w:ilvl w:val="1"/>
+          <w:numId w:val="50"/>
+        </w:numPr>
+      </w:pPr>
+      <w:r>
+        <w:t>Second, in term of the food can be found, adding the quantity in the parameter list to the current quantity of this object and return true.</w:t>
+      </w:r>
+    </w:p>
+    <w:p>
+      <w:pPr>
+        <w:pStyle w:val="ListParagraph"/>
+        <w:numPr>
+          <w:ilvl w:val="0"/>
+          <w:numId w:val="50"/>
+        </w:numPr>
+      </w:pPr>
+      <w:r>
+        <w:rPr>
+          <w:b/>
+        </w:rPr>
+        <w:t>SellFood</w:t>
+      </w:r>
+      <w:r>
+        <w:t xml:space="preserve">: </w:t>
+      </w:r>
+      <w:r>
+        <w:t xml:space="preserve">the implementation of this method updates quantity of the given food id. This method can be implement in </w:t>
+      </w:r>
+      <w:r>
+        <w:t>2</w:t>
+      </w:r>
+      <w:r>
+        <w:t xml:space="preserve"> steps:</w:t>
+      </w:r>
+    </w:p>
+    <w:p>
+      <w:pPr>
+        <w:pStyle w:val="ListParagraph"/>
+        <w:numPr>
+          <w:ilvl w:val="1"/>
+          <w:numId w:val="50"/>
+        </w:numPr>
+      </w:pPr>
+      <w:r>
+        <w:t xml:space="preserve">First, the food with the given id should be found on the list of food. GetListOfFood and GetFoodItem should be used. If the id is not valid, this method return false. </w:t>
+      </w:r>
+    </w:p>
+    <w:p>
+      <w:pPr>
+        <w:pStyle w:val="ListParagraph"/>
+        <w:numPr>
+          <w:ilvl w:val="1"/>
+          <w:numId w:val="50"/>
+        </w:numPr>
+      </w:pPr>
+      <w:r>
+        <w:t>Second, check if the current quantity is larger than the one provided by users. If not, return false. Otherwise, subtracting</w:t>
+      </w:r>
+      <w:r>
+        <w:t xml:space="preserve"> the quantity in the parameter list to the current quantity of this object and return true.</w:t>
+      </w:r>
+    </w:p>
+    <w:p>
+      <w:r>
+        <w:t xml:space="preserve">Class </w:t>
+      </w:r>
+      <w:r>
+        <w:rPr>
+          <w:b/>
+        </w:rPr>
+        <w:t>Invoice</w:t>
+      </w:r>
+      <w:r>
+        <w:rPr>
+          <w:b/>
+        </w:rPr>
+        <w:t>DataHelper</w:t>
+      </w:r>
+      <w:r>
+        <w:t xml:space="preserve">: contains methods relating to the </w:t>
+      </w:r>
+      <w:r>
+        <w:t>Invoice</w:t>
+      </w:r>
+      <w:r>
+        <w:t xml:space="preserve"> class. </w:t>
+      </w:r>
+      <w:r>
+        <w:t>Invoice</w:t>
+      </w:r>
+      <w:r>
+        <w:t xml:space="preserve"> class is the base class for MaterialInvoice</w:t>
+      </w:r>
+      <w:r>
+        <w:t xml:space="preserve"> class. For this reason, this class is work with 2 tables, which are </w:t>
+      </w:r>
+      <w:r>
+        <w:t>FoodInvoice</w:t>
+      </w:r>
+      <w:r>
+        <w:t xml:space="preserve"> and Material</w:t>
+      </w:r>
+      <w:r>
+        <w:t>Invoice</w:t>
+      </w:r>
+      <w:r>
+        <w:t xml:space="preserve">. </w:t>
+      </w:r>
+    </w:p>
+    <w:p>
+      <w:pPr>
+        <w:jc w:val="center"/>
+      </w:pPr>
+      <w:r>
+        <w:rPr>
+          <w:noProof/>
+        </w:rPr>
+        <w:drawing>
+          <wp:inline distT="0" distB="0" distL="0" distR="0">
+            <wp:extent cx="5142728" cy="1628140"/>
+            <wp:effectExtent l="0" t="0" r="0" b="0"/>
+            <wp:docPr id="36" name="Picture 36"/>
+            <wp:cNvGraphicFramePr>
+              <a:graphicFrameLocks xmlns:a="http://schemas.openxmlformats.org/drawingml/2006/main" noChangeAspect="1"/>
+            </wp:cNvGraphicFramePr>
+            <a:graphic xmlns:a="http://schemas.openxmlformats.org/drawingml/2006/main">
+              <a:graphicData uri="http://schemas.openxmlformats.org/drawingml/2006/picture">
+                <pic:pic xmlns:pic="http://schemas.openxmlformats.org/drawingml/2006/picture">
+                  <pic:nvPicPr>
+                    <pic:cNvPr id="0" name="Picture 4"/>
+                    <pic:cNvPicPr>
+                      <a:picLocks noChangeAspect="1" noChangeArrowheads="1"/>
+                    </pic:cNvPicPr>
+                  </pic:nvPicPr>
+                  <pic:blipFill>
+                    <a:blip r:embed="rId42">
+                      <a:extLst>
+                        <a:ext uri="{28A0092B-C50C-407E-A947-70E740481C1C}">
+                          <a14:useLocalDpi xmlns:a14="http://schemas.microsoft.com/office/drawing/2010/main" val="0"/>
+                        </a:ext>
+                      </a:extLst>
+                    </a:blip>
+                    <a:srcRect/>
+                    <a:stretch>
+                      <a:fillRect/>
+                    </a:stretch>
+                  </pic:blipFill>
+                  <pic:spPr bwMode="auto">
+                    <a:xfrm>
+                      <a:off x="0" y="0"/>
+                      <a:ext cx="5159759" cy="1633532"/>
+                    </a:xfrm>
+                    <a:prstGeom prst="rect">
+                      <a:avLst/>
+                    </a:prstGeom>
+                    <a:noFill/>
+                    <a:ln>
+                      <a:noFill/>
+                    </a:ln>
+                  </pic:spPr>
+                </pic:pic>
+              </a:graphicData>
+            </a:graphic>
+          </wp:inline>
+        </w:drawing>
+      </w:r>
+    </w:p>
+    <w:p>
+      <w:pPr>
+        <w:pStyle w:val="ListParagraph"/>
+        <w:numPr>
+          <w:ilvl w:val="0"/>
+          <w:numId w:val="50"/>
+        </w:numPr>
+      </w:pPr>
+      <w:r>
+        <w:rPr>
+          <w:b/>
+        </w:rPr>
+        <w:t>GetFoodInvoices</w:t>
+      </w:r>
+      <w:r>
+        <w:t xml:space="preserve">: </w:t>
+      </w:r>
+      <w:r>
+        <w:t>this</w:t>
+      </w:r>
+      <w:r>
+        <w:rPr>
+          <w:b/>
+        </w:rPr>
+        <w:t xml:space="preserve"> </w:t>
+      </w:r>
+      <w:r>
+        <w:t xml:space="preserve">method selects all records from </w:t>
+      </w:r>
+      <w:r>
+        <w:t>FoodInvoice</w:t>
+      </w:r>
+      <w:r>
+        <w:t xml:space="preserve"> table in database and adds them to the list of </w:t>
+      </w:r>
+      <w:r>
+        <w:t>Invoice</w:t>
+      </w:r>
+      <w:r>
+        <w:t>.</w:t>
+      </w:r>
+    </w:p>
+    <w:p>
+      <w:pPr>
+        <w:pStyle w:val="ListParagraph"/>
+        <w:numPr>
+          <w:ilvl w:val="0"/>
+          <w:numId w:val="50"/>
+        </w:numPr>
+      </w:pPr>
+      <w:r>
+        <w:rPr>
+          <w:b/>
+        </w:rPr>
+        <w:lastRenderedPageBreak/>
+        <w:t>GetMaterialInvoices</w:t>
+      </w:r>
+      <w:r>
+        <w:rPr>
+          <w:b/>
+        </w:rPr>
+        <w:t xml:space="preserve">: </w:t>
+      </w:r>
+      <w:r>
+        <w:t>this</w:t>
+      </w:r>
+      <w:r>
+        <w:rPr>
+          <w:b/>
+        </w:rPr>
+        <w:t xml:space="preserve"> </w:t>
+      </w:r>
+      <w:r>
+        <w:t>method selects all records from Material</w:t>
+      </w:r>
+      <w:r>
+        <w:t>Invoice</w:t>
+      </w:r>
+      <w:r>
+        <w:t xml:space="preserve"> table in database and adds them to the list of </w:t>
+      </w:r>
+      <w:r>
+        <w:t>Invoice</w:t>
+      </w:r>
+      <w:r>
+        <w:t>.</w:t>
+      </w:r>
+    </w:p>
+    <w:p>
+      <w:pPr>
+        <w:pStyle w:val="ListParagraph"/>
+        <w:numPr>
+          <w:ilvl w:val="0"/>
+          <w:numId w:val="50"/>
+        </w:numPr>
+      </w:pPr>
+      <w:r>
+        <w:rPr>
+          <w:b/>
+        </w:rPr>
+        <w:t>Get</w:t>
+      </w:r>
+      <w:r>
+        <w:rPr>
+          <w:b/>
+        </w:rPr>
+        <w:t>Invoices</w:t>
+      </w:r>
+      <w:r>
+        <w:t xml:space="preserve">: this method should selects the </w:t>
+      </w:r>
+      <w:r>
+        <w:t>invoice from both FoodInvoice and MaterialInvoice table,</w:t>
+      </w:r>
+      <w:r>
+        <w:t xml:space="preserve"> which has the </w:t>
+      </w:r>
+      <w:r>
+        <w:t>Account</w:t>
+      </w:r>
+      <w:r>
+        <w:t xml:space="preserve"> ID is equal to the given </w:t>
+      </w:r>
+      <w:r>
+        <w:t>account</w:t>
+      </w:r>
+      <w:r>
+        <w:t xml:space="preserve"> id</w:t>
+      </w:r>
+      <w:r>
+        <w:t xml:space="preserve"> in parameter list</w:t>
+      </w:r>
+      <w:r>
+        <w:t>.</w:t>
+      </w:r>
+    </w:p>
+    <w:p>
+      <w:pPr>
+        <w:pStyle w:val="ListParagraph"/>
+        <w:numPr>
+          <w:ilvl w:val="0"/>
+          <w:numId w:val="50"/>
+        </w:numPr>
+      </w:pPr>
+      <w:r>
+        <w:rPr>
+          <w:b/>
+        </w:rPr>
+        <w:t>GetAn</w:t>
+      </w:r>
+      <w:r>
+        <w:rPr>
+          <w:b/>
+        </w:rPr>
+        <w:t>Food</w:t>
+      </w:r>
+      <w:r>
+        <w:rPr>
+          <w:b/>
+        </w:rPr>
+        <w:t>Invoice</w:t>
+      </w:r>
+      <w:r>
+        <w:t xml:space="preserve">: this method should selects the invoice from </w:t>
+      </w:r>
+      <w:r>
+        <w:t>Food</w:t>
+      </w:r>
+      <w:r>
+        <w:t xml:space="preserve"> table, which has the material invoice id is equal to the given material invoice’ id in parameter list. </w:t>
+      </w:r>
+    </w:p>
+    <w:p>
+      <w:pPr>
+        <w:pStyle w:val="ListParagraph"/>
+        <w:numPr>
+          <w:ilvl w:val="0"/>
+          <w:numId w:val="50"/>
+        </w:numPr>
+      </w:pPr>
+      <w:r>
+        <w:rPr>
+          <w:b/>
+        </w:rPr>
+        <w:t>GetAnMaterialInvoice</w:t>
+      </w:r>
+      <w:r>
+        <w:t xml:space="preserve">: this method should selects the </w:t>
+      </w:r>
+      <w:r>
+        <w:t xml:space="preserve">invoice </w:t>
+      </w:r>
+      <w:r>
+        <w:t xml:space="preserve">from Material table, </w:t>
+      </w:r>
+      <w:r>
+        <w:t>which has the material invoice id</w:t>
+      </w:r>
+      <w:r>
+        <w:t xml:space="preserve"> is equal to the given </w:t>
+      </w:r>
+      <w:r>
+        <w:t xml:space="preserve">material invoice’ id in parameter list. </w:t>
+      </w:r>
+    </w:p>
+    <w:p>
+      <w:pPr>
+        <w:pStyle w:val="ListParagraph"/>
+        <w:numPr>
+          <w:ilvl w:val="0"/>
+          <w:numId w:val="50"/>
+        </w:numPr>
+      </w:pPr>
+      <w:r>
+        <w:rPr>
+          <w:b/>
+        </w:rPr>
+        <w:t>AddNewInvoice</w:t>
+      </w:r>
+      <w:r>
+        <w:t xml:space="preserve">: this method </w:t>
+      </w:r>
+      <w:r>
+        <w:t xml:space="preserve">should be used to add an invoice for selling for or loaning material. The list of parameter is different for two kinds of invoice </w:t>
+      </w:r>
+      <w:r>
+        <w:t>(</w:t>
+      </w:r>
+      <w:r>
+        <w:rPr>
+          <w:b/>
+        </w:rPr>
+        <w:t>overloading</w:t>
+      </w:r>
+      <w:r>
+        <w:t xml:space="preserve"> method is used in this case). The one for invoice of food updates the FoodInvoice table, whereas the one for invoice of material updates the MaterialInvoice table. </w:t>
+      </w:r>
+    </w:p>
+    <w:p>
+      <w:r>
+        <w:t xml:space="preserve">Class </w:t>
+      </w:r>
+      <w:r>
+        <w:t>Item_</w:t>
+      </w:r>
+      <w:r>
+        <w:t xml:space="preserve">InvoiceDataHelper: contains methods relating to the </w:t>
+      </w:r>
+      <w:r>
+        <w:t>association class – Item_Invoice. This class shou</w:t>
+      </w:r>
+      <w:r>
+        <w:t>ld have some following methods.</w:t>
+      </w:r>
+    </w:p>
+    <w:p>
+      <w:pPr>
+        <w:jc w:val="center"/>
+      </w:pPr>
+      <w:r>
+        <w:rPr>
+          <w:noProof/>
+        </w:rPr>
+        <w:drawing>
+          <wp:inline distT="0" distB="0" distL="0" distR="0">
+            <wp:extent cx="4275534" cy="1628775"/>
+            <wp:effectExtent l="0" t="0" r="0" b="0"/>
+            <wp:docPr id="49" name="Picture 49"/>
+            <wp:cNvGraphicFramePr>
+              <a:graphicFrameLocks xmlns:a="http://schemas.openxmlformats.org/drawingml/2006/main" noChangeAspect="1"/>
+            </wp:cNvGraphicFramePr>
+            <a:graphic xmlns:a="http://schemas.openxmlformats.org/drawingml/2006/main">
+              <a:graphicData uri="http://schemas.openxmlformats.org/drawingml/2006/picture">
+                <pic:pic xmlns:pic="http://schemas.openxmlformats.org/drawingml/2006/picture">
+                  <pic:nvPicPr>
+                    <pic:cNvPr id="0" name="Picture 8"/>
+                    <pic:cNvPicPr>
+                      <a:picLocks noChangeAspect="1" noChangeArrowheads="1"/>
+                    </pic:cNvPicPr>
+                  </pic:nvPicPr>
+                  <pic:blipFill>
+                    <a:blip r:embed="rId43">
+                      <a:extLst>
+                        <a:ext uri="{28A0092B-C50C-407E-A947-70E740481C1C}">
+                          <a14:useLocalDpi xmlns:a14="http://schemas.microsoft.com/office/drawing/2010/main" val="0"/>
+                        </a:ext>
+                      </a:extLst>
+                    </a:blip>
+                    <a:srcRect/>
+                    <a:stretch>
+                      <a:fillRect/>
+                    </a:stretch>
+                  </pic:blipFill>
+                  <pic:spPr bwMode="auto">
+                    <a:xfrm>
+                      <a:off x="0" y="0"/>
+                      <a:ext cx="4284122" cy="1632047"/>
+                    </a:xfrm>
+                    <a:prstGeom prst="rect">
+                      <a:avLst/>
+                    </a:prstGeom>
+                    <a:noFill/>
+                    <a:ln>
+                      <a:noFill/>
+                    </a:ln>
+                  </pic:spPr>
+                </pic:pic>
+              </a:graphicData>
+            </a:graphic>
+          </wp:inline>
+        </w:drawing>
+      </w:r>
+    </w:p>
+    <w:p>
+      <w:pPr>
+        <w:pStyle w:val="ListParagraph"/>
+        <w:numPr>
+          <w:ilvl w:val="0"/>
+          <w:numId w:val="50"/>
+        </w:numPr>
+      </w:pPr>
+      <w:r>
+        <w:rPr>
+          <w:b/>
+        </w:rPr>
+        <w:t>GetSoldFoodByInvoice</w:t>
+      </w:r>
+      <w:r>
+        <w:t xml:space="preserve">: </w:t>
+      </w:r>
+      <w:r>
+        <w:t>this</w:t>
+      </w:r>
+      <w:r>
+        <w:rPr>
+          <w:b/>
+        </w:rPr>
+        <w:t xml:space="preserve"> </w:t>
+      </w:r>
+      <w:r>
+        <w:t xml:space="preserve">method selects all </w:t>
+      </w:r>
+      <w:r>
+        <w:t>records</w:t>
+      </w:r>
+      <w:r>
+        <w:t xml:space="preserve"> from</w:t>
+      </w:r>
+      <w:r>
+        <w:t xml:space="preserve"> association </w:t>
+      </w:r>
+      <w:r>
+        <w:rPr>
+          <w:b/>
+        </w:rPr>
+        <w:t>F_Invoice</w:t>
+      </w:r>
+      <w:r>
+        <w:t xml:space="preserve"> </w:t>
+      </w:r>
+      <w:r>
+        <w:t>table in database</w:t>
+      </w:r>
+      <w:r>
+        <w:t>, which is sold for the given InvoiceID in the parameter list, and</w:t>
+      </w:r>
+      <w:r>
+        <w:t xml:space="preserve"> adds them to the list of </w:t>
+      </w:r>
+      <w:r>
+        <w:t>Item</w:t>
+      </w:r>
+      <w:r>
+        <w:t>.</w:t>
+      </w:r>
+    </w:p>
+    <w:p>
+      <w:pPr>
+        <w:pStyle w:val="ListParagraph"/>
+        <w:numPr>
+          <w:ilvl w:val="0"/>
+          <w:numId w:val="50"/>
+        </w:numPr>
+      </w:pPr>
+      <w:r>
+        <w:rPr>
+          <w:b/>
+        </w:rPr>
+        <w:t>GetLoanedMaterialByInvoice</w:t>
+      </w:r>
+      <w:r>
+        <w:rPr>
+          <w:b/>
+        </w:rPr>
+        <w:t xml:space="preserve">: </w:t>
+      </w:r>
+      <w:r>
+        <w:t>this</w:t>
+      </w:r>
+      <w:r>
+        <w:rPr>
+          <w:b/>
+        </w:rPr>
+        <w:t xml:space="preserve"> </w:t>
+      </w:r>
+      <w:r>
+        <w:t xml:space="preserve">method selects all records from association </w:t>
+      </w:r>
+      <w:r>
+        <w:rPr>
+          <w:b/>
+        </w:rPr>
+        <w:t>M</w:t>
+      </w:r>
+      <w:r>
+        <w:rPr>
+          <w:b/>
+        </w:rPr>
+        <w:t>_Invoice</w:t>
+      </w:r>
+      <w:r>
+        <w:t xml:space="preserve"> table in database, which is sold for the given InvoiceID in the parameter list, and adds them to the list of Item.</w:t>
+      </w:r>
+    </w:p>
+    <w:p>
+      <w:pPr>
+        <w:pStyle w:val="ListParagraph"/>
+        <w:numPr>
+          <w:ilvl w:val="0"/>
+          <w:numId w:val="50"/>
+        </w:numPr>
+      </w:pPr>
+      <w:r>
+        <w:rPr>
+          <w:b/>
+        </w:rPr>
+        <w:t>GetTotalAmountOfFoodInvoice</w:t>
+      </w:r>
+      <w:r>
+        <w:t xml:space="preserve">: this method </w:t>
+      </w:r>
+      <w:r>
+        <w:t xml:space="preserve">should return </w:t>
+      </w:r>
+      <w:r>
+        <w:t>the amount of money customers</w:t>
+      </w:r>
+      <w:r>
+        <w:t xml:space="preserve"> need to pa</w:t>
+      </w:r>
+      <w:r>
+        <w:t>y</w:t>
+      </w:r>
+      <w:r>
+        <w:t xml:space="preserve"> in the current invoice (which is given in the parameter list). The amount is calculated by the summary of the price*quantity for each food or drink.  </w:t>
+      </w:r>
+    </w:p>
+    <w:p>
+      <w:pPr>
+        <w:pStyle w:val="ListParagraph"/>
+        <w:numPr>
+          <w:ilvl w:val="0"/>
+          <w:numId w:val="50"/>
+        </w:numPr>
+      </w:pPr>
+      <w:r>
+        <w:rPr>
+          <w:b/>
+        </w:rPr>
+        <w:t>GetTotalAmountOfMaterialInvoice</w:t>
+      </w:r>
+      <w:r>
+        <w:t xml:space="preserve">: </w:t>
+      </w:r>
+      <w:r>
+        <w:t xml:space="preserve">this method should return the amount of money customers need to pay in the current invoice (which is given in the parameter list). The amount is calculated by the summary of the </w:t>
+      </w:r>
+      <w:r>
+        <w:t>(</w:t>
+      </w:r>
+      <w:r>
+        <w:t>price</w:t>
+      </w:r>
+      <w:r>
+        <w:t xml:space="preserve"> + deposit amount)</w:t>
+      </w:r>
+      <w:r>
+        <w:t xml:space="preserve">*quantity for each </w:t>
+      </w:r>
+      <w:r>
+        <w:t xml:space="preserve">material. </w:t>
+      </w:r>
+    </w:p>
+    <w:p>
+      <w:pPr>
+        <w:pStyle w:val="ListParagraph"/>
+        <w:numPr>
+          <w:ilvl w:val="0"/>
+          <w:numId w:val="50"/>
+        </w:numPr>
+      </w:pPr>
+      <w:r>
+        <w:rPr>
+          <w:b/>
+        </w:rPr>
+        <w:t>AddNew</w:t>
+      </w:r>
+      <w:r>
+        <w:rPr>
+          <w:b/>
+        </w:rPr>
+        <w:t>LoanedMaterial</w:t>
+      </w:r>
+      <w:r>
+        <w:t xml:space="preserve">: this method </w:t>
+      </w:r>
+      <w:r>
+        <w:t>should be used to create an object of Item_Invoice and add this one to the table M_Invoice in database.</w:t>
+      </w:r>
+    </w:p>
+    <w:p>
+      <w:pPr>
+        <w:pStyle w:val="ListParagraph"/>
+        <w:numPr>
+          <w:ilvl w:val="0"/>
+          <w:numId w:val="50"/>
+        </w:numPr>
+      </w:pPr>
+      <w:proofErr w:type="spellStart"/>
+      <w:r>
+        <w:rPr>
+          <w:b/>
+        </w:rPr>
+        <w:t>AddNew</w:t>
+      </w:r>
+      <w:r>
+        <w:rPr>
+          <w:b/>
+        </w:rPr>
+        <w:t>SoldFood</w:t>
+      </w:r>
+      <w:r>
+        <w:rPr>
+          <w:b/>
+        </w:rPr>
+        <w:t>l</w:t>
+      </w:r>
+      <w:proofErr w:type="spellEnd"/>
+      <w:r>
+        <w:t xml:space="preserve">: this method should be used to create an object of Item_Invoice and add this one to </w:t>
+      </w:r>
+      <w:r>
+        <w:t>the table F_Invoice in database</w:t>
       </w:r>
     </w:p>
     <w:p>
       <w:pPr>
         <w:pStyle w:val="Heading1"/>
       </w:pPr>
-      <w:bookmarkStart w:id="52" w:name="_Toc432964778"/>
+      <w:bookmarkStart w:id="51" w:name="_Toc432964778"/>
       <w:r>
         <w:lastRenderedPageBreak/>
         <w:t>Chapter 4</w:t>
       </w:r>
+      <w:bookmarkEnd w:id="51"/>
+    </w:p>
+    <w:p>
+      <w:pPr>
+        <w:pStyle w:val="Heading1"/>
+      </w:pPr>
+      <w:bookmarkStart w:id="52" w:name="_Toc432964779"/>
+      <w:r>
+        <w:t>DATABASE DEISGN</w:t>
+      </w:r>
       <w:bookmarkEnd w:id="52"/>
-    </w:p>
-    <w:p>
-      <w:pPr>
-        <w:pStyle w:val="Heading1"/>
-      </w:pPr>
-      <w:bookmarkStart w:id="53" w:name="_Toc432964779"/>
-      <w:r>
-        <w:t>DATABASE DEISGN</w:t>
-      </w:r>
-      <w:bookmarkEnd w:id="53"/>
     </w:p>
     <w:p>
       <w:pPr>
@@ -13910,7 +14605,7 @@
           <w:lang w:val="en-GB"/>
         </w:rPr>
       </w:pPr>
-      <w:bookmarkStart w:id="54" w:name="_Toc432964780"/>
+      <w:bookmarkStart w:id="53" w:name="_Toc432964780"/>
       <w:r>
         <w:t>ERD Model for database design</w:t>
       </w:r>
@@ -13926,7 +14621,7 @@
         </w:rPr>
         <w:t>Creation of tables</w:t>
       </w:r>
-      <w:bookmarkEnd w:id="54"/>
+      <w:bookmarkEnd w:id="53"/>
     </w:p>
     <w:p>
       <w:pPr>
@@ -13948,14 +14643,14 @@
           <w:noProof/>
         </w:rPr>
       </w:pPr>
-      <w:bookmarkStart w:id="55" w:name="_Toc432964781"/>
+      <w:bookmarkStart w:id="54" w:name="_Toc432964781"/>
       <w:r>
         <w:rPr>
           <w:noProof/>
         </w:rPr>
         <w:t>ERD model:</w:t>
       </w:r>
-      <w:bookmarkEnd w:id="55"/>
+      <w:bookmarkEnd w:id="54"/>
     </w:p>
     <w:p>
       <w:r>
@@ -13978,7 +14673,7 @@
                     <pic:cNvPicPr/>
                   </pic:nvPicPr>
                   <pic:blipFill>
-                    <a:blip r:embed="rId42">
+                    <a:blip r:embed="rId44">
                       <a:extLst>
                         <a:ext uri="{28A0092B-C50C-407E-A947-70E740481C1C}">
                           <a14:useLocalDpi xmlns:a14="http://schemas.microsoft.com/office/drawing/2010/main" val="0"/>
@@ -14017,7 +14712,7 @@
       <w:pPr>
         <w:pStyle w:val="Heading2"/>
       </w:pPr>
-      <w:bookmarkStart w:id="56" w:name="_Toc432964782"/>
+      <w:bookmarkStart w:id="55" w:name="_Toc432964782"/>
       <w:r>
         <w:lastRenderedPageBreak/>
         <w:t>Updating the database</w:t>
@@ -14025,7 +14720,7 @@
       <w:r>
         <w:t xml:space="preserve"> – Version 2</w:t>
       </w:r>
-      <w:bookmarkEnd w:id="56"/>
+      <w:bookmarkEnd w:id="55"/>
     </w:p>
     <w:p>
       <w:r>
@@ -14048,7 +14743,7 @@
                     <pic:cNvPicPr/>
                   </pic:nvPicPr>
                   <pic:blipFill>
-                    <a:blip r:embed="rId43">
+                    <a:blip r:embed="rId45">
                       <a:extLst>
                         <a:ext uri="{28A0092B-C50C-407E-A947-70E740481C1C}">
                           <a14:useLocalDpi xmlns:a14="http://schemas.microsoft.com/office/drawing/2010/main" val="0"/>
@@ -14090,11 +14785,11 @@
       <w:pPr>
         <w:pStyle w:val="Heading2"/>
       </w:pPr>
-      <w:bookmarkStart w:id="57" w:name="_Toc432964783"/>
+      <w:bookmarkStart w:id="56" w:name="_Toc432964783"/>
       <w:r>
         <w:t>ERD documentation:</w:t>
       </w:r>
-      <w:bookmarkEnd w:id="57"/>
+      <w:bookmarkEnd w:id="56"/>
     </w:p>
     <w:p>
       <w:pPr>
@@ -14148,19 +14843,51 @@
         <w:jc w:val="both"/>
       </w:pPr>
       <w:r>
-        <w:t xml:space="preserve">The last component of the database design is the borrowing/loaning materials during the event. This component is devised on a similar construction as the food and drink component. The only difference in this case is that there is additional information about the start and end date in the m_invoice entity. The m_invoice entity, similar to the f_invoice entity, has an intersection table between itself and the material table. The intersection table is used in this case as can borrow more than one material at a time. One can identify which person has taken what material by viewing the chain of relation between event-account, m_invoice, material_invoice and material.    </w:t>
+        <w:t xml:space="preserve">The last component of the database design is the borrowing/loaning materials during the event. This component is devised on a similar construction as the food and drink component. The only difference in this case is that there is additional information about the start and end date in the </w:t>
+      </w:r>
+      <w:proofErr w:type="spellStart"/>
+      <w:r>
+        <w:t>m_invoice</w:t>
+      </w:r>
+      <w:proofErr w:type="spellEnd"/>
+      <w:r>
+        <w:t xml:space="preserve"> entity. The </w:t>
+      </w:r>
+      <w:proofErr w:type="spellStart"/>
+      <w:r>
+        <w:t>m_invoice</w:t>
+      </w:r>
+      <w:proofErr w:type="spellEnd"/>
+      <w:r>
+        <w:t xml:space="preserve"> entity, similar to the f_invoice entity, has an intersection table between itself and the material table. The intersection table is used in this case as can borrow more than one material at a time. One can identify which person has taken what material by viewing the chain of relation between event-account, </w:t>
+      </w:r>
+      <w:proofErr w:type="spellStart"/>
+      <w:r>
+        <w:t>m_invoice</w:t>
+      </w:r>
+      <w:proofErr w:type="spellEnd"/>
+      <w:r>
+        <w:t xml:space="preserve">, </w:t>
+      </w:r>
+      <w:proofErr w:type="spellStart"/>
+      <w:r>
+        <w:t>material_invoice</w:t>
+      </w:r>
+      <w:proofErr w:type="spellEnd"/>
+      <w:r>
+        <w:t xml:space="preserve"> and material.    </w:t>
       </w:r>
     </w:p>
     <w:p>
       <w:pPr>
         <w:pStyle w:val="Heading2"/>
       </w:pPr>
-      <w:bookmarkStart w:id="58" w:name="_Toc432964784"/>
+      <w:bookmarkStart w:id="57" w:name="_Toc432964784"/>
       <w:r>
         <w:lastRenderedPageBreak/>
         <w:t>Updating the database – Version 3</w:t>
       </w:r>
-      <w:bookmarkEnd w:id="58"/>
+      <w:bookmarkEnd w:id="57"/>
     </w:p>
     <w:p>
       <w:r>
@@ -14169,9 +14896,9 @@
         </w:rPr>
         <w:drawing>
           <wp:inline distT="0" distB="0" distL="0" distR="0">
-            <wp:extent cx="6684010" cy="4895850"/>
-            <wp:effectExtent l="0" t="0" r="2540" b="0"/>
-            <wp:docPr id="17" name="Picture 17"/>
+            <wp:extent cx="6518599" cy="4981575"/>
+            <wp:effectExtent l="0" t="0" r="0" b="0"/>
+            <wp:docPr id="50" name="Picture 50"/>
             <wp:cNvGraphicFramePr>
               <a:graphicFrameLocks xmlns:a="http://schemas.openxmlformats.org/drawingml/2006/main" noChangeAspect="1"/>
             </wp:cNvGraphicFramePr>
@@ -14179,11 +14906,11 @@
               <a:graphicData uri="http://schemas.openxmlformats.org/drawingml/2006/picture">
                 <pic:pic xmlns:pic="http://schemas.openxmlformats.org/drawingml/2006/picture">
                   <pic:nvPicPr>
-                    <pic:cNvPr id="17" name="ERD_20151012.png"/>
+                    <pic:cNvPr id="50" name="ERD_V6l.png"/>
                     <pic:cNvPicPr/>
                   </pic:nvPicPr>
                   <pic:blipFill>
-                    <a:blip r:embed="rId44">
+                    <a:blip r:embed="rId46">
                       <a:extLst>
                         <a:ext uri="{28A0092B-C50C-407E-A947-70E740481C1C}">
                           <a14:useLocalDpi xmlns:a14="http://schemas.microsoft.com/office/drawing/2010/main" val="0"/>
@@ -14197,7 +14924,7 @@
                   <pic:spPr>
                     <a:xfrm>
                       <a:off x="0" y="0"/>
-                      <a:ext cx="6686962" cy="4898012"/>
+                      <a:ext cx="6526541" cy="4987645"/>
                     </a:xfrm>
                     <a:prstGeom prst="rect">
                       <a:avLst/>
@@ -14218,19 +14945,55 @@
     </w:p>
     <w:p>
       <w:pPr>
-        <w:pStyle w:val="Standard"/>
-      </w:pPr>
-    </w:p>
-    <w:p>
-      <w:pPr>
         <w:jc w:val="both"/>
       </w:pPr>
       <w:r>
-        <w:t xml:space="preserve">In the new version of database design, the Payment_Status property is added to the entity E_ACCOUNT, which help to keep track the status of participant’s payment. If the value is 1 – it means that payment is done in advance or they have not paid the entrance fee yet. Base on this, the discount can be applied for the joiner who paid in advance. </w:t>
-      </w:r>
+        <w:t>In the</w:t>
+      </w:r>
+      <w:r>
+        <w:t xml:space="preserve"> new version of database design, there are some changes:</w:t>
+      </w:r>
+    </w:p>
+    <w:p>
+      <w:pPr>
+        <w:jc w:val="both"/>
+      </w:pPr>
+      <w:r>
+        <w:t>T</w:t>
+      </w:r>
+      <w:r>
+        <w:t xml:space="preserve">he Payment_Status </w:t>
+      </w:r>
+      <w:r>
+        <w:t>attribute</w:t>
+      </w:r>
+      <w:r>
+        <w:t xml:space="preserve"> is added to the entity E_ACCOUNT, which help to keep track the status of participant’s payment. If the value is 1 – it means that payment is done in advance or they have</w:t>
+      </w:r>
+      <w:r>
+        <w:t xml:space="preserve"> not paid the entrance fee yet.</w:t>
+      </w:r>
+    </w:p>
+    <w:p>
+      <w:pPr>
+        <w:jc w:val="both"/>
+      </w:pPr>
+      <w:r>
+        <w:t>The Pay_InAdvance attribute is added to entity E_ACCOUNT, showing which participants pay in advance on the website. From the number of participants pay in advance, the total amount of entrance fee will be calculated (payment in advance will be gotten 10 euros discount). The value of this attribute is 1 if participant pay in advance.</w:t>
+      </w:r>
+    </w:p>
+    <w:p>
+      <w:pPr>
+        <w:jc w:val="both"/>
+      </w:pPr>
+      <w:r>
+        <w:t xml:space="preserve">The Available attribute is added to the entity CAMP, keeping data about which camp is rented or free. If the camp is rented – the value of this one is 1. </w:t>
+      </w:r>
+      <w:bookmarkStart w:id="58" w:name="_GoBack"/>
+      <w:bookmarkEnd w:id="58"/>
     </w:p>
     <w:sectPr>
-      <w:footerReference w:type="default" r:id="rId45"/>
+      <w:footerReference w:type="default" r:id="rId47"/>
       <w:pgSz w:w="12240" w:h="15840"/>
       <w:pgMar w:top="1440" w:right="1440" w:bottom="1440" w:left="1440" w:header="720" w:footer="720" w:gutter="0"/>
       <w:cols w:space="720"/>
@@ -14347,7 +15110,7 @@
         <v:path o:extrusionok="f" gradientshapeok="t" o:connecttype="rect"/>
         <o:lock v:ext="edit" aspectratio="t"/>
       </v:shapetype>
-      <v:shape id="_x0000_i1036" type="#_x0000_t75" style="width:11.1pt;height:11.1pt" o:bullet="t">
+      <v:shape id="_x0000_i1048" type="#_x0000_t75" style="width:11.25pt;height:11.25pt" o:bullet="t">
         <v:imagedata r:id="rId1" o:title="mso1F9F"/>
       </v:shape>
     </w:pict>
@@ -20903,7 +21666,7 @@
 </file>
 
 <file path=customXml/itemProps1.xml><?xml version="1.0" encoding="utf-8"?>
-<ds:datastoreItem xmlns:ds="http://schemas.openxmlformats.org/officeDocument/2006/customXml" ds:itemID="{158A30E1-9A19-44E8-B608-8C8523D0BFEA}">
+<ds:datastoreItem xmlns:ds="http://schemas.openxmlformats.org/officeDocument/2006/customXml" ds:itemID="{413606F6-5D22-4792-BF46-D84AEDE9A7A1}">
   <ds:schemaRefs>
     <ds:schemaRef ds:uri="http://schemas.openxmlformats.org/officeDocument/2006/bibliography"/>
   </ds:schemaRefs>

--- a/Documents/SetUpDocument_V7_2.docx
+++ b/Documents/SetUpDocument_V7_2.docx
@@ -14,7 +14,7 @@
       <w:pPr>
         <w:pStyle w:val="Heading1"/>
       </w:pPr>
-      <w:bookmarkStart w:id="0" w:name="_Toc432964727"/>
+      <w:bookmarkStart w:id="0" w:name="_Toc434524680"/>
       <w:r>
         <w:t>SETUP DOCUMENT</w:t>
       </w:r>
@@ -43,13 +43,8 @@
       <w:pPr>
         <w:pStyle w:val="Standard"/>
       </w:pPr>
-      <w:proofErr w:type="gramStart"/>
-      <w:r>
-        <w:t>Group :</w:t>
-      </w:r>
-      <w:proofErr w:type="gramEnd"/>
-      <w:r>
-        <w:t xml:space="preserve"> </w:t>
+      <w:r>
+        <w:t xml:space="preserve">Group : </w:t>
       </w:r>
       <w:r>
         <w:tab/>
@@ -70,15 +65,7 @@
       </w:r>
       <w:r>
         <w:tab/>
-        <w:t xml:space="preserve">Ngoc </w:t>
-      </w:r>
-      <w:proofErr w:type="spellStart"/>
-      <w:r>
-        <w:t>Kieu</w:t>
-      </w:r>
-      <w:proofErr w:type="spellEnd"/>
-      <w:r>
-        <w:t xml:space="preserve"> Thanh Huynh – 2688093</w:t>
+        <w:t>Ngoc Kieu Thanh Huynh – 2688093</w:t>
       </w:r>
     </w:p>
     <w:p>
@@ -116,21 +103,7 @@
           <w:lang w:val="fr-FR"/>
         </w:rPr>
         <w:tab/>
-        <w:t xml:space="preserve">Michel </w:t>
-      </w:r>
-      <w:proofErr w:type="spellStart"/>
-      <w:r>
-        <w:rPr>
-          <w:lang w:val="fr-FR"/>
-        </w:rPr>
-        <w:t>Clerger</w:t>
-      </w:r>
-      <w:proofErr w:type="spellEnd"/>
-      <w:r>
-        <w:rPr>
-          <w:lang w:val="fr-FR"/>
-        </w:rPr>
-        <w:t xml:space="preserve"> – 2694646</w:t>
+        <w:t>Michel Clerger – 2694646</w:t>
       </w:r>
     </w:p>
     <w:p>
@@ -148,21 +121,7 @@
           <w:lang w:val="fr-FR"/>
         </w:rPr>
         <w:tab/>
-        <w:t xml:space="preserve">Roman </w:t>
-      </w:r>
-      <w:proofErr w:type="spellStart"/>
-      <w:r>
-        <w:rPr>
-          <w:lang w:val="fr-FR"/>
-        </w:rPr>
-        <w:t>Siabro</w:t>
-      </w:r>
-      <w:proofErr w:type="spellEnd"/>
-      <w:r>
-        <w:rPr>
-          <w:lang w:val="fr-FR"/>
-        </w:rPr>
-        <w:t xml:space="preserve"> – 2224489</w:t>
+        <w:t>Roman Siabro – 2224489</w:t>
       </w:r>
     </w:p>
     <w:p>
@@ -250,7 +209,7 @@
               <w:szCs w:val="22"/>
             </w:rPr>
           </w:pPr>
-          <w:hyperlink w:anchor="_Toc432964727" w:history="1">
+          <w:hyperlink w:anchor="_Toc434524680" w:history="1">
             <w:r>
               <w:rPr>
                 <w:rStyle w:val="Hyperlink"/>
@@ -277,7 +236,7 @@
                 <w:noProof/>
                 <w:webHidden/>
               </w:rPr>
-              <w:instrText xml:space="preserve"> PAGEREF _Toc432964727 \h </w:instrText>
+              <w:instrText xml:space="preserve"> PAGEREF _Toc434524680 \h </w:instrText>
             </w:r>
             <w:r>
               <w:rPr>
@@ -320,7 +279,7 @@
               <w:szCs w:val="22"/>
             </w:rPr>
           </w:pPr>
-          <w:hyperlink w:anchor="_Toc432964728" w:history="1">
+          <w:hyperlink w:anchor="_Toc434524681" w:history="1">
             <w:r>
               <w:rPr>
                 <w:rStyle w:val="Hyperlink"/>
@@ -347,7 +306,7 @@
                 <w:noProof/>
                 <w:webHidden/>
               </w:rPr>
-              <w:instrText xml:space="preserve"> PAGEREF _Toc432964728 \h </w:instrText>
+              <w:instrText xml:space="preserve"> PAGEREF _Toc434524681 \h </w:instrText>
             </w:r>
             <w:r>
               <w:rPr>
@@ -367,7 +326,7 @@
                 <w:noProof/>
                 <w:webHidden/>
               </w:rPr>
-              <w:t>4</w:t>
+              <w:t>5</w:t>
             </w:r>
             <w:r>
               <w:rPr>
@@ -390,7 +349,7 @@
               <w:szCs w:val="22"/>
             </w:rPr>
           </w:pPr>
-          <w:hyperlink w:anchor="_Toc432964729" w:history="1">
+          <w:hyperlink w:anchor="_Toc434524682" w:history="1">
             <w:r>
               <w:rPr>
                 <w:rStyle w:val="Hyperlink"/>
@@ -417,7 +376,7 @@
                 <w:noProof/>
                 <w:webHidden/>
               </w:rPr>
-              <w:instrText xml:space="preserve"> PAGEREF _Toc432964729 \h </w:instrText>
+              <w:instrText xml:space="preserve"> PAGEREF _Toc434524682 \h </w:instrText>
             </w:r>
             <w:r>
               <w:rPr>
@@ -437,7 +396,7 @@
                 <w:noProof/>
                 <w:webHidden/>
               </w:rPr>
-              <w:t>5</w:t>
+              <w:t>6</w:t>
             </w:r>
             <w:r>
               <w:rPr>
@@ -460,7 +419,7 @@
               <w:szCs w:val="22"/>
             </w:rPr>
           </w:pPr>
-          <w:hyperlink w:anchor="_Toc432964730" w:history="1">
+          <w:hyperlink w:anchor="_Toc434524683" w:history="1">
             <w:r>
               <w:rPr>
                 <w:rStyle w:val="Hyperlink"/>
@@ -487,7 +446,7 @@
                 <w:noProof/>
                 <w:webHidden/>
               </w:rPr>
-              <w:instrText xml:space="preserve"> PAGEREF _Toc432964730 \h </w:instrText>
+              <w:instrText xml:space="preserve"> PAGEREF _Toc434524683 \h </w:instrText>
             </w:r>
             <w:r>
               <w:rPr>
@@ -507,7 +466,7 @@
                 <w:noProof/>
                 <w:webHidden/>
               </w:rPr>
-              <w:t>5</w:t>
+              <w:t>6</w:t>
             </w:r>
             <w:r>
               <w:rPr>
@@ -531,7 +490,7 @@
               <w:szCs w:val="22"/>
             </w:rPr>
           </w:pPr>
-          <w:hyperlink w:anchor="_Toc432964731" w:history="1">
+          <w:hyperlink w:anchor="_Toc434524684" w:history="1">
             <w:r>
               <w:rPr>
                 <w:rStyle w:val="Hyperlink"/>
@@ -573,7 +532,7 @@
                 <w:noProof/>
                 <w:webHidden/>
               </w:rPr>
-              <w:instrText xml:space="preserve"> PAGEREF _Toc432964731 \h </w:instrText>
+              <w:instrText xml:space="preserve"> PAGEREF _Toc434524684 \h </w:instrText>
             </w:r>
             <w:r>
               <w:rPr>
@@ -593,7 +552,7 @@
                 <w:noProof/>
                 <w:webHidden/>
               </w:rPr>
-              <w:t>5</w:t>
+              <w:t>6</w:t>
             </w:r>
             <w:r>
               <w:rPr>
@@ -617,7 +576,7 @@
               <w:szCs w:val="22"/>
             </w:rPr>
           </w:pPr>
-          <w:hyperlink w:anchor="_Toc432964732" w:history="1">
+          <w:hyperlink w:anchor="_Toc434524685" w:history="1">
             <w:r>
               <w:rPr>
                 <w:rStyle w:val="Hyperlink"/>
@@ -659,7 +618,7 @@
                 <w:noProof/>
                 <w:webHidden/>
               </w:rPr>
-              <w:instrText xml:space="preserve"> PAGEREF _Toc432964732 \h </w:instrText>
+              <w:instrText xml:space="preserve"> PAGEREF _Toc434524685 \h </w:instrText>
             </w:r>
             <w:r>
               <w:rPr>
@@ -679,7 +638,7 @@
                 <w:noProof/>
                 <w:webHidden/>
               </w:rPr>
-              <w:t>5</w:t>
+              <w:t>6</w:t>
             </w:r>
             <w:r>
               <w:rPr>
@@ -703,7 +662,7 @@
               <w:szCs w:val="22"/>
             </w:rPr>
           </w:pPr>
-          <w:hyperlink w:anchor="_Toc432964733" w:history="1">
+          <w:hyperlink w:anchor="_Toc434524686" w:history="1">
             <w:r>
               <w:rPr>
                 <w:rStyle w:val="Hyperlink"/>
@@ -745,7 +704,7 @@
                 <w:noProof/>
                 <w:webHidden/>
               </w:rPr>
-              <w:instrText xml:space="preserve"> PAGEREF _Toc432964733 \h </w:instrText>
+              <w:instrText xml:space="preserve"> PAGEREF _Toc434524686 \h </w:instrText>
             </w:r>
             <w:r>
               <w:rPr>
@@ -765,7 +724,7 @@
                 <w:noProof/>
                 <w:webHidden/>
               </w:rPr>
-              <w:t>5</w:t>
+              <w:t>6</w:t>
             </w:r>
             <w:r>
               <w:rPr>
@@ -789,7 +748,7 @@
               <w:szCs w:val="22"/>
             </w:rPr>
           </w:pPr>
-          <w:hyperlink w:anchor="_Toc432964734" w:history="1">
+          <w:hyperlink w:anchor="_Toc434524687" w:history="1">
             <w:r>
               <w:rPr>
                 <w:rStyle w:val="Hyperlink"/>
@@ -831,7 +790,7 @@
                 <w:noProof/>
                 <w:webHidden/>
               </w:rPr>
-              <w:instrText xml:space="preserve"> PAGEREF _Toc432964734 \h </w:instrText>
+              <w:instrText xml:space="preserve"> PAGEREF _Toc434524687 \h </w:instrText>
             </w:r>
             <w:r>
               <w:rPr>
@@ -851,7 +810,7 @@
                 <w:noProof/>
                 <w:webHidden/>
               </w:rPr>
-              <w:t>6</w:t>
+              <w:t>7</w:t>
             </w:r>
             <w:r>
               <w:rPr>
@@ -875,7 +834,7 @@
               <w:szCs w:val="22"/>
             </w:rPr>
           </w:pPr>
-          <w:hyperlink w:anchor="_Toc432964735" w:history="1">
+          <w:hyperlink w:anchor="_Toc434524688" w:history="1">
             <w:r>
               <w:rPr>
                 <w:rStyle w:val="Hyperlink"/>
@@ -917,7 +876,7 @@
                 <w:noProof/>
                 <w:webHidden/>
               </w:rPr>
-              <w:instrText xml:space="preserve"> PAGEREF _Toc432964735 \h </w:instrText>
+              <w:instrText xml:space="preserve"> PAGEREF _Toc434524688 \h </w:instrText>
             </w:r>
             <w:r>
               <w:rPr>
@@ -937,7 +896,7 @@
                 <w:noProof/>
                 <w:webHidden/>
               </w:rPr>
-              <w:t>6</w:t>
+              <w:t>7</w:t>
             </w:r>
             <w:r>
               <w:rPr>
@@ -961,7 +920,7 @@
               <w:szCs w:val="22"/>
             </w:rPr>
           </w:pPr>
-          <w:hyperlink w:anchor="_Toc432964736" w:history="1">
+          <w:hyperlink w:anchor="_Toc434524689" w:history="1">
             <w:r>
               <w:rPr>
                 <w:rStyle w:val="Hyperlink"/>
@@ -1003,7 +962,7 @@
                 <w:noProof/>
                 <w:webHidden/>
               </w:rPr>
-              <w:instrText xml:space="preserve"> PAGEREF _Toc432964736 \h </w:instrText>
+              <w:instrText xml:space="preserve"> PAGEREF _Toc434524689 \h </w:instrText>
             </w:r>
             <w:r>
               <w:rPr>
@@ -1023,7 +982,7 @@
                 <w:noProof/>
                 <w:webHidden/>
               </w:rPr>
-              <w:t>6</w:t>
+              <w:t>7</w:t>
             </w:r>
             <w:r>
               <w:rPr>
@@ -1047,7 +1006,7 @@
               <w:szCs w:val="22"/>
             </w:rPr>
           </w:pPr>
-          <w:hyperlink w:anchor="_Toc432964737" w:history="1">
+          <w:hyperlink w:anchor="_Toc434524690" w:history="1">
             <w:r>
               <w:rPr>
                 <w:rStyle w:val="Hyperlink"/>
@@ -1089,7 +1048,7 @@
                 <w:noProof/>
                 <w:webHidden/>
               </w:rPr>
-              <w:instrText xml:space="preserve"> PAGEREF _Toc432964737 \h </w:instrText>
+              <w:instrText xml:space="preserve"> PAGEREF _Toc434524690 \h </w:instrText>
             </w:r>
             <w:r>
               <w:rPr>
@@ -1109,7 +1068,7 @@
                 <w:noProof/>
                 <w:webHidden/>
               </w:rPr>
-              <w:t>6</w:t>
+              <w:t>7</w:t>
             </w:r>
             <w:r>
               <w:rPr>
@@ -1132,7 +1091,7 @@
               <w:szCs w:val="22"/>
             </w:rPr>
           </w:pPr>
-          <w:hyperlink w:anchor="_Toc432964738" w:history="1">
+          <w:hyperlink w:anchor="_Toc434524691" w:history="1">
             <w:r>
               <w:rPr>
                 <w:rStyle w:val="Hyperlink"/>
@@ -1159,7 +1118,7 @@
                 <w:noProof/>
                 <w:webHidden/>
               </w:rPr>
-              <w:instrText xml:space="preserve"> PAGEREF _Toc432964738 \h </w:instrText>
+              <w:instrText xml:space="preserve"> PAGEREF _Toc434524691 \h </w:instrText>
             </w:r>
             <w:r>
               <w:rPr>
@@ -1179,7 +1138,7 @@
                 <w:noProof/>
                 <w:webHidden/>
               </w:rPr>
-              <w:t>7</w:t>
+              <w:t>8</w:t>
             </w:r>
             <w:r>
               <w:rPr>
@@ -1202,7 +1161,7 @@
               <w:szCs w:val="22"/>
             </w:rPr>
           </w:pPr>
-          <w:hyperlink w:anchor="_Toc432964739" w:history="1">
+          <w:hyperlink w:anchor="_Toc434524692" w:history="1">
             <w:r>
               <w:rPr>
                 <w:rStyle w:val="Hyperlink"/>
@@ -1229,7 +1188,7 @@
                 <w:noProof/>
                 <w:webHidden/>
               </w:rPr>
-              <w:instrText xml:space="preserve"> PAGEREF _Toc432964739 \h </w:instrText>
+              <w:instrText xml:space="preserve"> PAGEREF _Toc434524692 \h </w:instrText>
             </w:r>
             <w:r>
               <w:rPr>
@@ -1249,7 +1208,7 @@
                 <w:noProof/>
                 <w:webHidden/>
               </w:rPr>
-              <w:t>7</w:t>
+              <w:t>8</w:t>
             </w:r>
             <w:r>
               <w:rPr>
@@ -1272,7 +1231,7 @@
               <w:szCs w:val="22"/>
             </w:rPr>
           </w:pPr>
-          <w:hyperlink w:anchor="_Toc432964740" w:history="1">
+          <w:hyperlink w:anchor="_Toc434524693" w:history="1">
             <w:r>
               <w:rPr>
                 <w:rStyle w:val="Hyperlink"/>
@@ -1299,7 +1258,7 @@
                 <w:noProof/>
                 <w:webHidden/>
               </w:rPr>
-              <w:instrText xml:space="preserve"> PAGEREF _Toc432964740 \h </w:instrText>
+              <w:instrText xml:space="preserve"> PAGEREF _Toc434524693 \h </w:instrText>
             </w:r>
             <w:r>
               <w:rPr>
@@ -1319,7 +1278,7 @@
                 <w:noProof/>
                 <w:webHidden/>
               </w:rPr>
-              <w:t>7</w:t>
+              <w:t>8</w:t>
             </w:r>
             <w:r>
               <w:rPr>
@@ -1342,7 +1301,7 @@
               <w:szCs w:val="22"/>
             </w:rPr>
           </w:pPr>
-          <w:hyperlink w:anchor="_Toc432964741" w:history="1">
+          <w:hyperlink w:anchor="_Toc434524694" w:history="1">
             <w:r>
               <w:rPr>
                 <w:rStyle w:val="Hyperlink"/>
@@ -1369,7 +1328,7 @@
                 <w:noProof/>
                 <w:webHidden/>
               </w:rPr>
-              <w:instrText xml:space="preserve"> PAGEREF _Toc432964741 \h </w:instrText>
+              <w:instrText xml:space="preserve"> PAGEREF _Toc434524694 \h </w:instrText>
             </w:r>
             <w:r>
               <w:rPr>
@@ -1389,7 +1348,7 @@
                 <w:noProof/>
                 <w:webHidden/>
               </w:rPr>
-              <w:t>7</w:t>
+              <w:t>8</w:t>
             </w:r>
             <w:r>
               <w:rPr>
@@ -1412,7 +1371,7 @@
               <w:szCs w:val="22"/>
             </w:rPr>
           </w:pPr>
-          <w:hyperlink w:anchor="_Toc432964742" w:history="1">
+          <w:hyperlink w:anchor="_Toc434524695" w:history="1">
             <w:r>
               <w:rPr>
                 <w:rStyle w:val="Hyperlink"/>
@@ -1439,7 +1398,7 @@
                 <w:noProof/>
                 <w:webHidden/>
               </w:rPr>
-              <w:instrText xml:space="preserve"> PAGEREF _Toc432964742 \h </w:instrText>
+              <w:instrText xml:space="preserve"> PAGEREF _Toc434524695 \h </w:instrText>
             </w:r>
             <w:r>
               <w:rPr>
@@ -1459,7 +1418,7 @@
                 <w:noProof/>
                 <w:webHidden/>
               </w:rPr>
-              <w:t>8</w:t>
+              <w:t>9</w:t>
             </w:r>
             <w:r>
               <w:rPr>
@@ -1482,13 +1441,13 @@
               <w:szCs w:val="22"/>
             </w:rPr>
           </w:pPr>
-          <w:hyperlink w:anchor="_Toc432964743" w:history="1">
+          <w:hyperlink w:anchor="_Toc434524696" w:history="1">
             <w:r>
               <w:rPr>
                 <w:rStyle w:val="Hyperlink"/>
                 <w:noProof/>
               </w:rPr>
-              <w:t>User interface for registration on website:</w:t>
+              <w:t>Visual design for registration on website:</w:t>
             </w:r>
             <w:r>
               <w:rPr>
@@ -1509,7 +1468,7 @@
                 <w:noProof/>
                 <w:webHidden/>
               </w:rPr>
-              <w:instrText xml:space="preserve"> PAGEREF _Toc432964743 \h </w:instrText>
+              <w:instrText xml:space="preserve"> PAGEREF _Toc434524696 \h </w:instrText>
             </w:r>
             <w:r>
               <w:rPr>
@@ -1529,7 +1488,7 @@
                 <w:noProof/>
                 <w:webHidden/>
               </w:rPr>
-              <w:t>16</w:t>
+              <w:t>17</w:t>
             </w:r>
             <w:r>
               <w:rPr>
@@ -1552,7 +1511,7 @@
               <w:szCs w:val="22"/>
             </w:rPr>
           </w:pPr>
-          <w:hyperlink w:anchor="_Toc432964744" w:history="1">
+          <w:hyperlink w:anchor="_Toc434524697" w:history="1">
             <w:r>
               <w:rPr>
                 <w:rStyle w:val="Hyperlink"/>
@@ -1579,7 +1538,7 @@
                 <w:noProof/>
                 <w:webHidden/>
               </w:rPr>
-              <w:instrText xml:space="preserve"> PAGEREF _Toc432964744 \h </w:instrText>
+              <w:instrText xml:space="preserve"> PAGEREF _Toc434524697 \h </w:instrText>
             </w:r>
             <w:r>
               <w:rPr>
@@ -1599,7 +1558,7 @@
                 <w:noProof/>
                 <w:webHidden/>
               </w:rPr>
-              <w:t>19</w:t>
+              <w:t>20</w:t>
             </w:r>
             <w:r>
               <w:rPr>
@@ -1622,7 +1581,7 @@
               <w:szCs w:val="22"/>
             </w:rPr>
           </w:pPr>
-          <w:hyperlink w:anchor="_Toc432964745" w:history="1">
+          <w:hyperlink w:anchor="_Toc434524698" w:history="1">
             <w:r>
               <w:rPr>
                 <w:rStyle w:val="Hyperlink"/>
@@ -1649,7 +1608,7 @@
                 <w:noProof/>
                 <w:webHidden/>
               </w:rPr>
-              <w:instrText xml:space="preserve"> PAGEREF _Toc432964745 \h </w:instrText>
+              <w:instrText xml:space="preserve"> PAGEREF _Toc434524698 \h </w:instrText>
             </w:r>
             <w:r>
               <w:rPr>
@@ -1669,7 +1628,7 @@
                 <w:noProof/>
                 <w:webHidden/>
               </w:rPr>
-              <w:t>19</w:t>
+              <w:t>20</w:t>
             </w:r>
             <w:r>
               <w:rPr>
@@ -1692,7 +1651,7 @@
               <w:szCs w:val="22"/>
             </w:rPr>
           </w:pPr>
-          <w:hyperlink w:anchor="_Toc432964746" w:history="1">
+          <w:hyperlink w:anchor="_Toc434524699" w:history="1">
             <w:r>
               <w:rPr>
                 <w:rStyle w:val="Hyperlink"/>
@@ -1719,7 +1678,7 @@
                 <w:noProof/>
                 <w:webHidden/>
               </w:rPr>
-              <w:instrText xml:space="preserve"> PAGEREF _Toc432964746 \h </w:instrText>
+              <w:instrText xml:space="preserve"> PAGEREF _Toc434524699 \h </w:instrText>
             </w:r>
             <w:r>
               <w:rPr>
@@ -1739,7 +1698,7 @@
                 <w:noProof/>
                 <w:webHidden/>
               </w:rPr>
-              <w:t>19</w:t>
+              <w:t>20</w:t>
             </w:r>
             <w:r>
               <w:rPr>
@@ -1762,7 +1721,7 @@
               <w:noProof/>
             </w:rPr>
           </w:pPr>
-          <w:hyperlink w:anchor="_Toc432964747" w:history="1">
+          <w:hyperlink w:anchor="_Toc434524700" w:history="1">
             <w:r>
               <w:rPr>
                 <w:rStyle w:val="Hyperlink"/>
@@ -1803,7 +1762,7 @@
                 <w:noProof/>
                 <w:webHidden/>
               </w:rPr>
-              <w:instrText xml:space="preserve"> PAGEREF _Toc432964747 \h </w:instrText>
+              <w:instrText xml:space="preserve"> PAGEREF _Toc434524700 \h </w:instrText>
             </w:r>
             <w:r>
               <w:rPr>
@@ -1823,7 +1782,7 @@
                 <w:noProof/>
                 <w:webHidden/>
               </w:rPr>
-              <w:t>19</w:t>
+              <w:t>20</w:t>
             </w:r>
             <w:r>
               <w:rPr>
@@ -1846,7 +1805,7 @@
               <w:noProof/>
             </w:rPr>
           </w:pPr>
-          <w:hyperlink w:anchor="_Toc432964748" w:history="1">
+          <w:hyperlink w:anchor="_Toc434524701" w:history="1">
             <w:r>
               <w:rPr>
                 <w:rStyle w:val="Hyperlink"/>
@@ -1887,7 +1846,7 @@
                 <w:noProof/>
                 <w:webHidden/>
               </w:rPr>
-              <w:instrText xml:space="preserve"> PAGEREF _Toc432964748 \h </w:instrText>
+              <w:instrText xml:space="preserve"> PAGEREF _Toc434524701 \h </w:instrText>
             </w:r>
             <w:r>
               <w:rPr>
@@ -1907,7 +1866,7 @@
                 <w:noProof/>
                 <w:webHidden/>
               </w:rPr>
-              <w:t>19</w:t>
+              <w:t>20</w:t>
             </w:r>
             <w:r>
               <w:rPr>
@@ -1930,7 +1889,7 @@
               <w:noProof/>
             </w:rPr>
           </w:pPr>
-          <w:hyperlink w:anchor="_Toc432964749" w:history="1">
+          <w:hyperlink w:anchor="_Toc434524702" w:history="1">
             <w:r>
               <w:rPr>
                 <w:rStyle w:val="Hyperlink"/>
@@ -1971,7 +1930,7 @@
                 <w:noProof/>
                 <w:webHidden/>
               </w:rPr>
-              <w:instrText xml:space="preserve"> PAGEREF _Toc432964749 \h </w:instrText>
+              <w:instrText xml:space="preserve"> PAGEREF _Toc434524702 \h </w:instrText>
             </w:r>
             <w:r>
               <w:rPr>
@@ -1991,7 +1950,7 @@
                 <w:noProof/>
                 <w:webHidden/>
               </w:rPr>
-              <w:t>19</w:t>
+              <w:t>20</w:t>
             </w:r>
             <w:r>
               <w:rPr>
@@ -2014,7 +1973,7 @@
               <w:noProof/>
             </w:rPr>
           </w:pPr>
-          <w:hyperlink w:anchor="_Toc432964750" w:history="1">
+          <w:hyperlink w:anchor="_Toc434524703" w:history="1">
             <w:r>
               <w:rPr>
                 <w:rStyle w:val="Hyperlink"/>
@@ -2055,7 +2014,7 @@
                 <w:noProof/>
                 <w:webHidden/>
               </w:rPr>
-              <w:instrText xml:space="preserve"> PAGEREF _Toc432964750 \h </w:instrText>
+              <w:instrText xml:space="preserve"> PAGEREF _Toc434524703 \h </w:instrText>
             </w:r>
             <w:r>
               <w:rPr>
@@ -2075,7 +2034,7 @@
                 <w:noProof/>
                 <w:webHidden/>
               </w:rPr>
-              <w:t>20</w:t>
+              <w:t>21</w:t>
             </w:r>
             <w:r>
               <w:rPr>
@@ -2098,7 +2057,7 @@
               <w:szCs w:val="22"/>
             </w:rPr>
           </w:pPr>
-          <w:hyperlink w:anchor="_Toc432964751" w:history="1">
+          <w:hyperlink w:anchor="_Toc434524704" w:history="1">
             <w:r>
               <w:rPr>
                 <w:rStyle w:val="Hyperlink"/>
@@ -2125,7 +2084,7 @@
                 <w:noProof/>
                 <w:webHidden/>
               </w:rPr>
-              <w:instrText xml:space="preserve"> PAGEREF _Toc432964751 \h </w:instrText>
+              <w:instrText xml:space="preserve"> PAGEREF _Toc434524704 \h </w:instrText>
             </w:r>
             <w:r>
               <w:rPr>
@@ -2145,7 +2104,7 @@
                 <w:noProof/>
                 <w:webHidden/>
               </w:rPr>
-              <w:t>21</w:t>
+              <w:t>22</w:t>
             </w:r>
             <w:r>
               <w:rPr>
@@ -2168,7 +2127,7 @@
               <w:noProof/>
             </w:rPr>
           </w:pPr>
-          <w:hyperlink w:anchor="_Toc432964752" w:history="1">
+          <w:hyperlink w:anchor="_Toc434524705" w:history="1">
             <w:r>
               <w:rPr>
                 <w:rStyle w:val="Hyperlink"/>
@@ -2209,7 +2168,7 @@
                 <w:noProof/>
                 <w:webHidden/>
               </w:rPr>
-              <w:instrText xml:space="preserve"> PAGEREF _Toc432964752 \h </w:instrText>
+              <w:instrText xml:space="preserve"> PAGEREF _Toc434524705 \h </w:instrText>
             </w:r>
             <w:r>
               <w:rPr>
@@ -2229,7 +2188,7 @@
                 <w:noProof/>
                 <w:webHidden/>
               </w:rPr>
-              <w:t>21</w:t>
+              <w:t>22</w:t>
             </w:r>
             <w:r>
               <w:rPr>
@@ -2252,7 +2211,7 @@
               <w:noProof/>
             </w:rPr>
           </w:pPr>
-          <w:hyperlink w:anchor="_Toc432964753" w:history="1">
+          <w:hyperlink w:anchor="_Toc434524706" w:history="1">
             <w:r>
               <w:rPr>
                 <w:rStyle w:val="Hyperlink"/>
@@ -2293,7 +2252,7 @@
                 <w:noProof/>
                 <w:webHidden/>
               </w:rPr>
-              <w:instrText xml:space="preserve"> PAGEREF _Toc432964753 \h </w:instrText>
+              <w:instrText xml:space="preserve"> PAGEREF _Toc434524706 \h </w:instrText>
             </w:r>
             <w:r>
               <w:rPr>
@@ -2313,7 +2272,7 @@
                 <w:noProof/>
                 <w:webHidden/>
               </w:rPr>
-              <w:t>21</w:t>
+              <w:t>22</w:t>
             </w:r>
             <w:r>
               <w:rPr>
@@ -2336,7 +2295,7 @@
               <w:noProof/>
             </w:rPr>
           </w:pPr>
-          <w:hyperlink w:anchor="_Toc432964754" w:history="1">
+          <w:hyperlink w:anchor="_Toc434524707" w:history="1">
             <w:r>
               <w:rPr>
                 <w:rStyle w:val="Hyperlink"/>
@@ -2377,7 +2336,7 @@
                 <w:noProof/>
                 <w:webHidden/>
               </w:rPr>
-              <w:instrText xml:space="preserve"> PAGEREF _Toc432964754 \h </w:instrText>
+              <w:instrText xml:space="preserve"> PAGEREF _Toc434524707 \h </w:instrText>
             </w:r>
             <w:r>
               <w:rPr>
@@ -2397,7 +2356,7 @@
                 <w:noProof/>
                 <w:webHidden/>
               </w:rPr>
-              <w:t>21</w:t>
+              <w:t>22</w:t>
             </w:r>
             <w:r>
               <w:rPr>
@@ -2420,7 +2379,7 @@
               <w:szCs w:val="22"/>
             </w:rPr>
           </w:pPr>
-          <w:hyperlink w:anchor="_Toc432964755" w:history="1">
+          <w:hyperlink w:anchor="_Toc434524708" w:history="1">
             <w:r>
               <w:rPr>
                 <w:rStyle w:val="Hyperlink"/>
@@ -2447,7 +2406,7 @@
                 <w:noProof/>
                 <w:webHidden/>
               </w:rPr>
-              <w:instrText xml:space="preserve"> PAGEREF _Toc432964755 \h </w:instrText>
+              <w:instrText xml:space="preserve"> PAGEREF _Toc434524708 \h </w:instrText>
             </w:r>
             <w:r>
               <w:rPr>
@@ -2467,7 +2426,7 @@
                 <w:noProof/>
                 <w:webHidden/>
               </w:rPr>
-              <w:t>22</w:t>
+              <w:t>23</w:t>
             </w:r>
             <w:r>
               <w:rPr>
@@ -2490,7 +2449,7 @@
               <w:noProof/>
             </w:rPr>
           </w:pPr>
-          <w:hyperlink w:anchor="_Toc432964756" w:history="1">
+          <w:hyperlink w:anchor="_Toc434524709" w:history="1">
             <w:r>
               <w:rPr>
                 <w:rStyle w:val="Hyperlink"/>
@@ -2531,7 +2490,7 @@
                 <w:noProof/>
                 <w:webHidden/>
               </w:rPr>
-              <w:instrText xml:space="preserve"> PAGEREF _Toc432964756 \h </w:instrText>
+              <w:instrText xml:space="preserve"> PAGEREF _Toc434524709 \h </w:instrText>
             </w:r>
             <w:r>
               <w:rPr>
@@ -2551,7 +2510,7 @@
                 <w:noProof/>
                 <w:webHidden/>
               </w:rPr>
-              <w:t>22</w:t>
+              <w:t>23</w:t>
             </w:r>
             <w:r>
               <w:rPr>
@@ -2574,7 +2533,7 @@
               <w:noProof/>
             </w:rPr>
           </w:pPr>
-          <w:hyperlink w:anchor="_Toc432964757" w:history="1">
+          <w:hyperlink w:anchor="_Toc434524710" w:history="1">
             <w:r>
               <w:rPr>
                 <w:rStyle w:val="Hyperlink"/>
@@ -2615,7 +2574,7 @@
                 <w:noProof/>
                 <w:webHidden/>
               </w:rPr>
-              <w:instrText xml:space="preserve"> PAGEREF _Toc432964757 \h </w:instrText>
+              <w:instrText xml:space="preserve"> PAGEREF _Toc434524710 \h </w:instrText>
             </w:r>
             <w:r>
               <w:rPr>
@@ -2635,7 +2594,7 @@
                 <w:noProof/>
                 <w:webHidden/>
               </w:rPr>
-              <w:t>22</w:t>
+              <w:t>23</w:t>
             </w:r>
             <w:r>
               <w:rPr>
@@ -2658,7 +2617,7 @@
               <w:noProof/>
             </w:rPr>
           </w:pPr>
-          <w:hyperlink w:anchor="_Toc432964758" w:history="1">
+          <w:hyperlink w:anchor="_Toc434524711" w:history="1">
             <w:r>
               <w:rPr>
                 <w:rStyle w:val="Hyperlink"/>
@@ -2699,7 +2658,7 @@
                 <w:noProof/>
                 <w:webHidden/>
               </w:rPr>
-              <w:instrText xml:space="preserve"> PAGEREF _Toc432964758 \h </w:instrText>
+              <w:instrText xml:space="preserve"> PAGEREF _Toc434524711 \h </w:instrText>
             </w:r>
             <w:r>
               <w:rPr>
@@ -2719,7 +2678,7 @@
                 <w:noProof/>
                 <w:webHidden/>
               </w:rPr>
-              <w:t>22</w:t>
+              <w:t>23</w:t>
             </w:r>
             <w:r>
               <w:rPr>
@@ -2742,7 +2701,7 @@
               <w:szCs w:val="22"/>
             </w:rPr>
           </w:pPr>
-          <w:hyperlink w:anchor="_Toc432964759" w:history="1">
+          <w:hyperlink w:anchor="_Toc434524712" w:history="1">
             <w:r>
               <w:rPr>
                 <w:rStyle w:val="Hyperlink"/>
@@ -2769,7 +2728,7 @@
                 <w:noProof/>
                 <w:webHidden/>
               </w:rPr>
-              <w:instrText xml:space="preserve"> PAGEREF _Toc432964759 \h </w:instrText>
+              <w:instrText xml:space="preserve"> PAGEREF _Toc434524712 \h </w:instrText>
             </w:r>
             <w:r>
               <w:rPr>
@@ -2789,7 +2748,7 @@
                 <w:noProof/>
                 <w:webHidden/>
               </w:rPr>
-              <w:t>23</w:t>
+              <w:t>24</w:t>
             </w:r>
             <w:r>
               <w:rPr>
@@ -2812,7 +2771,7 @@
               <w:noProof/>
             </w:rPr>
           </w:pPr>
-          <w:hyperlink w:anchor="_Toc432964760" w:history="1">
+          <w:hyperlink w:anchor="_Toc434524713" w:history="1">
             <w:r>
               <w:rPr>
                 <w:rStyle w:val="Hyperlink"/>
@@ -2853,7 +2812,7 @@
                 <w:noProof/>
                 <w:webHidden/>
               </w:rPr>
-              <w:instrText xml:space="preserve"> PAGEREF _Toc432964760 \h </w:instrText>
+              <w:instrText xml:space="preserve"> PAGEREF _Toc434524713 \h </w:instrText>
             </w:r>
             <w:r>
               <w:rPr>
@@ -2873,7 +2832,7 @@
                 <w:noProof/>
                 <w:webHidden/>
               </w:rPr>
-              <w:t>23</w:t>
+              <w:t>24</w:t>
             </w:r>
             <w:r>
               <w:rPr>
@@ -2896,7 +2855,7 @@
               <w:noProof/>
             </w:rPr>
           </w:pPr>
-          <w:hyperlink w:anchor="_Toc432964761" w:history="1">
+          <w:hyperlink w:anchor="_Toc434524714" w:history="1">
             <w:r>
               <w:rPr>
                 <w:rStyle w:val="Hyperlink"/>
@@ -2937,7 +2896,7 @@
                 <w:noProof/>
                 <w:webHidden/>
               </w:rPr>
-              <w:instrText xml:space="preserve"> PAGEREF _Toc432964761 \h </w:instrText>
+              <w:instrText xml:space="preserve"> PAGEREF _Toc434524714 \h </w:instrText>
             </w:r>
             <w:r>
               <w:rPr>
@@ -2957,7 +2916,7 @@
                 <w:noProof/>
                 <w:webHidden/>
               </w:rPr>
-              <w:t>23</w:t>
+              <w:t>24</w:t>
             </w:r>
             <w:r>
               <w:rPr>
@@ -2980,7 +2939,7 @@
               <w:noProof/>
             </w:rPr>
           </w:pPr>
-          <w:hyperlink w:anchor="_Toc432964762" w:history="1">
+          <w:hyperlink w:anchor="_Toc434524715" w:history="1">
             <w:r>
               <w:rPr>
                 <w:rStyle w:val="Hyperlink"/>
@@ -3021,7 +2980,7 @@
                 <w:noProof/>
                 <w:webHidden/>
               </w:rPr>
-              <w:instrText xml:space="preserve"> PAGEREF _Toc432964762 \h </w:instrText>
+              <w:instrText xml:space="preserve"> PAGEREF _Toc434524715 \h </w:instrText>
             </w:r>
             <w:r>
               <w:rPr>
@@ -3041,7 +3000,7 @@
                 <w:noProof/>
                 <w:webHidden/>
               </w:rPr>
-              <w:t>23</w:t>
+              <w:t>24</w:t>
             </w:r>
             <w:r>
               <w:rPr>
@@ -3064,7 +3023,7 @@
               <w:szCs w:val="22"/>
             </w:rPr>
           </w:pPr>
-          <w:hyperlink w:anchor="_Toc432964763" w:history="1">
+          <w:hyperlink w:anchor="_Toc434524716" w:history="1">
             <w:r>
               <w:rPr>
                 <w:rStyle w:val="Hyperlink"/>
@@ -3091,7 +3050,7 @@
                 <w:noProof/>
                 <w:webHidden/>
               </w:rPr>
-              <w:instrText xml:space="preserve"> PAGEREF _Toc432964763 \h </w:instrText>
+              <w:instrText xml:space="preserve"> PAGEREF _Toc434524716 \h </w:instrText>
             </w:r>
             <w:r>
               <w:rPr>
@@ -3111,7 +3070,7 @@
                 <w:noProof/>
                 <w:webHidden/>
               </w:rPr>
-              <w:t>24</w:t>
+              <w:t>25</w:t>
             </w:r>
             <w:r>
               <w:rPr>
@@ -3133,7 +3092,7 @@
               <w:noProof/>
             </w:rPr>
           </w:pPr>
-          <w:hyperlink w:anchor="_Toc432964764" w:history="1">
+          <w:hyperlink w:anchor="_Toc434524717" w:history="1">
             <w:r>
               <w:rPr>
                 <w:rStyle w:val="Hyperlink"/>
@@ -3160,7 +3119,7 @@
                 <w:noProof/>
                 <w:webHidden/>
               </w:rPr>
-              <w:instrText xml:space="preserve"> PAGEREF _Toc432964764 \h </w:instrText>
+              <w:instrText xml:space="preserve"> PAGEREF _Toc434524717 \h </w:instrText>
             </w:r>
             <w:r>
               <w:rPr>
@@ -3180,7 +3139,7 @@
                 <w:noProof/>
                 <w:webHidden/>
               </w:rPr>
-              <w:t>24</w:t>
+              <w:t>25</w:t>
             </w:r>
             <w:r>
               <w:rPr>
@@ -3202,7 +3161,7 @@
               <w:noProof/>
             </w:rPr>
           </w:pPr>
-          <w:hyperlink w:anchor="_Toc432964765" w:history="1">
+          <w:hyperlink w:anchor="_Toc434524718" w:history="1">
             <w:r>
               <w:rPr>
                 <w:rStyle w:val="Hyperlink"/>
@@ -3229,7 +3188,7 @@
                 <w:noProof/>
                 <w:webHidden/>
               </w:rPr>
-              <w:instrText xml:space="preserve"> PAGEREF _Toc432964765 \h </w:instrText>
+              <w:instrText xml:space="preserve"> PAGEREF _Toc434524718 \h </w:instrText>
             </w:r>
             <w:r>
               <w:rPr>
@@ -3249,7 +3208,7 @@
                 <w:noProof/>
                 <w:webHidden/>
               </w:rPr>
-              <w:t>24</w:t>
+              <w:t>25</w:t>
             </w:r>
             <w:r>
               <w:rPr>
@@ -3272,7 +3231,7 @@
               <w:szCs w:val="22"/>
             </w:rPr>
           </w:pPr>
-          <w:hyperlink w:anchor="_Toc432964766" w:history="1">
+          <w:hyperlink w:anchor="_Toc434524719" w:history="1">
             <w:r>
               <w:rPr>
                 <w:rStyle w:val="Hyperlink"/>
@@ -3299,7 +3258,7 @@
                 <w:noProof/>
                 <w:webHidden/>
               </w:rPr>
-              <w:instrText xml:space="preserve"> PAGEREF _Toc432964766 \h </w:instrText>
+              <w:instrText xml:space="preserve"> PAGEREF _Toc434524719 \h </w:instrText>
             </w:r>
             <w:r>
               <w:rPr>
@@ -3319,7 +3278,7 @@
                 <w:noProof/>
                 <w:webHidden/>
               </w:rPr>
-              <w:t>25</w:t>
+              <w:t>26</w:t>
             </w:r>
             <w:r>
               <w:rPr>
@@ -3342,7 +3301,7 @@
               <w:noProof/>
             </w:rPr>
           </w:pPr>
-          <w:hyperlink w:anchor="_Toc432964767" w:history="1">
+          <w:hyperlink w:anchor="_Toc434524720" w:history="1">
             <w:r>
               <w:rPr>
                 <w:rStyle w:val="Hyperlink"/>
@@ -3362,14 +3321,7 @@
                 <w:rStyle w:val="Hyperlink"/>
                 <w:noProof/>
               </w:rPr>
-              <w:t>R</w:t>
-            </w:r>
-            <w:r>
-              <w:rPr>
-                <w:rStyle w:val="Hyperlink"/>
-                <w:noProof/>
-              </w:rPr>
-              <w:t>equirements of pay-pal application:</w:t>
+              <w:t>REQUIREMENTS OF PAY-PAL APPLICATION:</w:t>
             </w:r>
             <w:r>
               <w:rPr>
@@ -3390,7 +3342,7 @@
                 <w:noProof/>
                 <w:webHidden/>
               </w:rPr>
-              <w:instrText xml:space="preserve"> PAGEREF _Toc432964767 \h </w:instrText>
+              <w:instrText xml:space="preserve"> PAGEREF _Toc434524720 \h </w:instrText>
             </w:r>
             <w:r>
               <w:rPr>
@@ -3410,7 +3362,7 @@
                 <w:noProof/>
                 <w:webHidden/>
               </w:rPr>
-              <w:t>25</w:t>
+              <w:t>26</w:t>
             </w:r>
             <w:r>
               <w:rPr>
@@ -3433,7 +3385,7 @@
               <w:noProof/>
             </w:rPr>
           </w:pPr>
-          <w:hyperlink w:anchor="_Toc432964768" w:history="1">
+          <w:hyperlink w:anchor="_Toc434524721" w:history="1">
             <w:r>
               <w:rPr>
                 <w:rStyle w:val="Hyperlink"/>
@@ -3453,14 +3405,7 @@
                 <w:rStyle w:val="Hyperlink"/>
                 <w:noProof/>
               </w:rPr>
-              <w:t>F</w:t>
-            </w:r>
-            <w:r>
-              <w:rPr>
-                <w:rStyle w:val="Hyperlink"/>
-                <w:noProof/>
-              </w:rPr>
-              <w:t>unctionalities:</w:t>
+              <w:t>FUNCTIONALITIES:</w:t>
             </w:r>
             <w:r>
               <w:rPr>
@@ -3481,7 +3426,7 @@
                 <w:noProof/>
                 <w:webHidden/>
               </w:rPr>
-              <w:instrText xml:space="preserve"> PAGEREF _Toc432964768 \h </w:instrText>
+              <w:instrText xml:space="preserve"> PAGEREF _Toc434524721 \h </w:instrText>
             </w:r>
             <w:r>
               <w:rPr>
@@ -3501,7 +3446,7 @@
                 <w:noProof/>
                 <w:webHidden/>
               </w:rPr>
-              <w:t>26</w:t>
+              <w:t>27</w:t>
             </w:r>
             <w:r>
               <w:rPr>
@@ -3524,7 +3469,7 @@
               <w:szCs w:val="22"/>
             </w:rPr>
           </w:pPr>
-          <w:hyperlink w:anchor="_Toc432964769" w:history="1">
+          <w:hyperlink w:anchor="_Toc434524722" w:history="1">
             <w:r>
               <w:rPr>
                 <w:rStyle w:val="Hyperlink"/>
@@ -3551,7 +3496,7 @@
                 <w:noProof/>
                 <w:webHidden/>
               </w:rPr>
-              <w:instrText xml:space="preserve"> PAGEREF _Toc432964769 \h </w:instrText>
+              <w:instrText xml:space="preserve"> PAGEREF _Toc434524722 \h </w:instrText>
             </w:r>
             <w:r>
               <w:rPr>
@@ -3571,7 +3516,7 @@
                 <w:noProof/>
                 <w:webHidden/>
               </w:rPr>
-              <w:t>26</w:t>
+              <w:t>27</w:t>
             </w:r>
             <w:r>
               <w:rPr>
@@ -3594,7 +3539,7 @@
               <w:noProof/>
             </w:rPr>
           </w:pPr>
-          <w:hyperlink w:anchor="_Toc432964770" w:history="1">
+          <w:hyperlink w:anchor="_Toc434524723" w:history="1">
             <w:r>
               <w:rPr>
                 <w:rStyle w:val="Hyperlink"/>
@@ -3614,14 +3559,7 @@
                 <w:rStyle w:val="Hyperlink"/>
                 <w:noProof/>
               </w:rPr>
-              <w:t>M</w:t>
-            </w:r>
-            <w:r>
-              <w:rPr>
-                <w:rStyle w:val="Hyperlink"/>
-                <w:noProof/>
-              </w:rPr>
-              <w:t>ain form of the aplication</w:t>
+              <w:t>mAIN FORM OF THE APLICATION</w:t>
             </w:r>
             <w:r>
               <w:rPr>
@@ -3642,7 +3580,7 @@
                 <w:noProof/>
                 <w:webHidden/>
               </w:rPr>
-              <w:instrText xml:space="preserve"> PAGEREF _Toc432964770 \h </w:instrText>
+              <w:instrText xml:space="preserve"> PAGEREF _Toc434524723 \h </w:instrText>
             </w:r>
             <w:r>
               <w:rPr>
@@ -3662,7 +3600,7 @@
                 <w:noProof/>
                 <w:webHidden/>
               </w:rPr>
-              <w:t>26</w:t>
+              <w:t>27</w:t>
             </w:r>
             <w:r>
               <w:rPr>
@@ -3685,7 +3623,7 @@
               <w:noProof/>
             </w:rPr>
           </w:pPr>
-          <w:hyperlink w:anchor="_Toc432964771" w:history="1">
+          <w:hyperlink w:anchor="_Toc434524724" w:history="1">
             <w:r>
               <w:rPr>
                 <w:rStyle w:val="Hyperlink"/>
@@ -3705,7 +3643,7 @@
                 <w:rStyle w:val="Hyperlink"/>
                 <w:noProof/>
               </w:rPr>
-              <w:t>Check in at the entrance of event form</w:t>
+              <w:t>CHECK IN AT THE ENTRANCE OF EVENT FORM</w:t>
             </w:r>
             <w:r>
               <w:rPr>
@@ -3726,7 +3664,7 @@
                 <w:noProof/>
                 <w:webHidden/>
               </w:rPr>
-              <w:instrText xml:space="preserve"> PAGEREF _Toc432964771 \h </w:instrText>
+              <w:instrText xml:space="preserve"> PAGEREF _Toc434524724 \h </w:instrText>
             </w:r>
             <w:r>
               <w:rPr>
@@ -3746,7 +3684,7 @@
                 <w:noProof/>
                 <w:webHidden/>
               </w:rPr>
-              <w:t>27</w:t>
+              <w:t>28</w:t>
             </w:r>
             <w:r>
               <w:rPr>
@@ -3769,7 +3707,7 @@
               <w:noProof/>
             </w:rPr>
           </w:pPr>
-          <w:hyperlink w:anchor="_Toc432964772" w:history="1">
+          <w:hyperlink w:anchor="_Toc434524725" w:history="1">
             <w:r>
               <w:rPr>
                 <w:rStyle w:val="Hyperlink"/>
@@ -3789,7 +3727,7 @@
                 <w:rStyle w:val="Hyperlink"/>
                 <w:noProof/>
               </w:rPr>
-              <w:t>Food shop application</w:t>
+              <w:t>FOOD SHOP APPLICATION</w:t>
             </w:r>
             <w:r>
               <w:rPr>
@@ -3810,7 +3748,7 @@
                 <w:noProof/>
                 <w:webHidden/>
               </w:rPr>
-              <w:instrText xml:space="preserve"> PAGEREF _Toc432964772 \h </w:instrText>
+              <w:instrText xml:space="preserve"> PAGEREF _Toc434524725 \h </w:instrText>
             </w:r>
             <w:r>
               <w:rPr>
@@ -3830,7 +3768,7 @@
                 <w:noProof/>
                 <w:webHidden/>
               </w:rPr>
-              <w:t>27</w:t>
+              <w:t>28</w:t>
             </w:r>
             <w:r>
               <w:rPr>
@@ -3853,7 +3791,7 @@
               <w:noProof/>
             </w:rPr>
           </w:pPr>
-          <w:hyperlink w:anchor="_Toc432964773" w:history="1">
+          <w:hyperlink w:anchor="_Toc434524726" w:history="1">
             <w:r>
               <w:rPr>
                 <w:rStyle w:val="Hyperlink"/>
@@ -3894,7 +3832,7 @@
                 <w:noProof/>
                 <w:webHidden/>
               </w:rPr>
-              <w:instrText xml:space="preserve"> PAGEREF _Toc432964773 \h </w:instrText>
+              <w:instrText xml:space="preserve"> PAGEREF _Toc434524726 \h </w:instrText>
             </w:r>
             <w:r>
               <w:rPr>
@@ -3914,7 +3852,7 @@
                 <w:noProof/>
                 <w:webHidden/>
               </w:rPr>
-              <w:t>28</w:t>
+              <w:t>29</w:t>
             </w:r>
             <w:r>
               <w:rPr>
@@ -3937,7 +3875,7 @@
               <w:noProof/>
             </w:rPr>
           </w:pPr>
-          <w:hyperlink w:anchor="_Toc432964774" w:history="1">
+          <w:hyperlink w:anchor="_Toc434524727" w:history="1">
             <w:r>
               <w:rPr>
                 <w:rStyle w:val="Hyperlink"/>
@@ -3978,7 +3916,7 @@
                 <w:noProof/>
                 <w:webHidden/>
               </w:rPr>
-              <w:instrText xml:space="preserve"> PAGEREF _Toc432964774 \h </w:instrText>
+              <w:instrText xml:space="preserve"> PAGEREF _Toc434524727 \h </w:instrText>
             </w:r>
             <w:r>
               <w:rPr>
@@ -3998,7 +3936,7 @@
                 <w:noProof/>
                 <w:webHidden/>
               </w:rPr>
-              <w:t>28</w:t>
+              <w:t>29</w:t>
             </w:r>
             <w:r>
               <w:rPr>
@@ -4021,7 +3959,7 @@
               <w:noProof/>
             </w:rPr>
           </w:pPr>
-          <w:hyperlink w:anchor="_Toc432964775" w:history="1">
+          <w:hyperlink w:anchor="_Toc434524728" w:history="1">
             <w:r>
               <w:rPr>
                 <w:rStyle w:val="Hyperlink"/>
@@ -4062,7 +4000,7 @@
                 <w:noProof/>
                 <w:webHidden/>
               </w:rPr>
-              <w:instrText xml:space="preserve"> PAGEREF _Toc432964775 \h </w:instrText>
+              <w:instrText xml:space="preserve"> PAGEREF _Toc434524728 \h </w:instrText>
             </w:r>
             <w:r>
               <w:rPr>
@@ -4082,7 +4020,7 @@
                 <w:noProof/>
                 <w:webHidden/>
               </w:rPr>
-              <w:t>29</w:t>
+              <w:t>30</w:t>
             </w:r>
             <w:r>
               <w:rPr>
@@ -4105,7 +4043,7 @@
               <w:noProof/>
             </w:rPr>
           </w:pPr>
-          <w:hyperlink w:anchor="_Toc432964776" w:history="1">
+          <w:hyperlink w:anchor="_Toc434524729" w:history="1">
             <w:r>
               <w:rPr>
                 <w:rStyle w:val="Hyperlink"/>
@@ -4146,7 +4084,7 @@
                 <w:noProof/>
                 <w:webHidden/>
               </w:rPr>
-              <w:instrText xml:space="preserve"> PAGEREF _Toc432964776 \h </w:instrText>
+              <w:instrText xml:space="preserve"> PAGEREF _Toc434524729 \h </w:instrText>
             </w:r>
             <w:r>
               <w:rPr>
@@ -4166,7 +4104,7 @@
                 <w:noProof/>
                 <w:webHidden/>
               </w:rPr>
-              <w:t>30</w:t>
+              <w:t>31</w:t>
             </w:r>
             <w:r>
               <w:rPr>
@@ -4189,7 +4127,7 @@
               <w:noProof/>
             </w:rPr>
           </w:pPr>
-          <w:hyperlink w:anchor="_Toc432964777" w:history="1">
+          <w:hyperlink w:anchor="_Toc434524730" w:history="1">
             <w:r>
               <w:rPr>
                 <w:rStyle w:val="Hyperlink"/>
@@ -4230,7 +4168,7 @@
                 <w:noProof/>
                 <w:webHidden/>
               </w:rPr>
-              <w:instrText xml:space="preserve"> PAGEREF _Toc432964777 \h </w:instrText>
+              <w:instrText xml:space="preserve"> PAGEREF _Toc434524730 \h </w:instrText>
             </w:r>
             <w:r>
               <w:rPr>
@@ -4250,7 +4188,215 @@
                 <w:noProof/>
                 <w:webHidden/>
               </w:rPr>
-              <w:t>30</w:t>
+              <w:t>31</w:t>
+            </w:r>
+            <w:r>
+              <w:rPr>
+                <w:noProof/>
+                <w:webHidden/>
+              </w:rPr>
+              <w:fldChar w:fldCharType="end"/>
+            </w:r>
+          </w:hyperlink>
+        </w:p>
+        <w:p>
+          <w:pPr>
+            <w:pStyle w:val="TOC2"/>
+            <w:tabs>
+              <w:tab w:val="right" w:leader="dot" w:pos="9350"/>
+            </w:tabs>
+            <w:rPr>
+              <w:noProof/>
+              <w:sz w:val="22"/>
+              <w:szCs w:val="22"/>
+            </w:rPr>
+          </w:pPr>
+          <w:hyperlink w:anchor="_Toc434524731" w:history="1">
+            <w:r>
+              <w:rPr>
+                <w:rStyle w:val="Hyperlink"/>
+                <w:noProof/>
+              </w:rPr>
+              <w:t>CLASS DIAGRAM</w:t>
+            </w:r>
+            <w:r>
+              <w:rPr>
+                <w:noProof/>
+                <w:webHidden/>
+              </w:rPr>
+              <w:tab/>
+            </w:r>
+            <w:r>
+              <w:rPr>
+                <w:noProof/>
+                <w:webHidden/>
+              </w:rPr>
+              <w:fldChar w:fldCharType="begin"/>
+            </w:r>
+            <w:r>
+              <w:rPr>
+                <w:noProof/>
+                <w:webHidden/>
+              </w:rPr>
+              <w:instrText xml:space="preserve"> PAGEREF _Toc434524731 \h </w:instrText>
+            </w:r>
+            <w:r>
+              <w:rPr>
+                <w:noProof/>
+                <w:webHidden/>
+              </w:rPr>
+            </w:r>
+            <w:r>
+              <w:rPr>
+                <w:noProof/>
+                <w:webHidden/>
+              </w:rPr>
+              <w:fldChar w:fldCharType="separate"/>
+            </w:r>
+            <w:r>
+              <w:rPr>
+                <w:noProof/>
+                <w:webHidden/>
+              </w:rPr>
+              <w:t>32</w:t>
+            </w:r>
+            <w:r>
+              <w:rPr>
+                <w:noProof/>
+                <w:webHidden/>
+              </w:rPr>
+              <w:fldChar w:fldCharType="end"/>
+            </w:r>
+          </w:hyperlink>
+        </w:p>
+        <w:p>
+          <w:pPr>
+            <w:pStyle w:val="TOC3"/>
+            <w:tabs>
+              <w:tab w:val="right" w:leader="dot" w:pos="9350"/>
+            </w:tabs>
+            <w:rPr>
+              <w:rFonts w:cstheme="minorBidi"/>
+              <w:noProof/>
+            </w:rPr>
+          </w:pPr>
+          <w:hyperlink w:anchor="_Toc434524732" w:history="1">
+            <w:r>
+              <w:rPr>
+                <w:rStyle w:val="Hyperlink"/>
+                <w:noProof/>
+              </w:rPr>
+              <w:t>Class diagram for basic objects</w:t>
+            </w:r>
+            <w:r>
+              <w:rPr>
+                <w:noProof/>
+                <w:webHidden/>
+              </w:rPr>
+              <w:tab/>
+            </w:r>
+            <w:r>
+              <w:rPr>
+                <w:noProof/>
+                <w:webHidden/>
+              </w:rPr>
+              <w:fldChar w:fldCharType="begin"/>
+            </w:r>
+            <w:r>
+              <w:rPr>
+                <w:noProof/>
+                <w:webHidden/>
+              </w:rPr>
+              <w:instrText xml:space="preserve"> PAGEREF _Toc434524732 \h </w:instrText>
+            </w:r>
+            <w:r>
+              <w:rPr>
+                <w:noProof/>
+                <w:webHidden/>
+              </w:rPr>
+            </w:r>
+            <w:r>
+              <w:rPr>
+                <w:noProof/>
+                <w:webHidden/>
+              </w:rPr>
+              <w:fldChar w:fldCharType="separate"/>
+            </w:r>
+            <w:r>
+              <w:rPr>
+                <w:noProof/>
+                <w:webHidden/>
+              </w:rPr>
+              <w:t>32</w:t>
+            </w:r>
+            <w:r>
+              <w:rPr>
+                <w:noProof/>
+                <w:webHidden/>
+              </w:rPr>
+              <w:fldChar w:fldCharType="end"/>
+            </w:r>
+          </w:hyperlink>
+        </w:p>
+        <w:p>
+          <w:pPr>
+            <w:pStyle w:val="TOC3"/>
+            <w:tabs>
+              <w:tab w:val="right" w:leader="dot" w:pos="9350"/>
+            </w:tabs>
+            <w:rPr>
+              <w:rFonts w:cstheme="minorBidi"/>
+              <w:noProof/>
+            </w:rPr>
+          </w:pPr>
+          <w:hyperlink w:anchor="_Toc434524733" w:history="1">
+            <w:r>
+              <w:rPr>
+                <w:rStyle w:val="Hyperlink"/>
+                <w:noProof/>
+              </w:rPr>
+              <w:t>Class diagram for connecting with database and work on the list of objects</w:t>
+            </w:r>
+            <w:r>
+              <w:rPr>
+                <w:noProof/>
+                <w:webHidden/>
+              </w:rPr>
+              <w:tab/>
+            </w:r>
+            <w:r>
+              <w:rPr>
+                <w:noProof/>
+                <w:webHidden/>
+              </w:rPr>
+              <w:fldChar w:fldCharType="begin"/>
+            </w:r>
+            <w:r>
+              <w:rPr>
+                <w:noProof/>
+                <w:webHidden/>
+              </w:rPr>
+              <w:instrText xml:space="preserve"> PAGEREF _Toc434524733 \h </w:instrText>
+            </w:r>
+            <w:r>
+              <w:rPr>
+                <w:noProof/>
+                <w:webHidden/>
+              </w:rPr>
+            </w:r>
+            <w:r>
+              <w:rPr>
+                <w:noProof/>
+                <w:webHidden/>
+              </w:rPr>
+              <w:fldChar w:fldCharType="separate"/>
+            </w:r>
+            <w:r>
+              <w:rPr>
+                <w:noProof/>
+                <w:webHidden/>
+              </w:rPr>
+              <w:t>33</w:t>
             </w:r>
             <w:r>
               <w:rPr>
@@ -4273,7 +4419,7 @@
               <w:szCs w:val="22"/>
             </w:rPr>
           </w:pPr>
-          <w:hyperlink w:anchor="_Toc432964778" w:history="1">
+          <w:hyperlink w:anchor="_Toc434524734" w:history="1">
             <w:r>
               <w:rPr>
                 <w:rStyle w:val="Hyperlink"/>
@@ -4300,7 +4446,7 @@
                 <w:noProof/>
                 <w:webHidden/>
               </w:rPr>
-              <w:instrText xml:space="preserve"> PAGEREF _Toc432964778 \h </w:instrText>
+              <w:instrText xml:space="preserve"> PAGEREF _Toc434524734 \h </w:instrText>
             </w:r>
             <w:r>
               <w:rPr>
@@ -4320,7 +4466,7 @@
                 <w:noProof/>
                 <w:webHidden/>
               </w:rPr>
-              <w:t>37</w:t>
+              <w:t>38</w:t>
             </w:r>
             <w:r>
               <w:rPr>
@@ -4343,7 +4489,7 @@
               <w:szCs w:val="22"/>
             </w:rPr>
           </w:pPr>
-          <w:hyperlink w:anchor="_Toc432964779" w:history="1">
+          <w:hyperlink w:anchor="_Toc434524735" w:history="1">
             <w:r>
               <w:rPr>
                 <w:rStyle w:val="Hyperlink"/>
@@ -4370,7 +4516,7 @@
                 <w:noProof/>
                 <w:webHidden/>
               </w:rPr>
-              <w:instrText xml:space="preserve"> PAGEREF _Toc432964779 \h </w:instrText>
+              <w:instrText xml:space="preserve"> PAGEREF _Toc434524735 \h </w:instrText>
             </w:r>
             <w:r>
               <w:rPr>
@@ -4390,7 +4536,7 @@
                 <w:noProof/>
                 <w:webHidden/>
               </w:rPr>
-              <w:t>37</w:t>
+              <w:t>38</w:t>
             </w:r>
             <w:r>
               <w:rPr>
@@ -4413,7 +4559,7 @@
               <w:szCs w:val="22"/>
             </w:rPr>
           </w:pPr>
-          <w:hyperlink w:anchor="_Toc432964780" w:history="1">
+          <w:hyperlink w:anchor="_Toc434524736" w:history="1">
             <w:r>
               <w:rPr>
                 <w:rStyle w:val="Hyperlink"/>
@@ -4448,7 +4594,7 @@
                 <w:noProof/>
                 <w:webHidden/>
               </w:rPr>
-              <w:instrText xml:space="preserve"> PAGEREF _Toc432964780 \h </w:instrText>
+              <w:instrText xml:space="preserve"> PAGEREF _Toc434524736 \h </w:instrText>
             </w:r>
             <w:r>
               <w:rPr>
@@ -4468,7 +4614,7 @@
                 <w:noProof/>
                 <w:webHidden/>
               </w:rPr>
-              <w:t>37</w:t>
+              <w:t>38</w:t>
             </w:r>
             <w:r>
               <w:rPr>
@@ -4491,7 +4637,7 @@
               <w:szCs w:val="22"/>
             </w:rPr>
           </w:pPr>
-          <w:hyperlink w:anchor="_Toc432964781" w:history="1">
+          <w:hyperlink w:anchor="_Toc434524737" w:history="1">
             <w:r>
               <w:rPr>
                 <w:rStyle w:val="Hyperlink"/>
@@ -4518,7 +4664,7 @@
                 <w:noProof/>
                 <w:webHidden/>
               </w:rPr>
-              <w:instrText xml:space="preserve"> PAGEREF _Toc432964781 \h </w:instrText>
+              <w:instrText xml:space="preserve"> PAGEREF _Toc434524737 \h </w:instrText>
             </w:r>
             <w:r>
               <w:rPr>
@@ -4538,7 +4684,7 @@
                 <w:noProof/>
                 <w:webHidden/>
               </w:rPr>
-              <w:t>37</w:t>
+              <w:t>38</w:t>
             </w:r>
             <w:r>
               <w:rPr>
@@ -4561,7 +4707,7 @@
               <w:szCs w:val="22"/>
             </w:rPr>
           </w:pPr>
-          <w:hyperlink w:anchor="_Toc432964782" w:history="1">
+          <w:hyperlink w:anchor="_Toc434524738" w:history="1">
             <w:r>
               <w:rPr>
                 <w:rStyle w:val="Hyperlink"/>
@@ -4588,7 +4734,7 @@
                 <w:noProof/>
                 <w:webHidden/>
               </w:rPr>
-              <w:instrText xml:space="preserve"> PAGEREF _Toc432964782 \h </w:instrText>
+              <w:instrText xml:space="preserve"> PAGEREF _Toc434524738 \h </w:instrText>
             </w:r>
             <w:r>
               <w:rPr>
@@ -4608,7 +4754,7 @@
                 <w:noProof/>
                 <w:webHidden/>
               </w:rPr>
-              <w:t>38</w:t>
+              <w:t>39</w:t>
             </w:r>
             <w:r>
               <w:rPr>
@@ -4631,7 +4777,7 @@
               <w:szCs w:val="22"/>
             </w:rPr>
           </w:pPr>
-          <w:hyperlink w:anchor="_Toc432964783" w:history="1">
+          <w:hyperlink w:anchor="_Toc434524739" w:history="1">
             <w:r>
               <w:rPr>
                 <w:rStyle w:val="Hyperlink"/>
@@ -4658,7 +4804,7 @@
                 <w:noProof/>
                 <w:webHidden/>
               </w:rPr>
-              <w:instrText xml:space="preserve"> PAGEREF _Toc432964783 \h </w:instrText>
+              <w:instrText xml:space="preserve"> PAGEREF _Toc434524739 \h </w:instrText>
             </w:r>
             <w:r>
               <w:rPr>
@@ -4678,7 +4824,7 @@
                 <w:noProof/>
                 <w:webHidden/>
               </w:rPr>
-              <w:t>38</w:t>
+              <w:t>39</w:t>
             </w:r>
             <w:r>
               <w:rPr>
@@ -4695,13 +4841,8 @@
             <w:tabs>
               <w:tab w:val="right" w:leader="dot" w:pos="9350"/>
             </w:tabs>
-            <w:rPr>
-              <w:noProof/>
-              <w:sz w:val="22"/>
-              <w:szCs w:val="22"/>
-            </w:rPr>
           </w:pPr>
-          <w:hyperlink w:anchor="_Toc432964784" w:history="1">
+          <w:hyperlink w:anchor="_Toc434524740" w:history="1">
             <w:r>
               <w:rPr>
                 <w:rStyle w:val="Hyperlink"/>
@@ -4728,7 +4869,7 @@
                 <w:noProof/>
                 <w:webHidden/>
               </w:rPr>
-              <w:instrText xml:space="preserve"> PAGEREF _Toc432964784 \h </w:instrText>
+              <w:instrText xml:space="preserve"> PAGEREF _Toc434524740 \h </w:instrText>
             </w:r>
             <w:r>
               <w:rPr>
@@ -4748,7 +4889,7 @@
                 <w:noProof/>
                 <w:webHidden/>
               </w:rPr>
-              <w:t>40</w:t>
+              <w:t>41</w:t>
             </w:r>
             <w:r>
               <w:rPr>
@@ -4758,8 +4899,6 @@
               <w:fldChar w:fldCharType="end"/>
             </w:r>
           </w:hyperlink>
-        </w:p>
-        <w:p>
           <w:r>
             <w:rPr>
               <w:b/>
@@ -4778,7 +4917,7 @@
       <w:r>
         <w:br w:type="page"/>
       </w:r>
-      <w:bookmarkStart w:id="1" w:name="_Toc432964728"/>
+      <w:bookmarkStart w:id="1" w:name="_Toc434524681"/>
       <w:r>
         <w:lastRenderedPageBreak/>
         <w:t>Preface</w:t>
@@ -4834,7 +4973,7 @@
       <w:pPr>
         <w:pStyle w:val="Heading1"/>
       </w:pPr>
-      <w:bookmarkStart w:id="2" w:name="_Toc432964729"/>
+      <w:bookmarkStart w:id="2" w:name="_Toc434524682"/>
       <w:r>
         <w:lastRenderedPageBreak/>
         <w:t>Chapter 1:</w:t>
@@ -4845,7 +4984,7 @@
       <w:pPr>
         <w:pStyle w:val="Heading1"/>
       </w:pPr>
-      <w:bookmarkStart w:id="3" w:name="_Toc432964730"/>
+      <w:bookmarkStart w:id="3" w:name="_Toc434524683"/>
       <w:r>
         <w:t>PROCESSES</w:t>
       </w:r>
@@ -4867,7 +5006,7 @@
           <w:numId w:val="37"/>
         </w:numPr>
       </w:pPr>
-      <w:bookmarkStart w:id="4" w:name="_Toc432964731"/>
+      <w:bookmarkStart w:id="4" w:name="_Toc434524684"/>
       <w:r>
         <w:t>Registration:</w:t>
       </w:r>
@@ -4892,7 +5031,7 @@
           <w:numId w:val="37"/>
         </w:numPr>
       </w:pPr>
-      <w:bookmarkStart w:id="5" w:name="_Toc432964732"/>
+      <w:bookmarkStart w:id="5" w:name="_Toc434524685"/>
       <w:r>
         <w:t>Payment:</w:t>
       </w:r>
@@ -4917,7 +5056,7 @@
           <w:numId w:val="37"/>
         </w:numPr>
       </w:pPr>
-      <w:bookmarkStart w:id="6" w:name="_Toc432964733"/>
+      <w:bookmarkStart w:id="6" w:name="_Toc434524686"/>
       <w:r>
         <w:t>Camp Reservation:</w:t>
       </w:r>
@@ -4949,7 +5088,7 @@
         </w:numPr>
         <w:jc w:val="both"/>
       </w:pPr>
-      <w:bookmarkStart w:id="7" w:name="_Toc432964734"/>
+      <w:bookmarkStart w:id="7" w:name="_Toc434524687"/>
       <w:r>
         <w:lastRenderedPageBreak/>
         <w:t>Entrance to Event:</w:t>
@@ -4978,7 +5117,7 @@
           <w:numId w:val="37"/>
         </w:numPr>
       </w:pPr>
-      <w:bookmarkStart w:id="8" w:name="_Toc432964735"/>
+      <w:bookmarkStart w:id="8" w:name="_Toc434524688"/>
       <w:r>
         <w:t>Camp Entrance:</w:t>
       </w:r>
@@ -5006,7 +5145,7 @@
           <w:numId w:val="37"/>
         </w:numPr>
       </w:pPr>
-      <w:bookmarkStart w:id="9" w:name="_Toc432964736"/>
+      <w:bookmarkStart w:id="9" w:name="_Toc434524689"/>
       <w:r>
         <w:t>Purchasing Drinks/Food:</w:t>
       </w:r>
@@ -5028,7 +5167,7 @@
           <w:numId w:val="37"/>
         </w:numPr>
       </w:pPr>
-      <w:bookmarkStart w:id="10" w:name="_Toc432964737"/>
+      <w:bookmarkStart w:id="10" w:name="_Toc434524690"/>
       <w:r>
         <w:t>Loan Material:</w:t>
       </w:r>
@@ -5052,7 +5191,7 @@
       <w:pPr>
         <w:pStyle w:val="Heading1"/>
       </w:pPr>
-      <w:bookmarkStart w:id="11" w:name="_Toc432964738"/>
+      <w:bookmarkStart w:id="11" w:name="_Toc434524691"/>
       <w:r>
         <w:lastRenderedPageBreak/>
         <w:t>Chapter 2</w:t>
@@ -5066,7 +5205,7 @@
       <w:pPr>
         <w:pStyle w:val="Heading1"/>
       </w:pPr>
-      <w:bookmarkStart w:id="12" w:name="_Toc432964739"/>
+      <w:bookmarkStart w:id="12" w:name="_Toc434524692"/>
       <w:r>
         <w:t>WEBSITE DESIGN</w:t>
       </w:r>
@@ -5076,7 +5215,7 @@
       <w:pPr>
         <w:pStyle w:val="Heading2"/>
       </w:pPr>
-      <w:bookmarkStart w:id="13" w:name="_Toc432964740"/>
+      <w:bookmarkStart w:id="13" w:name="_Toc434524693"/>
       <w:r>
         <w:t>Requirements</w:t>
       </w:r>
@@ -5237,7 +5376,7 @@
       <w:pPr>
         <w:pStyle w:val="Heading2"/>
       </w:pPr>
-      <w:bookmarkStart w:id="14" w:name="_Toc432964741"/>
+      <w:bookmarkStart w:id="14" w:name="_Toc434524694"/>
       <w:r>
         <w:t>Site map</w:t>
       </w:r>
@@ -5301,7 +5440,7 @@
       <w:pPr>
         <w:pStyle w:val="Heading2"/>
       </w:pPr>
-      <w:bookmarkStart w:id="15" w:name="_Toc432964742"/>
+      <w:bookmarkStart w:id="15" w:name="_Toc434524695"/>
       <w:r>
         <w:t>Wireframe and description for website:</w:t>
       </w:r>
@@ -7788,7 +7927,6 @@
           <w:szCs w:val="36"/>
         </w:rPr>
       </w:pPr>
-      <w:proofErr w:type="spellStart"/>
       <w:r>
         <w:rPr>
           <w:rFonts w:asciiTheme="majorHAnsi" w:eastAsiaTheme="majorEastAsia" w:hAnsiTheme="majorHAnsi" w:cstheme="majorBidi"/>
@@ -7809,7 +7947,6 @@
         </w:rPr>
         <w:t>oSCoW</w:t>
       </w:r>
-      <w:proofErr w:type="spellEnd"/>
       <w:r>
         <w:rPr>
           <w:rFonts w:asciiTheme="majorHAnsi" w:eastAsiaTheme="majorEastAsia" w:hAnsiTheme="majorHAnsi" w:cstheme="majorBidi"/>
@@ -7836,7 +7973,7 @@
       <w:pPr>
         <w:pStyle w:val="Heading2"/>
       </w:pPr>
-      <w:bookmarkStart w:id="16" w:name="_Toc432964743"/>
+      <w:bookmarkStart w:id="16" w:name="_Toc434524696"/>
       <w:r>
         <w:lastRenderedPageBreak/>
         <w:t>Visual design</w:t>
@@ -8119,7 +8256,7 @@
       <w:pPr>
         <w:pStyle w:val="Heading1"/>
       </w:pPr>
-      <w:bookmarkStart w:id="17" w:name="_Toc432964744"/>
+      <w:bookmarkStart w:id="17" w:name="_Toc434524697"/>
       <w:r>
         <w:lastRenderedPageBreak/>
         <w:t>Chapter 3</w:t>
@@ -8133,7 +8270,7 @@
       <w:pPr>
         <w:pStyle w:val="Heading1"/>
       </w:pPr>
-      <w:bookmarkStart w:id="18" w:name="_Toc432964745"/>
+      <w:bookmarkStart w:id="18" w:name="_Toc434524698"/>
       <w:r>
         <w:t xml:space="preserve">WINDOW </w:t>
       </w:r>
@@ -8146,7 +8283,7 @@
       <w:pPr>
         <w:pStyle w:val="Heading2"/>
       </w:pPr>
-      <w:bookmarkStart w:id="19" w:name="_Toc432964746"/>
+      <w:bookmarkStart w:id="19" w:name="_Toc434524699"/>
       <w:r>
         <w:t>The application is used at the entrance of the events</w:t>
       </w:r>
@@ -8160,7 +8297,7 @@
           <w:numId w:val="20"/>
         </w:numPr>
       </w:pPr>
-      <w:bookmarkStart w:id="20" w:name="_Toc432964747"/>
+      <w:bookmarkStart w:id="20" w:name="_Toc434524700"/>
       <w:r>
         <w:t xml:space="preserve">The </w:t>
       </w:r>
@@ -8193,7 +8330,7 @@
           <w:numId w:val="20"/>
         </w:numPr>
       </w:pPr>
-      <w:bookmarkStart w:id="21" w:name="_Toc432964748"/>
+      <w:bookmarkStart w:id="21" w:name="_Toc434524701"/>
       <w:r>
         <w:t>FUNCTIONALITIES</w:t>
       </w:r>
@@ -8599,7 +8736,7 @@
           <w:numId w:val="20"/>
         </w:numPr>
       </w:pPr>
-      <w:bookmarkStart w:id="22" w:name="_Toc432964749"/>
+      <w:bookmarkStart w:id="22" w:name="_Toc434524702"/>
       <w:r>
         <w:t>PROCESSEs</w:t>
       </w:r>
@@ -8679,7 +8816,7 @@
         </w:numPr>
         <w:jc w:val="both"/>
       </w:pPr>
-      <w:bookmarkStart w:id="23" w:name="_Toc432964750"/>
+      <w:bookmarkStart w:id="23" w:name="_Toc434524703"/>
       <w:r>
         <w:t>ID System Selection:</w:t>
       </w:r>
@@ -8975,7 +9112,7 @@
       <w:pPr>
         <w:pStyle w:val="Heading2"/>
       </w:pPr>
-      <w:bookmarkStart w:id="24" w:name="_Toc432964751"/>
+      <w:bookmarkStart w:id="24" w:name="_Toc434524704"/>
       <w:r>
         <w:lastRenderedPageBreak/>
         <w:t>Camping Reservation Application</w:t>
@@ -8990,7 +9127,7 @@
           <w:numId w:val="28"/>
         </w:numPr>
       </w:pPr>
-      <w:bookmarkStart w:id="25" w:name="_Toc432964752"/>
+      <w:bookmarkStart w:id="25" w:name="_Toc434524705"/>
       <w:r>
         <w:t>Requirements of Camping Reservation Application:</w:t>
       </w:r>
@@ -9027,7 +9164,7 @@
         </w:numPr>
         <w:jc w:val="both"/>
       </w:pPr>
-      <w:bookmarkStart w:id="26" w:name="_Toc432964753"/>
+      <w:bookmarkStart w:id="26" w:name="_Toc434524706"/>
       <w:r>
         <w:t>Functionalities:</w:t>
       </w:r>
@@ -9256,7 +9393,7 @@
           <w:numId w:val="28"/>
         </w:numPr>
       </w:pPr>
-      <w:bookmarkStart w:id="27" w:name="_Toc432964754"/>
+      <w:bookmarkStart w:id="27" w:name="_Toc434524707"/>
       <w:r>
         <w:t>Processes</w:t>
       </w:r>
@@ -9343,7 +9480,7 @@
       <w:pPr>
         <w:pStyle w:val="Heading2"/>
       </w:pPr>
-      <w:bookmarkStart w:id="28" w:name="_Toc432964755"/>
+      <w:bookmarkStart w:id="28" w:name="_Toc434524708"/>
       <w:r>
         <w:t xml:space="preserve">The application is used </w:t>
       </w:r>
@@ -9367,7 +9504,7 @@
         </w:numPr>
         <w:jc w:val="both"/>
       </w:pPr>
-      <w:bookmarkStart w:id="29" w:name="_Toc432964756"/>
+      <w:bookmarkStart w:id="29" w:name="_Toc434524709"/>
       <w:r>
         <w:t>The requirements of SHopS application</w:t>
       </w:r>
@@ -9419,7 +9556,7 @@
         </w:numPr>
         <w:jc w:val="both"/>
       </w:pPr>
-      <w:bookmarkStart w:id="30" w:name="_Toc432964757"/>
+      <w:bookmarkStart w:id="30" w:name="_Toc434524710"/>
       <w:r>
         <w:t>FUNCTIONALITIES</w:t>
       </w:r>
@@ -9766,7 +9903,7 @@
           <w:numId w:val="29"/>
         </w:numPr>
       </w:pPr>
-      <w:bookmarkStart w:id="31" w:name="_Toc432964758"/>
+      <w:bookmarkStart w:id="31" w:name="_Toc434524711"/>
       <w:r>
         <w:t>PROCESSEs</w:t>
       </w:r>
@@ -9851,7 +9988,7 @@
       <w:pPr>
         <w:pStyle w:val="Heading2"/>
       </w:pPr>
-      <w:bookmarkStart w:id="32" w:name="_Toc432964759"/>
+      <w:bookmarkStart w:id="32" w:name="_Toc434524712"/>
       <w:r>
         <w:lastRenderedPageBreak/>
         <w:t xml:space="preserve">The application is used </w:t>
@@ -9875,7 +10012,7 @@
           <w:numId w:val="30"/>
         </w:numPr>
       </w:pPr>
-      <w:bookmarkStart w:id="33" w:name="_Toc432964760"/>
+      <w:bookmarkStart w:id="33" w:name="_Toc434524713"/>
       <w:r>
         <w:t xml:space="preserve">The requirements of </w:t>
       </w:r>
@@ -9919,7 +10056,7 @@
         </w:numPr>
         <w:jc w:val="both"/>
       </w:pPr>
-      <w:bookmarkStart w:id="34" w:name="_Toc432964761"/>
+      <w:bookmarkStart w:id="34" w:name="_Toc434524714"/>
       <w:r>
         <w:t>FUNCTIONALITIES</w:t>
       </w:r>
@@ -10145,7 +10282,7 @@
           <w:numId w:val="30"/>
         </w:numPr>
       </w:pPr>
-      <w:bookmarkStart w:id="35" w:name="_Toc432964762"/>
+      <w:bookmarkStart w:id="35" w:name="_Toc434524715"/>
       <w:r>
         <w:t>PROCESSEs</w:t>
       </w:r>
@@ -10232,7 +10369,7 @@
       <w:pPr>
         <w:pStyle w:val="Heading2"/>
       </w:pPr>
-      <w:bookmarkStart w:id="36" w:name="_Toc432964763"/>
+      <w:bookmarkStart w:id="36" w:name="_Toc434524716"/>
       <w:r>
         <w:lastRenderedPageBreak/>
         <w:t>C# Application for checking the status of the event</w:t>
@@ -10262,7 +10399,7 @@
         <w:pStyle w:val="Heading3"/>
         <w:jc w:val="both"/>
       </w:pPr>
-      <w:bookmarkStart w:id="37" w:name="_Toc432964764"/>
+      <w:bookmarkStart w:id="37" w:name="_Toc434524717"/>
       <w:r>
         <w:t>Event Information Required</w:t>
       </w:r>
@@ -10348,7 +10485,7 @@
         <w:pStyle w:val="Heading3"/>
         <w:jc w:val="both"/>
       </w:pPr>
-      <w:bookmarkStart w:id="38" w:name="_Toc432964765"/>
+      <w:bookmarkStart w:id="38" w:name="_Toc434524718"/>
       <w:r>
         <w:t>Process Functional Requirements</w:t>
       </w:r>
@@ -11337,7 +11474,7 @@
       <w:pPr>
         <w:pStyle w:val="Heading2"/>
       </w:pPr>
-      <w:bookmarkStart w:id="39" w:name="_Toc432964766"/>
+      <w:bookmarkStart w:id="39" w:name="_Toc434524719"/>
       <w:r>
         <w:t>Pay-Pal Application</w:t>
       </w:r>
@@ -11352,7 +11489,7 @@
         </w:numPr>
         <w:jc w:val="both"/>
       </w:pPr>
-      <w:bookmarkStart w:id="40" w:name="_Toc432964767"/>
+      <w:bookmarkStart w:id="40" w:name="_Toc434524720"/>
       <w:r>
         <w:t>REQUIREMENTS OF PAY-PAL APPLICATION:</w:t>
       </w:r>
@@ -11421,7 +11558,7 @@
         </w:numPr>
         <w:jc w:val="both"/>
       </w:pPr>
-      <w:bookmarkStart w:id="41" w:name="_Toc432964768"/>
+      <w:bookmarkStart w:id="41" w:name="_Toc434524721"/>
       <w:r>
         <w:lastRenderedPageBreak/>
         <w:t>FUNCTIONALITIES:</w:t>
@@ -11821,7 +11958,7 @@
         <w:pStyle w:val="Heading2"/>
         <w:jc w:val="both"/>
       </w:pPr>
-      <w:bookmarkStart w:id="42" w:name="_Toc432964769"/>
+      <w:bookmarkStart w:id="42" w:name="_Toc434524722"/>
       <w:r>
         <w:t>USER INTERFACE DESIGN</w:t>
       </w:r>
@@ -11836,7 +11973,7 @@
         </w:numPr>
         <w:jc w:val="both"/>
       </w:pPr>
-      <w:bookmarkStart w:id="43" w:name="_Toc432964770"/>
+      <w:bookmarkStart w:id="43" w:name="_Toc434524723"/>
       <w:r>
         <w:t>mAIN FORM OF THE APLICATION</w:t>
       </w:r>
@@ -11928,7 +12065,7 @@
         </w:numPr>
         <w:jc w:val="both"/>
       </w:pPr>
-      <w:bookmarkStart w:id="44" w:name="_Toc432964771"/>
+      <w:bookmarkStart w:id="44" w:name="_Toc434524724"/>
       <w:r>
         <w:lastRenderedPageBreak/>
         <w:t>CHECK IN AT THE ENTRANCE OF EVENT</w:t>
@@ -12025,7 +12162,7 @@
           <w:szCs w:val="21"/>
         </w:rPr>
       </w:pPr>
-      <w:bookmarkStart w:id="45" w:name="_Toc432964772"/>
+      <w:bookmarkStart w:id="45" w:name="_Toc434524725"/>
       <w:r>
         <w:rPr>
           <w:rStyle w:val="Heading3Char"/>
@@ -12109,15 +12246,7 @@
         <w:t xml:space="preserve"> </w:t>
       </w:r>
       <w:r>
-        <w:t xml:space="preserve">button to see the list of all inventory. After doing that, they choose the quantity of the item. If they type the same </w:t>
-      </w:r>
-      <w:proofErr w:type="spellStart"/>
-      <w:r>
-        <w:t>food_id</w:t>
-      </w:r>
-      <w:proofErr w:type="spellEnd"/>
-      <w:r>
-        <w:t xml:space="preserve">, the quantity will be increase by one. When they click sale, the participant will scan their code and the payment will be done. If the customers would like to receive the invoice. The “Print invoice” is used to do this task. </w:t>
+        <w:t xml:space="preserve">button to see the list of all inventory. After doing that, they choose the quantity of the item. If they type the same food_id, the quantity will be increase by one. When they click sale, the participant will scan their code and the payment will be done. If the customers would like to receive the invoice. The “Print invoice” is used to do this task. </w:t>
       </w:r>
     </w:p>
     <w:p>
@@ -12129,7 +12258,7 @@
         </w:numPr>
         <w:jc w:val="both"/>
       </w:pPr>
-      <w:bookmarkStart w:id="46" w:name="_Toc432964773"/>
+      <w:bookmarkStart w:id="46" w:name="_Toc434524726"/>
       <w:r>
         <w:rPr>
           <w:rStyle w:val="Heading3Char"/>
@@ -12215,7 +12344,7 @@
           <w:szCs w:val="21"/>
         </w:rPr>
       </w:pPr>
-      <w:bookmarkStart w:id="47" w:name="_Toc432964774"/>
+      <w:bookmarkStart w:id="47" w:name="_Toc434524727"/>
       <w:r>
         <w:rPr>
           <w:rStyle w:val="Heading3Char"/>
@@ -12309,7 +12438,7 @@
         </w:numPr>
         <w:jc w:val="both"/>
       </w:pPr>
-      <w:bookmarkStart w:id="48" w:name="_Toc432964775"/>
+      <w:bookmarkStart w:id="48" w:name="_Toc434524728"/>
       <w:r>
         <w:t>Camp Reservation App</w:t>
       </w:r>
@@ -12405,7 +12534,7 @@
         </w:numPr>
         <w:jc w:val="both"/>
       </w:pPr>
-      <w:bookmarkStart w:id="49" w:name="_Toc432964776"/>
+      <w:bookmarkStart w:id="49" w:name="_Toc434524729"/>
       <w:r>
         <w:lastRenderedPageBreak/>
         <w:t>Pay-pal Text file App</w:t>
@@ -12481,7 +12610,7 @@
         </w:numPr>
         <w:jc w:val="both"/>
       </w:pPr>
-      <w:bookmarkStart w:id="50" w:name="_Toc432964777"/>
+      <w:bookmarkStart w:id="50" w:name="_Toc434524730"/>
       <w:r>
         <w:t>Event Status Report App</w:t>
       </w:r>
@@ -12556,21 +12685,25 @@
         <w:pStyle w:val="Heading2"/>
         <w:jc w:val="both"/>
       </w:pPr>
+      <w:bookmarkStart w:id="51" w:name="_Toc434524731"/>
       <w:r>
         <w:lastRenderedPageBreak/>
         <w:t>CLASS DIAGRAM</w:t>
       </w:r>
+      <w:bookmarkEnd w:id="51"/>
     </w:p>
     <w:p>
       <w:pPr>
         <w:pStyle w:val="Heading3"/>
       </w:pPr>
+      <w:bookmarkStart w:id="52" w:name="_Toc434524732"/>
       <w:r>
         <w:t>Class diagram for basic</w:t>
       </w:r>
       <w:r>
         <w:t xml:space="preserve"> objects</w:t>
       </w:r>
+      <w:bookmarkEnd w:id="52"/>
     </w:p>
     <w:p>
       <w:r>
@@ -12579,9 +12712,9 @@
         </w:rPr>
         <w:drawing>
           <wp:inline distT="0" distB="0" distL="0" distR="0">
-            <wp:extent cx="7235825" cy="7578969"/>
-            <wp:effectExtent l="0" t="0" r="3175" b="3175"/>
-            <wp:docPr id="37" name="Picture 37"/>
+            <wp:extent cx="5943600" cy="6377305"/>
+            <wp:effectExtent l="0" t="0" r="0" b="4445"/>
+            <wp:docPr id="17" name="Picture 17"/>
             <wp:cNvGraphicFramePr>
               <a:graphicFrameLocks xmlns:a="http://schemas.openxmlformats.org/drawingml/2006/main" noChangeAspect="1"/>
             </wp:cNvGraphicFramePr>
@@ -12589,7 +12722,7 @@
               <a:graphicData uri="http://schemas.openxmlformats.org/drawingml/2006/picture">
                 <pic:pic xmlns:pic="http://schemas.openxmlformats.org/drawingml/2006/picture">
                   <pic:nvPicPr>
-                    <pic:cNvPr id="37" name="ClassDiagram_BaseObject1.1.png"/>
+                    <pic:cNvPr id="17" name="ClassDiagram_BaseObject1.1.png"/>
                     <pic:cNvPicPr/>
                   </pic:nvPicPr>
                   <pic:blipFill>
@@ -12607,7 +12740,7 @@
                   <pic:spPr>
                     <a:xfrm>
                       <a:off x="0" y="0"/>
-                      <a:ext cx="7240692" cy="7584067"/>
+                      <a:ext cx="5943600" cy="6377305"/>
                     </a:xfrm>
                     <a:prstGeom prst="rect">
                       <a:avLst/>
@@ -12621,29 +12754,23 @@
       </w:r>
     </w:p>
     <w:p>
-      <w:pPr>
-        <w:rPr>
-          <w:b/>
-        </w:rPr>
-      </w:pPr>
+      <w:r>
+        <w:t xml:space="preserve">The classes on this diagram mainly is mapped from ERD diagram. Excepting for the Item and Invoice classes is mapped from Food and FoodInvoice entities, respectively. These classes are the base class for Material and MaterialInvoice. </w:t>
+      </w:r>
+      <w:bookmarkStart w:id="53" w:name="_GoBack"/>
+      <w:bookmarkEnd w:id="53"/>
+    </w:p>
+    <w:p>
+      <w:r>
+        <w:t xml:space="preserve">The EventAccount class has some special methods, which is following mentioned: </w:t>
+      </w:r>
+    </w:p>
+    <w:p>
       <w:r>
         <w:rPr>
           <w:b/>
         </w:rPr>
         <w:lastRenderedPageBreak/>
-        <w:t>Event account Class</w:t>
-      </w:r>
-    </w:p>
-    <w:p>
-      <w:r>
-        <w:t>Methods:</w:t>
-      </w:r>
-    </w:p>
-    <w:p>
-      <w:r>
-        <w:rPr>
-          <w:b/>
-        </w:rPr>
         <w:t>PayEntraceFee</w:t>
       </w:r>
       <w:r>
@@ -12738,9 +12865,11 @@
       <w:pPr>
         <w:pStyle w:val="Heading3"/>
       </w:pPr>
+      <w:bookmarkStart w:id="54" w:name="_Toc434524733"/>
       <w:r>
         <w:t>Class diagram for connecting with database and work on the list of objects</w:t>
       </w:r>
+      <w:bookmarkEnd w:id="54"/>
     </w:p>
     <w:p>
       <w:pPr>
@@ -12802,15 +12931,7 @@
         <w:t xml:space="preserve">DataHelper class </w:t>
       </w:r>
       <w:r>
-        <w:t xml:space="preserve">is responsible for establishing the connection to the database. DataHelper is the base class for all of AccountDataHelper, GroupDataHelper, CampDataHelper, CampResDataHelper, ItemDataHelper, InvoiceDataHelper, </w:t>
-      </w:r>
-      <w:proofErr w:type="gramStart"/>
-      <w:r>
-        <w:t>Item</w:t>
-      </w:r>
-      <w:proofErr w:type="gramEnd"/>
-      <w:r>
-        <w:t>_InvoiceDataHelper</w:t>
+        <w:t>is responsible for establishing the connection to the database. DataHelper is the base class for all of AccountDataHelper, GroupDataHelper, CampDataHelper, CampResDataHelper, ItemDataHelper, InvoiceDataHelper, Item_InvoiceDataHelper</w:t>
       </w:r>
       <w:r>
         <w:t xml:space="preserve">. These classes have a role to work with database, getting or modifying the table corresponding to the table in database. </w:t>
@@ -12911,7 +13032,6 @@
         <w:rPr>
           <w:b/>
         </w:rPr>
-        <w:lastRenderedPageBreak/>
         <w:t xml:space="preserve">GetAccount: </w:t>
       </w:r>
       <w:r>
@@ -12954,6 +13074,7 @@
         <w:rPr>
           <w:b/>
         </w:rPr>
+        <w:lastRenderedPageBreak/>
         <w:t>CheckInAccount</w:t>
       </w:r>
       <w:r>
@@ -13267,7 +13388,6 @@
     </w:p>
     <w:p>
       <w:r>
-        <w:lastRenderedPageBreak/>
         <w:t>Class CampDataHelper: contains methods relating to the Camp class as well as Camp table in the database. This class should have following methods:</w:t>
       </w:r>
     </w:p>
@@ -13279,6 +13399,7 @@
         <w:rPr>
           <w:noProof/>
         </w:rPr>
+        <w:lastRenderedPageBreak/>
         <w:drawing>
           <wp:inline distT="0" distB="0" distL="0" distR="0">
             <wp:extent cx="2444213" cy="970914"/>
@@ -13625,15 +13746,7 @@
         <w:t xml:space="preserve"> class</w:t>
       </w:r>
       <w:r>
-        <w:t xml:space="preserve">. Item class is the base class for </w:t>
-      </w:r>
-      <w:proofErr w:type="spellStart"/>
-      <w:r>
-        <w:t>Meterial</w:t>
-      </w:r>
-      <w:proofErr w:type="spellEnd"/>
-      <w:r>
-        <w:t xml:space="preserve"> class. For this reason, this class is work with 2 tables, which are Food and Material. </w:t>
+        <w:t xml:space="preserve">. Item class is the base class for Meterial class. For this reason, this class is work with 2 tables, which are Food and Material. </w:t>
       </w:r>
     </w:p>
     <w:p>
@@ -13706,7 +13819,6 @@
         <w:rPr>
           <w:b/>
         </w:rPr>
-        <w:lastRenderedPageBreak/>
         <w:t>GetListOfFood</w:t>
       </w:r>
       <w:r>
@@ -13746,6 +13858,7 @@
         <w:rPr>
           <w:b/>
         </w:rPr>
+        <w:lastRenderedPageBreak/>
         <w:t>GetListOfMaterial</w:t>
       </w:r>
       <w:r>
@@ -13878,16 +13991,7 @@
         <w:t>SellFood</w:t>
       </w:r>
       <w:r>
-        <w:t xml:space="preserve">: </w:t>
-      </w:r>
-      <w:r>
-        <w:t xml:space="preserve">the implementation of this method updates quantity of the given food id. This method can be implement in </w:t>
-      </w:r>
-      <w:r>
-        <w:t>2</w:t>
-      </w:r>
-      <w:r>
-        <w:t xml:space="preserve"> steps:</w:t>
+        <w:t>: the implementation of this method updates quantity of the given food id. This method can be implement in 2 steps:</w:t>
       </w:r>
     </w:p>
     <w:p>
@@ -13911,10 +14015,7 @@
         </w:numPr>
       </w:pPr>
       <w:r>
-        <w:t>Second, check if the current quantity is larger than the one provided by users. If not, return false. Otherwise, subtracting</w:t>
-      </w:r>
-      <w:r>
-        <w:t xml:space="preserve"> the quantity in the parameter list to the current quantity of this object and return true.</w:t>
+        <w:t>Second, check if the current quantity is larger than the one provided by users. If not, return false. Otherwise, subtracting the quantity in the parameter list to the current quantity of this object and return true.</w:t>
       </w:r>
     </w:p>
     <w:p>
@@ -14076,7 +14177,6 @@
         <w:rPr>
           <w:b/>
         </w:rPr>
-        <w:lastRenderedPageBreak/>
         <w:t>GetMaterialInvoices</w:t>
       </w:r>
       <w:r>
@@ -14122,6 +14222,7 @@
         <w:rPr>
           <w:b/>
         </w:rPr>
+        <w:lastRenderedPageBreak/>
         <w:t>Get</w:t>
       </w:r>
       <w:r>
@@ -14170,28 +14271,10 @@
         <w:rPr>
           <w:b/>
         </w:rPr>
-        <w:t>GetAn</w:t>
-      </w:r>
-      <w:r>
-        <w:rPr>
-          <w:b/>
-        </w:rPr>
-        <w:t>Food</w:t>
-      </w:r>
-      <w:r>
-        <w:rPr>
-          <w:b/>
-        </w:rPr>
-        <w:t>Invoice</w:t>
-      </w:r>
-      <w:r>
-        <w:t xml:space="preserve">: this method should selects the invoice from </w:t>
-      </w:r>
-      <w:r>
-        <w:t>Food</w:t>
-      </w:r>
-      <w:r>
-        <w:t xml:space="preserve"> table, which has the material invoice id is equal to the given material invoice’ id in parameter list. </w:t>
+        <w:t>GetAnFoodInvoice</w:t>
+      </w:r>
+      <w:r>
+        <w:t xml:space="preserve">: this method should selects the invoice from Food table, which has the material invoice id is equal to the given material invoice’ id in parameter list. </w:t>
       </w:r>
     </w:p>
     <w:p>
@@ -14242,13 +14325,7 @@
         <w:t>AddNewInvoice</w:t>
       </w:r>
       <w:r>
-        <w:t xml:space="preserve">: this method </w:t>
-      </w:r>
-      <w:r>
-        <w:t xml:space="preserve">should be used to add an invoice for selling for or loaning material. The list of parameter is different for two kinds of invoice </w:t>
-      </w:r>
-      <w:r>
-        <w:t>(</w:t>
+        <w:t>: this method should be used to add an invoice for selling for or loaning material. The list of parameter is different for two kinds of invoice (</w:t>
       </w:r>
       <w:r>
         <w:rPr>
@@ -14262,13 +14339,7 @@
     </w:p>
     <w:p>
       <w:r>
-        <w:t xml:space="preserve">Class </w:t>
-      </w:r>
-      <w:r>
-        <w:t>Item_</w:t>
-      </w:r>
-      <w:r>
-        <w:t xml:space="preserve">InvoiceDataHelper: contains methods relating to the </w:t>
+        <w:t xml:space="preserve">Class Item_InvoiceDataHelper: contains methods relating to the </w:t>
       </w:r>
       <w:r>
         <w:t>association class – Item_Invoice. This class shou</w:t>
@@ -14497,22 +14568,7 @@
         <w:t xml:space="preserve">: </w:t>
       </w:r>
       <w:r>
-        <w:t xml:space="preserve">this method should return the amount of money customers need to pay in the current invoice (which is given in the parameter list). The amount is calculated by the summary of the </w:t>
-      </w:r>
-      <w:r>
-        <w:t>(</w:t>
-      </w:r>
-      <w:r>
-        <w:t>price</w:t>
-      </w:r>
-      <w:r>
-        <w:t xml:space="preserve"> + deposit amount)</w:t>
-      </w:r>
-      <w:r>
-        <w:t xml:space="preserve">*quantity for each </w:t>
-      </w:r>
-      <w:r>
-        <w:t xml:space="preserve">material. </w:t>
+        <w:t xml:space="preserve">this method should return the amount of money customers need to pay in the current invoice (which is given in the parameter list). The amount is calculated by the summary of the (price + deposit amount)*quantity for each material. </w:t>
       </w:r>
     </w:p>
     <w:p>
@@ -14550,7 +14606,6 @@
           <w:numId w:val="50"/>
         </w:numPr>
       </w:pPr>
-      <w:proofErr w:type="spellStart"/>
       <w:r>
         <w:rPr>
           <w:b/>
@@ -14569,34 +14624,30 @@
         </w:rPr>
         <w:t>l</w:t>
       </w:r>
-      <w:proofErr w:type="spellEnd"/>
-      <w:r>
-        <w:t xml:space="preserve">: this method should be used to create an object of Item_Invoice and add this one to </w:t>
-      </w:r>
-      <w:r>
-        <w:t>the table F_Invoice in database</w:t>
+      <w:r>
+        <w:t>: this method should be used to create an object of Item_Invoice and add this one to the table F_Invoice in database</w:t>
       </w:r>
     </w:p>
     <w:p>
       <w:pPr>
         <w:pStyle w:val="Heading1"/>
       </w:pPr>
-      <w:bookmarkStart w:id="51" w:name="_Toc432964778"/>
+      <w:bookmarkStart w:id="55" w:name="_Toc434524734"/>
       <w:r>
         <w:lastRenderedPageBreak/>
         <w:t>Chapter 4</w:t>
       </w:r>
-      <w:bookmarkEnd w:id="51"/>
+      <w:bookmarkEnd w:id="55"/>
     </w:p>
     <w:p>
       <w:pPr>
         <w:pStyle w:val="Heading1"/>
       </w:pPr>
-      <w:bookmarkStart w:id="52" w:name="_Toc432964779"/>
+      <w:bookmarkStart w:id="56" w:name="_Toc434524735"/>
       <w:r>
         <w:t>DATABASE DEISGN</w:t>
       </w:r>
-      <w:bookmarkEnd w:id="52"/>
+      <w:bookmarkEnd w:id="56"/>
     </w:p>
     <w:p>
       <w:pPr>
@@ -14605,7 +14656,7 @@
           <w:lang w:val="en-GB"/>
         </w:rPr>
       </w:pPr>
-      <w:bookmarkStart w:id="53" w:name="_Toc432964780"/>
+      <w:bookmarkStart w:id="57" w:name="_Toc434524736"/>
       <w:r>
         <w:t>ERD Model for database design</w:t>
       </w:r>
@@ -14621,7 +14672,7 @@
         </w:rPr>
         <w:t>Creation of tables</w:t>
       </w:r>
-      <w:bookmarkEnd w:id="53"/>
+      <w:bookmarkEnd w:id="57"/>
     </w:p>
     <w:p>
       <w:pPr>
@@ -14643,14 +14694,14 @@
           <w:noProof/>
         </w:rPr>
       </w:pPr>
-      <w:bookmarkStart w:id="54" w:name="_Toc432964781"/>
+      <w:bookmarkStart w:id="58" w:name="_Toc434524737"/>
       <w:r>
         <w:rPr>
           <w:noProof/>
         </w:rPr>
         <w:t>ERD model:</w:t>
       </w:r>
-      <w:bookmarkEnd w:id="54"/>
+      <w:bookmarkEnd w:id="58"/>
     </w:p>
     <w:p>
       <w:r>
@@ -14712,7 +14763,7 @@
       <w:pPr>
         <w:pStyle w:val="Heading2"/>
       </w:pPr>
-      <w:bookmarkStart w:id="55" w:name="_Toc432964782"/>
+      <w:bookmarkStart w:id="59" w:name="_Toc434524738"/>
       <w:r>
         <w:lastRenderedPageBreak/>
         <w:t>Updating the database</w:t>
@@ -14720,7 +14771,7 @@
       <w:r>
         <w:t xml:space="preserve"> – Version 2</w:t>
       </w:r>
-      <w:bookmarkEnd w:id="55"/>
+      <w:bookmarkEnd w:id="59"/>
     </w:p>
     <w:p>
       <w:r>
@@ -14785,11 +14836,11 @@
       <w:pPr>
         <w:pStyle w:val="Heading2"/>
       </w:pPr>
-      <w:bookmarkStart w:id="56" w:name="_Toc432964783"/>
+      <w:bookmarkStart w:id="60" w:name="_Toc434524739"/>
       <w:r>
         <w:t>ERD documentation:</w:t>
       </w:r>
-      <w:bookmarkEnd w:id="56"/>
+      <w:bookmarkEnd w:id="60"/>
     </w:p>
     <w:p>
       <w:pPr>
@@ -14843,51 +14894,19 @@
         <w:jc w:val="both"/>
       </w:pPr>
       <w:r>
-        <w:t xml:space="preserve">The last component of the database design is the borrowing/loaning materials during the event. This component is devised on a similar construction as the food and drink component. The only difference in this case is that there is additional information about the start and end date in the </w:t>
-      </w:r>
-      <w:proofErr w:type="spellStart"/>
-      <w:r>
-        <w:t>m_invoice</w:t>
-      </w:r>
-      <w:proofErr w:type="spellEnd"/>
-      <w:r>
-        <w:t xml:space="preserve"> entity. The </w:t>
-      </w:r>
-      <w:proofErr w:type="spellStart"/>
-      <w:r>
-        <w:t>m_invoice</w:t>
-      </w:r>
-      <w:proofErr w:type="spellEnd"/>
-      <w:r>
-        <w:t xml:space="preserve"> entity, similar to the f_invoice entity, has an intersection table between itself and the material table. The intersection table is used in this case as can borrow more than one material at a time. One can identify which person has taken what material by viewing the chain of relation between event-account, </w:t>
-      </w:r>
-      <w:proofErr w:type="spellStart"/>
-      <w:r>
-        <w:t>m_invoice</w:t>
-      </w:r>
-      <w:proofErr w:type="spellEnd"/>
-      <w:r>
-        <w:t xml:space="preserve">, </w:t>
-      </w:r>
-      <w:proofErr w:type="spellStart"/>
-      <w:r>
-        <w:t>material_invoice</w:t>
-      </w:r>
-      <w:proofErr w:type="spellEnd"/>
-      <w:r>
-        <w:t xml:space="preserve"> and material.    </w:t>
+        <w:t xml:space="preserve">The last component of the database design is the borrowing/loaning materials during the event. This component is devised on a similar construction as the food and drink component. The only difference in this case is that there is additional information about the start and end date in the m_invoice entity. The m_invoice entity, similar to the f_invoice entity, has an intersection table between itself and the material table. The intersection table is used in this case as can borrow more than one material at a time. One can identify which person has taken what material by viewing the chain of relation between event-account, m_invoice, material_invoice and material.    </w:t>
       </w:r>
     </w:p>
     <w:p>
       <w:pPr>
         <w:pStyle w:val="Heading2"/>
       </w:pPr>
-      <w:bookmarkStart w:id="57" w:name="_Toc432964784"/>
+      <w:bookmarkStart w:id="61" w:name="_Toc434524740"/>
       <w:r>
         <w:lastRenderedPageBreak/>
         <w:t>Updating the database – Version 3</w:t>
       </w:r>
-      <w:bookmarkEnd w:id="57"/>
+      <w:bookmarkEnd w:id="61"/>
     </w:p>
     <w:p>
       <w:r>
@@ -14989,8 +15008,6 @@
       <w:r>
         <w:t xml:space="preserve">The Available attribute is added to the entity CAMP, keeping data about which camp is rented or free. If the camp is rented – the value of this one is 1. </w:t>
       </w:r>
-      <w:bookmarkStart w:id="58" w:name="_GoBack"/>
-      <w:bookmarkEnd w:id="58"/>
     </w:p>
     <w:sectPr>
       <w:footerReference w:type="default" r:id="rId47"/>
@@ -15050,7 +15067,7 @@
       <w:rPr>
         <w:noProof/>
       </w:rPr>
-      <w:t>39</w:t>
+      <w:t>31</w:t>
     </w:r>
     <w:r>
       <w:fldChar w:fldCharType="end"/>
@@ -15110,7 +15127,7 @@
         <v:path o:extrusionok="f" gradientshapeok="t" o:connecttype="rect"/>
         <o:lock v:ext="edit" aspectratio="t"/>
       </v:shapetype>
-      <v:shape id="_x0000_i1048" type="#_x0000_t75" style="width:11.25pt;height:11.25pt" o:bullet="t">
+      <v:shape id="_x0000_i1027" type="#_x0000_t75" style="width:11.25pt;height:11.25pt" o:bullet="t">
         <v:imagedata r:id="rId1" o:title="mso1F9F"/>
       </v:shape>
     </w:pict>
@@ -21666,7 +21683,7 @@
 </file>
 
 <file path=customXml/itemProps1.xml><?xml version="1.0" encoding="utf-8"?>
-<ds:datastoreItem xmlns:ds="http://schemas.openxmlformats.org/officeDocument/2006/customXml" ds:itemID="{413606F6-5D22-4792-BF46-D84AEDE9A7A1}">
+<ds:datastoreItem xmlns:ds="http://schemas.openxmlformats.org/officeDocument/2006/customXml" ds:itemID="{5700F85B-4C5E-47C2-9772-3E0DC0971A82}">
   <ds:schemaRefs>
     <ds:schemaRef ds:uri="http://schemas.openxmlformats.org/officeDocument/2006/bibliography"/>
   </ds:schemaRefs>

--- a/Documents/SetUpDocument_V7_2.docx
+++ b/Documents/SetUpDocument_V7_2.docx
@@ -6,6 +6,8 @@
       <w:pPr>
         <w:pStyle w:val="Title"/>
       </w:pPr>
+      <w:bookmarkStart w:id="0" w:name="_GoBack"/>
+      <w:bookmarkEnd w:id="0"/>
       <w:r>
         <w:t>PROJECT PROP</w:t>
       </w:r>
@@ -14,11 +16,11 @@
       <w:pPr>
         <w:pStyle w:val="Heading1"/>
       </w:pPr>
-      <w:bookmarkStart w:id="0" w:name="_Toc434524680"/>
+      <w:bookmarkStart w:id="1" w:name="_Toc434524680"/>
       <w:r>
         <w:t>SETUP DOCUMENT</w:t>
       </w:r>
-      <w:bookmarkEnd w:id="0"/>
+      <w:bookmarkEnd w:id="1"/>
     </w:p>
     <w:p>
       <w:pPr>
@@ -326,7 +328,7 @@
                 <w:noProof/>
                 <w:webHidden/>
               </w:rPr>
-              <w:t>5</w:t>
+              <w:t>4</w:t>
             </w:r>
             <w:r>
               <w:rPr>
@@ -396,7 +398,7 @@
                 <w:noProof/>
                 <w:webHidden/>
               </w:rPr>
-              <w:t>6</w:t>
+              <w:t>5</w:t>
             </w:r>
             <w:r>
               <w:rPr>
@@ -466,7 +468,7 @@
                 <w:noProof/>
                 <w:webHidden/>
               </w:rPr>
-              <w:t>6</w:t>
+              <w:t>5</w:t>
             </w:r>
             <w:r>
               <w:rPr>
@@ -552,7 +554,7 @@
                 <w:noProof/>
                 <w:webHidden/>
               </w:rPr>
-              <w:t>6</w:t>
+              <w:t>5</w:t>
             </w:r>
             <w:r>
               <w:rPr>
@@ -638,7 +640,7 @@
                 <w:noProof/>
                 <w:webHidden/>
               </w:rPr>
-              <w:t>6</w:t>
+              <w:t>5</w:t>
             </w:r>
             <w:r>
               <w:rPr>
@@ -724,7 +726,7 @@
                 <w:noProof/>
                 <w:webHidden/>
               </w:rPr>
-              <w:t>6</w:t>
+              <w:t>5</w:t>
             </w:r>
             <w:r>
               <w:rPr>
@@ -810,7 +812,7 @@
                 <w:noProof/>
                 <w:webHidden/>
               </w:rPr>
-              <w:t>7</w:t>
+              <w:t>6</w:t>
             </w:r>
             <w:r>
               <w:rPr>
@@ -896,7 +898,7 @@
                 <w:noProof/>
                 <w:webHidden/>
               </w:rPr>
-              <w:t>7</w:t>
+              <w:t>6</w:t>
             </w:r>
             <w:r>
               <w:rPr>
@@ -982,7 +984,7 @@
                 <w:noProof/>
                 <w:webHidden/>
               </w:rPr>
-              <w:t>7</w:t>
+              <w:t>6</w:t>
             </w:r>
             <w:r>
               <w:rPr>
@@ -1068,7 +1070,7 @@
                 <w:noProof/>
                 <w:webHidden/>
               </w:rPr>
-              <w:t>7</w:t>
+              <w:t>6</w:t>
             </w:r>
             <w:r>
               <w:rPr>
@@ -1138,7 +1140,7 @@
                 <w:noProof/>
                 <w:webHidden/>
               </w:rPr>
-              <w:t>8</w:t>
+              <w:t>7</w:t>
             </w:r>
             <w:r>
               <w:rPr>
@@ -1208,7 +1210,7 @@
                 <w:noProof/>
                 <w:webHidden/>
               </w:rPr>
-              <w:t>8</w:t>
+              <w:t>7</w:t>
             </w:r>
             <w:r>
               <w:rPr>
@@ -1278,7 +1280,7 @@
                 <w:noProof/>
                 <w:webHidden/>
               </w:rPr>
-              <w:t>8</w:t>
+              <w:t>7</w:t>
             </w:r>
             <w:r>
               <w:rPr>
@@ -1348,7 +1350,7 @@
                 <w:noProof/>
                 <w:webHidden/>
               </w:rPr>
-              <w:t>8</w:t>
+              <w:t>7</w:t>
             </w:r>
             <w:r>
               <w:rPr>
@@ -1418,7 +1420,7 @@
                 <w:noProof/>
                 <w:webHidden/>
               </w:rPr>
-              <w:t>9</w:t>
+              <w:t>8</w:t>
             </w:r>
             <w:r>
               <w:rPr>
@@ -1488,7 +1490,7 @@
                 <w:noProof/>
                 <w:webHidden/>
               </w:rPr>
-              <w:t>17</w:t>
+              <w:t>16</w:t>
             </w:r>
             <w:r>
               <w:rPr>
@@ -1558,7 +1560,7 @@
                 <w:noProof/>
                 <w:webHidden/>
               </w:rPr>
-              <w:t>20</w:t>
+              <w:t>19</w:t>
             </w:r>
             <w:r>
               <w:rPr>
@@ -1628,7 +1630,7 @@
                 <w:noProof/>
                 <w:webHidden/>
               </w:rPr>
-              <w:t>20</w:t>
+              <w:t>19</w:t>
             </w:r>
             <w:r>
               <w:rPr>
@@ -1698,7 +1700,7 @@
                 <w:noProof/>
                 <w:webHidden/>
               </w:rPr>
-              <w:t>20</w:t>
+              <w:t>19</w:t>
             </w:r>
             <w:r>
               <w:rPr>
@@ -1782,7 +1784,7 @@
                 <w:noProof/>
                 <w:webHidden/>
               </w:rPr>
-              <w:t>20</w:t>
+              <w:t>19</w:t>
             </w:r>
             <w:r>
               <w:rPr>
@@ -1866,7 +1868,7 @@
                 <w:noProof/>
                 <w:webHidden/>
               </w:rPr>
-              <w:t>20</w:t>
+              <w:t>19</w:t>
             </w:r>
             <w:r>
               <w:rPr>
@@ -1950,7 +1952,7 @@
                 <w:noProof/>
                 <w:webHidden/>
               </w:rPr>
-              <w:t>20</w:t>
+              <w:t>19</w:t>
             </w:r>
             <w:r>
               <w:rPr>
@@ -2034,7 +2036,7 @@
                 <w:noProof/>
                 <w:webHidden/>
               </w:rPr>
-              <w:t>21</w:t>
+              <w:t>20</w:t>
             </w:r>
             <w:r>
               <w:rPr>
@@ -2104,7 +2106,7 @@
                 <w:noProof/>
                 <w:webHidden/>
               </w:rPr>
-              <w:t>22</w:t>
+              <w:t>21</w:t>
             </w:r>
             <w:r>
               <w:rPr>
@@ -2188,7 +2190,7 @@
                 <w:noProof/>
                 <w:webHidden/>
               </w:rPr>
-              <w:t>22</w:t>
+              <w:t>21</w:t>
             </w:r>
             <w:r>
               <w:rPr>
@@ -2272,7 +2274,7 @@
                 <w:noProof/>
                 <w:webHidden/>
               </w:rPr>
-              <w:t>22</w:t>
+              <w:t>21</w:t>
             </w:r>
             <w:r>
               <w:rPr>
@@ -2356,7 +2358,7 @@
                 <w:noProof/>
                 <w:webHidden/>
               </w:rPr>
-              <w:t>22</w:t>
+              <w:t>21</w:t>
             </w:r>
             <w:r>
               <w:rPr>
@@ -2426,7 +2428,7 @@
                 <w:noProof/>
                 <w:webHidden/>
               </w:rPr>
-              <w:t>23</w:t>
+              <w:t>22</w:t>
             </w:r>
             <w:r>
               <w:rPr>
@@ -2510,7 +2512,7 @@
                 <w:noProof/>
                 <w:webHidden/>
               </w:rPr>
-              <w:t>23</w:t>
+              <w:t>22</w:t>
             </w:r>
             <w:r>
               <w:rPr>
@@ -2594,7 +2596,7 @@
                 <w:noProof/>
                 <w:webHidden/>
               </w:rPr>
-              <w:t>23</w:t>
+              <w:t>22</w:t>
             </w:r>
             <w:r>
               <w:rPr>
@@ -2678,7 +2680,7 @@
                 <w:noProof/>
                 <w:webHidden/>
               </w:rPr>
-              <w:t>23</w:t>
+              <w:t>22</w:t>
             </w:r>
             <w:r>
               <w:rPr>
@@ -2748,7 +2750,7 @@
                 <w:noProof/>
                 <w:webHidden/>
               </w:rPr>
-              <w:t>24</w:t>
+              <w:t>23</w:t>
             </w:r>
             <w:r>
               <w:rPr>
@@ -2832,7 +2834,7 @@
                 <w:noProof/>
                 <w:webHidden/>
               </w:rPr>
-              <w:t>24</w:t>
+              <w:t>23</w:t>
             </w:r>
             <w:r>
               <w:rPr>
@@ -2916,7 +2918,7 @@
                 <w:noProof/>
                 <w:webHidden/>
               </w:rPr>
-              <w:t>24</w:t>
+              <w:t>23</w:t>
             </w:r>
             <w:r>
               <w:rPr>
@@ -3000,7 +3002,7 @@
                 <w:noProof/>
                 <w:webHidden/>
               </w:rPr>
-              <w:t>24</w:t>
+              <w:t>23</w:t>
             </w:r>
             <w:r>
               <w:rPr>
@@ -3070,7 +3072,7 @@
                 <w:noProof/>
                 <w:webHidden/>
               </w:rPr>
-              <w:t>25</w:t>
+              <w:t>24</w:t>
             </w:r>
             <w:r>
               <w:rPr>
@@ -3139,7 +3141,7 @@
                 <w:noProof/>
                 <w:webHidden/>
               </w:rPr>
-              <w:t>25</w:t>
+              <w:t>24</w:t>
             </w:r>
             <w:r>
               <w:rPr>
@@ -3208,7 +3210,7 @@
                 <w:noProof/>
                 <w:webHidden/>
               </w:rPr>
-              <w:t>25</w:t>
+              <w:t>24</w:t>
             </w:r>
             <w:r>
               <w:rPr>
@@ -3278,7 +3280,7 @@
                 <w:noProof/>
                 <w:webHidden/>
               </w:rPr>
-              <w:t>26</w:t>
+              <w:t>25</w:t>
             </w:r>
             <w:r>
               <w:rPr>
@@ -3362,7 +3364,7 @@
                 <w:noProof/>
                 <w:webHidden/>
               </w:rPr>
-              <w:t>26</w:t>
+              <w:t>25</w:t>
             </w:r>
             <w:r>
               <w:rPr>
@@ -3446,7 +3448,7 @@
                 <w:noProof/>
                 <w:webHidden/>
               </w:rPr>
-              <w:t>27</w:t>
+              <w:t>26</w:t>
             </w:r>
             <w:r>
               <w:rPr>
@@ -3516,7 +3518,7 @@
                 <w:noProof/>
                 <w:webHidden/>
               </w:rPr>
-              <w:t>27</w:t>
+              <w:t>26</w:t>
             </w:r>
             <w:r>
               <w:rPr>
@@ -3600,7 +3602,7 @@
                 <w:noProof/>
                 <w:webHidden/>
               </w:rPr>
-              <w:t>27</w:t>
+              <w:t>26</w:t>
             </w:r>
             <w:r>
               <w:rPr>
@@ -3684,7 +3686,7 @@
                 <w:noProof/>
                 <w:webHidden/>
               </w:rPr>
-              <w:t>28</w:t>
+              <w:t>27</w:t>
             </w:r>
             <w:r>
               <w:rPr>
@@ -3768,7 +3770,7 @@
                 <w:noProof/>
                 <w:webHidden/>
               </w:rPr>
-              <w:t>28</w:t>
+              <w:t>27</w:t>
             </w:r>
             <w:r>
               <w:rPr>
@@ -3852,7 +3854,7 @@
                 <w:noProof/>
                 <w:webHidden/>
               </w:rPr>
-              <w:t>29</w:t>
+              <w:t>28</w:t>
             </w:r>
             <w:r>
               <w:rPr>
@@ -3936,7 +3938,7 @@
                 <w:noProof/>
                 <w:webHidden/>
               </w:rPr>
-              <w:t>29</w:t>
+              <w:t>28</w:t>
             </w:r>
             <w:r>
               <w:rPr>
@@ -4020,7 +4022,7 @@
                 <w:noProof/>
                 <w:webHidden/>
               </w:rPr>
-              <w:t>30</w:t>
+              <w:t>29</w:t>
             </w:r>
             <w:r>
               <w:rPr>
@@ -4104,7 +4106,7 @@
                 <w:noProof/>
                 <w:webHidden/>
               </w:rPr>
-              <w:t>31</w:t>
+              <w:t>30</w:t>
             </w:r>
             <w:r>
               <w:rPr>
@@ -4188,7 +4190,7 @@
                 <w:noProof/>
                 <w:webHidden/>
               </w:rPr>
-              <w:t>31</w:t>
+              <w:t>30</w:t>
             </w:r>
             <w:r>
               <w:rPr>
@@ -4258,7 +4260,7 @@
                 <w:noProof/>
                 <w:webHidden/>
               </w:rPr>
-              <w:t>32</w:t>
+              <w:t>31</w:t>
             </w:r>
             <w:r>
               <w:rPr>
@@ -4327,7 +4329,7 @@
                 <w:noProof/>
                 <w:webHidden/>
               </w:rPr>
-              <w:t>32</w:t>
+              <w:t>31</w:t>
             </w:r>
             <w:r>
               <w:rPr>
@@ -4396,7 +4398,7 @@
                 <w:noProof/>
                 <w:webHidden/>
               </w:rPr>
-              <w:t>33</w:t>
+              <w:t>32</w:t>
             </w:r>
             <w:r>
               <w:rPr>
@@ -4466,7 +4468,7 @@
                 <w:noProof/>
                 <w:webHidden/>
               </w:rPr>
-              <w:t>38</w:t>
+              <w:t>37</w:t>
             </w:r>
             <w:r>
               <w:rPr>
@@ -4536,7 +4538,7 @@
                 <w:noProof/>
                 <w:webHidden/>
               </w:rPr>
-              <w:t>38</w:t>
+              <w:t>37</w:t>
             </w:r>
             <w:r>
               <w:rPr>
@@ -4614,7 +4616,7 @@
                 <w:noProof/>
                 <w:webHidden/>
               </w:rPr>
-              <w:t>38</w:t>
+              <w:t>37</w:t>
             </w:r>
             <w:r>
               <w:rPr>
@@ -4684,7 +4686,7 @@
                 <w:noProof/>
                 <w:webHidden/>
               </w:rPr>
-              <w:t>38</w:t>
+              <w:t>37</w:t>
             </w:r>
             <w:r>
               <w:rPr>
@@ -4754,7 +4756,7 @@
                 <w:noProof/>
                 <w:webHidden/>
               </w:rPr>
-              <w:t>39</w:t>
+              <w:t>38</w:t>
             </w:r>
             <w:r>
               <w:rPr>
@@ -4824,7 +4826,7 @@
                 <w:noProof/>
                 <w:webHidden/>
               </w:rPr>
-              <w:t>39</w:t>
+              <w:t>38</w:t>
             </w:r>
             <w:r>
               <w:rPr>
@@ -4889,7 +4891,7 @@
                 <w:noProof/>
                 <w:webHidden/>
               </w:rPr>
-              <w:t>41</w:t>
+              <w:t>40</w:t>
             </w:r>
             <w:r>
               <w:rPr>
@@ -4917,12 +4919,12 @@
       <w:r>
         <w:br w:type="page"/>
       </w:r>
-      <w:bookmarkStart w:id="1" w:name="_Toc434524681"/>
+      <w:bookmarkStart w:id="2" w:name="_Toc434524681"/>
       <w:r>
         <w:lastRenderedPageBreak/>
         <w:t>Preface</w:t>
       </w:r>
-      <w:bookmarkEnd w:id="1"/>
+      <w:bookmarkEnd w:id="2"/>
     </w:p>
     <w:p>
       <w:r>
@@ -4973,22 +4975,22 @@
       <w:pPr>
         <w:pStyle w:val="Heading1"/>
       </w:pPr>
-      <w:bookmarkStart w:id="2" w:name="_Toc434524682"/>
+      <w:bookmarkStart w:id="3" w:name="_Toc434524682"/>
       <w:r>
         <w:lastRenderedPageBreak/>
         <w:t>Chapter 1:</w:t>
       </w:r>
-      <w:bookmarkEnd w:id="2"/>
+      <w:bookmarkEnd w:id="3"/>
     </w:p>
     <w:p>
       <w:pPr>
         <w:pStyle w:val="Heading1"/>
       </w:pPr>
-      <w:bookmarkStart w:id="3" w:name="_Toc434524683"/>
+      <w:bookmarkStart w:id="4" w:name="_Toc434524683"/>
       <w:r>
         <w:t>PROCESSES</w:t>
       </w:r>
-      <w:bookmarkEnd w:id="3"/>
+      <w:bookmarkEnd w:id="4"/>
     </w:p>
     <w:p>
       <w:pPr>
@@ -5006,11 +5008,11 @@
           <w:numId w:val="37"/>
         </w:numPr>
       </w:pPr>
-      <w:bookmarkStart w:id="4" w:name="_Toc434524684"/>
+      <w:bookmarkStart w:id="5" w:name="_Toc434524684"/>
       <w:r>
         <w:t>Registration:</w:t>
       </w:r>
-      <w:bookmarkEnd w:id="4"/>
+      <w:bookmarkEnd w:id="5"/>
       <w:r>
         <w:t xml:space="preserve"> </w:t>
       </w:r>
@@ -5031,11 +5033,11 @@
           <w:numId w:val="37"/>
         </w:numPr>
       </w:pPr>
-      <w:bookmarkStart w:id="5" w:name="_Toc434524685"/>
+      <w:bookmarkStart w:id="6" w:name="_Toc434524685"/>
       <w:r>
         <w:t>Payment:</w:t>
       </w:r>
-      <w:bookmarkEnd w:id="5"/>
+      <w:bookmarkEnd w:id="6"/>
       <w:r>
         <w:t xml:space="preserve"> </w:t>
       </w:r>
@@ -5056,11 +5058,11 @@
           <w:numId w:val="37"/>
         </w:numPr>
       </w:pPr>
-      <w:bookmarkStart w:id="6" w:name="_Toc434524686"/>
+      <w:bookmarkStart w:id="7" w:name="_Toc434524686"/>
       <w:r>
         <w:t>Camp Reservation:</w:t>
       </w:r>
-      <w:bookmarkEnd w:id="6"/>
+      <w:bookmarkEnd w:id="7"/>
       <w:r>
         <w:t xml:space="preserve"> </w:t>
       </w:r>
@@ -5088,12 +5090,12 @@
         </w:numPr>
         <w:jc w:val="both"/>
       </w:pPr>
-      <w:bookmarkStart w:id="7" w:name="_Toc434524687"/>
+      <w:bookmarkStart w:id="8" w:name="_Toc434524687"/>
       <w:r>
         <w:lastRenderedPageBreak/>
         <w:t>Entrance to Event:</w:t>
       </w:r>
-      <w:bookmarkEnd w:id="7"/>
+      <w:bookmarkEnd w:id="8"/>
     </w:p>
     <w:p>
       <w:pPr>
@@ -5117,11 +5119,11 @@
           <w:numId w:val="37"/>
         </w:numPr>
       </w:pPr>
-      <w:bookmarkStart w:id="8" w:name="_Toc434524688"/>
+      <w:bookmarkStart w:id="9" w:name="_Toc434524688"/>
       <w:r>
         <w:t>Camp Entrance:</w:t>
       </w:r>
-      <w:bookmarkEnd w:id="8"/>
+      <w:bookmarkEnd w:id="9"/>
       <w:r>
         <w:t xml:space="preserve"> </w:t>
       </w:r>
@@ -5145,11 +5147,11 @@
           <w:numId w:val="37"/>
         </w:numPr>
       </w:pPr>
-      <w:bookmarkStart w:id="9" w:name="_Toc434524689"/>
+      <w:bookmarkStart w:id="10" w:name="_Toc434524689"/>
       <w:r>
         <w:t>Purchasing Drinks/Food:</w:t>
       </w:r>
-      <w:bookmarkEnd w:id="9"/>
+      <w:bookmarkEnd w:id="10"/>
     </w:p>
     <w:p>
       <w:pPr>
@@ -5167,11 +5169,11 @@
           <w:numId w:val="37"/>
         </w:numPr>
       </w:pPr>
-      <w:bookmarkStart w:id="10" w:name="_Toc434524690"/>
+      <w:bookmarkStart w:id="11" w:name="_Toc434524690"/>
       <w:r>
         <w:t>Loan Material:</w:t>
       </w:r>
-      <w:bookmarkEnd w:id="10"/>
+      <w:bookmarkEnd w:id="11"/>
     </w:p>
     <w:p>
       <w:pPr>
@@ -5191,7 +5193,7 @@
       <w:pPr>
         <w:pStyle w:val="Heading1"/>
       </w:pPr>
-      <w:bookmarkStart w:id="11" w:name="_Toc434524691"/>
+      <w:bookmarkStart w:id="12" w:name="_Toc434524691"/>
       <w:r>
         <w:lastRenderedPageBreak/>
         <w:t>Chapter 2</w:t>
@@ -5199,23 +5201,23 @@
       <w:r>
         <w:t>:</w:t>
       </w:r>
-      <w:bookmarkEnd w:id="11"/>
+      <w:bookmarkEnd w:id="12"/>
     </w:p>
     <w:p>
       <w:pPr>
         <w:pStyle w:val="Heading1"/>
       </w:pPr>
-      <w:bookmarkStart w:id="12" w:name="_Toc434524692"/>
+      <w:bookmarkStart w:id="13" w:name="_Toc434524692"/>
       <w:r>
         <w:t>WEBSITE DESIGN</w:t>
       </w:r>
-      <w:bookmarkEnd w:id="12"/>
+      <w:bookmarkEnd w:id="13"/>
     </w:p>
     <w:p>
       <w:pPr>
         <w:pStyle w:val="Heading2"/>
       </w:pPr>
-      <w:bookmarkStart w:id="13" w:name="_Toc434524693"/>
+      <w:bookmarkStart w:id="14" w:name="_Toc434524693"/>
       <w:r>
         <w:t>Requirements</w:t>
       </w:r>
@@ -5231,7 +5233,7 @@
       <w:r>
         <w:t>ebsite:</w:t>
       </w:r>
-      <w:bookmarkEnd w:id="13"/>
+      <w:bookmarkEnd w:id="14"/>
     </w:p>
     <w:p>
       <w:pPr>
@@ -5376,11 +5378,11 @@
       <w:pPr>
         <w:pStyle w:val="Heading2"/>
       </w:pPr>
-      <w:bookmarkStart w:id="14" w:name="_Toc434524694"/>
+      <w:bookmarkStart w:id="15" w:name="_Toc434524694"/>
       <w:r>
         <w:t>Site map</w:t>
       </w:r>
-      <w:bookmarkEnd w:id="14"/>
+      <w:bookmarkEnd w:id="15"/>
     </w:p>
     <w:p>
       <w:r>
@@ -5440,11 +5442,11 @@
       <w:pPr>
         <w:pStyle w:val="Heading2"/>
       </w:pPr>
-      <w:bookmarkStart w:id="15" w:name="_Toc434524695"/>
+      <w:bookmarkStart w:id="16" w:name="_Toc434524695"/>
       <w:r>
         <w:t>Wireframe and description for website:</w:t>
       </w:r>
-      <w:bookmarkEnd w:id="15"/>
+      <w:bookmarkEnd w:id="16"/>
     </w:p>
     <w:p>
       <w:pPr>
@@ -7973,7 +7975,7 @@
       <w:pPr>
         <w:pStyle w:val="Heading2"/>
       </w:pPr>
-      <w:bookmarkStart w:id="16" w:name="_Toc434524696"/>
+      <w:bookmarkStart w:id="17" w:name="_Toc434524696"/>
       <w:r>
         <w:lastRenderedPageBreak/>
         <w:t>Visual design</w:t>
@@ -7981,7 +7983,7 @@
       <w:r>
         <w:t xml:space="preserve"> for registration on website:</w:t>
       </w:r>
-      <w:bookmarkEnd w:id="16"/>
+      <w:bookmarkEnd w:id="17"/>
     </w:p>
     <w:p>
       <w:r>
@@ -8256,7 +8258,7 @@
       <w:pPr>
         <w:pStyle w:val="Heading1"/>
       </w:pPr>
-      <w:bookmarkStart w:id="17" w:name="_Toc434524697"/>
+      <w:bookmarkStart w:id="18" w:name="_Toc434524697"/>
       <w:r>
         <w:lastRenderedPageBreak/>
         <w:t>Chapter 3</w:t>
@@ -8264,30 +8266,30 @@
       <w:r>
         <w:t>:</w:t>
       </w:r>
-      <w:bookmarkEnd w:id="17"/>
+      <w:bookmarkEnd w:id="18"/>
     </w:p>
     <w:p>
       <w:pPr>
         <w:pStyle w:val="Heading1"/>
       </w:pPr>
-      <w:bookmarkStart w:id="18" w:name="_Toc434524698"/>
+      <w:bookmarkStart w:id="19" w:name="_Toc434524698"/>
       <w:r>
         <w:t xml:space="preserve">WINDOW </w:t>
       </w:r>
       <w:r>
         <w:t>APPLICATION DESIGN</w:t>
       </w:r>
-      <w:bookmarkEnd w:id="18"/>
+      <w:bookmarkEnd w:id="19"/>
     </w:p>
     <w:p>
       <w:pPr>
         <w:pStyle w:val="Heading2"/>
       </w:pPr>
-      <w:bookmarkStart w:id="19" w:name="_Toc434524699"/>
+      <w:bookmarkStart w:id="20" w:name="_Toc434524699"/>
       <w:r>
         <w:t>The application is used at the entrance of the events</w:t>
       </w:r>
-      <w:bookmarkEnd w:id="19"/>
+      <w:bookmarkEnd w:id="20"/>
     </w:p>
     <w:p>
       <w:pPr>
@@ -8297,14 +8299,14 @@
           <w:numId w:val="20"/>
         </w:numPr>
       </w:pPr>
-      <w:bookmarkStart w:id="20" w:name="_Toc434524700"/>
+      <w:bookmarkStart w:id="21" w:name="_Toc434524700"/>
       <w:r>
         <w:t xml:space="preserve">The </w:t>
       </w:r>
       <w:r>
         <w:t>requirements of entrance application</w:t>
       </w:r>
-      <w:bookmarkEnd w:id="20"/>
+      <w:bookmarkEnd w:id="21"/>
     </w:p>
     <w:p>
       <w:pPr>
@@ -8330,11 +8332,11 @@
           <w:numId w:val="20"/>
         </w:numPr>
       </w:pPr>
-      <w:bookmarkStart w:id="21" w:name="_Toc434524701"/>
+      <w:bookmarkStart w:id="22" w:name="_Toc434524701"/>
       <w:r>
         <w:t>FUNCTIONALITIES</w:t>
       </w:r>
-      <w:bookmarkEnd w:id="21"/>
+      <w:bookmarkEnd w:id="22"/>
     </w:p>
     <w:p>
       <w:pPr>
@@ -8736,11 +8738,11 @@
           <w:numId w:val="20"/>
         </w:numPr>
       </w:pPr>
-      <w:bookmarkStart w:id="22" w:name="_Toc434524702"/>
+      <w:bookmarkStart w:id="23" w:name="_Toc434524702"/>
       <w:r>
         <w:t>PROCESSEs</w:t>
       </w:r>
-      <w:bookmarkEnd w:id="22"/>
+      <w:bookmarkEnd w:id="23"/>
     </w:p>
     <w:p>
       <w:r>
@@ -8816,11 +8818,11 @@
         </w:numPr>
         <w:jc w:val="both"/>
       </w:pPr>
-      <w:bookmarkStart w:id="23" w:name="_Toc434524703"/>
+      <w:bookmarkStart w:id="24" w:name="_Toc434524703"/>
       <w:r>
         <w:t>ID System Selection:</w:t>
       </w:r>
-      <w:bookmarkEnd w:id="23"/>
+      <w:bookmarkEnd w:id="24"/>
     </w:p>
     <w:p>
       <w:pPr>
@@ -9112,12 +9114,12 @@
       <w:pPr>
         <w:pStyle w:val="Heading2"/>
       </w:pPr>
-      <w:bookmarkStart w:id="24" w:name="_Toc434524704"/>
+      <w:bookmarkStart w:id="25" w:name="_Toc434524704"/>
       <w:r>
         <w:lastRenderedPageBreak/>
         <w:t>Camping Reservation Application</w:t>
       </w:r>
-      <w:bookmarkEnd w:id="24"/>
+      <w:bookmarkEnd w:id="25"/>
     </w:p>
     <w:p>
       <w:pPr>
@@ -9127,11 +9129,11 @@
           <w:numId w:val="28"/>
         </w:numPr>
       </w:pPr>
-      <w:bookmarkStart w:id="25" w:name="_Toc434524705"/>
+      <w:bookmarkStart w:id="26" w:name="_Toc434524705"/>
       <w:r>
         <w:t>Requirements of Camping Reservation Application:</w:t>
       </w:r>
-      <w:bookmarkEnd w:id="25"/>
+      <w:bookmarkEnd w:id="26"/>
     </w:p>
     <w:p>
       <w:pPr>
@@ -9164,11 +9166,11 @@
         </w:numPr>
         <w:jc w:val="both"/>
       </w:pPr>
-      <w:bookmarkStart w:id="26" w:name="_Toc434524706"/>
+      <w:bookmarkStart w:id="27" w:name="_Toc434524706"/>
       <w:r>
         <w:t>Functionalities:</w:t>
       </w:r>
-      <w:bookmarkEnd w:id="26"/>
+      <w:bookmarkEnd w:id="27"/>
     </w:p>
     <w:p>
       <w:pPr>
@@ -9393,11 +9395,11 @@
           <w:numId w:val="28"/>
         </w:numPr>
       </w:pPr>
-      <w:bookmarkStart w:id="27" w:name="_Toc434524707"/>
+      <w:bookmarkStart w:id="28" w:name="_Toc434524707"/>
       <w:r>
         <w:t>Processes</w:t>
       </w:r>
-      <w:bookmarkEnd w:id="27"/>
+      <w:bookmarkEnd w:id="28"/>
     </w:p>
     <w:p>
       <w:pPr>
@@ -9480,7 +9482,7 @@
       <w:pPr>
         <w:pStyle w:val="Heading2"/>
       </w:pPr>
-      <w:bookmarkStart w:id="28" w:name="_Toc434524708"/>
+      <w:bookmarkStart w:id="29" w:name="_Toc434524708"/>
       <w:r>
         <w:t xml:space="preserve">The application is used </w:t>
       </w:r>
@@ -9493,7 +9495,7 @@
       <w:r>
         <w:t>for food and drinks:</w:t>
       </w:r>
-      <w:bookmarkEnd w:id="28"/>
+      <w:bookmarkEnd w:id="29"/>
     </w:p>
     <w:p>
       <w:pPr>
@@ -9504,11 +9506,11 @@
         </w:numPr>
         <w:jc w:val="both"/>
       </w:pPr>
-      <w:bookmarkStart w:id="29" w:name="_Toc434524709"/>
+      <w:bookmarkStart w:id="30" w:name="_Toc434524709"/>
       <w:r>
         <w:t>The requirements of SHopS application</w:t>
       </w:r>
-      <w:bookmarkEnd w:id="29"/>
+      <w:bookmarkEnd w:id="30"/>
     </w:p>
     <w:p>
       <w:pPr>
@@ -9556,11 +9558,11 @@
         </w:numPr>
         <w:jc w:val="both"/>
       </w:pPr>
-      <w:bookmarkStart w:id="30" w:name="_Toc434524710"/>
+      <w:bookmarkStart w:id="31" w:name="_Toc434524710"/>
       <w:r>
         <w:t>FUNCTIONALITIES</w:t>
       </w:r>
-      <w:bookmarkEnd w:id="30"/>
+      <w:bookmarkEnd w:id="31"/>
     </w:p>
     <w:p>
       <w:pPr>
@@ -9903,11 +9905,11 @@
           <w:numId w:val="29"/>
         </w:numPr>
       </w:pPr>
-      <w:bookmarkStart w:id="31" w:name="_Toc434524711"/>
+      <w:bookmarkStart w:id="32" w:name="_Toc434524711"/>
       <w:r>
         <w:t>PROCESSEs</w:t>
       </w:r>
-      <w:bookmarkEnd w:id="31"/>
+      <w:bookmarkEnd w:id="32"/>
     </w:p>
     <w:p>
       <w:r>
@@ -9988,7 +9990,7 @@
       <w:pPr>
         <w:pStyle w:val="Heading2"/>
       </w:pPr>
-      <w:bookmarkStart w:id="32" w:name="_Toc434524712"/>
+      <w:bookmarkStart w:id="33" w:name="_Toc434524712"/>
       <w:r>
         <w:lastRenderedPageBreak/>
         <w:t xml:space="preserve">The application is used </w:t>
@@ -10002,7 +10004,7 @@
       <w:r>
         <w:t>:</w:t>
       </w:r>
-      <w:bookmarkEnd w:id="32"/>
+      <w:bookmarkEnd w:id="33"/>
     </w:p>
     <w:p>
       <w:pPr>
@@ -10012,14 +10014,14 @@
           <w:numId w:val="30"/>
         </w:numPr>
       </w:pPr>
-      <w:bookmarkStart w:id="33" w:name="_Toc434524713"/>
+      <w:bookmarkStart w:id="34" w:name="_Toc434524713"/>
       <w:r>
         <w:t xml:space="preserve">The requirements of </w:t>
       </w:r>
       <w:r>
         <w:t>loaning materials</w:t>
       </w:r>
-      <w:bookmarkEnd w:id="33"/>
+      <w:bookmarkEnd w:id="34"/>
     </w:p>
     <w:p>
       <w:pPr>
@@ -10056,11 +10058,11 @@
         </w:numPr>
         <w:jc w:val="both"/>
       </w:pPr>
-      <w:bookmarkStart w:id="34" w:name="_Toc434524714"/>
+      <w:bookmarkStart w:id="35" w:name="_Toc434524714"/>
       <w:r>
         <w:t>FUNCTIONALITIES</w:t>
       </w:r>
-      <w:bookmarkEnd w:id="34"/>
+      <w:bookmarkEnd w:id="35"/>
     </w:p>
     <w:p>
       <w:pPr>
@@ -10282,11 +10284,11 @@
           <w:numId w:val="30"/>
         </w:numPr>
       </w:pPr>
-      <w:bookmarkStart w:id="35" w:name="_Toc434524715"/>
+      <w:bookmarkStart w:id="36" w:name="_Toc434524715"/>
       <w:r>
         <w:t>PROCESSEs</w:t>
       </w:r>
-      <w:bookmarkEnd w:id="35"/>
+      <w:bookmarkEnd w:id="36"/>
     </w:p>
     <w:p>
       <w:r>
@@ -10369,12 +10371,12 @@
       <w:pPr>
         <w:pStyle w:val="Heading2"/>
       </w:pPr>
-      <w:bookmarkStart w:id="36" w:name="_Toc434524716"/>
+      <w:bookmarkStart w:id="37" w:name="_Toc434524716"/>
       <w:r>
         <w:lastRenderedPageBreak/>
         <w:t>C# Application for checking the status of the event</w:t>
       </w:r>
-      <w:bookmarkEnd w:id="36"/>
+      <w:bookmarkEnd w:id="37"/>
     </w:p>
     <w:p>
       <w:pPr>
@@ -10399,11 +10401,11 @@
         <w:pStyle w:val="Heading3"/>
         <w:jc w:val="both"/>
       </w:pPr>
-      <w:bookmarkStart w:id="37" w:name="_Toc434524717"/>
+      <w:bookmarkStart w:id="38" w:name="_Toc434524717"/>
       <w:r>
         <w:t>Event Information Required</w:t>
       </w:r>
-      <w:bookmarkEnd w:id="37"/>
+      <w:bookmarkEnd w:id="38"/>
     </w:p>
     <w:p>
       <w:pPr>
@@ -10485,11 +10487,11 @@
         <w:pStyle w:val="Heading3"/>
         <w:jc w:val="both"/>
       </w:pPr>
-      <w:bookmarkStart w:id="38" w:name="_Toc434524718"/>
+      <w:bookmarkStart w:id="39" w:name="_Toc434524718"/>
       <w:r>
         <w:t>Process Functional Requirements</w:t>
       </w:r>
-      <w:bookmarkEnd w:id="38"/>
+      <w:bookmarkEnd w:id="39"/>
     </w:p>
     <w:p>
       <w:pPr>
@@ -11474,11 +11476,11 @@
       <w:pPr>
         <w:pStyle w:val="Heading2"/>
       </w:pPr>
-      <w:bookmarkStart w:id="39" w:name="_Toc434524719"/>
+      <w:bookmarkStart w:id="40" w:name="_Toc434524719"/>
       <w:r>
         <w:t>Pay-Pal Application</w:t>
       </w:r>
-      <w:bookmarkEnd w:id="39"/>
+      <w:bookmarkEnd w:id="40"/>
     </w:p>
     <w:p>
       <w:pPr>
@@ -11489,11 +11491,11 @@
         </w:numPr>
         <w:jc w:val="both"/>
       </w:pPr>
-      <w:bookmarkStart w:id="40" w:name="_Toc434524720"/>
+      <w:bookmarkStart w:id="41" w:name="_Toc434524720"/>
       <w:r>
         <w:t>REQUIREMENTS OF PAY-PAL APPLICATION:</w:t>
       </w:r>
-      <w:bookmarkEnd w:id="40"/>
+      <w:bookmarkEnd w:id="41"/>
     </w:p>
     <w:p>
       <w:pPr>
@@ -11558,12 +11560,12 @@
         </w:numPr>
         <w:jc w:val="both"/>
       </w:pPr>
-      <w:bookmarkStart w:id="41" w:name="_Toc434524721"/>
+      <w:bookmarkStart w:id="42" w:name="_Toc434524721"/>
       <w:r>
         <w:lastRenderedPageBreak/>
         <w:t>FUNCTIONALITIES:</w:t>
       </w:r>
-      <w:bookmarkEnd w:id="41"/>
+      <w:bookmarkEnd w:id="42"/>
     </w:p>
     <w:p>
       <w:pPr>
@@ -11958,11 +11960,11 @@
         <w:pStyle w:val="Heading2"/>
         <w:jc w:val="both"/>
       </w:pPr>
-      <w:bookmarkStart w:id="42" w:name="_Toc434524722"/>
+      <w:bookmarkStart w:id="43" w:name="_Toc434524722"/>
       <w:r>
         <w:t>USER INTERFACE DESIGN</w:t>
       </w:r>
-      <w:bookmarkEnd w:id="42"/>
+      <w:bookmarkEnd w:id="43"/>
     </w:p>
     <w:p>
       <w:pPr>
@@ -11973,11 +11975,11 @@
         </w:numPr>
         <w:jc w:val="both"/>
       </w:pPr>
-      <w:bookmarkStart w:id="43" w:name="_Toc434524723"/>
+      <w:bookmarkStart w:id="44" w:name="_Toc434524723"/>
       <w:r>
         <w:t>mAIN FORM OF THE APLICATION</w:t>
       </w:r>
-      <w:bookmarkEnd w:id="43"/>
+      <w:bookmarkEnd w:id="44"/>
     </w:p>
     <w:p>
       <w:pPr>
@@ -12065,7 +12067,7 @@
         </w:numPr>
         <w:jc w:val="both"/>
       </w:pPr>
-      <w:bookmarkStart w:id="44" w:name="_Toc434524724"/>
+      <w:bookmarkStart w:id="45" w:name="_Toc434524724"/>
       <w:r>
         <w:lastRenderedPageBreak/>
         <w:t>CHECK IN AT THE ENTRANCE OF EVENT</w:t>
@@ -12073,7 +12075,7 @@
       <w:r>
         <w:t xml:space="preserve"> FORM</w:t>
       </w:r>
-      <w:bookmarkEnd w:id="44"/>
+      <w:bookmarkEnd w:id="45"/>
     </w:p>
     <w:p>
       <w:pPr>
@@ -12162,14 +12164,14 @@
           <w:szCs w:val="21"/>
         </w:rPr>
       </w:pPr>
-      <w:bookmarkStart w:id="45" w:name="_Toc434524725"/>
+      <w:bookmarkStart w:id="46" w:name="_Toc434524725"/>
       <w:r>
         <w:rPr>
           <w:rStyle w:val="Heading3Char"/>
         </w:rPr>
         <w:t>FOOD SHOP APPLICATION</w:t>
       </w:r>
-      <w:bookmarkEnd w:id="45"/>
+      <w:bookmarkEnd w:id="46"/>
     </w:p>
     <w:p>
       <w:pPr>
@@ -12258,14 +12260,14 @@
         </w:numPr>
         <w:jc w:val="both"/>
       </w:pPr>
-      <w:bookmarkStart w:id="46" w:name="_Toc434524726"/>
+      <w:bookmarkStart w:id="47" w:name="_Toc434524726"/>
       <w:r>
         <w:rPr>
           <w:rStyle w:val="Heading3Char"/>
         </w:rPr>
         <w:t>Loan Material</w:t>
       </w:r>
-      <w:bookmarkEnd w:id="46"/>
+      <w:bookmarkEnd w:id="47"/>
     </w:p>
     <w:p>
       <w:pPr>
@@ -12344,14 +12346,14 @@
           <w:szCs w:val="21"/>
         </w:rPr>
       </w:pPr>
-      <w:bookmarkStart w:id="47" w:name="_Toc434524727"/>
+      <w:bookmarkStart w:id="48" w:name="_Toc434524727"/>
       <w:r>
         <w:rPr>
           <w:rStyle w:val="Heading3Char"/>
         </w:rPr>
         <w:t>Exit event</w:t>
       </w:r>
-      <w:bookmarkEnd w:id="47"/>
+      <w:bookmarkEnd w:id="48"/>
     </w:p>
     <w:p>
       <w:pPr>
@@ -12438,11 +12440,11 @@
         </w:numPr>
         <w:jc w:val="both"/>
       </w:pPr>
-      <w:bookmarkStart w:id="48" w:name="_Toc434524728"/>
+      <w:bookmarkStart w:id="49" w:name="_Toc434524728"/>
       <w:r>
         <w:t>Camp Reservation App</w:t>
       </w:r>
-      <w:bookmarkEnd w:id="48"/>
+      <w:bookmarkEnd w:id="49"/>
     </w:p>
     <w:p>
       <w:pPr>
@@ -12534,12 +12536,12 @@
         </w:numPr>
         <w:jc w:val="both"/>
       </w:pPr>
-      <w:bookmarkStart w:id="49" w:name="_Toc434524729"/>
+      <w:bookmarkStart w:id="50" w:name="_Toc434524729"/>
       <w:r>
         <w:lastRenderedPageBreak/>
         <w:t>Pay-pal Text file App</w:t>
       </w:r>
-      <w:bookmarkEnd w:id="49"/>
+      <w:bookmarkEnd w:id="50"/>
     </w:p>
     <w:p>
       <w:pPr>
@@ -12610,11 +12612,11 @@
         </w:numPr>
         <w:jc w:val="both"/>
       </w:pPr>
-      <w:bookmarkStart w:id="50" w:name="_Toc434524730"/>
+      <w:bookmarkStart w:id="51" w:name="_Toc434524730"/>
       <w:r>
         <w:t>Event Status Report App</w:t>
       </w:r>
-      <w:bookmarkEnd w:id="50"/>
+      <w:bookmarkEnd w:id="51"/>
     </w:p>
     <w:p>
       <w:pPr>
@@ -12685,25 +12687,25 @@
         <w:pStyle w:val="Heading2"/>
         <w:jc w:val="both"/>
       </w:pPr>
-      <w:bookmarkStart w:id="51" w:name="_Toc434524731"/>
+      <w:bookmarkStart w:id="52" w:name="_Toc434524731"/>
       <w:r>
         <w:lastRenderedPageBreak/>
         <w:t>CLASS DIAGRAM</w:t>
       </w:r>
-      <w:bookmarkEnd w:id="51"/>
+      <w:bookmarkEnd w:id="52"/>
     </w:p>
     <w:p>
       <w:pPr>
         <w:pStyle w:val="Heading3"/>
       </w:pPr>
-      <w:bookmarkStart w:id="52" w:name="_Toc434524732"/>
+      <w:bookmarkStart w:id="53" w:name="_Toc434524732"/>
       <w:r>
         <w:t>Class diagram for basic</w:t>
       </w:r>
       <w:r>
         <w:t xml:space="preserve"> objects</w:t>
       </w:r>
-      <w:bookmarkEnd w:id="52"/>
+      <w:bookmarkEnd w:id="53"/>
     </w:p>
     <w:p>
       <w:r>
@@ -12757,8 +12759,6 @@
       <w:r>
         <w:t xml:space="preserve">The classes on this diagram mainly is mapped from ERD diagram. Excepting for the Item and Invoice classes is mapped from Food and FoodInvoice entities, respectively. These classes are the base class for Material and MaterialInvoice. </w:t>
       </w:r>
-      <w:bookmarkStart w:id="53" w:name="_GoBack"/>
-      <w:bookmarkEnd w:id="53"/>
     </w:p>
     <w:p>
       <w:r>
@@ -15067,7 +15067,7 @@
       <w:rPr>
         <w:noProof/>
       </w:rPr>
-      <w:t>31</w:t>
+      <w:t>1</w:t>
     </w:r>
     <w:r>
       <w:fldChar w:fldCharType="end"/>
@@ -21683,7 +21683,7 @@
 </file>
 
 <file path=customXml/itemProps1.xml><?xml version="1.0" encoding="utf-8"?>
-<ds:datastoreItem xmlns:ds="http://schemas.openxmlformats.org/officeDocument/2006/customXml" ds:itemID="{5700F85B-4C5E-47C2-9772-3E0DC0971A82}">
+<ds:datastoreItem xmlns:ds="http://schemas.openxmlformats.org/officeDocument/2006/customXml" ds:itemID="{6BB1ACC1-64ED-41C8-9F8E-65B5F778CC48}">
   <ds:schemaRefs>
     <ds:schemaRef ds:uri="http://schemas.openxmlformats.org/officeDocument/2006/bibliography"/>
   </ds:schemaRefs>
